--- a/lab12.docx
+++ b/lab12.docx
@@ -1,42 +1,44 @@
 
 <file path=word/document.xml><?xml version="1.0" encoding="utf-8"?>
-<w:document xmlns:wpc="http://schemas.microsoft.com/office/word/2010/wordprocessingCanvas" xmlns:mc="http://schemas.openxmlformats.org/markup-compatibility/2006" xmlns:o="urn:schemas-microsoft-com:office:office" xmlns:r="http://schemas.openxmlformats.org/officeDocument/2006/relationships" xmlns:m="http://schemas.openxmlformats.org/officeDocument/2006/math" xmlns:v="urn:schemas-microsoft-com:vml" xmlns:wp14="http://schemas.microsoft.com/office/word/2010/wordprocessingDrawing" xmlns:wp="http://schemas.openxmlformats.org/drawingml/2006/wordprocessingDrawing" xmlns:w10="urn:schemas-microsoft-com:office:word" xmlns:w="http://schemas.openxmlformats.org/wordprocessingml/2006/main" xmlns:w14="http://schemas.microsoft.com/office/word/2010/wordml" xmlns:w15="http://schemas.microsoft.com/office/word/2012/wordml" xmlns:wpg="http://schemas.microsoft.com/office/word/2010/wordprocessingGroup" xmlns:wpi="http://schemas.microsoft.com/office/word/2010/wordprocessingInk" xmlns:wne="http://schemas.microsoft.com/office/word/2006/wordml" xmlns:wps="http://schemas.microsoft.com/office/word/2010/wordprocessingShape" mc:Ignorable="w14 w15 wp14">
+<w:document xmlns:o="urn:schemas-microsoft-com:office:office" xmlns:r="http://schemas.openxmlformats.org/officeDocument/2006/relationships" xmlns:v="urn:schemas-microsoft-com:vml" xmlns:w="http://schemas.openxmlformats.org/wordprocessingml/2006/main" xmlns:w10="urn:schemas-microsoft-com:office:word" xmlns:wp="http://schemas.openxmlformats.org/drawingml/2006/wordprocessingDrawing" xmlns:wps="http://schemas.microsoft.com/office/word/2010/wordprocessingShape" xmlns:wpg="http://schemas.microsoft.com/office/word/2010/wordprocessingGroup" xmlns:mc="http://schemas.openxmlformats.org/markup-compatibility/2006" xmlns:wp14="http://schemas.microsoft.com/office/word/2010/wordprocessingDrawing" xmlns:w14="http://schemas.microsoft.com/office/word/2010/wordml" mc:Ignorable="w14 wp14">
   <w:body>
     <w:p>
-      <w:r>
-        <w:rPr>
-          <w:rFonts w:ascii="Helvetica Neue;Helvetica;Arial;" w:hAnsi="Helvetica Neue;Helvetica;Arial;"/>
-          <w:b/>
-          <w:color w:val="444444"/>
-          <w:sz w:val="20"/>
-        </w:rPr>
-        <w:t>1. Preparação.</w:t>
-      </w:r>
-      <w:r>
-        <w:rPr>
-          <w:color w:val="444444"/>
-        </w:rPr>
-        <w:t> </w:t>
-      </w:r>
-      <w:r>
-        <w:rPr>
-          <w:rFonts w:ascii="Helvetica Neue;Helvetica;Arial;" w:hAnsi="Helvetica Neue;Helvetica;Arial;"/>
-          <w:color w:val="444444"/>
-          <w:sz w:val="20"/>
-        </w:rPr>
-        <w:t>Onde se irão realizar os testes? Qual o equipamento necessário? Quais os questionários e/ou formulários necessários? Etc.</w:t>
-      </w:r>
-    </w:p>
-    <w:p>
-      <w:pPr>
-        <w:rPr>
-          <w:rFonts w:ascii="Helvetica Neue;Helvetica;Arial;" w:hAnsi="Helvetica Neue;Helvetica;Arial;"/>
-          <w:color w:val="444444"/>
-          <w:sz w:val="20"/>
-        </w:rPr>
-      </w:pPr>
-    </w:p>
-    <w:p>
+      <w:pPr>
+        <w:pStyle w:val="Normal"/>
+        <w:rPr/>
+      </w:pPr>
+      <w:r>
+        <w:rPr>
+          <w:rFonts w:ascii="Helvetica Neue;Helvetica;Arial;" w:hAnsi="Helvetica Neue;Helvetica;Arial;"/>
+          <w:b/>
+          <w:color w:val="444444"/>
+          <w:sz w:val="20"/>
+        </w:rPr>
+        <w:t>1. Preparação:</w:t>
+      </w:r>
+    </w:p>
+    <w:p>
+      <w:pPr>
+        <w:pStyle w:val="Normal"/>
+        <w:rPr>
+          <w:rFonts w:ascii="Helvetica Neue;Helvetica;Arial;" w:hAnsi="Helvetica Neue;Helvetica;Arial;"/>
+          <w:color w:val="444444"/>
+          <w:sz w:val="20"/>
+        </w:rPr>
+      </w:pPr>
+      <w:r>
+        <w:rPr>
+          <w:rFonts w:ascii="Helvetica Neue;Helvetica;Arial;" w:hAnsi="Helvetica Neue;Helvetica;Arial;"/>
+          <w:color w:val="444444"/>
+          <w:sz w:val="20"/>
+        </w:rPr>
+      </w:r>
+    </w:p>
+    <w:p>
+      <w:pPr>
+        <w:pStyle w:val="Normal"/>
+        <w:rPr/>
+      </w:pPr>
       <w:r>
         <w:rPr>
           <w:rFonts w:ascii="Helvetica Neue;Helvetica;Arial;" w:hAnsi="Helvetica Neue;Helvetica;Arial;"/>
@@ -57,6 +59,10 @@
       </w:r>
     </w:p>
     <w:p>
+      <w:pPr>
+        <w:pStyle w:val="Normal"/>
+        <w:rPr/>
+      </w:pPr>
       <w:r>
         <w:rPr>
           <w:rFonts w:ascii="Helvetica Neue;Helvetica;Arial;" w:hAnsi="Helvetica Neue;Helvetica;Arial;"/>
@@ -73,36 +79,14 @@
           <w:color w:val="444444"/>
           <w:sz w:val="20"/>
         </w:rPr>
-        <w:t xml:space="preserve">: Computador, </w:t>
-      </w:r>
-      <w:r>
-        <w:rPr>
-          <w:rFonts w:ascii="Helvetica Neue;Helvetica;Arial;" w:hAnsi="Helvetica Neue;Helvetica;Arial;"/>
-          <w:color w:val="444444"/>
-          <w:sz w:val="20"/>
-        </w:rPr>
-        <w:t>desktop ou por</w:t>
-      </w:r>
-      <w:r>
-        <w:rPr>
-          <w:rFonts w:ascii="Helvetica Neue;Helvetica;Arial;" w:hAnsi="Helvetica Neue;Helvetica;Arial;"/>
-          <w:color w:val="444444"/>
-          <w:sz w:val="20"/>
-        </w:rPr>
-        <w:t>tátil com ecran de resolução 192</w:t>
-      </w:r>
-      <w:r>
-        <w:rPr>
-          <w:rFonts w:ascii="Helvetica Neue;Helvetica;Arial;" w:hAnsi="Helvetica Neue;Helvetica;Arial;"/>
-          <w:color w:val="444444"/>
-          <w:sz w:val="20"/>
-        </w:rPr>
-        <w:t>0x1080.</w:t>
-      </w:r>
-    </w:p>
-    <w:p>
-      <w:pPr>
-        <w:rPr>
+        <w:t>: Computador, desktop ou portátil com ecran de resolução 1920x1080.</w:t>
+      </w:r>
+    </w:p>
+    <w:p>
+      <w:pPr>
+        <w:pStyle w:val="Normal"/>
+        <w:rPr>
+          <w:b/>
           <w:b/>
           <w:bCs/>
         </w:rPr>
@@ -127,6 +111,10 @@
       </w:r>
     </w:p>
     <w:p>
+      <w:pPr>
+        <w:pStyle w:val="Normal"/>
+        <w:rPr/>
+      </w:pPr>
       <w:r>
         <w:rPr>
           <w:rFonts w:ascii="Helvetica Neue;Helvetica;Arial;" w:hAnsi="Helvetica Neue;Helvetica;Arial;"/>
@@ -143,18 +131,14 @@
           <w:color w:val="444444"/>
           <w:sz w:val="20"/>
         </w:rPr>
-        <w:t xml:space="preserve"> O teste consiste na resolução de 3 tarefas, cada uma de cerca de 5-7 minutos, portanto o tempo esperado de duração etá entre 15 e 2</w:t>
-      </w:r>
-      <w:r>
-        <w:rPr>
-          <w:rFonts w:ascii="Helvetica Neue;Helvetica;Arial;" w:hAnsi="Helvetica Neue;Helvetica;Arial;"/>
-          <w:color w:val="444444"/>
-          <w:sz w:val="20"/>
-        </w:rPr>
-        <w:t>1 minutos.</w:t>
-      </w:r>
-    </w:p>
-    <w:p>
+        <w:t xml:space="preserve"> O teste consiste na resolução de 3 tarefas, cada uma de cerca de 5-7 minutos, portanto o tempo esperado de duração etá entre 15 e 21 minutos.</w:t>
+      </w:r>
+    </w:p>
+    <w:p>
+      <w:pPr>
+        <w:pStyle w:val="Normal"/>
+        <w:rPr/>
+      </w:pPr>
       <w:r>
         <w:rPr>
           <w:rFonts w:ascii="Helvetica Neue;Helvetica;Arial;" w:hAnsi="Helvetica Neue;Helvetica;Arial;"/>
@@ -176,10 +160,12 @@
     </w:p>
     <w:p>
       <w:pPr>
+        <w:pStyle w:val="Normal"/>
         <w:numPr>
           <w:ilvl w:val="0"/>
           <w:numId w:val="1"/>
         </w:numPr>
+        <w:rPr/>
       </w:pPr>
       <w:r>
         <w:rPr>
@@ -192,10 +178,12 @@
     </w:p>
     <w:p>
       <w:pPr>
+        <w:pStyle w:val="Normal"/>
         <w:numPr>
           <w:ilvl w:val="0"/>
           <w:numId w:val="1"/>
         </w:numPr>
+        <w:rPr/>
       </w:pPr>
       <w:r>
         <w:rPr>
@@ -208,10 +196,12 @@
     </w:p>
     <w:p>
       <w:pPr>
+        <w:pStyle w:val="Normal"/>
         <w:numPr>
           <w:ilvl w:val="0"/>
           <w:numId w:val="1"/>
         </w:numPr>
+        <w:rPr/>
       </w:pPr>
       <w:r>
         <w:rPr>
@@ -224,65 +214,89 @@
     </w:p>
     <w:p>
       <w:pPr>
-        <w:rPr>
-          <w:rFonts w:ascii="Helvetica Neue;Helvetica;Arial;" w:hAnsi="Helvetica Neue;Helvetica;Arial;"/>
-          <w:color w:val="444444"/>
-          <w:sz w:val="20"/>
-        </w:rPr>
-      </w:pPr>
-    </w:p>
-    <w:p>
-      <w:pPr>
-        <w:rPr>
-          <w:rFonts w:ascii="Helvetica Neue;Helvetica;Arial;" w:hAnsi="Helvetica Neue;Helvetica;Arial;"/>
-          <w:color w:val="444444"/>
-          <w:sz w:val="20"/>
-        </w:rPr>
-      </w:pPr>
-    </w:p>
-    <w:p>
-      <w:pPr>
-        <w:rPr>
-          <w:rFonts w:ascii="Helvetica Neue;Helvetica;Arial;" w:hAnsi="Helvetica Neue;Helvetica;Arial;"/>
-          <w:color w:val="444444"/>
-          <w:sz w:val="20"/>
-        </w:rPr>
-      </w:pPr>
-    </w:p>
-    <w:p>
-      <w:pPr>
-        <w:rPr>
-          <w:rFonts w:ascii="Helvetica Neue;Helvetica;Arial;" w:hAnsi="Helvetica Neue;Helvetica;Arial;"/>
-          <w:color w:val="444444"/>
-          <w:sz w:val="20"/>
-        </w:rPr>
-      </w:pPr>
-    </w:p>
-    <w:p>
-      <w:pPr>
-        <w:rPr>
-          <w:rFonts w:ascii="Helvetica Neue;Helvetica;Arial;" w:hAnsi="Helvetica Neue;Helvetica;Arial;"/>
-          <w:color w:val="444444"/>
-          <w:sz w:val="20"/>
-        </w:rPr>
-      </w:pPr>
-      <w:r>
-        <w:rPr>
-          <w:rFonts w:ascii="Helvetica Neue;Helvetica;Arial;" w:hAnsi="Helvetica Neue;Helvetica;Arial;"/>
-          <w:b/>
-          <w:color w:val="444444"/>
-          <w:sz w:val="20"/>
-        </w:rPr>
-        <w:t>2. Introdução:</w:t>
-      </w:r>
-      <w:r>
-        <w:rPr>
-          <w:rFonts w:ascii="Helvetica Neue;Helvetica;Arial;" w:hAnsi="Helvetica Neue;Helvetica;Arial;"/>
-          <w:b/>
-          <w:color w:val="444444"/>
-          <w:sz w:val="20"/>
-        </w:rPr>
-        <w:t xml:space="preserve"> </w:t>
+        <w:pStyle w:val="Normal"/>
+        <w:rPr>
+          <w:rFonts w:ascii="Helvetica Neue;Helvetica;Arial;" w:hAnsi="Helvetica Neue;Helvetica;Arial;"/>
+          <w:color w:val="444444"/>
+          <w:sz w:val="20"/>
+        </w:rPr>
+      </w:pPr>
+      <w:r>
+        <w:rPr>
+          <w:rFonts w:ascii="Helvetica Neue;Helvetica;Arial;" w:hAnsi="Helvetica Neue;Helvetica;Arial;"/>
+          <w:color w:val="444444"/>
+          <w:sz w:val="20"/>
+        </w:rPr>
+      </w:r>
+    </w:p>
+    <w:p>
+      <w:pPr>
+        <w:pStyle w:val="Normal"/>
+        <w:rPr>
+          <w:rFonts w:ascii="Helvetica Neue;Helvetica;Arial;" w:hAnsi="Helvetica Neue;Helvetica;Arial;"/>
+          <w:color w:val="444444"/>
+          <w:sz w:val="20"/>
+        </w:rPr>
+      </w:pPr>
+      <w:r>
+        <w:rPr>
+          <w:rFonts w:ascii="Helvetica Neue;Helvetica;Arial;" w:hAnsi="Helvetica Neue;Helvetica;Arial;"/>
+          <w:color w:val="444444"/>
+          <w:sz w:val="20"/>
+        </w:rPr>
+      </w:r>
+    </w:p>
+    <w:p>
+      <w:pPr>
+        <w:pStyle w:val="Normal"/>
+        <w:rPr>
+          <w:rFonts w:ascii="Helvetica Neue;Helvetica;Arial;" w:hAnsi="Helvetica Neue;Helvetica;Arial;"/>
+          <w:color w:val="444444"/>
+          <w:sz w:val="20"/>
+        </w:rPr>
+      </w:pPr>
+      <w:r>
+        <w:rPr>
+          <w:rFonts w:ascii="Helvetica Neue;Helvetica;Arial;" w:hAnsi="Helvetica Neue;Helvetica;Arial;"/>
+          <w:color w:val="444444"/>
+          <w:sz w:val="20"/>
+        </w:rPr>
+      </w:r>
+    </w:p>
+    <w:p>
+      <w:pPr>
+        <w:pStyle w:val="Normal"/>
+        <w:rPr>
+          <w:rFonts w:ascii="Helvetica Neue;Helvetica;Arial;" w:hAnsi="Helvetica Neue;Helvetica;Arial;"/>
+          <w:color w:val="444444"/>
+          <w:sz w:val="20"/>
+        </w:rPr>
+      </w:pPr>
+      <w:r>
+        <w:rPr>
+          <w:rFonts w:ascii="Helvetica Neue;Helvetica;Arial;" w:hAnsi="Helvetica Neue;Helvetica;Arial;"/>
+          <w:color w:val="444444"/>
+          <w:sz w:val="20"/>
+        </w:rPr>
+      </w:r>
+    </w:p>
+    <w:p>
+      <w:pPr>
+        <w:pStyle w:val="Normal"/>
+        <w:rPr>
+          <w:rFonts w:ascii="Helvetica Neue;Helvetica;Arial;" w:hAnsi="Helvetica Neue;Helvetica;Arial;"/>
+          <w:color w:val="444444"/>
+          <w:sz w:val="20"/>
+        </w:rPr>
+      </w:pPr>
+      <w:r>
+        <w:rPr>
+          <w:rFonts w:ascii="Helvetica Neue;Helvetica;Arial;" w:hAnsi="Helvetica Neue;Helvetica;Arial;"/>
+          <w:b/>
+          <w:color w:val="444444"/>
+          <w:sz w:val="20"/>
+        </w:rPr>
+        <w:t xml:space="preserve">2. Introdução: </w:t>
       </w:r>
       <w:r>
         <w:rPr>
@@ -295,6 +309,7 @@
     </w:p>
     <w:p>
       <w:pPr>
+        <w:pStyle w:val="Normal"/>
         <w:rPr>
           <w:rFonts w:ascii="Helvetica Neue;Helvetica;Arial;" w:hAnsi="Helvetica Neue;Helvetica;Arial;"/>
           <w:color w:val="444444"/>
@@ -312,51 +327,47 @@
     </w:p>
     <w:p>
       <w:pPr>
-        <w:rPr>
-          <w:rFonts w:ascii="Helvetica Neue;Helvetica;Arial;" w:hAnsi="Helvetica Neue;Helvetica;Arial;"/>
-          <w:b/>
-          <w:bCs/>
-          <w:color w:val="444444"/>
-          <w:sz w:val="20"/>
-        </w:rPr>
-      </w:pPr>
-      <w:r>
-        <w:rPr>
-          <w:rFonts w:ascii="Helvetica Neue;Helvetica;Arial;" w:hAnsi="Helvetica Neue;Helvetica;Arial;"/>
-          <w:color w:val="444444"/>
-          <w:sz w:val="20"/>
-        </w:rPr>
-        <w:t>Iremos pedir-lhe que realize 3 tarefas usando a nossa interface, onde vai interagir com as várias funcionalidades descritas anteriormente, com o objetivo de testarmos a eficácia e acessibilidade</w:t>
-      </w:r>
-      <w:r>
-        <w:rPr>
-          <w:rFonts w:ascii="Helvetica Neue;Helvetica;Arial;" w:hAnsi="Helvetica Neue;Helvetica;Arial;"/>
-          <w:color w:val="444444"/>
-          <w:sz w:val="20"/>
-        </w:rPr>
-        <w:t xml:space="preserve"> da mesma</w:t>
-      </w:r>
-      <w:r>
-        <w:rPr>
-          <w:rFonts w:ascii="Helvetica Neue;Helvetica;Arial;" w:hAnsi="Helvetica Neue;Helvetica;Arial;"/>
-          <w:color w:val="444444"/>
-          <w:sz w:val="20"/>
-        </w:rPr>
-        <w:t>.</w:t>
-      </w:r>
-    </w:p>
-    <w:p>
-      <w:pPr>
-        <w:rPr>
-          <w:rFonts w:ascii="Helvetica Neue;Helvetica;Arial;" w:hAnsi="Helvetica Neue;Helvetica;Arial;"/>
-          <w:color w:val="444444"/>
-          <w:sz w:val="20"/>
-        </w:rPr>
-      </w:pPr>
-    </w:p>
-    <w:p>
-      <w:pPr>
-        <w:rPr>
+        <w:pStyle w:val="Normal"/>
+        <w:rPr>
+          <w:rFonts w:ascii="Helvetica Neue;Helvetica;Arial;" w:hAnsi="Helvetica Neue;Helvetica;Arial;"/>
+          <w:b/>
+          <w:b/>
+          <w:bCs/>
+          <w:color w:val="444444"/>
+          <w:sz w:val="20"/>
+        </w:rPr>
+      </w:pPr>
+      <w:r>
+        <w:rPr>
+          <w:rFonts w:ascii="Helvetica Neue;Helvetica;Arial;" w:hAnsi="Helvetica Neue;Helvetica;Arial;"/>
+          <w:color w:val="444444"/>
+          <w:sz w:val="20"/>
+        </w:rPr>
+        <w:t>Iremos pedir-lhe que realize 3 tarefas usando a nossa interface, onde vai interagir com as várias funcionalidades descritas anteriormente, com o objetivo de testarmos a eficácia e acessibilidade da mesma.</w:t>
+      </w:r>
+    </w:p>
+    <w:p>
+      <w:pPr>
+        <w:pStyle w:val="Normal"/>
+        <w:rPr>
+          <w:rFonts w:ascii="Helvetica Neue;Helvetica;Arial;" w:hAnsi="Helvetica Neue;Helvetica;Arial;"/>
+          <w:color w:val="444444"/>
+          <w:sz w:val="20"/>
+        </w:rPr>
+      </w:pPr>
+      <w:r>
+        <w:rPr>
+          <w:rFonts w:ascii="Helvetica Neue;Helvetica;Arial;" w:hAnsi="Helvetica Neue;Helvetica;Arial;"/>
+          <w:color w:val="444444"/>
+          <w:sz w:val="20"/>
+        </w:rPr>
+      </w:r>
+    </w:p>
+    <w:p>
+      <w:pPr>
+        <w:pStyle w:val="Normal"/>
+        <w:rPr>
+          <w:b/>
           <w:b/>
           <w:bCs/>
         </w:rPr>
@@ -373,6 +384,10 @@
       </w:r>
     </w:p>
     <w:p>
+      <w:pPr>
+        <w:pStyle w:val="Normal"/>
+        <w:rPr/>
+      </w:pPr>
       <w:r>
         <w:rPr>
           <w:rFonts w:ascii="Helvetica Neue;Helvetica;Arial;" w:hAnsi="Helvetica Neue;Helvetica;Arial;"/>
@@ -384,6 +399,10 @@
       </w:r>
     </w:p>
     <w:p>
+      <w:pPr>
+        <w:pStyle w:val="Normal"/>
+        <w:rPr/>
+      </w:pPr>
       <w:r>
         <w:rPr>
           <w:rFonts w:ascii="Helvetica Neue;Helvetica;Arial;" w:hAnsi="Helvetica Neue;Helvetica;Arial;"/>
@@ -395,6 +414,10 @@
       </w:r>
     </w:p>
     <w:p>
+      <w:pPr>
+        <w:pStyle w:val="Normal"/>
+        <w:rPr/>
+      </w:pPr>
       <w:r>
         <w:rPr>
           <w:rFonts w:ascii="Helvetica Neue;Helvetica;Arial;" w:hAnsi="Helvetica Neue;Helvetica;Arial;"/>
@@ -406,6 +429,10 @@
       </w:r>
     </w:p>
     <w:p>
+      <w:pPr>
+        <w:pStyle w:val="Normal"/>
+        <w:rPr/>
+      </w:pPr>
       <w:r>
         <w:rPr>
           <w:rFonts w:ascii="Helvetica Neue;Helvetica;Arial;" w:hAnsi="Helvetica Neue;Helvetica;Arial;"/>
@@ -418,213 +445,98 @@
     </w:p>
     <w:p>
       <w:pPr>
-        <w:rPr>
-          <w:rFonts w:ascii="Helvetica Neue;Helvetica;Arial;" w:hAnsi="Helvetica Neue;Helvetica;Arial;"/>
-          <w:b/>
-          <w:bCs/>
-          <w:color w:val="444444"/>
-          <w:sz w:val="20"/>
-        </w:rPr>
-      </w:pPr>
-    </w:p>
-    <w:p>
-      <w:pPr>
-        <w:rPr>
-          <w:b/>
-          <w:bCs/>
-        </w:rPr>
-      </w:pPr>
-      <w:r>
-        <w:rPr>
-          <w:rFonts w:ascii="Helvetica Neue;Helvetica;Arial;" w:hAnsi="Helvetica Neue;Helvetica;Arial;"/>
-          <w:b/>
-          <w:bCs/>
-          <w:color w:val="444444"/>
-          <w:sz w:val="20"/>
-        </w:rPr>
-        <w:t>Concordância de teste:</w:t>
-      </w:r>
+        <w:pStyle w:val="Normal"/>
+        <w:rPr>
+          <w:rFonts w:ascii="Helvetica Neue;Helvetica;Arial;" w:hAnsi="Helvetica Neue;Helvetica;Arial;"/>
+          <w:b/>
+          <w:b/>
+          <w:bCs/>
+          <w:color w:val="444444"/>
+          <w:sz w:val="20"/>
+        </w:rPr>
+      </w:pPr>
+      <w:r>
+        <w:rPr>
+          <w:rFonts w:ascii="Helvetica Neue;Helvetica;Arial;" w:hAnsi="Helvetica Neue;Helvetica;Arial;"/>
+          <w:b/>
+          <w:bCs/>
+          <w:color w:val="444444"/>
+          <w:sz w:val="20"/>
+        </w:rPr>
+      </w:r>
+    </w:p>
+    <w:p>
+      <w:pPr>
+        <w:pStyle w:val="Normal"/>
+        <w:rPr>
+          <w:b/>
+          <w:b/>
+          <w:bCs/>
+        </w:rPr>
+      </w:pPr>
       <w:bookmarkStart w:id="0" w:name="_GoBack"/>
       <w:bookmarkEnd w:id="0"/>
-    </w:p>
-    <w:p>
-      <w:r>
-        <w:rPr>
-          <w:rFonts w:ascii="Helvetica Neue;Helvetica;Arial;" w:hAnsi="Helvetica Neue;Helvetica;Arial;"/>
-          <w:color w:val="444444"/>
-          <w:sz w:val="20"/>
-        </w:rPr>
-        <w:tab/>
-        <w:t>Dura</w:t>
-      </w:r>
-      <w:r>
-        <w:rPr>
-          <w:rFonts w:ascii="Helvetica Neue;Helvetica;Arial;" w:hAnsi="Helvetica Neue;Helvetica;Arial;"/>
-          <w:color w:val="444444"/>
-          <w:sz w:val="20"/>
-        </w:rPr>
-        <w:t>nte este teste, vamos proceder à</w:t>
-      </w:r>
-      <w:r>
-        <w:rPr>
-          <w:rFonts w:ascii="Helvetica Neue;Helvetica;Arial;" w:hAnsi="Helvetica Neue;Helvetica;Arial;"/>
-          <w:color w:val="444444"/>
-          <w:sz w:val="20"/>
-        </w:rPr>
-        <w:t xml:space="preserve"> grav</w:t>
-      </w:r>
-      <w:r>
-        <w:rPr>
-          <w:rFonts w:ascii="Helvetica Neue;Helvetica;Arial;" w:hAnsi="Helvetica Neue;Helvetica;Arial;"/>
-          <w:color w:val="444444"/>
-          <w:sz w:val="20"/>
-        </w:rPr>
-        <w:t>ação em formato de vídeo do ecrã</w:t>
-      </w:r>
-      <w:r>
-        <w:rPr>
-          <w:rFonts w:ascii="Helvetica Neue;Helvetica;Arial;" w:hAnsi="Helvetica Neue;Helvetica;Arial;"/>
-          <w:color w:val="444444"/>
-          <w:sz w:val="20"/>
-        </w:rPr>
-        <w:t xml:space="preserve"> durante a realização do teste para que possamos avaliar melhor os </w:t>
-      </w:r>
-      <w:r>
-        <w:rPr>
-          <w:rFonts w:ascii="Helvetica Neue;Helvetica;Arial;" w:hAnsi="Helvetica Neue;Helvetica;Arial;"/>
-          <w:color w:val="444444"/>
-          <w:sz w:val="20"/>
-        </w:rPr>
-        <w:t>erros que a interface possa ter.</w:t>
-      </w:r>
-      <w:r>
-        <w:rPr>
-          <w:rFonts w:ascii="Helvetica Neue;Helvetica;Arial;" w:hAnsi="Helvetica Neue;Helvetica;Arial;"/>
-          <w:color w:val="444444"/>
-          <w:sz w:val="20"/>
-        </w:rPr>
-        <w:t xml:space="preserve"> </w:t>
-      </w:r>
-      <w:r>
-        <w:rPr>
-          <w:rFonts w:ascii="Helvetica Neue;Helvetica;Arial;" w:hAnsi="Helvetica Neue;Helvetica;Arial;"/>
-          <w:color w:val="444444"/>
-          <w:sz w:val="20"/>
-        </w:rPr>
-        <w:t>G</w:t>
-      </w:r>
-      <w:r>
-        <w:rPr>
-          <w:rFonts w:ascii="Helvetica Neue;Helvetica;Arial;" w:hAnsi="Helvetica Neue;Helvetica;Arial;"/>
-          <w:color w:val="444444"/>
-          <w:sz w:val="20"/>
-        </w:rPr>
-        <w:t>arantimos que não existem observadores escondidos, que todas as gravações vão ser mantidas em maior sigilo e não irão ser partil</w:t>
-      </w:r>
-      <w:r>
-        <w:rPr>
-          <w:rFonts w:ascii="Helvetica Neue;Helvetica;Arial;" w:hAnsi="Helvetica Neue;Helvetica;Arial;"/>
-          <w:color w:val="444444"/>
-          <w:sz w:val="20"/>
-        </w:rPr>
-        <w:t>hadas em nenhum tipo de canal pú</w:t>
-      </w:r>
-      <w:r>
-        <w:rPr>
-          <w:rFonts w:ascii="Helvetica Neue;Helvetica;Arial;" w:hAnsi="Helvetica Neue;Helvetica;Arial;"/>
-          <w:color w:val="444444"/>
-          <w:sz w:val="20"/>
-        </w:rPr>
-        <w:t xml:space="preserve">blico ou privado, </w:t>
-      </w:r>
-      <w:r>
-        <w:rPr>
-          <w:rFonts w:ascii="Helvetica Neue;Helvetica;Arial;" w:hAnsi="Helvetica Neue;Helvetica;Arial;"/>
-          <w:color w:val="444444"/>
-          <w:sz w:val="20"/>
-        </w:rPr>
-        <w:t>e</w:t>
-      </w:r>
-      <w:r>
-        <w:rPr>
-          <w:rFonts w:ascii="Helvetica Neue;Helvetica;Arial;" w:hAnsi="Helvetica Neue;Helvetica;Arial;"/>
-          <w:color w:val="444444"/>
-          <w:sz w:val="20"/>
-        </w:rPr>
-        <w:t xml:space="preserve"> também que estes mesmos vídeos irão ser eliminados depois do tratamento da informação presente nos mesmos.</w:t>
-      </w:r>
-    </w:p>
-    <w:p>
-      <w:r>
-        <w:rPr>
-          <w:rFonts w:ascii="Helvetica Neue;Helvetica;Arial;" w:hAnsi="Helvetica Neue;Helvetica;Arial;"/>
-          <w:color w:val="444444"/>
-          <w:sz w:val="20"/>
-        </w:rPr>
-        <w:tab/>
-        <w:t xml:space="preserve">Queremos também que saiba que tem total liberdade de se recusar a realizar qualquer tipo de tarefa que lhe possamos pedir, </w:t>
-      </w:r>
-      <w:r>
-        <w:rPr>
-          <w:rFonts w:ascii="Helvetica Neue;Helvetica;Arial;" w:hAnsi="Helvetica Neue;Helvetica;Arial;"/>
-          <w:color w:val="444444"/>
-          <w:sz w:val="20"/>
-        </w:rPr>
-        <w:t xml:space="preserve">incluíndo </w:t>
-      </w:r>
-      <w:r>
-        <w:rPr>
-          <w:rFonts w:ascii="Helvetica Neue;Helvetica;Arial;" w:hAnsi="Helvetica Neue;Helvetica;Arial;"/>
-          <w:color w:val="444444"/>
-          <w:sz w:val="20"/>
-        </w:rPr>
-        <w:t>terminar o teste ou fazer alguma pausa quando quiser.</w:t>
-      </w:r>
-    </w:p>
-    <w:p>
-      <w:r>
-        <w:rPr>
-          <w:rFonts w:ascii="Helvetica Neue;Helvetica;Arial;" w:hAnsi="Helvetica Neue;Helvetica;Arial;"/>
-          <w:color w:val="444444"/>
-          <w:sz w:val="20"/>
-        </w:rPr>
-        <w:tab/>
-        <w:t>No final pedimos também que responda</w:t>
-      </w:r>
-      <w:r>
-        <w:rPr>
-          <w:rFonts w:ascii="Helvetica Neue;Helvetica;Arial;" w:hAnsi="Helvetica Neue;Helvetica;Arial;"/>
-          <w:color w:val="444444"/>
-          <w:sz w:val="20"/>
-        </w:rPr>
-        <w:t xml:space="preserve"> a</w:t>
-      </w:r>
-      <w:r>
-        <w:rPr>
-          <w:rFonts w:ascii="Helvetica Neue;Helvetica;Arial;" w:hAnsi="Helvetica Neue;Helvetica;Arial;"/>
-          <w:color w:val="444444"/>
-          <w:sz w:val="20"/>
-        </w:rPr>
-        <w:t xml:space="preserve"> um questionário de satisfação</w:t>
-      </w:r>
-      <w:r>
-        <w:rPr>
-          <w:rFonts w:ascii="Helvetica Neue;Helvetica;Arial;" w:hAnsi="Helvetica Neue;Helvetica;Arial;"/>
-          <w:color w:val="444444"/>
-          <w:sz w:val="20"/>
-        </w:rPr>
-        <w:t>,</w:t>
-      </w:r>
-      <w:r>
-        <w:rPr>
-          <w:rFonts w:ascii="Helvetica Neue;Helvetica;Arial;" w:hAnsi="Helvetica Neue;Helvetica;Arial;"/>
-          <w:color w:val="444444"/>
-          <w:sz w:val="20"/>
-        </w:rPr>
-        <w:t xml:space="preserve"> o qual tem todo o direito de não responder caso não queira.</w:t>
-      </w:r>
-    </w:p>
-    <w:p>
+      <w:r>
+        <w:rPr>
+          <w:rFonts w:ascii="Helvetica Neue;Helvetica;Arial;" w:hAnsi="Helvetica Neue;Helvetica;Arial;"/>
+          <w:b/>
+          <w:bCs/>
+          <w:color w:val="444444"/>
+          <w:sz w:val="20"/>
+        </w:rPr>
+        <w:t>Concordância de teste:</w:t>
+      </w:r>
+    </w:p>
+    <w:p>
+      <w:pPr>
+        <w:pStyle w:val="Normal"/>
+        <w:rPr/>
+      </w:pPr>
+      <w:r>
+        <w:rPr>
+          <w:rFonts w:ascii="Helvetica Neue;Helvetica;Arial;" w:hAnsi="Helvetica Neue;Helvetica;Arial;"/>
+          <w:color w:val="444444"/>
+          <w:sz w:val="20"/>
+        </w:rPr>
+        <w:tab/>
+        <w:t>Durante este teste, vamos proceder à gravação em formato de vídeo do ecrã durante a realização do teste para que possamos avaliar melhor os erros que a interface possa ter. Garantimos que não existem observadores escondidos, que todas as gravações vão ser mantidas em maior sigilo e não irão ser partilhadas em nenhum tipo de canal público ou privado, e também que estes mesmos vídeos irão ser eliminados depois do tratamento da informação presente nos mesmos.</w:t>
+      </w:r>
+    </w:p>
+    <w:p>
+      <w:pPr>
+        <w:pStyle w:val="Normal"/>
+        <w:rPr/>
+      </w:pPr>
+      <w:r>
+        <w:rPr>
+          <w:rFonts w:ascii="Helvetica Neue;Helvetica;Arial;" w:hAnsi="Helvetica Neue;Helvetica;Arial;"/>
+          <w:color w:val="444444"/>
+          <w:sz w:val="20"/>
+        </w:rPr>
+        <w:tab/>
+        <w:t>Queremos também que saiba que tem total liberdade de se recusar a realizar qualquer tipo de tarefa que lhe possamos pedir, incluíndo terminar o teste ou fazer alguma pausa quando quiser.</w:t>
+      </w:r>
+    </w:p>
+    <w:p>
+      <w:pPr>
+        <w:pStyle w:val="Normal"/>
+        <w:rPr/>
+      </w:pPr>
+      <w:r>
+        <w:rPr>
+          <w:rFonts w:ascii="Helvetica Neue;Helvetica;Arial;" w:hAnsi="Helvetica Neue;Helvetica;Arial;"/>
+          <w:color w:val="444444"/>
+          <w:sz w:val="20"/>
+        </w:rPr>
+        <w:tab/>
+        <w:t>No final pedimos também que responda a um questionário de satisfação, o qual tem todo o direito de não responder caso não queira.</w:t>
+      </w:r>
+    </w:p>
+    <w:p>
+      <w:pPr>
+        <w:pStyle w:val="Normal"/>
+        <w:rPr/>
+      </w:pPr>
       <w:r>
         <w:rPr>
           <w:rFonts w:ascii="Helvetica Neue;Helvetica;Arial;" w:hAnsi="Helvetica Neue;Helvetica;Arial;"/>
@@ -637,14 +549,26 @@
     </w:p>
     <w:p>
       <w:pPr>
-        <w:rPr>
-          <w:rFonts w:ascii="Helvetica Neue;Helvetica;Arial;" w:hAnsi="Helvetica Neue;Helvetica;Arial;"/>
-          <w:color w:val="444444"/>
-          <w:sz w:val="20"/>
-        </w:rPr>
-      </w:pPr>
-    </w:p>
-    <w:p>
+        <w:pStyle w:val="Normal"/>
+        <w:rPr>
+          <w:rFonts w:ascii="Helvetica Neue;Helvetica;Arial;" w:hAnsi="Helvetica Neue;Helvetica;Arial;"/>
+          <w:color w:val="444444"/>
+          <w:sz w:val="20"/>
+        </w:rPr>
+      </w:pPr>
+      <w:r>
+        <w:rPr>
+          <w:rFonts w:ascii="Helvetica Neue;Helvetica;Arial;" w:hAnsi="Helvetica Neue;Helvetica;Arial;"/>
+          <w:color w:val="444444"/>
+          <w:sz w:val="20"/>
+        </w:rPr>
+      </w:r>
+    </w:p>
+    <w:p>
+      <w:pPr>
+        <w:pStyle w:val="Normal"/>
+        <w:rPr/>
+      </w:pPr>
       <w:r>
         <w:rPr>
           <w:rFonts w:ascii="Helvetica Neue;Helvetica;Arial;" w:hAnsi="Helvetica Neue;Helvetica;Arial;"/>
@@ -657,29 +581,1560 @@
     </w:p>
     <w:p>
       <w:pPr>
-        <w:rPr>
-          <w:rFonts w:ascii="Helvetica Neue;Helvetica;Arial;" w:hAnsi="Helvetica Neue;Helvetica;Arial;"/>
-          <w:color w:val="444444"/>
-          <w:sz w:val="20"/>
-        </w:rPr>
-      </w:pPr>
+        <w:pStyle w:val="Normal"/>
+        <w:rPr/>
+      </w:pPr>
+      <w:r>
+        <w:rPr/>
+      </w:r>
+    </w:p>
+    <w:p>
+      <w:pPr>
+        <w:pStyle w:val="Normal"/>
+        <w:rPr/>
+      </w:pPr>
+      <w:r>
+        <w:rPr/>
+      </w:r>
+    </w:p>
+    <w:p>
+      <w:pPr>
+        <w:pStyle w:val="Normal"/>
+        <w:rPr/>
+      </w:pPr>
+      <w:r>
+        <w:rPr/>
+      </w:r>
+    </w:p>
+    <w:p>
+      <w:pPr>
+        <w:pStyle w:val="Normal"/>
+        <w:rPr/>
+      </w:pPr>
+      <w:r>
+        <w:rPr/>
+      </w:r>
+    </w:p>
+    <w:p>
+      <w:pPr>
+        <w:pStyle w:val="Normal"/>
+        <w:rPr/>
+      </w:pPr>
+      <w:r>
+        <w:rPr/>
+      </w:r>
+    </w:p>
+    <w:p>
+      <w:pPr>
+        <w:pStyle w:val="Normal"/>
+        <w:rPr/>
+      </w:pPr>
+      <w:r>
+        <w:rPr/>
+      </w:r>
+    </w:p>
+    <w:p>
+      <w:pPr>
+        <w:pStyle w:val="Normal"/>
+        <w:rPr/>
+      </w:pPr>
+      <w:r>
+        <w:rPr/>
+      </w:r>
+    </w:p>
+    <w:p>
+      <w:pPr>
+        <w:pStyle w:val="Normal"/>
+        <w:rPr/>
+      </w:pPr>
+      <w:r>
+        <w:rPr/>
+      </w:r>
+    </w:p>
+    <w:p>
+      <w:pPr>
+        <w:pStyle w:val="Normal"/>
+        <w:rPr/>
+      </w:pPr>
+      <w:r>
+        <w:rPr/>
+      </w:r>
+    </w:p>
+    <w:p>
+      <w:pPr>
+        <w:pStyle w:val="Normal"/>
+        <w:rPr/>
+      </w:pPr>
+      <w:r>
+        <w:rPr/>
+      </w:r>
+    </w:p>
+    <w:p>
+      <w:pPr>
+        <w:pStyle w:val="Normal"/>
+        <w:rPr/>
+      </w:pPr>
+      <w:r>
+        <w:rPr>
+          <w:rFonts w:ascii="Helvetica Neue;Helvetica;Arial;sans-serif" w:hAnsi="Helvetica Neue;Helvetica;Arial;sans-serif"/>
+          <w:b/>
+          <w:i w:val="false"/>
+          <w:caps w:val="false"/>
+          <w:smallCaps w:val="false"/>
+          <w:color w:val="444444"/>
+          <w:spacing w:val="0"/>
+          <w:sz w:val="20"/>
+        </w:rPr>
+        <w:t>3. Avaliação.</w:t>
+      </w:r>
+    </w:p>
+    <w:p>
+      <w:pPr>
+        <w:pStyle w:val="Normal"/>
+        <w:rPr>
+          <w:rFonts w:ascii="Helvetica Neue;Helvetica;Arial;sans-serif" w:hAnsi="Helvetica Neue;Helvetica;Arial;sans-serif"/>
+          <w:b w:val="false"/>
+          <w:i w:val="false"/>
+          <w:caps w:val="false"/>
+          <w:smallCaps w:val="false"/>
+          <w:color w:val="444444"/>
+          <w:spacing w:val="0"/>
+          <w:sz w:val="20"/>
+        </w:rPr>
+      </w:pPr>
+      <w:r>
+        <w:rPr/>
+      </w:r>
+    </w:p>
+    <w:p>
+      <w:pPr>
+        <w:pStyle w:val="Normal"/>
+        <w:rPr>
+          <w:b/>
+          <w:b/>
+          <w:bCs/>
+        </w:rPr>
+      </w:pPr>
+      <w:r>
+        <w:rPr>
+          <w:rFonts w:ascii="Helvetica Neue;Helvetica;Arial;sans-serif" w:hAnsi="Helvetica Neue;Helvetica;Arial;sans-serif"/>
+          <w:b/>
+          <w:bCs/>
+          <w:i w:val="false"/>
+          <w:caps w:val="false"/>
+          <w:smallCaps w:val="false"/>
+          <w:color w:val="444444"/>
+          <w:spacing w:val="0"/>
+          <w:sz w:val="20"/>
+        </w:rPr>
+        <w:t>3.1. Tarefas</w:t>
+      </w:r>
+    </w:p>
+    <w:p>
+      <w:pPr>
+        <w:pStyle w:val="Normal"/>
+        <w:rPr>
+          <w:rFonts w:ascii="Helvetica Neue;Helvetica;Arial;sans-serif" w:hAnsi="Helvetica Neue;Helvetica;Arial;sans-serif"/>
+          <w:b w:val="false"/>
+          <w:i w:val="false"/>
+          <w:caps w:val="false"/>
+          <w:smallCaps w:val="false"/>
+          <w:color w:val="444444"/>
+          <w:spacing w:val="0"/>
+          <w:sz w:val="20"/>
+        </w:rPr>
+      </w:pPr>
+      <w:r>
+        <w:rPr/>
+      </w:r>
+    </w:p>
+    <w:p>
+      <w:pPr>
+        <w:pStyle w:val="Normal"/>
+        <w:rPr>
+          <w:b/>
+          <w:b/>
+          <w:bCs/>
+        </w:rPr>
+      </w:pPr>
+      <w:r>
+        <w:rPr>
+          <w:rFonts w:ascii="Helvetica Neue;Helvetica;Arial;sans-serif" w:hAnsi="Helvetica Neue;Helvetica;Arial;sans-serif"/>
+          <w:b/>
+          <w:bCs/>
+          <w:i w:val="false"/>
+          <w:caps w:val="false"/>
+          <w:smallCaps w:val="false"/>
+          <w:color w:val="444444"/>
+          <w:spacing w:val="0"/>
+          <w:sz w:val="20"/>
+        </w:rPr>
+        <w:t>Tarefa 1:</w:t>
+      </w:r>
+    </w:p>
+    <w:p>
+      <w:pPr>
+        <w:pStyle w:val="Normal"/>
+        <w:rPr/>
+      </w:pPr>
+      <w:r>
+        <w:rPr>
+          <w:rFonts w:ascii="Helvetica Neue;Helvetica;Arial;sans-serif" w:hAnsi="Helvetica Neue;Helvetica;Arial;sans-serif"/>
+          <w:b w:val="false"/>
+          <w:i w:val="false"/>
+          <w:caps w:val="false"/>
+          <w:smallCaps w:val="false"/>
+          <w:color w:val="444444"/>
+          <w:spacing w:val="0"/>
+          <w:sz w:val="20"/>
+        </w:rPr>
+        <w:tab/>
+        <w:t>Pedir um prato de carne do algarve normal e um  prato de carne do algarve personalizado com algo à sua preferência e  de seguida termine o seu pedido.</w:t>
+      </w:r>
+    </w:p>
+    <w:p>
+      <w:pPr>
+        <w:pStyle w:val="Normal"/>
+        <w:rPr>
+          <w:rFonts w:ascii="Helvetica Neue;Helvetica;Arial;sans-serif" w:hAnsi="Helvetica Neue;Helvetica;Arial;sans-serif"/>
+          <w:b w:val="false"/>
+          <w:i w:val="false"/>
+          <w:caps w:val="false"/>
+          <w:smallCaps w:val="false"/>
+          <w:color w:val="444444"/>
+          <w:spacing w:val="0"/>
+          <w:sz w:val="20"/>
+        </w:rPr>
+      </w:pPr>
+      <w:r>
+        <w:rPr/>
+      </w:r>
+    </w:p>
+    <w:p>
+      <w:pPr>
+        <w:pStyle w:val="Normal"/>
+        <w:rPr>
+          <w:b/>
+          <w:b/>
+          <w:bCs/>
+        </w:rPr>
+      </w:pPr>
+      <w:r>
+        <w:rPr>
+          <w:rFonts w:ascii="Helvetica Neue;Helvetica;Arial;sans-serif" w:hAnsi="Helvetica Neue;Helvetica;Arial;sans-serif"/>
+          <w:b/>
+          <w:bCs/>
+          <w:i w:val="false"/>
+          <w:caps w:val="false"/>
+          <w:smallCaps w:val="false"/>
+          <w:color w:val="444444"/>
+          <w:spacing w:val="0"/>
+          <w:sz w:val="20"/>
+        </w:rPr>
+        <w:t>Tarefa 2:</w:t>
+      </w:r>
+    </w:p>
+    <w:p>
+      <w:pPr>
+        <w:pStyle w:val="Normal"/>
+        <w:rPr>
+          <w:b/>
+          <w:b/>
+          <w:bCs/>
+        </w:rPr>
+      </w:pPr>
+      <w:r>
+        <w:rPr>
+          <w:rFonts w:ascii="Helvetica Neue;Helvetica;Arial;sans-serif" w:hAnsi="Helvetica Neue;Helvetica;Arial;sans-serif"/>
+          <w:b/>
+          <w:bCs/>
+          <w:i w:val="false"/>
+          <w:caps w:val="false"/>
+          <w:smallCaps w:val="false"/>
+          <w:color w:val="444444"/>
+          <w:spacing w:val="0"/>
+          <w:sz w:val="20"/>
+        </w:rPr>
+        <w:tab/>
+      </w:r>
+      <w:r>
+        <w:rPr>
+          <w:rFonts w:ascii="Helvetica Neue;Helvetica;Arial;sans-serif" w:hAnsi="Helvetica Neue;Helvetica;Arial;sans-serif"/>
+          <w:b w:val="false"/>
+          <w:bCs w:val="false"/>
+          <w:i w:val="false"/>
+          <w:caps w:val="false"/>
+          <w:smallCaps w:val="false"/>
+          <w:color w:val="444444"/>
+          <w:spacing w:val="0"/>
+          <w:sz w:val="20"/>
+        </w:rPr>
+        <w:t>Pe</w:t>
+      </w:r>
+      <w:r>
+        <w:rPr>
+          <w:rFonts w:ascii="Helvetica Neue;Helvetica;Arial;sans-serif" w:hAnsi="Helvetica Neue;Helvetica;Arial;sans-serif"/>
+          <w:b w:val="false"/>
+          <w:bCs w:val="false"/>
+          <w:i w:val="false"/>
+          <w:caps w:val="false"/>
+          <w:smallCaps w:val="false"/>
+          <w:color w:val="444444"/>
+          <w:spacing w:val="0"/>
+          <w:sz w:val="20"/>
+        </w:rPr>
+        <w:t>ça um prato de dourada, termine o seu pedido, acompanhe o progresso de preparação do pedido e indique o tempo restante até à chegada do pedido quando este começou a ser cozinhado.</w:t>
+      </w:r>
+    </w:p>
+    <w:p>
+      <w:pPr>
+        <w:pStyle w:val="Normal"/>
+        <w:rPr>
+          <w:rFonts w:ascii="Helvetica Neue;Helvetica;Arial;sans-serif" w:hAnsi="Helvetica Neue;Helvetica;Arial;sans-serif"/>
+          <w:b w:val="false"/>
+          <w:b w:val="false"/>
+          <w:bCs w:val="false"/>
+          <w:i w:val="false"/>
+          <w:caps w:val="false"/>
+          <w:smallCaps w:val="false"/>
+          <w:color w:val="444444"/>
+          <w:spacing w:val="0"/>
+          <w:sz w:val="20"/>
+        </w:rPr>
+      </w:pPr>
+      <w:r>
+        <w:rPr>
+          <w:b/>
+          <w:bCs/>
+        </w:rPr>
+      </w:r>
+    </w:p>
+    <w:p>
+      <w:pPr>
+        <w:pStyle w:val="Normal"/>
+        <w:rPr/>
+      </w:pPr>
+      <w:r>
+        <w:rPr>
+          <w:rFonts w:ascii="Helvetica Neue;Helvetica;Arial;sans-serif" w:hAnsi="Helvetica Neue;Helvetica;Arial;sans-serif"/>
+          <w:b/>
+          <w:bCs/>
+          <w:i w:val="false"/>
+          <w:caps w:val="false"/>
+          <w:smallCaps w:val="false"/>
+          <w:color w:val="444444"/>
+          <w:spacing w:val="0"/>
+          <w:sz w:val="20"/>
+        </w:rPr>
+        <w:t>Tarefa 3:</w:t>
+      </w:r>
+    </w:p>
+    <w:p>
+      <w:pPr>
+        <w:pStyle w:val="Normal"/>
+        <w:numPr>
+          <w:ilvl w:val="0"/>
+          <w:numId w:val="2"/>
+        </w:numPr>
+        <w:rPr>
+          <w:b w:val="false"/>
+          <w:b w:val="false"/>
+          <w:bCs w:val="false"/>
+        </w:rPr>
+      </w:pPr>
+      <w:r>
+        <w:rPr>
+          <w:rFonts w:ascii="Helvetica Neue;Helvetica;Arial;sans-serif" w:hAnsi="Helvetica Neue;Helvetica;Arial;sans-serif"/>
+          <w:b w:val="false"/>
+          <w:bCs w:val="false"/>
+          <w:i w:val="false"/>
+          <w:caps w:val="false"/>
+          <w:smallCaps w:val="false"/>
+          <w:color w:val="444444"/>
+          <w:spacing w:val="0"/>
+          <w:sz w:val="20"/>
+        </w:rPr>
+        <w:t>C</w:t>
+      </w:r>
+      <w:r>
+        <w:rPr>
+          <w:rFonts w:ascii="Helvetica Neue;Helvetica;Arial;sans-serif" w:hAnsi="Helvetica Neue;Helvetica;Arial;sans-serif"/>
+          <w:b w:val="false"/>
+          <w:bCs w:val="false"/>
+          <w:i w:val="false"/>
+          <w:caps w:val="false"/>
+          <w:smallCaps w:val="false"/>
+          <w:color w:val="444444"/>
+          <w:spacing w:val="0"/>
+          <w:sz w:val="20"/>
+        </w:rPr>
+        <w:t>orrigir os dados do leitor biométrico;</w:t>
+      </w:r>
+    </w:p>
+    <w:p>
+      <w:pPr>
+        <w:pStyle w:val="Normal"/>
+        <w:numPr>
+          <w:ilvl w:val="0"/>
+          <w:numId w:val="2"/>
+        </w:numPr>
+        <w:rPr/>
+      </w:pPr>
+      <w:r>
+        <w:rPr>
+          <w:rFonts w:ascii="Helvetica Neue;Helvetica;Arial;sans-serif" w:hAnsi="Helvetica Neue;Helvetica;Arial;sans-serif"/>
+          <w:b w:val="false"/>
+          <w:bCs w:val="false"/>
+          <w:i w:val="false"/>
+          <w:caps w:val="false"/>
+          <w:smallCaps w:val="false"/>
+          <w:color w:val="444444"/>
+          <w:spacing w:val="0"/>
+          <w:sz w:val="20"/>
+        </w:rPr>
+        <w:t>Escolher entre uma dose de carne do algarve e uma dose de dourada aquele que tem menos calorias;</w:t>
+      </w:r>
+    </w:p>
+    <w:p>
+      <w:pPr>
+        <w:pStyle w:val="Normal"/>
+        <w:numPr>
+          <w:ilvl w:val="0"/>
+          <w:numId w:val="2"/>
+        </w:numPr>
+        <w:rPr>
+          <w:b w:val="false"/>
+          <w:b w:val="false"/>
+          <w:bCs w:val="false"/>
+        </w:rPr>
+      </w:pPr>
+      <w:r>
+        <w:rPr>
+          <w:rFonts w:ascii="Helvetica Neue;Helvetica;Arial;sans-serif" w:hAnsi="Helvetica Neue;Helvetica;Arial;sans-serif"/>
+          <w:b w:val="false"/>
+          <w:bCs w:val="false"/>
+          <w:i w:val="false"/>
+          <w:caps w:val="false"/>
+          <w:smallCaps w:val="false"/>
+          <w:color w:val="444444"/>
+          <w:spacing w:val="0"/>
+          <w:sz w:val="20"/>
+        </w:rPr>
+        <w:t>P</w:t>
+      </w:r>
+      <w:r>
+        <w:rPr>
+          <w:rFonts w:ascii="Helvetica Neue;Helvetica;Arial;sans-serif" w:hAnsi="Helvetica Neue;Helvetica;Arial;sans-serif"/>
+          <w:b w:val="false"/>
+          <w:bCs w:val="false"/>
+          <w:i w:val="false"/>
+          <w:caps w:val="false"/>
+          <w:smallCaps w:val="false"/>
+          <w:color w:val="444444"/>
+          <w:spacing w:val="0"/>
+          <w:sz w:val="20"/>
+        </w:rPr>
+        <w:t>edir aquele que tiver menos calorias;</w:t>
+      </w:r>
+    </w:p>
+    <w:p>
+      <w:pPr>
+        <w:pStyle w:val="Normal"/>
+        <w:numPr>
+          <w:ilvl w:val="0"/>
+          <w:numId w:val="2"/>
+        </w:numPr>
+        <w:rPr>
+          <w:b w:val="false"/>
+          <w:b w:val="false"/>
+          <w:bCs w:val="false"/>
+        </w:rPr>
+      </w:pPr>
+      <w:r>
+        <w:rPr>
+          <w:rFonts w:ascii="Helvetica Neue;Helvetica;Arial;sans-serif" w:hAnsi="Helvetica Neue;Helvetica;Arial;sans-serif"/>
+          <w:b w:val="false"/>
+          <w:bCs w:val="false"/>
+          <w:i w:val="false"/>
+          <w:caps w:val="false"/>
+          <w:smallCaps w:val="false"/>
+          <w:color w:val="444444"/>
+          <w:spacing w:val="0"/>
+          <w:sz w:val="20"/>
+        </w:rPr>
+        <w:t>Concluir o pedido.</w:t>
+      </w:r>
+    </w:p>
+    <w:p>
+      <w:pPr>
+        <w:pStyle w:val="Normal"/>
+        <w:rPr>
+          <w:rFonts w:ascii="Helvetica Neue;Helvetica;Arial;sans-serif" w:hAnsi="Helvetica Neue;Helvetica;Arial;sans-serif"/>
+          <w:b w:val="false"/>
+          <w:b w:val="false"/>
+          <w:bCs w:val="false"/>
+          <w:i w:val="false"/>
+          <w:caps w:val="false"/>
+          <w:smallCaps w:val="false"/>
+          <w:color w:val="444444"/>
+          <w:spacing w:val="0"/>
+          <w:sz w:val="20"/>
+        </w:rPr>
+      </w:pPr>
+      <w:r>
+        <w:rPr>
+          <w:b w:val="false"/>
+          <w:bCs w:val="false"/>
+        </w:rPr>
+      </w:r>
+    </w:p>
+    <w:p>
+      <w:pPr>
+        <w:pStyle w:val="Normal"/>
+        <w:rPr>
+          <w:b/>
+          <w:b/>
+          <w:bCs/>
+        </w:rPr>
+      </w:pPr>
+      <w:r>
+        <w:rPr>
+          <w:rFonts w:ascii="Helvetica Neue;Helvetica;Arial;sans-serif" w:hAnsi="Helvetica Neue;Helvetica;Arial;sans-serif"/>
+          <w:b/>
+          <w:bCs/>
+          <w:i w:val="false"/>
+          <w:caps w:val="false"/>
+          <w:smallCaps w:val="false"/>
+          <w:color w:val="444444"/>
+          <w:spacing w:val="0"/>
+          <w:sz w:val="20"/>
+        </w:rPr>
+        <w:t xml:space="preserve">3.2. </w:t>
+      </w:r>
+      <w:r>
+        <w:rPr>
+          <w:rFonts w:ascii="Helvetica Neue;Helvetica;Arial;sans-serif" w:hAnsi="Helvetica Neue;Helvetica;Arial;sans-serif"/>
+          <w:b/>
+          <w:bCs/>
+          <w:i w:val="false"/>
+          <w:caps w:val="false"/>
+          <w:smallCaps w:val="false"/>
+          <w:color w:val="444444"/>
+          <w:spacing w:val="0"/>
+          <w:sz w:val="20"/>
+        </w:rPr>
+        <w:t>M</w:t>
+      </w:r>
+      <w:r>
+        <w:rPr>
+          <w:rFonts w:ascii="Helvetica Neue;Helvetica;Arial;sans-serif" w:hAnsi="Helvetica Neue;Helvetica;Arial;sans-serif"/>
+          <w:b/>
+          <w:bCs/>
+          <w:i w:val="false"/>
+          <w:caps w:val="false"/>
+          <w:smallCaps w:val="false"/>
+          <w:color w:val="444444"/>
+          <w:spacing w:val="0"/>
+          <w:sz w:val="20"/>
+        </w:rPr>
+        <w:t>edidas e critérios</w:t>
+      </w:r>
+    </w:p>
+    <w:p>
+      <w:pPr>
+        <w:pStyle w:val="Normal"/>
+        <w:rPr/>
+      </w:pPr>
+      <w:r>
+        <w:rPr>
+          <w:rFonts w:ascii="Helvetica Neue;Helvetica;Arial;sans-serif" w:hAnsi="Helvetica Neue;Helvetica;Arial;sans-serif"/>
+          <w:b w:val="false"/>
+          <w:i w:val="false"/>
+          <w:caps w:val="false"/>
+          <w:smallCaps w:val="false"/>
+          <w:color w:val="444444"/>
+          <w:spacing w:val="0"/>
+          <w:sz w:val="20"/>
+        </w:rPr>
+        <w:tab/>
+      </w:r>
+    </w:p>
+    <w:p>
+      <w:pPr>
+        <w:pStyle w:val="Normal"/>
+        <w:rPr/>
+      </w:pPr>
+      <w:r>
+        <w:rPr>
+          <w:rFonts w:ascii="Helvetica Neue;Helvetica;Arial;sans-serif" w:hAnsi="Helvetica Neue;Helvetica;Arial;sans-serif"/>
+          <w:b w:val="false"/>
+          <w:i w:val="false"/>
+          <w:caps w:val="false"/>
+          <w:smallCaps w:val="false"/>
+          <w:color w:val="444444"/>
+          <w:spacing w:val="0"/>
+          <w:sz w:val="20"/>
+        </w:rPr>
+        <w:tab/>
+      </w:r>
+      <w:r>
+        <w:rPr>
+          <w:rFonts w:ascii="Helvetica Neue;Helvetica;Arial;sans-serif" w:hAnsi="Helvetica Neue;Helvetica;Arial;sans-serif"/>
+          <w:b/>
+          <w:bCs/>
+          <w:i w:val="false"/>
+          <w:caps w:val="false"/>
+          <w:smallCaps w:val="false"/>
+          <w:color w:val="444444"/>
+          <w:spacing w:val="0"/>
+          <w:sz w:val="20"/>
+        </w:rPr>
+        <w:t>Eficácia:</w:t>
+      </w:r>
+    </w:p>
+    <w:p>
+      <w:pPr>
+        <w:pStyle w:val="Normal"/>
+        <w:rPr/>
+      </w:pPr>
+      <w:r>
+        <w:rPr>
+          <w:rFonts w:ascii="Helvetica Neue;Helvetica;Arial;sans-serif" w:hAnsi="Helvetica Neue;Helvetica;Arial;sans-serif"/>
+          <w:b/>
+          <w:bCs/>
+          <w:i w:val="false"/>
+          <w:caps w:val="false"/>
+          <w:smallCaps w:val="false"/>
+          <w:color w:val="444444"/>
+          <w:spacing w:val="0"/>
+          <w:sz w:val="20"/>
+        </w:rPr>
+        <w:tab/>
+        <w:tab/>
+      </w:r>
+      <w:r>
+        <w:rPr>
+          <w:rFonts w:ascii="Helvetica Neue;Helvetica;Arial;sans-serif" w:hAnsi="Helvetica Neue;Helvetica;Arial;sans-serif"/>
+          <w:b w:val="false"/>
+          <w:bCs w:val="false"/>
+          <w:i w:val="false"/>
+          <w:caps w:val="false"/>
+          <w:smallCaps w:val="false"/>
+          <w:color w:val="444444"/>
+          <w:spacing w:val="0"/>
+          <w:sz w:val="20"/>
+        </w:rPr>
+        <w:t>Medida: numero de erros.</w:t>
+      </w:r>
+    </w:p>
+    <w:p>
+      <w:pPr>
+        <w:pStyle w:val="Normal"/>
+        <w:rPr/>
+      </w:pPr>
+      <w:r>
+        <w:rPr>
+          <w:rFonts w:ascii="Helvetica Neue;Helvetica;Arial;sans-serif" w:hAnsi="Helvetica Neue;Helvetica;Arial;sans-serif"/>
+          <w:b w:val="false"/>
+          <w:bCs w:val="false"/>
+          <w:i w:val="false"/>
+          <w:caps w:val="false"/>
+          <w:smallCaps w:val="false"/>
+          <w:color w:val="444444"/>
+          <w:spacing w:val="0"/>
+          <w:sz w:val="20"/>
+        </w:rPr>
+        <w:tab/>
+        <w:tab/>
+        <w:t>Critério: quanto mais erros o utilizador cometer menor será a eficácia da interface, podem considerar-se erros, tarefas mal realizadas ou não realizadas na totalidade(casos em que o utilizador se recusa a fazer determinada tarefa não são contados).</w:t>
+      </w:r>
+    </w:p>
+    <w:p>
+      <w:pPr>
+        <w:pStyle w:val="Normal"/>
+        <w:rPr/>
+      </w:pPr>
+      <w:r>
+        <w:rPr>
+          <w:rFonts w:ascii="Helvetica Neue;Helvetica;Arial;sans-serif" w:hAnsi="Helvetica Neue;Helvetica;Arial;sans-serif"/>
+          <w:b w:val="false"/>
+          <w:bCs w:val="false"/>
+          <w:i w:val="false"/>
+          <w:caps w:val="false"/>
+          <w:smallCaps w:val="false"/>
+          <w:color w:val="444444"/>
+          <w:spacing w:val="0"/>
+          <w:sz w:val="20"/>
+        </w:rPr>
+        <w:tab/>
+      </w:r>
+    </w:p>
+    <w:p>
+      <w:pPr>
+        <w:pStyle w:val="Normal"/>
+        <w:rPr/>
+      </w:pPr>
+      <w:r>
+        <w:rPr>
+          <w:rFonts w:ascii="Helvetica Neue;Helvetica;Arial;sans-serif" w:hAnsi="Helvetica Neue;Helvetica;Arial;sans-serif"/>
+          <w:b w:val="false"/>
+          <w:bCs w:val="false"/>
+          <w:i w:val="false"/>
+          <w:caps w:val="false"/>
+          <w:smallCaps w:val="false"/>
+          <w:color w:val="444444"/>
+          <w:spacing w:val="0"/>
+          <w:sz w:val="20"/>
+        </w:rPr>
+        <w:tab/>
+      </w:r>
+      <w:r>
+        <w:rPr>
+          <w:rFonts w:ascii="Helvetica Neue;Helvetica;Arial;sans-serif" w:hAnsi="Helvetica Neue;Helvetica;Arial;sans-serif"/>
+          <w:b/>
+          <w:bCs/>
+          <w:i w:val="false"/>
+          <w:caps w:val="false"/>
+          <w:smallCaps w:val="false"/>
+          <w:color w:val="444444"/>
+          <w:spacing w:val="0"/>
+          <w:sz w:val="20"/>
+        </w:rPr>
+        <w:t>Eficiência:</w:t>
+      </w:r>
+    </w:p>
+    <w:p>
+      <w:pPr>
+        <w:pStyle w:val="Normal"/>
+        <w:rPr/>
+      </w:pPr>
+      <w:r>
+        <w:rPr>
+          <w:rFonts w:ascii="Helvetica Neue;Helvetica;Arial;sans-serif" w:hAnsi="Helvetica Neue;Helvetica;Arial;sans-serif"/>
+          <w:b/>
+          <w:bCs/>
+          <w:i w:val="false"/>
+          <w:caps w:val="false"/>
+          <w:smallCaps w:val="false"/>
+          <w:color w:val="444444"/>
+          <w:spacing w:val="0"/>
+          <w:sz w:val="20"/>
+        </w:rPr>
+        <w:tab/>
+        <w:tab/>
+      </w:r>
+      <w:r>
+        <w:rPr>
+          <w:rFonts w:ascii="Helvetica Neue;Helvetica;Arial;sans-serif" w:hAnsi="Helvetica Neue;Helvetica;Arial;sans-serif"/>
+          <w:b w:val="false"/>
+          <w:bCs w:val="false"/>
+          <w:i w:val="false"/>
+          <w:caps w:val="false"/>
+          <w:smallCaps w:val="false"/>
+          <w:color w:val="444444"/>
+          <w:spacing w:val="0"/>
+          <w:sz w:val="20"/>
+        </w:rPr>
+        <w:t>Medida: número de clicks e tempo dispendido para realizar a tarefa.</w:t>
+      </w:r>
+    </w:p>
+    <w:p>
+      <w:pPr>
+        <w:pStyle w:val="Normal"/>
+        <w:rPr/>
+      </w:pPr>
+      <w:r>
+        <w:rPr>
+          <w:rFonts w:ascii="Helvetica Neue;Helvetica;Arial;sans-serif" w:hAnsi="Helvetica Neue;Helvetica;Arial;sans-serif"/>
+          <w:b w:val="false"/>
+          <w:bCs w:val="false"/>
+          <w:i w:val="false"/>
+          <w:caps w:val="false"/>
+          <w:smallCaps w:val="false"/>
+          <w:color w:val="444444"/>
+          <w:spacing w:val="0"/>
+          <w:sz w:val="20"/>
+        </w:rPr>
+        <w:tab/>
+        <w:tab/>
+        <w:t xml:space="preserve">Critério: </w:t>
+      </w:r>
+      <w:r>
+        <w:rPr>
+          <w:rFonts w:ascii="Helvetica Neue;Helvetica;Arial;sans-serif" w:hAnsi="Helvetica Neue;Helvetica;Arial;sans-serif"/>
+          <w:b w:val="false"/>
+          <w:bCs w:val="false"/>
+          <w:i w:val="false"/>
+          <w:caps w:val="false"/>
+          <w:smallCaps w:val="false"/>
+          <w:color w:val="444444"/>
+          <w:spacing w:val="0"/>
+          <w:sz w:val="20"/>
+        </w:rPr>
+        <w:t>quanto menor foi a média de clicks que um utilizador tem de fazer para realizar determinada tarefa maior será a eficiência da interface, e o mesmo se aplica para o tempo despedido para realizar uma tarefa.</w:t>
+      </w:r>
+    </w:p>
+    <w:p>
+      <w:pPr>
+        <w:pStyle w:val="Normal"/>
+        <w:rPr>
+          <w:rFonts w:ascii="Helvetica Neue;Helvetica;Arial;sans-serif" w:hAnsi="Helvetica Neue;Helvetica;Arial;sans-serif"/>
+          <w:b w:val="false"/>
+          <w:b w:val="false"/>
+          <w:bCs w:val="false"/>
+          <w:i w:val="false"/>
+          <w:caps w:val="false"/>
+          <w:smallCaps w:val="false"/>
+          <w:color w:val="444444"/>
+          <w:spacing w:val="0"/>
+          <w:sz w:val="20"/>
+        </w:rPr>
+      </w:pPr>
+      <w:r>
+        <w:rPr/>
+      </w:r>
+    </w:p>
+    <w:p>
+      <w:pPr>
+        <w:pStyle w:val="Normal"/>
+        <w:rPr/>
+      </w:pPr>
+      <w:r>
+        <w:rPr>
+          <w:rFonts w:ascii="Helvetica Neue;Helvetica;Arial;sans-serif" w:hAnsi="Helvetica Neue;Helvetica;Arial;sans-serif"/>
+          <w:b w:val="false"/>
+          <w:bCs w:val="false"/>
+          <w:i w:val="false"/>
+          <w:caps w:val="false"/>
+          <w:smallCaps w:val="false"/>
+          <w:color w:val="444444"/>
+          <w:spacing w:val="0"/>
+          <w:sz w:val="20"/>
+        </w:rPr>
+        <w:tab/>
+      </w:r>
+      <w:r>
+        <w:rPr>
+          <w:rFonts w:ascii="Helvetica Neue;Helvetica;Arial;sans-serif" w:hAnsi="Helvetica Neue;Helvetica;Arial;sans-serif"/>
+          <w:b/>
+          <w:bCs/>
+          <w:i w:val="false"/>
+          <w:caps w:val="false"/>
+          <w:smallCaps w:val="false"/>
+          <w:color w:val="444444"/>
+          <w:spacing w:val="0"/>
+          <w:sz w:val="20"/>
+        </w:rPr>
+        <w:t>Satisfação:</w:t>
+      </w:r>
+    </w:p>
+    <w:p>
+      <w:pPr>
+        <w:pStyle w:val="Normal"/>
+        <w:rPr/>
+      </w:pPr>
+      <w:r>
+        <w:rPr>
+          <w:rFonts w:ascii="Helvetica Neue;Helvetica;Arial;sans-serif" w:hAnsi="Helvetica Neue;Helvetica;Arial;sans-serif"/>
+          <w:b w:val="false"/>
+          <w:bCs w:val="false"/>
+          <w:i w:val="false"/>
+          <w:caps w:val="false"/>
+          <w:smallCaps w:val="false"/>
+          <w:color w:val="444444"/>
+          <w:spacing w:val="0"/>
+          <w:sz w:val="20"/>
+        </w:rPr>
+        <w:tab/>
+        <w:tab/>
+        <w:t>Medida: Escala de Linkert.</w:t>
+      </w:r>
+    </w:p>
+    <w:p>
+      <w:pPr>
+        <w:pStyle w:val="Normal"/>
+        <w:rPr/>
+      </w:pPr>
+      <w:r>
+        <w:rPr>
+          <w:rFonts w:ascii="Helvetica Neue;Helvetica;Arial;sans-serif" w:hAnsi="Helvetica Neue;Helvetica;Arial;sans-serif"/>
+          <w:b w:val="false"/>
+          <w:bCs w:val="false"/>
+          <w:i w:val="false"/>
+          <w:caps w:val="false"/>
+          <w:smallCaps w:val="false"/>
+          <w:color w:val="444444"/>
+          <w:spacing w:val="0"/>
+          <w:sz w:val="20"/>
+        </w:rPr>
+        <w:tab/>
+        <w:tab/>
+        <w:t xml:space="preserve">Critério: </w:t>
+      </w:r>
+      <w:r>
+        <w:rPr>
+          <w:rFonts w:ascii="Helvetica Neue;Helvetica;Arial;sans-serif" w:hAnsi="Helvetica Neue;Helvetica;Arial;sans-serif"/>
+          <w:b w:val="false"/>
+          <w:bCs w:val="false"/>
+          <w:i w:val="false"/>
+          <w:caps w:val="false"/>
+          <w:smallCaps w:val="false"/>
+          <w:color w:val="444444"/>
+          <w:spacing w:val="0"/>
+          <w:sz w:val="20"/>
+          <w:highlight w:val="yellow"/>
+        </w:rPr>
+        <w:t>PERGUNTA TO DO.</w:t>
+      </w:r>
+    </w:p>
+    <w:p>
+      <w:pPr>
+        <w:pStyle w:val="Normal"/>
+        <w:rPr>
+          <w:rFonts w:ascii="Helvetica Neue;Helvetica;Arial;sans-serif" w:hAnsi="Helvetica Neue;Helvetica;Arial;sans-serif"/>
+          <w:b w:val="false"/>
+          <w:b w:val="false"/>
+          <w:bCs w:val="false"/>
+          <w:i w:val="false"/>
+          <w:caps w:val="false"/>
+          <w:smallCaps w:val="false"/>
+          <w:color w:val="444444"/>
+          <w:spacing w:val="0"/>
+          <w:sz w:val="20"/>
+          <w:highlight w:val="yellow"/>
+        </w:rPr>
+      </w:pPr>
+      <w:r>
+        <w:rPr/>
+      </w:r>
+    </w:p>
+    <w:p>
+      <w:pPr>
+        <w:pStyle w:val="Normal"/>
+        <w:rPr>
+          <w:b/>
+          <w:b/>
+          <w:bCs/>
+        </w:rPr>
+      </w:pPr>
+      <w:r>
+        <w:rPr>
+          <w:rFonts w:ascii="Helvetica Neue;Helvetica;Arial;sans-serif" w:hAnsi="Helvetica Neue;Helvetica;Arial;sans-serif"/>
+          <w:b/>
+          <w:bCs/>
+          <w:i w:val="false"/>
+          <w:caps w:val="false"/>
+          <w:smallCaps w:val="false"/>
+          <w:color w:val="444444"/>
+          <w:spacing w:val="0"/>
+          <w:sz w:val="20"/>
+        </w:rPr>
+        <w:t>3.3. Metodologia.</w:t>
+      </w:r>
+    </w:p>
+    <w:p>
+      <w:pPr>
+        <w:pStyle w:val="Normal"/>
+        <w:rPr>
+          <w:b/>
+          <w:b/>
+          <w:bCs/>
+        </w:rPr>
+      </w:pPr>
+      <w:r>
+        <w:rPr>
+          <w:rFonts w:ascii="Helvetica Neue;Helvetica;Arial;sans-serif" w:hAnsi="Helvetica Neue;Helvetica;Arial;sans-serif"/>
+          <w:b/>
+          <w:bCs/>
+          <w:i w:val="false"/>
+          <w:caps w:val="false"/>
+          <w:smallCaps w:val="false"/>
+          <w:color w:val="444444"/>
+          <w:spacing w:val="0"/>
+          <w:sz w:val="20"/>
+        </w:rPr>
+        <w:tab/>
+      </w:r>
+    </w:p>
+    <w:p>
+      <w:pPr>
+        <w:pStyle w:val="Normal"/>
+        <w:rPr/>
+      </w:pPr>
+      <w:r>
+        <w:rPr>
+          <w:rFonts w:ascii="Helvetica Neue;Helvetica;Arial;sans-serif" w:hAnsi="Helvetica Neue;Helvetica;Arial;sans-serif"/>
+          <w:b w:val="false"/>
+          <w:bCs w:val="false"/>
+          <w:i w:val="false"/>
+          <w:caps w:val="false"/>
+          <w:smallCaps w:val="false"/>
+          <w:color w:val="444444"/>
+          <w:spacing w:val="0"/>
+          <w:sz w:val="20"/>
+        </w:rPr>
+        <w:tab/>
+      </w:r>
+      <w:r>
+        <w:rPr>
+          <w:rFonts w:ascii="Helvetica Neue;Helvetica;Arial;sans-serif" w:hAnsi="Helvetica Neue;Helvetica;Arial;sans-serif"/>
+          <w:b/>
+          <w:bCs/>
+          <w:i w:val="false"/>
+          <w:caps w:val="false"/>
+          <w:smallCaps w:val="false"/>
+          <w:color w:val="444444"/>
+          <w:spacing w:val="0"/>
+          <w:sz w:val="20"/>
+        </w:rPr>
+        <w:t>Ordem das tarefas:</w:t>
+      </w:r>
+    </w:p>
+    <w:p>
+      <w:pPr>
+        <w:pStyle w:val="Normal"/>
+        <w:rPr/>
+      </w:pPr>
+      <w:r>
+        <w:rPr>
+          <w:rFonts w:ascii="Helvetica Neue;Helvetica;Arial;sans-serif" w:hAnsi="Helvetica Neue;Helvetica;Arial;sans-serif"/>
+          <w:b w:val="false"/>
+          <w:bCs w:val="false"/>
+          <w:i w:val="false"/>
+          <w:caps w:val="false"/>
+          <w:smallCaps w:val="false"/>
+          <w:color w:val="444444"/>
+          <w:spacing w:val="0"/>
+          <w:sz w:val="20"/>
+        </w:rPr>
+        <w:tab/>
+        <w:tab/>
+        <w:t>A ordem das tarefas vai ser: Tarefa 1, Tarefa 2, Tarefa 3.</w:t>
+      </w:r>
+    </w:p>
+    <w:p>
+      <w:pPr>
+        <w:pStyle w:val="Normal"/>
+        <w:rPr>
+          <w:rFonts w:ascii="Helvetica Neue;Helvetica;Arial;sans-serif" w:hAnsi="Helvetica Neue;Helvetica;Arial;sans-serif"/>
+          <w:b w:val="false"/>
+          <w:b w:val="false"/>
+          <w:bCs w:val="false"/>
+          <w:i w:val="false"/>
+          <w:caps w:val="false"/>
+          <w:smallCaps w:val="false"/>
+          <w:color w:val="444444"/>
+          <w:spacing w:val="0"/>
+          <w:sz w:val="20"/>
+        </w:rPr>
+      </w:pPr>
+      <w:r>
+        <w:rPr/>
+      </w:r>
+    </w:p>
+    <w:p>
+      <w:pPr>
+        <w:pStyle w:val="Normal"/>
+        <w:rPr/>
+      </w:pPr>
+      <w:r>
+        <w:rPr>
+          <w:rFonts w:ascii="Helvetica Neue;Helvetica;Arial;sans-serif" w:hAnsi="Helvetica Neue;Helvetica;Arial;sans-serif"/>
+          <w:b w:val="false"/>
+          <w:bCs w:val="false"/>
+          <w:i w:val="false"/>
+          <w:caps w:val="false"/>
+          <w:smallCaps w:val="false"/>
+          <w:color w:val="444444"/>
+          <w:spacing w:val="0"/>
+          <w:sz w:val="20"/>
+        </w:rPr>
+        <w:tab/>
+      </w:r>
+      <w:r>
+        <w:rPr>
+          <w:rFonts w:ascii="Helvetica Neue;Helvetica;Arial;sans-serif" w:hAnsi="Helvetica Neue;Helvetica;Arial;sans-serif"/>
+          <w:b/>
+          <w:bCs/>
+          <w:i w:val="false"/>
+          <w:caps w:val="false"/>
+          <w:smallCaps w:val="false"/>
+          <w:color w:val="444444"/>
+          <w:spacing w:val="0"/>
+          <w:sz w:val="20"/>
+        </w:rPr>
+        <w:t>Captura das medidas:</w:t>
+      </w:r>
+    </w:p>
+    <w:p>
+      <w:pPr>
+        <w:pStyle w:val="Normal"/>
+        <w:rPr/>
+      </w:pPr>
+      <w:r>
+        <w:rPr>
+          <w:rFonts w:ascii="Helvetica Neue;Helvetica;Arial;sans-serif" w:hAnsi="Helvetica Neue;Helvetica;Arial;sans-serif"/>
+          <w:b/>
+          <w:bCs/>
+          <w:i w:val="false"/>
+          <w:caps w:val="false"/>
+          <w:smallCaps w:val="false"/>
+          <w:color w:val="444444"/>
+          <w:spacing w:val="0"/>
+          <w:sz w:val="20"/>
+        </w:rPr>
+        <w:tab/>
+        <w:tab/>
+      </w:r>
+      <w:r>
+        <w:rPr>
+          <w:rFonts w:ascii="Helvetica Neue;Helvetica;Arial;sans-serif" w:hAnsi="Helvetica Neue;Helvetica;Arial;sans-serif"/>
+          <w:b w:val="false"/>
+          <w:bCs w:val="false"/>
+          <w:i w:val="false"/>
+          <w:caps w:val="false"/>
+          <w:smallCaps w:val="false"/>
+          <w:color w:val="444444"/>
+          <w:spacing w:val="0"/>
+          <w:sz w:val="20"/>
+        </w:rPr>
+        <w:t>Tempo é capturado com um cronómetro ligado quando o utilizador abre a aba o separador da interface e desligado quando o utilizador termina a tarefa em questão.</w:t>
+      </w:r>
+    </w:p>
+    <w:p>
+      <w:pPr>
+        <w:pStyle w:val="Normal"/>
+        <w:rPr/>
+      </w:pPr>
+      <w:r>
+        <w:rPr>
+          <w:rFonts w:ascii="Helvetica Neue;Helvetica;Arial;sans-serif" w:hAnsi="Helvetica Neue;Helvetica;Arial;sans-serif"/>
+          <w:b w:val="false"/>
+          <w:bCs w:val="false"/>
+          <w:i w:val="false"/>
+          <w:caps w:val="false"/>
+          <w:smallCaps w:val="false"/>
+          <w:color w:val="444444"/>
+          <w:spacing w:val="0"/>
+          <w:sz w:val="20"/>
+        </w:rPr>
+        <w:tab/>
+        <w:tab/>
+        <w:t>Número de clickes vai ser capturado através de uma ferramenta de screen recording que para além de gravar o ecran também conta o numero de clicks desde que se liga o cronómetro até que se desligue o mesmo.</w:t>
+      </w:r>
+    </w:p>
+    <w:p>
+      <w:pPr>
+        <w:pStyle w:val="Normal"/>
+        <w:rPr/>
+      </w:pPr>
+      <w:r>
+        <w:rPr>
+          <w:rFonts w:ascii="Helvetica Neue;Helvetica;Arial;sans-serif" w:hAnsi="Helvetica Neue;Helvetica;Arial;sans-serif"/>
+          <w:b w:val="false"/>
+          <w:bCs w:val="false"/>
+          <w:i w:val="false"/>
+          <w:caps w:val="false"/>
+          <w:smallCaps w:val="false"/>
+          <w:color w:val="444444"/>
+          <w:spacing w:val="0"/>
+          <w:sz w:val="20"/>
+        </w:rPr>
+        <w:tab/>
+        <w:tab/>
+        <w:t>Número de erros vai ser capturado através da observação da gravação realizada pela ferramenta de screen recording.</w:t>
+      </w:r>
+    </w:p>
+    <w:p>
+      <w:pPr>
+        <w:pStyle w:val="Normal"/>
+        <w:rPr/>
+      </w:pPr>
+      <w:r>
+        <w:rPr>
+          <w:rFonts w:ascii="Helvetica Neue;Helvetica;Arial;sans-serif" w:hAnsi="Helvetica Neue;Helvetica;Arial;sans-serif"/>
+          <w:b w:val="false"/>
+          <w:bCs w:val="false"/>
+          <w:i w:val="false"/>
+          <w:caps w:val="false"/>
+          <w:smallCaps w:val="false"/>
+          <w:color w:val="444444"/>
+          <w:spacing w:val="0"/>
+          <w:sz w:val="20"/>
+        </w:rPr>
+        <w:tab/>
+        <w:tab/>
+        <w:t>A medida de satisfação vai ser capturada através de duas perguntas de satisfação feitas ao utilizador no final da realização das tarefas.</w:t>
+      </w:r>
+    </w:p>
+    <w:p>
+      <w:pPr>
+        <w:pStyle w:val="Normal"/>
+        <w:rPr>
+          <w:rFonts w:ascii="Helvetica Neue;Helvetica;Arial;sans-serif" w:hAnsi="Helvetica Neue;Helvetica;Arial;sans-serif"/>
+          <w:b w:val="false"/>
+          <w:b w:val="false"/>
+          <w:bCs w:val="false"/>
+          <w:i w:val="false"/>
+          <w:caps w:val="false"/>
+          <w:smallCaps w:val="false"/>
+          <w:color w:val="444444"/>
+          <w:spacing w:val="0"/>
+          <w:sz w:val="20"/>
+        </w:rPr>
+      </w:pPr>
+      <w:r>
+        <w:rPr/>
+      </w:r>
+    </w:p>
+    <w:p>
+      <w:pPr>
+        <w:pStyle w:val="Normal"/>
+        <w:rPr>
+          <w:rFonts w:ascii="Helvetica Neue;Helvetica;Arial;sans-serif" w:hAnsi="Helvetica Neue;Helvetica;Arial;sans-serif"/>
+          <w:b w:val="false"/>
+          <w:b w:val="false"/>
+          <w:bCs w:val="false"/>
+          <w:i w:val="false"/>
+          <w:caps w:val="false"/>
+          <w:smallCaps w:val="false"/>
+          <w:color w:val="444444"/>
+          <w:spacing w:val="0"/>
+          <w:sz w:val="20"/>
+        </w:rPr>
+      </w:pPr>
+      <w:r>
+        <w:rPr/>
+      </w:r>
+    </w:p>
+    <w:p>
+      <w:pPr>
+        <w:pStyle w:val="Normal"/>
+        <w:rPr/>
+      </w:pPr>
+      <w:r>
+        <w:rPr>
+          <w:rFonts w:ascii="Helvetica Neue;Helvetica;Arial;sans-serif" w:hAnsi="Helvetica Neue;Helvetica;Arial;sans-serif"/>
+          <w:b w:val="false"/>
+          <w:bCs w:val="false"/>
+          <w:i w:val="false"/>
+          <w:caps w:val="false"/>
+          <w:smallCaps w:val="false"/>
+          <w:color w:val="444444"/>
+          <w:spacing w:val="0"/>
+          <w:sz w:val="20"/>
+        </w:rPr>
+        <w:tab/>
+      </w:r>
     </w:p>
     <w:sectPr>
+      <w:type w:val="nextPage"/>
       <w:pgSz w:w="11906" w:h="16838"/>
-      <w:pgMar w:top="1134" w:right="1134" w:bottom="1134" w:left="1134" w:header="0" w:footer="0" w:gutter="0"/>
-      <w:cols w:space="720"/>
-      <w:formProt w:val="0"/>
+      <w:pgMar w:left="1134" w:right="1134" w:header="0" w:top="1134" w:footer="0" w:bottom="1134" w:gutter="0"/>
+      <w:pgNumType w:fmt="decimal"/>
+      <w:formProt w:val="false"/>
+      <w:textDirection w:val="lrTb"/>
+      <w:docGrid w:type="default" w:linePitch="240" w:charSpace="4294961151"/>
     </w:sectPr>
   </w:body>
 </w:document>
 </file>
 
 <file path=word/numbering.xml><?xml version="1.0" encoding="utf-8"?>
-<w:numbering xmlns:wpc="http://schemas.microsoft.com/office/word/2010/wordprocessingCanvas" xmlns:mc="http://schemas.openxmlformats.org/markup-compatibility/2006" xmlns:o="urn:schemas-microsoft-com:office:office" xmlns:r="http://schemas.openxmlformats.org/officeDocument/2006/relationships" xmlns:m="http://schemas.openxmlformats.org/officeDocument/2006/math" xmlns:v="urn:schemas-microsoft-com:vml" xmlns:wp14="http://schemas.microsoft.com/office/word/2010/wordprocessingDrawing" xmlns:wp="http://schemas.openxmlformats.org/drawingml/2006/wordprocessingDrawing" xmlns:w10="urn:schemas-microsoft-com:office:word" xmlns:w="http://schemas.openxmlformats.org/wordprocessingml/2006/main" xmlns:w14="http://schemas.microsoft.com/office/word/2010/wordml" xmlns:w15="http://schemas.microsoft.com/office/word/2012/wordml" xmlns:wpg="http://schemas.microsoft.com/office/word/2010/wordprocessingGroup" xmlns:wpi="http://schemas.microsoft.com/office/word/2010/wordprocessingInk" xmlns:wne="http://schemas.microsoft.com/office/word/2006/wordml" xmlns:wps="http://schemas.microsoft.com/office/word/2010/wordprocessingShape" mc:Ignorable="w14 w15 wp14">
-  <w:abstractNum w:abstractNumId="0" w15:restartNumberingAfterBreak="0">
-    <w:nsid w:val="2061517D"/>
-    <w:multiLevelType w:val="multilevel"/>
-    <w:tmpl w:val="FA6247B8"/>
+<w:numbering xmlns:w="http://schemas.openxmlformats.org/wordprocessingml/2006/main" xmlns:o="urn:schemas-microsoft-com:office:office" xmlns:r="http://schemas.openxmlformats.org/officeDocument/2006/relationships" xmlns:v="urn:schemas-microsoft-com:vml">
+  <w:abstractNum w:abstractNumId="1">
+    <w:lvl w:ilvl="0">
+      <w:start w:val="1"/>
+      <w:numFmt w:val="bullet"/>
+      <w:lvlText w:val=""/>
+      <w:lvlJc w:val="left"/>
+      <w:pPr>
+        <w:tabs>
+          <w:tab w:val="num" w:pos="1429"/>
+        </w:tabs>
+        <w:ind w:left="1429" w:hanging="360"/>
+      </w:pPr>
+      <w:rPr>
+        <w:rFonts w:ascii="Symbol" w:hAnsi="Symbol" w:cs="Symbol" w:hint="default"/>
+        <w:rFonts w:cs="OpenSymbol"/>
+      </w:rPr>
+    </w:lvl>
+    <w:lvl w:ilvl="1">
+      <w:start w:val="1"/>
+      <w:numFmt w:val="bullet"/>
+      <w:lvlText w:val="◦"/>
+      <w:lvlJc w:val="left"/>
+      <w:pPr>
+        <w:tabs>
+          <w:tab w:val="num" w:pos="1789"/>
+        </w:tabs>
+        <w:ind w:left="1789" w:hanging="360"/>
+      </w:pPr>
+      <w:rPr>
+        <w:rFonts w:ascii="OpenSymbol" w:hAnsi="OpenSymbol" w:cs="OpenSymbol" w:hint="default"/>
+        <w:rFonts w:cs="OpenSymbol"/>
+      </w:rPr>
+    </w:lvl>
+    <w:lvl w:ilvl="2">
+      <w:start w:val="1"/>
+      <w:numFmt w:val="bullet"/>
+      <w:lvlText w:val="▪"/>
+      <w:lvlJc w:val="left"/>
+      <w:pPr>
+        <w:tabs>
+          <w:tab w:val="num" w:pos="2149"/>
+        </w:tabs>
+        <w:ind w:left="2149" w:hanging="360"/>
+      </w:pPr>
+      <w:rPr>
+        <w:rFonts w:ascii="OpenSymbol" w:hAnsi="OpenSymbol" w:cs="OpenSymbol" w:hint="default"/>
+        <w:rFonts w:cs="OpenSymbol"/>
+      </w:rPr>
+    </w:lvl>
+    <w:lvl w:ilvl="3">
+      <w:start w:val="1"/>
+      <w:numFmt w:val="bullet"/>
+      <w:lvlText w:val=""/>
+      <w:lvlJc w:val="left"/>
+      <w:pPr>
+        <w:tabs>
+          <w:tab w:val="num" w:pos="2509"/>
+        </w:tabs>
+        <w:ind w:left="2509" w:hanging="360"/>
+      </w:pPr>
+      <w:rPr>
+        <w:rFonts w:ascii="Symbol" w:hAnsi="Symbol" w:cs="Symbol" w:hint="default"/>
+        <w:rFonts w:cs="OpenSymbol"/>
+      </w:rPr>
+    </w:lvl>
+    <w:lvl w:ilvl="4">
+      <w:start w:val="1"/>
+      <w:numFmt w:val="bullet"/>
+      <w:lvlText w:val="◦"/>
+      <w:lvlJc w:val="left"/>
+      <w:pPr>
+        <w:tabs>
+          <w:tab w:val="num" w:pos="2869"/>
+        </w:tabs>
+        <w:ind w:left="2869" w:hanging="360"/>
+      </w:pPr>
+      <w:rPr>
+        <w:rFonts w:ascii="OpenSymbol" w:hAnsi="OpenSymbol" w:cs="OpenSymbol" w:hint="default"/>
+        <w:rFonts w:cs="OpenSymbol"/>
+      </w:rPr>
+    </w:lvl>
+    <w:lvl w:ilvl="5">
+      <w:start w:val="1"/>
+      <w:numFmt w:val="bullet"/>
+      <w:lvlText w:val="▪"/>
+      <w:lvlJc w:val="left"/>
+      <w:pPr>
+        <w:tabs>
+          <w:tab w:val="num" w:pos="3229"/>
+        </w:tabs>
+        <w:ind w:left="3229" w:hanging="360"/>
+      </w:pPr>
+      <w:rPr>
+        <w:rFonts w:ascii="OpenSymbol" w:hAnsi="OpenSymbol" w:cs="OpenSymbol" w:hint="default"/>
+        <w:rFonts w:cs="OpenSymbol"/>
+      </w:rPr>
+    </w:lvl>
+    <w:lvl w:ilvl="6">
+      <w:start w:val="1"/>
+      <w:numFmt w:val="bullet"/>
+      <w:lvlText w:val=""/>
+      <w:lvlJc w:val="left"/>
+      <w:pPr>
+        <w:tabs>
+          <w:tab w:val="num" w:pos="3589"/>
+        </w:tabs>
+        <w:ind w:left="3589" w:hanging="360"/>
+      </w:pPr>
+      <w:rPr>
+        <w:rFonts w:ascii="Symbol" w:hAnsi="Symbol" w:cs="Symbol" w:hint="default"/>
+        <w:rFonts w:cs="OpenSymbol"/>
+      </w:rPr>
+    </w:lvl>
+    <w:lvl w:ilvl="7">
+      <w:start w:val="1"/>
+      <w:numFmt w:val="bullet"/>
+      <w:lvlText w:val="◦"/>
+      <w:lvlJc w:val="left"/>
+      <w:pPr>
+        <w:tabs>
+          <w:tab w:val="num" w:pos="3949"/>
+        </w:tabs>
+        <w:ind w:left="3949" w:hanging="360"/>
+      </w:pPr>
+      <w:rPr>
+        <w:rFonts w:ascii="OpenSymbol" w:hAnsi="OpenSymbol" w:cs="OpenSymbol" w:hint="default"/>
+        <w:rFonts w:cs="OpenSymbol"/>
+      </w:rPr>
+    </w:lvl>
+    <w:lvl w:ilvl="8">
+      <w:start w:val="1"/>
+      <w:numFmt w:val="bullet"/>
+      <w:lvlText w:val="▪"/>
+      <w:lvlJc w:val="left"/>
+      <w:pPr>
+        <w:tabs>
+          <w:tab w:val="num" w:pos="4309"/>
+        </w:tabs>
+        <w:ind w:left="4309" w:hanging="360"/>
+      </w:pPr>
+      <w:rPr>
+        <w:rFonts w:ascii="OpenSymbol" w:hAnsi="OpenSymbol" w:cs="OpenSymbol" w:hint="default"/>
+        <w:rFonts w:cs="OpenSymbol"/>
+      </w:rPr>
+    </w:lvl>
+  </w:abstractNum>
+  <w:abstractNum w:abstractNumId="2">
+    <w:lvl w:ilvl="0">
+      <w:start w:val="1"/>
+      <w:numFmt w:val="bullet"/>
+      <w:lvlText w:val=""/>
+      <w:lvlJc w:val="left"/>
+      <w:pPr>
+        <w:tabs>
+          <w:tab w:val="num" w:pos="1429"/>
+        </w:tabs>
+        <w:ind w:left="1429" w:hanging="360"/>
+      </w:pPr>
+      <w:rPr>
+        <w:rFonts w:ascii="Symbol" w:hAnsi="Symbol" w:cs="Symbol" w:hint="default"/>
+        <w:rFonts w:cs="OpenSymbol"/>
+      </w:rPr>
+    </w:lvl>
+    <w:lvl w:ilvl="1">
+      <w:start w:val="1"/>
+      <w:numFmt w:val="bullet"/>
+      <w:lvlText w:val="◦"/>
+      <w:lvlJc w:val="left"/>
+      <w:pPr>
+        <w:tabs>
+          <w:tab w:val="num" w:pos="1789"/>
+        </w:tabs>
+        <w:ind w:left="1789" w:hanging="360"/>
+      </w:pPr>
+      <w:rPr>
+        <w:rFonts w:ascii="OpenSymbol" w:hAnsi="OpenSymbol" w:cs="OpenSymbol" w:hint="default"/>
+        <w:rFonts w:cs="OpenSymbol"/>
+      </w:rPr>
+    </w:lvl>
+    <w:lvl w:ilvl="2">
+      <w:start w:val="1"/>
+      <w:numFmt w:val="bullet"/>
+      <w:lvlText w:val="▪"/>
+      <w:lvlJc w:val="left"/>
+      <w:pPr>
+        <w:tabs>
+          <w:tab w:val="num" w:pos="2149"/>
+        </w:tabs>
+        <w:ind w:left="2149" w:hanging="360"/>
+      </w:pPr>
+      <w:rPr>
+        <w:rFonts w:ascii="OpenSymbol" w:hAnsi="OpenSymbol" w:cs="OpenSymbol" w:hint="default"/>
+        <w:rFonts w:cs="OpenSymbol"/>
+      </w:rPr>
+    </w:lvl>
+    <w:lvl w:ilvl="3">
+      <w:start w:val="1"/>
+      <w:numFmt w:val="bullet"/>
+      <w:lvlText w:val=""/>
+      <w:lvlJc w:val="left"/>
+      <w:pPr>
+        <w:tabs>
+          <w:tab w:val="num" w:pos="2509"/>
+        </w:tabs>
+        <w:ind w:left="2509" w:hanging="360"/>
+      </w:pPr>
+      <w:rPr>
+        <w:rFonts w:ascii="Symbol" w:hAnsi="Symbol" w:cs="Symbol" w:hint="default"/>
+        <w:rFonts w:cs="OpenSymbol"/>
+      </w:rPr>
+    </w:lvl>
+    <w:lvl w:ilvl="4">
+      <w:start w:val="1"/>
+      <w:numFmt w:val="bullet"/>
+      <w:lvlText w:val="◦"/>
+      <w:lvlJc w:val="left"/>
+      <w:pPr>
+        <w:tabs>
+          <w:tab w:val="num" w:pos="2869"/>
+        </w:tabs>
+        <w:ind w:left="2869" w:hanging="360"/>
+      </w:pPr>
+      <w:rPr>
+        <w:rFonts w:ascii="OpenSymbol" w:hAnsi="OpenSymbol" w:cs="OpenSymbol" w:hint="default"/>
+        <w:rFonts w:cs="OpenSymbol"/>
+      </w:rPr>
+    </w:lvl>
+    <w:lvl w:ilvl="5">
+      <w:start w:val="1"/>
+      <w:numFmt w:val="bullet"/>
+      <w:lvlText w:val="▪"/>
+      <w:lvlJc w:val="left"/>
+      <w:pPr>
+        <w:tabs>
+          <w:tab w:val="num" w:pos="3229"/>
+        </w:tabs>
+        <w:ind w:left="3229" w:hanging="360"/>
+      </w:pPr>
+      <w:rPr>
+        <w:rFonts w:ascii="OpenSymbol" w:hAnsi="OpenSymbol" w:cs="OpenSymbol" w:hint="default"/>
+        <w:rFonts w:cs="OpenSymbol"/>
+      </w:rPr>
+    </w:lvl>
+    <w:lvl w:ilvl="6">
+      <w:start w:val="1"/>
+      <w:numFmt w:val="bullet"/>
+      <w:lvlText w:val=""/>
+      <w:lvlJc w:val="left"/>
+      <w:pPr>
+        <w:tabs>
+          <w:tab w:val="num" w:pos="3589"/>
+        </w:tabs>
+        <w:ind w:left="3589" w:hanging="360"/>
+      </w:pPr>
+      <w:rPr>
+        <w:rFonts w:ascii="Symbol" w:hAnsi="Symbol" w:cs="Symbol" w:hint="default"/>
+        <w:rFonts w:cs="OpenSymbol"/>
+      </w:rPr>
+    </w:lvl>
+    <w:lvl w:ilvl="7">
+      <w:start w:val="1"/>
+      <w:numFmt w:val="bullet"/>
+      <w:lvlText w:val="◦"/>
+      <w:lvlJc w:val="left"/>
+      <w:pPr>
+        <w:tabs>
+          <w:tab w:val="num" w:pos="3949"/>
+        </w:tabs>
+        <w:ind w:left="3949" w:hanging="360"/>
+      </w:pPr>
+      <w:rPr>
+        <w:rFonts w:ascii="OpenSymbol" w:hAnsi="OpenSymbol" w:cs="OpenSymbol" w:hint="default"/>
+        <w:rFonts w:cs="OpenSymbol"/>
+      </w:rPr>
+    </w:lvl>
+    <w:lvl w:ilvl="8">
+      <w:start w:val="1"/>
+      <w:numFmt w:val="bullet"/>
+      <w:lvlText w:val="▪"/>
+      <w:lvlJc w:val="left"/>
+      <w:pPr>
+        <w:tabs>
+          <w:tab w:val="num" w:pos="4309"/>
+        </w:tabs>
+        <w:ind w:left="4309" w:hanging="360"/>
+      </w:pPr>
+      <w:rPr>
+        <w:rFonts w:ascii="OpenSymbol" w:hAnsi="OpenSymbol" w:cs="OpenSymbol" w:hint="default"/>
+        <w:rFonts w:cs="OpenSymbol"/>
+      </w:rPr>
+    </w:lvl>
+  </w:abstractNum>
+  <w:abstractNum w:abstractNumId="3">
     <w:lvl w:ilvl="0">
       <w:start w:val="1"/>
       <w:numFmt w:val="none"/>
@@ -798,179 +2253,44 @@
       </w:pPr>
     </w:lvl>
   </w:abstractNum>
-  <w:abstractNum w:abstractNumId="1" w15:restartNumberingAfterBreak="0">
-    <w:nsid w:val="37E03CB6"/>
-    <w:multiLevelType w:val="multilevel"/>
-    <w:tmpl w:val="BCF20E98"/>
-    <w:lvl w:ilvl="0">
-      <w:start w:val="1"/>
-      <w:numFmt w:val="bullet"/>
-      <w:lvlText w:val=""/>
-      <w:lvlJc w:val="left"/>
-      <w:pPr>
-        <w:tabs>
-          <w:tab w:val="num" w:pos="1429"/>
-        </w:tabs>
-        <w:ind w:left="1429" w:hanging="360"/>
-      </w:pPr>
-      <w:rPr>
-        <w:rFonts w:ascii="Symbol" w:hAnsi="Symbol" w:cs="OpenSymbol" w:hint="default"/>
-      </w:rPr>
-    </w:lvl>
-    <w:lvl w:ilvl="1">
-      <w:start w:val="1"/>
-      <w:numFmt w:val="bullet"/>
-      <w:lvlText w:val="◦"/>
-      <w:lvlJc w:val="left"/>
-      <w:pPr>
-        <w:tabs>
-          <w:tab w:val="num" w:pos="1789"/>
-        </w:tabs>
-        <w:ind w:left="1789" w:hanging="360"/>
-      </w:pPr>
-      <w:rPr>
-        <w:rFonts w:ascii="OpenSymbol" w:hAnsi="OpenSymbol" w:cs="OpenSymbol" w:hint="default"/>
-      </w:rPr>
-    </w:lvl>
-    <w:lvl w:ilvl="2">
-      <w:start w:val="1"/>
-      <w:numFmt w:val="bullet"/>
-      <w:lvlText w:val="▪"/>
-      <w:lvlJc w:val="left"/>
-      <w:pPr>
-        <w:tabs>
-          <w:tab w:val="num" w:pos="2149"/>
-        </w:tabs>
-        <w:ind w:left="2149" w:hanging="360"/>
-      </w:pPr>
-      <w:rPr>
-        <w:rFonts w:ascii="OpenSymbol" w:hAnsi="OpenSymbol" w:cs="OpenSymbol" w:hint="default"/>
-      </w:rPr>
-    </w:lvl>
-    <w:lvl w:ilvl="3">
-      <w:start w:val="1"/>
-      <w:numFmt w:val="bullet"/>
-      <w:lvlText w:val=""/>
-      <w:lvlJc w:val="left"/>
-      <w:pPr>
-        <w:tabs>
-          <w:tab w:val="num" w:pos="2509"/>
-        </w:tabs>
-        <w:ind w:left="2509" w:hanging="360"/>
-      </w:pPr>
-      <w:rPr>
-        <w:rFonts w:ascii="Symbol" w:hAnsi="Symbol" w:cs="OpenSymbol" w:hint="default"/>
-      </w:rPr>
-    </w:lvl>
-    <w:lvl w:ilvl="4">
-      <w:start w:val="1"/>
-      <w:numFmt w:val="bullet"/>
-      <w:lvlText w:val="◦"/>
-      <w:lvlJc w:val="left"/>
-      <w:pPr>
-        <w:tabs>
-          <w:tab w:val="num" w:pos="2869"/>
-        </w:tabs>
-        <w:ind w:left="2869" w:hanging="360"/>
-      </w:pPr>
-      <w:rPr>
-        <w:rFonts w:ascii="OpenSymbol" w:hAnsi="OpenSymbol" w:cs="OpenSymbol" w:hint="default"/>
-      </w:rPr>
-    </w:lvl>
-    <w:lvl w:ilvl="5">
-      <w:start w:val="1"/>
-      <w:numFmt w:val="bullet"/>
-      <w:lvlText w:val="▪"/>
-      <w:lvlJc w:val="left"/>
-      <w:pPr>
-        <w:tabs>
-          <w:tab w:val="num" w:pos="3229"/>
-        </w:tabs>
-        <w:ind w:left="3229" w:hanging="360"/>
-      </w:pPr>
-      <w:rPr>
-        <w:rFonts w:ascii="OpenSymbol" w:hAnsi="OpenSymbol" w:cs="OpenSymbol" w:hint="default"/>
-      </w:rPr>
-    </w:lvl>
-    <w:lvl w:ilvl="6">
-      <w:start w:val="1"/>
-      <w:numFmt w:val="bullet"/>
-      <w:lvlText w:val=""/>
-      <w:lvlJc w:val="left"/>
-      <w:pPr>
-        <w:tabs>
-          <w:tab w:val="num" w:pos="3589"/>
-        </w:tabs>
-        <w:ind w:left="3589" w:hanging="360"/>
-      </w:pPr>
-      <w:rPr>
-        <w:rFonts w:ascii="Symbol" w:hAnsi="Symbol" w:cs="OpenSymbol" w:hint="default"/>
-      </w:rPr>
-    </w:lvl>
-    <w:lvl w:ilvl="7">
-      <w:start w:val="1"/>
-      <w:numFmt w:val="bullet"/>
-      <w:lvlText w:val="◦"/>
-      <w:lvlJc w:val="left"/>
-      <w:pPr>
-        <w:tabs>
-          <w:tab w:val="num" w:pos="3949"/>
-        </w:tabs>
-        <w:ind w:left="3949" w:hanging="360"/>
-      </w:pPr>
-      <w:rPr>
-        <w:rFonts w:ascii="OpenSymbol" w:hAnsi="OpenSymbol" w:cs="OpenSymbol" w:hint="default"/>
-      </w:rPr>
-    </w:lvl>
-    <w:lvl w:ilvl="8">
-      <w:start w:val="1"/>
-      <w:numFmt w:val="bullet"/>
-      <w:lvlText w:val="▪"/>
-      <w:lvlJc w:val="left"/>
-      <w:pPr>
-        <w:tabs>
-          <w:tab w:val="num" w:pos="4309"/>
-        </w:tabs>
-        <w:ind w:left="4309" w:hanging="360"/>
-      </w:pPr>
-      <w:rPr>
-        <w:rFonts w:ascii="OpenSymbol" w:hAnsi="OpenSymbol" w:cs="OpenSymbol" w:hint="default"/>
-      </w:rPr>
-    </w:lvl>
-  </w:abstractNum>
   <w:num w:numId="1">
     <w:abstractNumId w:val="1"/>
   </w:num>
   <w:num w:numId="2">
-    <w:abstractNumId w:val="0"/>
+    <w:abstractNumId w:val="2"/>
+  </w:num>
+  <w:num w:numId="3">
+    <w:abstractNumId w:val="3"/>
   </w:num>
 </w:numbering>
 </file>
 
 <file path=word/styles.xml><?xml version="1.0" encoding="utf-8"?>
-<w:styles xmlns:mc="http://schemas.openxmlformats.org/markup-compatibility/2006" xmlns:r="http://schemas.openxmlformats.org/officeDocument/2006/relationships" xmlns:w="http://schemas.openxmlformats.org/wordprocessingml/2006/main" xmlns:w14="http://schemas.microsoft.com/office/word/2010/wordml" xmlns:w15="http://schemas.microsoft.com/office/word/2012/wordml" mc:Ignorable="w14 w15">
+<w:styles xmlns:w="http://schemas.openxmlformats.org/wordprocessingml/2006/main" xmlns:w14="http://schemas.microsoft.com/office/word/2010/wordml" xmlns:mc="http://schemas.openxmlformats.org/markup-compatibility/2006" mc:Ignorable="w14">
   <w:docDefaults>
     <w:rPrDefault>
       <w:rPr>
-        <w:rFonts w:ascii="Liberation Serif" w:eastAsia="Noto Sans CJK SC Regular" w:hAnsi="Liberation Serif" w:cs="FreeSans"/>
+        <w:rFonts w:ascii="Liberation Serif" w:hAnsi="Liberation Serif" w:eastAsia="Noto Sans CJK SC Regular" w:cs="FreeSans"/>
         <w:sz w:val="24"/>
         <w:szCs w:val="24"/>
         <w:lang w:val="pt-PT" w:eastAsia="zh-CN" w:bidi="hi-IN"/>
       </w:rPr>
     </w:rPrDefault>
-    <w:pPrDefault/>
+    <w:pPrDefault>
+      <w:pPr/>
+    </w:pPrDefault>
   </w:docDefaults>
   <w:latentStyles w:defLockedState="0" w:defUIPriority="99" w:defSemiHidden="0" w:defUnhideWhenUsed="0" w:defQFormat="0" w:count="371">
     <w:lsdException w:name="Normal" w:uiPriority="0" w:qFormat="1"/>
     <w:lsdException w:name="heading 1" w:uiPriority="9" w:qFormat="1"/>
-    <w:lsdException w:name="heading 2" w:semiHidden="1" w:uiPriority="9" w:unhideWhenUsed="1" w:qFormat="1"/>
-    <w:lsdException w:name="heading 3" w:semiHidden="1" w:uiPriority="9" w:unhideWhenUsed="1" w:qFormat="1"/>
-    <w:lsdException w:name="heading 4" w:semiHidden="1" w:uiPriority="9" w:unhideWhenUsed="1" w:qFormat="1"/>
-    <w:lsdException w:name="heading 5" w:semiHidden="1" w:uiPriority="9" w:unhideWhenUsed="1" w:qFormat="1"/>
-    <w:lsdException w:name="heading 6" w:semiHidden="1" w:uiPriority="9" w:unhideWhenUsed="1" w:qFormat="1"/>
-    <w:lsdException w:name="heading 7" w:semiHidden="1" w:uiPriority="9" w:unhideWhenUsed="1" w:qFormat="1"/>
-    <w:lsdException w:name="heading 8" w:semiHidden="1" w:uiPriority="9" w:unhideWhenUsed="1" w:qFormat="1"/>
-    <w:lsdException w:name="heading 9" w:semiHidden="1" w:uiPriority="9" w:unhideWhenUsed="1" w:qFormat="1"/>
+    <w:lsdException w:name="heading 2" w:uiPriority="9" w:semiHidden="1" w:unhideWhenUsed="1" w:qFormat="1"/>
+    <w:lsdException w:name="heading 3" w:uiPriority="9" w:semiHidden="1" w:unhideWhenUsed="1" w:qFormat="1"/>
+    <w:lsdException w:name="heading 4" w:uiPriority="9" w:semiHidden="1" w:unhideWhenUsed="1" w:qFormat="1"/>
+    <w:lsdException w:name="heading 5" w:uiPriority="9" w:semiHidden="1" w:unhideWhenUsed="1" w:qFormat="1"/>
+    <w:lsdException w:name="heading 6" w:uiPriority="9" w:semiHidden="1" w:unhideWhenUsed="1" w:qFormat="1"/>
+    <w:lsdException w:name="heading 7" w:uiPriority="9" w:semiHidden="1" w:unhideWhenUsed="1" w:qFormat="1"/>
+    <w:lsdException w:name="heading 8" w:uiPriority="9" w:semiHidden="1" w:unhideWhenUsed="1" w:qFormat="1"/>
+    <w:lsdException w:name="heading 9" w:uiPriority="9" w:semiHidden="1" w:unhideWhenUsed="1" w:qFormat="1"/>
     <w:lsdException w:name="index 1" w:semiHidden="1" w:unhideWhenUsed="1"/>
     <w:lsdException w:name="index 2" w:semiHidden="1" w:unhideWhenUsed="1"/>
     <w:lsdException w:name="index 3" w:semiHidden="1" w:unhideWhenUsed="1"/>
@@ -980,22 +2300,22 @@
     <w:lsdException w:name="index 7" w:semiHidden="1" w:unhideWhenUsed="1"/>
     <w:lsdException w:name="index 8" w:semiHidden="1" w:unhideWhenUsed="1"/>
     <w:lsdException w:name="index 9" w:semiHidden="1" w:unhideWhenUsed="1"/>
-    <w:lsdException w:name="toc 1" w:semiHidden="1" w:uiPriority="39" w:unhideWhenUsed="1"/>
-    <w:lsdException w:name="toc 2" w:semiHidden="1" w:uiPriority="39" w:unhideWhenUsed="1"/>
-    <w:lsdException w:name="toc 3" w:semiHidden="1" w:uiPriority="39" w:unhideWhenUsed="1"/>
-    <w:lsdException w:name="toc 4" w:semiHidden="1" w:uiPriority="39" w:unhideWhenUsed="1"/>
-    <w:lsdException w:name="toc 5" w:semiHidden="1" w:uiPriority="39" w:unhideWhenUsed="1"/>
-    <w:lsdException w:name="toc 6" w:semiHidden="1" w:uiPriority="39" w:unhideWhenUsed="1"/>
-    <w:lsdException w:name="toc 7" w:semiHidden="1" w:uiPriority="39" w:unhideWhenUsed="1"/>
-    <w:lsdException w:name="toc 8" w:semiHidden="1" w:uiPriority="39" w:unhideWhenUsed="1"/>
-    <w:lsdException w:name="toc 9" w:semiHidden="1" w:uiPriority="39" w:unhideWhenUsed="1"/>
+    <w:lsdException w:name="toc 1" w:uiPriority="39" w:semiHidden="1" w:unhideWhenUsed="1"/>
+    <w:lsdException w:name="toc 2" w:uiPriority="39" w:semiHidden="1" w:unhideWhenUsed="1"/>
+    <w:lsdException w:name="toc 3" w:uiPriority="39" w:semiHidden="1" w:unhideWhenUsed="1"/>
+    <w:lsdException w:name="toc 4" w:uiPriority="39" w:semiHidden="1" w:unhideWhenUsed="1"/>
+    <w:lsdException w:name="toc 5" w:uiPriority="39" w:semiHidden="1" w:unhideWhenUsed="1"/>
+    <w:lsdException w:name="toc 6" w:uiPriority="39" w:semiHidden="1" w:unhideWhenUsed="1"/>
+    <w:lsdException w:name="toc 7" w:uiPriority="39" w:semiHidden="1" w:unhideWhenUsed="1"/>
+    <w:lsdException w:name="toc 8" w:uiPriority="39" w:semiHidden="1" w:unhideWhenUsed="1"/>
+    <w:lsdException w:name="toc 9" w:uiPriority="39" w:semiHidden="1" w:unhideWhenUsed="1"/>
     <w:lsdException w:name="Normal Indent" w:semiHidden="1" w:unhideWhenUsed="1"/>
     <w:lsdException w:name="footnote text" w:semiHidden="1" w:unhideWhenUsed="1"/>
     <w:lsdException w:name="annotation text" w:semiHidden="1" w:unhideWhenUsed="1"/>
     <w:lsdException w:name="header" w:semiHidden="1" w:unhideWhenUsed="1"/>
     <w:lsdException w:name="footer" w:semiHidden="1" w:unhideWhenUsed="1"/>
     <w:lsdException w:name="index heading" w:semiHidden="1" w:unhideWhenUsed="1"/>
-    <w:lsdException w:name="caption" w:semiHidden="1" w:uiPriority="35" w:unhideWhenUsed="1" w:qFormat="1"/>
+    <w:lsdException w:name="caption" w:uiPriority="35" w:semiHidden="1" w:unhideWhenUsed="1" w:qFormat="1"/>
     <w:lsdException w:name="table of figures" w:semiHidden="1" w:unhideWhenUsed="1"/>
     <w:lsdException w:name="envelope address" w:semiHidden="1" w:unhideWhenUsed="1"/>
     <w:lsdException w:name="envelope return" w:semiHidden="1" w:unhideWhenUsed="1"/>
@@ -1026,7 +2346,7 @@
     <w:lsdException w:name="Title" w:uiPriority="10" w:qFormat="1"/>
     <w:lsdException w:name="Closing" w:semiHidden="1" w:unhideWhenUsed="1"/>
     <w:lsdException w:name="Signature" w:semiHidden="1" w:unhideWhenUsed="1"/>
-    <w:lsdException w:name="Default Paragraph Font" w:semiHidden="1" w:uiPriority="1" w:unhideWhenUsed="1"/>
+    <w:lsdException w:name="Default Paragraph Font" w:uiPriority="1" w:semiHidden="1" w:unhideWhenUsed="1"/>
     <w:lsdException w:name="Body Text" w:semiHidden="1" w:unhideWhenUsed="1"/>
     <w:lsdException w:name="Body Text Indent" w:semiHidden="1" w:unhideWhenUsed="1"/>
     <w:lsdException w:name="List Continue" w:semiHidden="1" w:unhideWhenUsed="1"/>
@@ -1226,8 +2546,8 @@
     <w:lsdException w:name="Subtle Reference" w:uiPriority="31" w:qFormat="1"/>
     <w:lsdException w:name="Intense Reference" w:uiPriority="32" w:qFormat="1"/>
     <w:lsdException w:name="Book Title" w:uiPriority="33" w:qFormat="1"/>
-    <w:lsdException w:name="Bibliography" w:semiHidden="1" w:uiPriority="37" w:unhideWhenUsed="1"/>
-    <w:lsdException w:name="TOC Heading" w:semiHidden="1" w:uiPriority="39" w:unhideWhenUsed="1" w:qFormat="1"/>
+    <w:lsdException w:name="Bibliography" w:uiPriority="37" w:semiHidden="1" w:unhideWhenUsed="1"/>
+    <w:lsdException w:name="TOC Heading" w:uiPriority="39" w:semiHidden="1" w:unhideWhenUsed="1" w:qFormat="1"/>
     <w:lsdException w:name="Plain Table 1" w:uiPriority="41"/>
     <w:lsdException w:name="Plain Table 2" w:uiPriority="42"/>
     <w:lsdException w:name="Plain Table 3" w:uiPriority="43"/>
@@ -1333,15 +2653,173 @@
     <w:lsdException w:name="List Table 6 Colorful Accent 6" w:uiPriority="51"/>
     <w:lsdException w:name="List Table 7 Colorful Accent 6" w:uiPriority="52"/>
   </w:latentStyles>
-  <w:style w:type="paragraph" w:default="1" w:styleId="Normal">
+  <w:style w:type="paragraph" w:styleId="Normal" w:default="1">
     <w:name w:val="Normal"/>
     <w:qFormat/>
+    <w:pPr>
+      <w:widowControl/>
+      <w:bidi w:val="0"/>
+      <w:jc w:val="left"/>
+    </w:pPr>
+    <w:rPr>
+      <w:rFonts w:ascii="Liberation Serif" w:hAnsi="Liberation Serif" w:eastAsia="Noto Sans CJK SC Regular" w:cs="FreeSans"/>
+      <w:color w:val="auto"/>
+      <w:sz w:val="24"/>
+      <w:szCs w:val="24"/>
+      <w:lang w:val="pt-PT" w:eastAsia="zh-CN" w:bidi="hi-IN"/>
+    </w:rPr>
   </w:style>
-  <w:style w:type="character" w:default="1" w:styleId="DefaultParagraphFont">
+  <w:style w:type="character" w:styleId="DefaultParagraphFont" w:default="1">
     <w:name w:val="Default Paragraph Font"/>
     <w:uiPriority w:val="1"/>
     <w:semiHidden/>
     <w:unhideWhenUsed/>
+    <w:qFormat/>
+    <w:rPr/>
+  </w:style>
+  <w:style w:type="character" w:styleId="Bullets" w:customStyle="1">
+    <w:name w:val="Bullets"/>
+    <w:qFormat/>
+    <w:rPr>
+      <w:rFonts w:ascii="OpenSymbol" w:hAnsi="OpenSymbol" w:eastAsia="OpenSymbol" w:cs="OpenSymbol"/>
+    </w:rPr>
+  </w:style>
+  <w:style w:type="character" w:styleId="ListLabel1">
+    <w:name w:val="ListLabel 1"/>
+    <w:qFormat/>
+    <w:rPr>
+      <w:rFonts w:cs="OpenSymbol"/>
+    </w:rPr>
+  </w:style>
+  <w:style w:type="character" w:styleId="ListLabel2">
+    <w:name w:val="ListLabel 2"/>
+    <w:qFormat/>
+    <w:rPr>
+      <w:rFonts w:cs="OpenSymbol"/>
+    </w:rPr>
+  </w:style>
+  <w:style w:type="character" w:styleId="ListLabel3">
+    <w:name w:val="ListLabel 3"/>
+    <w:qFormat/>
+    <w:rPr>
+      <w:rFonts w:cs="OpenSymbol"/>
+    </w:rPr>
+  </w:style>
+  <w:style w:type="character" w:styleId="ListLabel4">
+    <w:name w:val="ListLabel 4"/>
+    <w:qFormat/>
+    <w:rPr>
+      <w:rFonts w:cs="OpenSymbol"/>
+    </w:rPr>
+  </w:style>
+  <w:style w:type="character" w:styleId="ListLabel5">
+    <w:name w:val="ListLabel 5"/>
+    <w:qFormat/>
+    <w:rPr>
+      <w:rFonts w:cs="OpenSymbol"/>
+    </w:rPr>
+  </w:style>
+  <w:style w:type="character" w:styleId="ListLabel6">
+    <w:name w:val="ListLabel 6"/>
+    <w:qFormat/>
+    <w:rPr>
+      <w:rFonts w:cs="OpenSymbol"/>
+    </w:rPr>
+  </w:style>
+  <w:style w:type="character" w:styleId="ListLabel7">
+    <w:name w:val="ListLabel 7"/>
+    <w:qFormat/>
+    <w:rPr>
+      <w:rFonts w:cs="OpenSymbol"/>
+    </w:rPr>
+  </w:style>
+  <w:style w:type="character" w:styleId="ListLabel8">
+    <w:name w:val="ListLabel 8"/>
+    <w:qFormat/>
+    <w:rPr>
+      <w:rFonts w:cs="OpenSymbol"/>
+    </w:rPr>
+  </w:style>
+  <w:style w:type="character" w:styleId="ListLabel9">
+    <w:name w:val="ListLabel 9"/>
+    <w:qFormat/>
+    <w:rPr>
+      <w:rFonts w:cs="OpenSymbol"/>
+    </w:rPr>
+  </w:style>
+  <w:style w:type="paragraph" w:styleId="Heading" w:customStyle="1">
+    <w:name w:val="Heading"/>
+    <w:basedOn w:val="Normal"/>
+    <w:next w:val="TextBody"/>
+    <w:qFormat/>
+    <w:pPr>
+      <w:keepNext/>
+      <w:spacing w:before="240" w:after="120"/>
+    </w:pPr>
+    <w:rPr>
+      <w:rFonts w:ascii="Liberation Sans" w:hAnsi="Liberation Sans"/>
+      <w:sz w:val="28"/>
+      <w:szCs w:val="28"/>
+    </w:rPr>
+  </w:style>
+  <w:style w:type="paragraph" w:styleId="TextBody">
+    <w:name w:val="Body Text"/>
+    <w:basedOn w:val="Normal"/>
+    <w:pPr>
+      <w:spacing w:lineRule="auto" w:line="288" w:before="0" w:after="140"/>
+    </w:pPr>
+    <w:rPr/>
+  </w:style>
+  <w:style w:type="paragraph" w:styleId="List">
+    <w:name w:val="List"/>
+    <w:basedOn w:val="TextBody"/>
+    <w:pPr/>
+    <w:rPr/>
+  </w:style>
+  <w:style w:type="paragraph" w:styleId="Caption">
+    <w:name w:val="Caption"/>
+    <w:basedOn w:val="Normal"/>
+    <w:qFormat/>
+    <w:pPr>
+      <w:suppressLineNumbers/>
+      <w:spacing w:before="120" w:after="120"/>
+    </w:pPr>
+    <w:rPr>
+      <w:rFonts w:cs="FreeSans"/>
+      <w:i/>
+      <w:iCs/>
+      <w:sz w:val="24"/>
+      <w:szCs w:val="24"/>
+    </w:rPr>
+  </w:style>
+  <w:style w:type="paragraph" w:styleId="Index" w:customStyle="1">
+    <w:name w:val="Index"/>
+    <w:basedOn w:val="Normal"/>
+    <w:qFormat/>
+    <w:pPr>
+      <w:suppressLineNumbers/>
+    </w:pPr>
+    <w:rPr/>
+  </w:style>
+  <w:style w:type="paragraph" w:styleId="Caption1">
+    <w:name w:val="caption"/>
+    <w:basedOn w:val="Normal"/>
+    <w:qFormat/>
+    <w:pPr>
+      <w:suppressLineNumbers/>
+      <w:spacing w:before="120" w:after="120"/>
+    </w:pPr>
+    <w:rPr>
+      <w:i/>
+      <w:iCs/>
+    </w:rPr>
+  </w:style>
+  <w:style w:type="numbering" w:styleId="NoList" w:default="1">
+    <w:name w:val="No List"/>
+    <w:uiPriority w:val="99"/>
+    <w:semiHidden/>
+    <w:unhideWhenUsed/>
+    <w:qFormat/>
   </w:style>
   <w:style w:type="table" w:default="1" w:styleId="TableNormal">
     <w:name w:val="Normal Table"/>
@@ -1357,66 +2835,6 @@
         <w:right w:w="108" w:type="dxa"/>
       </w:tblCellMar>
     </w:tblPr>
-  </w:style>
-  <w:style w:type="numbering" w:default="1" w:styleId="NoList">
-    <w:name w:val="No List"/>
-    <w:uiPriority w:val="99"/>
-    <w:semiHidden/>
-    <w:unhideWhenUsed/>
-  </w:style>
-  <w:style w:type="character" w:customStyle="1" w:styleId="Bullets">
-    <w:name w:val="Bullets"/>
-    <w:qFormat/>
-    <w:rPr>
-      <w:rFonts w:ascii="OpenSymbol" w:eastAsia="OpenSymbol" w:hAnsi="OpenSymbol" w:cs="OpenSymbol"/>
-    </w:rPr>
-  </w:style>
-  <w:style w:type="paragraph" w:customStyle="1" w:styleId="Heading">
-    <w:name w:val="Heading"/>
-    <w:basedOn w:val="Normal"/>
-    <w:next w:val="BodyText"/>
-    <w:qFormat/>
-    <w:pPr>
-      <w:keepNext/>
-      <w:spacing w:before="240" w:after="120"/>
-    </w:pPr>
-    <w:rPr>
-      <w:rFonts w:ascii="Liberation Sans" w:hAnsi="Liberation Sans"/>
-      <w:sz w:val="28"/>
-      <w:szCs w:val="28"/>
-    </w:rPr>
-  </w:style>
-  <w:style w:type="paragraph" w:styleId="BodyText">
-    <w:name w:val="Body Text"/>
-    <w:basedOn w:val="Normal"/>
-    <w:pPr>
-      <w:spacing w:after="140" w:line="288" w:lineRule="auto"/>
-    </w:pPr>
-  </w:style>
-  <w:style w:type="paragraph" w:styleId="List">
-    <w:name w:val="List"/>
-    <w:basedOn w:val="BodyText"/>
-  </w:style>
-  <w:style w:type="paragraph" w:styleId="Caption">
-    <w:name w:val="caption"/>
-    <w:basedOn w:val="Normal"/>
-    <w:qFormat/>
-    <w:pPr>
-      <w:suppressLineNumbers/>
-      <w:spacing w:before="120" w:after="120"/>
-    </w:pPr>
-    <w:rPr>
-      <w:i/>
-      <w:iCs/>
-    </w:rPr>
-  </w:style>
-  <w:style w:type="paragraph" w:customStyle="1" w:styleId="Index">
-    <w:name w:val="Index"/>
-    <w:basedOn w:val="Normal"/>
-    <w:qFormat/>
-    <w:pPr>
-      <w:suppressLineNumbers/>
-    </w:pPr>
   </w:style>
 </w:styles>
 </file>

--- a/lab12.docx
+++ b/lab12.docx
@@ -694,16 +694,27 @@
         <w:rPr>
           <w:rFonts w:ascii="Helvetica Neue;Helvetica;Arial;sans-serif" w:hAnsi="Helvetica Neue;Helvetica;Arial;sans-serif"/>
           <w:b w:val="false"/>
-          <w:i w:val="false"/>
-          <w:caps w:val="false"/>
-          <w:smallCaps w:val="false"/>
-          <w:color w:val="444444"/>
-          <w:spacing w:val="0"/>
-          <w:sz w:val="20"/>
-        </w:rPr>
-      </w:pPr>
-      <w:r>
-        <w:rPr/>
+          <w:b w:val="false"/>
+          <w:i w:val="false"/>
+          <w:i w:val="false"/>
+          <w:caps w:val="false"/>
+          <w:smallCaps w:val="false"/>
+          <w:color w:val="444444"/>
+          <w:spacing w:val="0"/>
+          <w:sz w:val="20"/>
+        </w:rPr>
+      </w:pPr>
+      <w:r>
+        <w:rPr>
+          <w:rFonts w:ascii="Helvetica Neue;Helvetica;Arial;sans-serif" w:hAnsi="Helvetica Neue;Helvetica;Arial;sans-serif"/>
+          <w:b w:val="false"/>
+          <w:i w:val="false"/>
+          <w:caps w:val="false"/>
+          <w:smallCaps w:val="false"/>
+          <w:color w:val="444444"/>
+          <w:spacing w:val="0"/>
+          <w:sz w:val="20"/>
+        </w:rPr>
       </w:r>
     </w:p>
     <w:p>
@@ -736,16 +747,27 @@
         <w:rPr>
           <w:rFonts w:ascii="Helvetica Neue;Helvetica;Arial;sans-serif" w:hAnsi="Helvetica Neue;Helvetica;Arial;sans-serif"/>
           <w:b w:val="false"/>
-          <w:i w:val="false"/>
-          <w:caps w:val="false"/>
-          <w:smallCaps w:val="false"/>
-          <w:color w:val="444444"/>
-          <w:spacing w:val="0"/>
-          <w:sz w:val="20"/>
-        </w:rPr>
-      </w:pPr>
-      <w:r>
-        <w:rPr/>
+          <w:b w:val="false"/>
+          <w:i w:val="false"/>
+          <w:i w:val="false"/>
+          <w:caps w:val="false"/>
+          <w:smallCaps w:val="false"/>
+          <w:color w:val="444444"/>
+          <w:spacing w:val="0"/>
+          <w:sz w:val="20"/>
+        </w:rPr>
+      </w:pPr>
+      <w:r>
+        <w:rPr>
+          <w:rFonts w:ascii="Helvetica Neue;Helvetica;Arial;sans-serif" w:hAnsi="Helvetica Neue;Helvetica;Arial;sans-serif"/>
+          <w:b w:val="false"/>
+          <w:i w:val="false"/>
+          <w:caps w:val="false"/>
+          <w:smallCaps w:val="false"/>
+          <w:color w:val="444444"/>
+          <w:spacing w:val="0"/>
+          <w:sz w:val="20"/>
+        </w:rPr>
       </w:r>
     </w:p>
     <w:p>
@@ -798,16 +820,27 @@
         <w:rPr>
           <w:rFonts w:ascii="Helvetica Neue;Helvetica;Arial;sans-serif" w:hAnsi="Helvetica Neue;Helvetica;Arial;sans-serif"/>
           <w:b w:val="false"/>
-          <w:i w:val="false"/>
-          <w:caps w:val="false"/>
-          <w:smallCaps w:val="false"/>
-          <w:color w:val="444444"/>
-          <w:spacing w:val="0"/>
-          <w:sz w:val="20"/>
-        </w:rPr>
-      </w:pPr>
-      <w:r>
-        <w:rPr/>
+          <w:b w:val="false"/>
+          <w:i w:val="false"/>
+          <w:i w:val="false"/>
+          <w:caps w:val="false"/>
+          <w:smallCaps w:val="false"/>
+          <w:color w:val="444444"/>
+          <w:spacing w:val="0"/>
+          <w:sz w:val="20"/>
+        </w:rPr>
+      </w:pPr>
+      <w:r>
+        <w:rPr>
+          <w:rFonts w:ascii="Helvetica Neue;Helvetica;Arial;sans-serif" w:hAnsi="Helvetica Neue;Helvetica;Arial;sans-serif"/>
+          <w:b w:val="false"/>
+          <w:i w:val="false"/>
+          <w:caps w:val="false"/>
+          <w:smallCaps w:val="false"/>
+          <w:color w:val="444444"/>
+          <w:spacing w:val="0"/>
+          <w:sz w:val="20"/>
+        </w:rPr>
       </w:r>
     </w:p>
     <w:p>
@@ -869,43 +902,37 @@
           <w:spacing w:val="0"/>
           <w:sz w:val="20"/>
         </w:rPr>
-        <w:t>Pe</w:t>
-      </w:r>
-      <w:r>
-        <w:rPr>
-          <w:rFonts w:ascii="Helvetica Neue;Helvetica;Arial;sans-serif" w:hAnsi="Helvetica Neue;Helvetica;Arial;sans-serif"/>
-          <w:b w:val="false"/>
-          <w:bCs w:val="false"/>
-          <w:i w:val="false"/>
-          <w:caps w:val="false"/>
-          <w:smallCaps w:val="false"/>
-          <w:color w:val="444444"/>
-          <w:spacing w:val="0"/>
-          <w:sz w:val="20"/>
-        </w:rPr>
-        <w:t>ça um prato de dourada, termine o seu pedido, acompanhe o progresso de preparação do pedido e indique o tempo restante até à chegada do pedido quando este começou a ser cozinhado.</w:t>
-      </w:r>
-    </w:p>
-    <w:p>
-      <w:pPr>
-        <w:pStyle w:val="Normal"/>
-        <w:rPr>
-          <w:rFonts w:ascii="Helvetica Neue;Helvetica;Arial;sans-serif" w:hAnsi="Helvetica Neue;Helvetica;Arial;sans-serif"/>
-          <w:b w:val="false"/>
-          <w:b w:val="false"/>
-          <w:bCs w:val="false"/>
-          <w:i w:val="false"/>
-          <w:caps w:val="false"/>
-          <w:smallCaps w:val="false"/>
-          <w:color w:val="444444"/>
-          <w:spacing w:val="0"/>
-          <w:sz w:val="20"/>
-        </w:rPr>
-      </w:pPr>
-      <w:r>
-        <w:rPr>
-          <w:b/>
-          <w:bCs/>
+        <w:t>Peça um prato de dourada, termine o seu pedido, acompanhe o progresso de preparação do pedido e indique o tempo restante até à chegada do pedido quando este começou a ser cozinhado.</w:t>
+      </w:r>
+    </w:p>
+    <w:p>
+      <w:pPr>
+        <w:pStyle w:val="Normal"/>
+        <w:rPr>
+          <w:rFonts w:ascii="Helvetica Neue;Helvetica;Arial;sans-serif" w:hAnsi="Helvetica Neue;Helvetica;Arial;sans-serif"/>
+          <w:b w:val="false"/>
+          <w:b w:val="false"/>
+          <w:bCs w:val="false"/>
+          <w:i w:val="false"/>
+          <w:i w:val="false"/>
+          <w:caps w:val="false"/>
+          <w:smallCaps w:val="false"/>
+          <w:color w:val="444444"/>
+          <w:spacing w:val="0"/>
+          <w:sz w:val="20"/>
+        </w:rPr>
+      </w:pPr>
+      <w:r>
+        <w:rPr>
+          <w:rFonts w:ascii="Helvetica Neue;Helvetica;Arial;sans-serif" w:hAnsi="Helvetica Neue;Helvetica;Arial;sans-serif"/>
+          <w:b w:val="false"/>
+          <w:bCs w:val="false"/>
+          <w:i w:val="false"/>
+          <w:caps w:val="false"/>
+          <w:smallCaps w:val="false"/>
+          <w:color w:val="444444"/>
+          <w:spacing w:val="0"/>
+          <w:sz w:val="20"/>
         </w:rPr>
       </w:r>
     </w:p>
@@ -954,21 +981,7 @@
           <w:spacing w:val="0"/>
           <w:sz w:val="20"/>
         </w:rPr>
-        <w:t>C</w:t>
-      </w:r>
-      <w:r>
-        <w:rPr>
-          <w:rFonts w:ascii="Helvetica Neue;Helvetica;Arial;sans-serif" w:hAnsi="Helvetica Neue;Helvetica;Arial;sans-serif"/>
-          <w:b w:val="false"/>
-          <w:bCs w:val="false"/>
-          <w:i w:val="false"/>
-          <w:caps w:val="false"/>
-          <w:smallCaps w:val="false"/>
-          <w:color w:val="444444"/>
-          <w:spacing w:val="0"/>
-          <w:sz w:val="20"/>
-        </w:rPr>
-        <w:t>orrigir os dados do leitor biométrico;</w:t>
+        <w:t>Corrigir os dados do leitor biométrico;</w:t>
       </w:r>
     </w:p>
     <w:p>
@@ -1020,21 +1033,7 @@
           <w:spacing w:val="0"/>
           <w:sz w:val="20"/>
         </w:rPr>
-        <w:t>P</w:t>
-      </w:r>
-      <w:r>
-        <w:rPr>
-          <w:rFonts w:ascii="Helvetica Neue;Helvetica;Arial;sans-serif" w:hAnsi="Helvetica Neue;Helvetica;Arial;sans-serif"/>
-          <w:b w:val="false"/>
-          <w:bCs w:val="false"/>
-          <w:i w:val="false"/>
-          <w:caps w:val="false"/>
-          <w:smallCaps w:val="false"/>
-          <w:color w:val="444444"/>
-          <w:spacing w:val="0"/>
-          <w:sz w:val="20"/>
-        </w:rPr>
-        <w:t>edir aquele que tiver menos calorias;</w:t>
+        <w:t>Pedir aquele que tiver menos calorias;</w:t>
       </w:r>
     </w:p>
     <w:p>
@@ -1074,70 +1073,50 @@
           <w:b w:val="false"/>
           <w:bCs w:val="false"/>
           <w:i w:val="false"/>
-          <w:caps w:val="false"/>
-          <w:smallCaps w:val="false"/>
-          <w:color w:val="444444"/>
-          <w:spacing w:val="0"/>
-          <w:sz w:val="20"/>
-        </w:rPr>
-      </w:pPr>
-      <w:r>
-        <w:rPr>
-          <w:b w:val="false"/>
-          <w:bCs w:val="false"/>
-        </w:rPr>
-      </w:r>
-    </w:p>
-    <w:p>
-      <w:pPr>
-        <w:pStyle w:val="Normal"/>
-        <w:rPr>
-          <w:b/>
-          <w:b/>
-          <w:bCs/>
-        </w:rPr>
-      </w:pPr>
-      <w:r>
-        <w:rPr>
-          <w:rFonts w:ascii="Helvetica Neue;Helvetica;Arial;sans-serif" w:hAnsi="Helvetica Neue;Helvetica;Arial;sans-serif"/>
-          <w:b/>
-          <w:bCs/>
-          <w:i w:val="false"/>
-          <w:caps w:val="false"/>
-          <w:smallCaps w:val="false"/>
-          <w:color w:val="444444"/>
-          <w:spacing w:val="0"/>
-          <w:sz w:val="20"/>
-        </w:rPr>
-        <w:t xml:space="preserve">3.2. </w:t>
-      </w:r>
-      <w:r>
-        <w:rPr>
-          <w:rFonts w:ascii="Helvetica Neue;Helvetica;Arial;sans-serif" w:hAnsi="Helvetica Neue;Helvetica;Arial;sans-serif"/>
-          <w:b/>
-          <w:bCs/>
-          <w:i w:val="false"/>
-          <w:caps w:val="false"/>
-          <w:smallCaps w:val="false"/>
-          <w:color w:val="444444"/>
-          <w:spacing w:val="0"/>
-          <w:sz w:val="20"/>
-        </w:rPr>
-        <w:t>M</w:t>
-      </w:r>
-      <w:r>
-        <w:rPr>
-          <w:rFonts w:ascii="Helvetica Neue;Helvetica;Arial;sans-serif" w:hAnsi="Helvetica Neue;Helvetica;Arial;sans-serif"/>
-          <w:b/>
-          <w:bCs/>
-          <w:i w:val="false"/>
-          <w:caps w:val="false"/>
-          <w:smallCaps w:val="false"/>
-          <w:color w:val="444444"/>
-          <w:spacing w:val="0"/>
-          <w:sz w:val="20"/>
-        </w:rPr>
-        <w:t>edidas e critérios</w:t>
+          <w:i w:val="false"/>
+          <w:caps w:val="false"/>
+          <w:smallCaps w:val="false"/>
+          <w:color w:val="444444"/>
+          <w:spacing w:val="0"/>
+          <w:sz w:val="20"/>
+        </w:rPr>
+      </w:pPr>
+      <w:r>
+        <w:rPr>
+          <w:rFonts w:ascii="Helvetica Neue;Helvetica;Arial;sans-serif" w:hAnsi="Helvetica Neue;Helvetica;Arial;sans-serif"/>
+          <w:b w:val="false"/>
+          <w:bCs w:val="false"/>
+          <w:i w:val="false"/>
+          <w:caps w:val="false"/>
+          <w:smallCaps w:val="false"/>
+          <w:color w:val="444444"/>
+          <w:spacing w:val="0"/>
+          <w:sz w:val="20"/>
+        </w:rPr>
+      </w:r>
+    </w:p>
+    <w:p>
+      <w:pPr>
+        <w:pStyle w:val="Normal"/>
+        <w:rPr>
+          <w:b/>
+          <w:b/>
+          <w:bCs/>
+        </w:rPr>
+      </w:pPr>
+      <w:r>
+        <w:rPr>
+          <w:rFonts w:ascii="Helvetica Neue;Helvetica;Arial;sans-serif" w:hAnsi="Helvetica Neue;Helvetica;Arial;sans-serif"/>
+          <w:b/>
+          <w:bCs/>
+          <w:i w:val="false"/>
+          <w:caps w:val="false"/>
+          <w:smallCaps w:val="false"/>
+          <w:color w:val="444444"/>
+          <w:spacing w:val="0"/>
+          <w:sz w:val="20"/>
+        </w:rPr>
+        <w:t>3.2. Medidas e critérios</w:t>
       </w:r>
     </w:p>
     <w:p>
@@ -1357,6 +1336,115 @@
         </w:rPr>
         <w:tab/>
         <w:tab/>
+        <w:t>Critério: quanto menor foi a média de clicks que um utilizador tem de fazer para realizar determinada tarefa maior será a eficiência da interface, e o mesmo se aplica para o tempo despedido para realizar uma tarefa.</w:t>
+      </w:r>
+    </w:p>
+    <w:p>
+      <w:pPr>
+        <w:pStyle w:val="Normal"/>
+        <w:rPr>
+          <w:rFonts w:ascii="Helvetica Neue;Helvetica;Arial;sans-serif" w:hAnsi="Helvetica Neue;Helvetica;Arial;sans-serif"/>
+          <w:b w:val="false"/>
+          <w:b w:val="false"/>
+          <w:bCs w:val="false"/>
+          <w:i w:val="false"/>
+          <w:i w:val="false"/>
+          <w:caps w:val="false"/>
+          <w:smallCaps w:val="false"/>
+          <w:color w:val="444444"/>
+          <w:spacing w:val="0"/>
+          <w:sz w:val="20"/>
+        </w:rPr>
+      </w:pPr>
+      <w:r>
+        <w:rPr>
+          <w:rFonts w:ascii="Helvetica Neue;Helvetica;Arial;sans-serif" w:hAnsi="Helvetica Neue;Helvetica;Arial;sans-serif"/>
+          <w:b w:val="false"/>
+          <w:bCs w:val="false"/>
+          <w:i w:val="false"/>
+          <w:caps w:val="false"/>
+          <w:smallCaps w:val="false"/>
+          <w:color w:val="444444"/>
+          <w:spacing w:val="0"/>
+          <w:sz w:val="20"/>
+        </w:rPr>
+      </w:r>
+    </w:p>
+    <w:p>
+      <w:pPr>
+        <w:pStyle w:val="Normal"/>
+        <w:rPr/>
+      </w:pPr>
+      <w:r>
+        <w:rPr>
+          <w:rFonts w:ascii="Helvetica Neue;Helvetica;Arial;sans-serif" w:hAnsi="Helvetica Neue;Helvetica;Arial;sans-serif"/>
+          <w:b w:val="false"/>
+          <w:bCs w:val="false"/>
+          <w:i w:val="false"/>
+          <w:caps w:val="false"/>
+          <w:smallCaps w:val="false"/>
+          <w:color w:val="444444"/>
+          <w:spacing w:val="0"/>
+          <w:sz w:val="20"/>
+        </w:rPr>
+        <w:tab/>
+      </w:r>
+      <w:r>
+        <w:rPr>
+          <w:rFonts w:ascii="Helvetica Neue;Helvetica;Arial;sans-serif" w:hAnsi="Helvetica Neue;Helvetica;Arial;sans-serif"/>
+          <w:b/>
+          <w:bCs/>
+          <w:i w:val="false"/>
+          <w:caps w:val="false"/>
+          <w:smallCaps w:val="false"/>
+          <w:color w:val="444444"/>
+          <w:spacing w:val="0"/>
+          <w:sz w:val="20"/>
+        </w:rPr>
+        <w:t>Satisfação:</w:t>
+      </w:r>
+    </w:p>
+    <w:p>
+      <w:pPr>
+        <w:pStyle w:val="Normal"/>
+        <w:rPr/>
+      </w:pPr>
+      <w:r>
+        <w:rPr>
+          <w:rFonts w:ascii="Helvetica Neue;Helvetica;Arial;sans-serif" w:hAnsi="Helvetica Neue;Helvetica;Arial;sans-serif"/>
+          <w:b w:val="false"/>
+          <w:bCs w:val="false"/>
+          <w:i w:val="false"/>
+          <w:caps w:val="false"/>
+          <w:smallCaps w:val="false"/>
+          <w:color w:val="444444"/>
+          <w:spacing w:val="0"/>
+          <w:sz w:val="20"/>
+        </w:rPr>
+        <w:tab/>
+        <w:tab/>
+        <w:t>Medida: Escala de Linkert.</w:t>
+      </w:r>
+    </w:p>
+    <w:p>
+      <w:pPr>
+        <w:pStyle w:val="Normal"/>
+        <w:rPr/>
+      </w:pPr>
+      <w:r>
+        <w:rPr>
+          <w:rFonts w:ascii="Helvetica Neue;Helvetica;Arial;sans-serif" w:hAnsi="Helvetica Neue;Helvetica;Arial;sans-serif"/>
+          <w:b w:val="false"/>
+          <w:bCs w:val="false"/>
+          <w:i w:val="false"/>
+          <w:caps w:val="false"/>
+          <w:smallCaps w:val="false"/>
+          <w:color w:val="444444"/>
+          <w:spacing w:val="0"/>
+          <w:sz w:val="20"/>
+        </w:rPr>
+        <w:tab/>
+        <w:tab/>
         <w:t xml:space="preserve">Critério: </w:t>
       </w:r>
       <w:r>
@@ -1371,111 +1459,18 @@
           <w:spacing w:val="0"/>
           <w:sz w:val="20"/>
         </w:rPr>
-        <w:t>quanto menor foi a média de clicks que um utilizador tem de fazer para realizar determinada tarefa maior será a eficiência da interface, e o mesmo se aplica para o tempo despedido para realizar uma tarefa.</w:t>
-      </w:r>
-    </w:p>
-    <w:p>
-      <w:pPr>
-        <w:pStyle w:val="Normal"/>
-        <w:rPr>
-          <w:rFonts w:ascii="Helvetica Neue;Helvetica;Arial;sans-serif" w:hAnsi="Helvetica Neue;Helvetica;Arial;sans-serif"/>
-          <w:b w:val="false"/>
-          <w:b w:val="false"/>
-          <w:bCs w:val="false"/>
-          <w:i w:val="false"/>
-          <w:caps w:val="false"/>
-          <w:smallCaps w:val="false"/>
-          <w:color w:val="444444"/>
-          <w:spacing w:val="0"/>
-          <w:sz w:val="20"/>
-        </w:rPr>
-      </w:pPr>
-      <w:r>
-        <w:rPr/>
-      </w:r>
-    </w:p>
-    <w:p>
-      <w:pPr>
-        <w:pStyle w:val="Normal"/>
-        <w:rPr/>
-      </w:pPr>
-      <w:r>
-        <w:rPr>
-          <w:rFonts w:ascii="Helvetica Neue;Helvetica;Arial;sans-serif" w:hAnsi="Helvetica Neue;Helvetica;Arial;sans-serif"/>
-          <w:b w:val="false"/>
-          <w:bCs w:val="false"/>
-          <w:i w:val="false"/>
-          <w:caps w:val="false"/>
-          <w:smallCaps w:val="false"/>
-          <w:color w:val="444444"/>
-          <w:spacing w:val="0"/>
-          <w:sz w:val="20"/>
-        </w:rPr>
-        <w:tab/>
-      </w:r>
-      <w:r>
-        <w:rPr>
-          <w:rFonts w:ascii="Helvetica Neue;Helvetica;Arial;sans-serif" w:hAnsi="Helvetica Neue;Helvetica;Arial;sans-serif"/>
-          <w:b/>
-          <w:bCs/>
-          <w:i w:val="false"/>
-          <w:caps w:val="false"/>
-          <w:smallCaps w:val="false"/>
-          <w:color w:val="444444"/>
-          <w:spacing w:val="0"/>
-          <w:sz w:val="20"/>
-        </w:rPr>
-        <w:t>Satisfação:</w:t>
-      </w:r>
-    </w:p>
-    <w:p>
-      <w:pPr>
-        <w:pStyle w:val="Normal"/>
-        <w:rPr/>
-      </w:pPr>
-      <w:r>
-        <w:rPr>
-          <w:rFonts w:ascii="Helvetica Neue;Helvetica;Arial;sans-serif" w:hAnsi="Helvetica Neue;Helvetica;Arial;sans-serif"/>
-          <w:b w:val="false"/>
-          <w:bCs w:val="false"/>
-          <w:i w:val="false"/>
-          <w:caps w:val="false"/>
-          <w:smallCaps w:val="false"/>
-          <w:color w:val="444444"/>
-          <w:spacing w:val="0"/>
-          <w:sz w:val="20"/>
-        </w:rPr>
-        <w:tab/>
-        <w:tab/>
-        <w:t>Medida: Escala de Linkert.</w:t>
-      </w:r>
-    </w:p>
-    <w:p>
-      <w:pPr>
-        <w:pStyle w:val="Normal"/>
-        <w:rPr/>
-      </w:pPr>
-      <w:r>
-        <w:rPr>
-          <w:rFonts w:ascii="Helvetica Neue;Helvetica;Arial;sans-serif" w:hAnsi="Helvetica Neue;Helvetica;Arial;sans-serif"/>
-          <w:b w:val="false"/>
-          <w:bCs w:val="false"/>
-          <w:i w:val="false"/>
-          <w:caps w:val="false"/>
-          <w:smallCaps w:val="false"/>
-          <w:color w:val="444444"/>
-          <w:spacing w:val="0"/>
-          <w:sz w:val="20"/>
-        </w:rPr>
-        <w:tab/>
-        <w:tab/>
-        <w:t xml:space="preserve">Critério: </w:t>
-      </w:r>
-      <w:r>
-        <w:rPr>
-          <w:rFonts w:ascii="Helvetica Neue;Helvetica;Arial;sans-serif" w:hAnsi="Helvetica Neue;Helvetica;Arial;sans-serif"/>
-          <w:b w:val="false"/>
-          <w:bCs w:val="false"/>
+        <w:t>Quanto menos o utilizador concordar com as afirmações menor será a satisfação do user.</w:t>
+      </w:r>
+    </w:p>
+    <w:p>
+      <w:pPr>
+        <w:pStyle w:val="Normal"/>
+        <w:rPr>
+          <w:rFonts w:ascii="Helvetica Neue;Helvetica;Arial;sans-serif" w:hAnsi="Helvetica Neue;Helvetica;Arial;sans-serif"/>
+          <w:b w:val="false"/>
+          <w:b w:val="false"/>
+          <w:bCs w:val="false"/>
+          <w:i w:val="false"/>
           <w:i w:val="false"/>
           <w:caps w:val="false"/>
           <w:smallCaps w:val="false"/>
@@ -1484,15 +1479,10 @@
           <w:sz w:val="20"/>
           <w:highlight w:val="yellow"/>
         </w:rPr>
-        <w:t>PERGUNTA TO DO.</w:t>
-      </w:r>
-    </w:p>
-    <w:p>
-      <w:pPr>
-        <w:pStyle w:val="Normal"/>
-        <w:rPr>
-          <w:rFonts w:ascii="Helvetica Neue;Helvetica;Arial;sans-serif" w:hAnsi="Helvetica Neue;Helvetica;Arial;sans-serif"/>
-          <w:b w:val="false"/>
+      </w:pPr>
+      <w:r>
+        <w:rPr>
+          <w:rFonts w:ascii="Helvetica Neue;Helvetica;Arial;sans-serif" w:hAnsi="Helvetica Neue;Helvetica;Arial;sans-serif"/>
           <w:b w:val="false"/>
           <w:bCs w:val="false"/>
           <w:i w:val="false"/>
@@ -1503,9 +1493,6 @@
           <w:sz w:val="20"/>
           <w:highlight w:val="yellow"/>
         </w:rPr>
-      </w:pPr>
-      <w:r>
-        <w:rPr/>
       </w:r>
     </w:p>
     <w:p>
@@ -1621,15 +1608,26 @@
           <w:b w:val="false"/>
           <w:bCs w:val="false"/>
           <w:i w:val="false"/>
-          <w:caps w:val="false"/>
-          <w:smallCaps w:val="false"/>
-          <w:color w:val="444444"/>
-          <w:spacing w:val="0"/>
-          <w:sz w:val="20"/>
-        </w:rPr>
-      </w:pPr>
-      <w:r>
-        <w:rPr/>
+          <w:i w:val="false"/>
+          <w:caps w:val="false"/>
+          <w:smallCaps w:val="false"/>
+          <w:color w:val="444444"/>
+          <w:spacing w:val="0"/>
+          <w:sz w:val="20"/>
+        </w:rPr>
+      </w:pPr>
+      <w:r>
+        <w:rPr>
+          <w:rFonts w:ascii="Helvetica Neue;Helvetica;Arial;sans-serif" w:hAnsi="Helvetica Neue;Helvetica;Arial;sans-serif"/>
+          <w:b w:val="false"/>
+          <w:bCs w:val="false"/>
+          <w:i w:val="false"/>
+          <w:caps w:val="false"/>
+          <w:smallCaps w:val="false"/>
+          <w:color w:val="444444"/>
+          <w:spacing w:val="0"/>
+          <w:sz w:val="20"/>
+        </w:rPr>
       </w:r>
     </w:p>
     <w:p>
@@ -1776,35 +1774,712 @@
           <w:b w:val="false"/>
           <w:bCs w:val="false"/>
           <w:i w:val="false"/>
-          <w:caps w:val="false"/>
-          <w:smallCaps w:val="false"/>
-          <w:color w:val="444444"/>
-          <w:spacing w:val="0"/>
-          <w:sz w:val="20"/>
-        </w:rPr>
-      </w:pPr>
-      <w:r>
-        <w:rPr/>
-      </w:r>
-    </w:p>
-    <w:p>
-      <w:pPr>
-        <w:pStyle w:val="Normal"/>
-        <w:rPr>
-          <w:rFonts w:ascii="Helvetica Neue;Helvetica;Arial;sans-serif" w:hAnsi="Helvetica Neue;Helvetica;Arial;sans-serif"/>
-          <w:b w:val="false"/>
-          <w:b w:val="false"/>
-          <w:bCs w:val="false"/>
-          <w:i w:val="false"/>
-          <w:caps w:val="false"/>
-          <w:smallCaps w:val="false"/>
-          <w:color w:val="444444"/>
-          <w:spacing w:val="0"/>
-          <w:sz w:val="20"/>
-        </w:rPr>
-      </w:pPr>
-      <w:r>
-        <w:rPr/>
+          <w:i w:val="false"/>
+          <w:caps w:val="false"/>
+          <w:smallCaps w:val="false"/>
+          <w:color w:val="444444"/>
+          <w:spacing w:val="0"/>
+          <w:sz w:val="20"/>
+        </w:rPr>
+      </w:pPr>
+      <w:r>
+        <w:rPr>
+          <w:rFonts w:ascii="Helvetica Neue;Helvetica;Arial;sans-serif" w:hAnsi="Helvetica Neue;Helvetica;Arial;sans-serif"/>
+          <w:b w:val="false"/>
+          <w:bCs w:val="false"/>
+          <w:i w:val="false"/>
+          <w:caps w:val="false"/>
+          <w:smallCaps w:val="false"/>
+          <w:color w:val="444444"/>
+          <w:spacing w:val="0"/>
+          <w:sz w:val="20"/>
+        </w:rPr>
+      </w:r>
+    </w:p>
+    <w:p>
+      <w:pPr>
+        <w:pStyle w:val="Normal"/>
+        <w:rPr>
+          <w:rFonts w:ascii="Helvetica Neue;Helvetica;Arial;sans-serif" w:hAnsi="Helvetica Neue;Helvetica;Arial;sans-serif"/>
+          <w:b w:val="false"/>
+          <w:b w:val="false"/>
+          <w:bCs w:val="false"/>
+          <w:i w:val="false"/>
+          <w:i w:val="false"/>
+          <w:caps w:val="false"/>
+          <w:smallCaps w:val="false"/>
+          <w:color w:val="444444"/>
+          <w:spacing w:val="0"/>
+          <w:sz w:val="20"/>
+        </w:rPr>
+      </w:pPr>
+      <w:r>
+        <w:rPr>
+          <w:rFonts w:ascii="Helvetica Neue;Helvetica;Arial;sans-serif" w:hAnsi="Helvetica Neue;Helvetica;Arial;sans-serif"/>
+          <w:b w:val="false"/>
+          <w:bCs w:val="false"/>
+          <w:i w:val="false"/>
+          <w:caps w:val="false"/>
+          <w:smallCaps w:val="false"/>
+          <w:color w:val="444444"/>
+          <w:spacing w:val="0"/>
+          <w:sz w:val="20"/>
+        </w:rPr>
+      </w:r>
+    </w:p>
+    <w:p>
+      <w:pPr>
+        <w:pStyle w:val="Normal"/>
+        <w:rPr>
+          <w:rFonts w:ascii="Helvetica Neue;Helvetica;Arial;sans-serif" w:hAnsi="Helvetica Neue;Helvetica;Arial;sans-serif"/>
+          <w:b w:val="false"/>
+          <w:b w:val="false"/>
+          <w:bCs w:val="false"/>
+          <w:i w:val="false"/>
+          <w:i w:val="false"/>
+          <w:caps w:val="false"/>
+          <w:smallCaps w:val="false"/>
+          <w:color w:val="444444"/>
+          <w:spacing w:val="0"/>
+          <w:sz w:val="20"/>
+        </w:rPr>
+      </w:pPr>
+      <w:r>
+        <w:rPr>
+          <w:rFonts w:ascii="Helvetica Neue;Helvetica;Arial;sans-serif" w:hAnsi="Helvetica Neue;Helvetica;Arial;sans-serif"/>
+          <w:b w:val="false"/>
+          <w:bCs w:val="false"/>
+          <w:i w:val="false"/>
+          <w:caps w:val="false"/>
+          <w:smallCaps w:val="false"/>
+          <w:color w:val="444444"/>
+          <w:spacing w:val="0"/>
+          <w:sz w:val="20"/>
+        </w:rPr>
+      </w:r>
+    </w:p>
+    <w:p>
+      <w:pPr>
+        <w:pStyle w:val="Normal"/>
+        <w:rPr>
+          <w:rFonts w:ascii="Helvetica Neue;Helvetica;Arial;sans-serif" w:hAnsi="Helvetica Neue;Helvetica;Arial;sans-serif"/>
+          <w:b w:val="false"/>
+          <w:b w:val="false"/>
+          <w:bCs w:val="false"/>
+          <w:i w:val="false"/>
+          <w:i w:val="false"/>
+          <w:caps w:val="false"/>
+          <w:smallCaps w:val="false"/>
+          <w:color w:val="444444"/>
+          <w:spacing w:val="0"/>
+          <w:sz w:val="20"/>
+        </w:rPr>
+      </w:pPr>
+      <w:r>
+        <w:rPr>
+          <w:rFonts w:ascii="Helvetica Neue;Helvetica;Arial;sans-serif" w:hAnsi="Helvetica Neue;Helvetica;Arial;sans-serif"/>
+          <w:b w:val="false"/>
+          <w:bCs w:val="false"/>
+          <w:i w:val="false"/>
+          <w:caps w:val="false"/>
+          <w:smallCaps w:val="false"/>
+          <w:color w:val="444444"/>
+          <w:spacing w:val="0"/>
+          <w:sz w:val="20"/>
+        </w:rPr>
+      </w:r>
+    </w:p>
+    <w:p>
+      <w:pPr>
+        <w:pStyle w:val="Normal"/>
+        <w:rPr>
+          <w:rFonts w:ascii="Helvetica Neue;Helvetica;Arial;sans-serif" w:hAnsi="Helvetica Neue;Helvetica;Arial;sans-serif"/>
+          <w:b w:val="false"/>
+          <w:b w:val="false"/>
+          <w:bCs w:val="false"/>
+          <w:i w:val="false"/>
+          <w:i w:val="false"/>
+          <w:caps w:val="false"/>
+          <w:smallCaps w:val="false"/>
+          <w:color w:val="444444"/>
+          <w:spacing w:val="0"/>
+          <w:sz w:val="20"/>
+        </w:rPr>
+      </w:pPr>
+      <w:r>
+        <w:rPr>
+          <w:rFonts w:ascii="Helvetica Neue;Helvetica;Arial;sans-serif" w:hAnsi="Helvetica Neue;Helvetica;Arial;sans-serif"/>
+          <w:b w:val="false"/>
+          <w:bCs w:val="false"/>
+          <w:i w:val="false"/>
+          <w:caps w:val="false"/>
+          <w:smallCaps w:val="false"/>
+          <w:color w:val="444444"/>
+          <w:spacing w:val="0"/>
+          <w:sz w:val="20"/>
+        </w:rPr>
+      </w:r>
+    </w:p>
+    <w:p>
+      <w:pPr>
+        <w:pStyle w:val="Normal"/>
+        <w:rPr>
+          <w:rFonts w:ascii="Helvetica Neue;Helvetica;Arial;sans-serif" w:hAnsi="Helvetica Neue;Helvetica;Arial;sans-serif"/>
+          <w:b w:val="false"/>
+          <w:b w:val="false"/>
+          <w:bCs w:val="false"/>
+          <w:i w:val="false"/>
+          <w:i w:val="false"/>
+          <w:caps w:val="false"/>
+          <w:smallCaps w:val="false"/>
+          <w:color w:val="444444"/>
+          <w:spacing w:val="0"/>
+          <w:sz w:val="20"/>
+        </w:rPr>
+      </w:pPr>
+      <w:r>
+        <w:rPr>
+          <w:rFonts w:ascii="Helvetica Neue;Helvetica;Arial;sans-serif" w:hAnsi="Helvetica Neue;Helvetica;Arial;sans-serif"/>
+          <w:b w:val="false"/>
+          <w:bCs w:val="false"/>
+          <w:i w:val="false"/>
+          <w:caps w:val="false"/>
+          <w:smallCaps w:val="false"/>
+          <w:color w:val="444444"/>
+          <w:spacing w:val="0"/>
+          <w:sz w:val="20"/>
+        </w:rPr>
+      </w:r>
+    </w:p>
+    <w:p>
+      <w:pPr>
+        <w:pStyle w:val="Normal"/>
+        <w:rPr>
+          <w:rFonts w:ascii="Helvetica Neue;Helvetica;Arial;sans-serif" w:hAnsi="Helvetica Neue;Helvetica;Arial;sans-serif"/>
+          <w:b/>
+          <w:b/>
+          <w:bCs/>
+          <w:i w:val="false"/>
+          <w:i w:val="false"/>
+          <w:caps w:val="false"/>
+          <w:smallCaps w:val="false"/>
+          <w:color w:val="444444"/>
+          <w:spacing w:val="0"/>
+          <w:sz w:val="20"/>
+        </w:rPr>
+      </w:pPr>
+      <w:r>
+        <w:rPr>
+          <w:rFonts w:ascii="Helvetica Neue;Helvetica;Arial;sans-serif" w:hAnsi="Helvetica Neue;Helvetica;Arial;sans-serif"/>
+          <w:b/>
+          <w:bCs/>
+          <w:i w:val="false"/>
+          <w:caps w:val="false"/>
+          <w:smallCaps w:val="false"/>
+          <w:color w:val="444444"/>
+          <w:spacing w:val="0"/>
+          <w:sz w:val="20"/>
+        </w:rPr>
+        <w:t>4.Questionário de Satisfação final</w:t>
+      </w:r>
+    </w:p>
+    <w:p>
+      <w:pPr>
+        <w:pStyle w:val="Normal"/>
+        <w:jc w:val="left"/>
+        <w:rPr>
+          <w:rFonts w:ascii="Helvetica Neue;Helvetica;Arial;sans-serif" w:hAnsi="Helvetica Neue;Helvetica;Arial;sans-serif"/>
+          <w:b/>
+          <w:b/>
+          <w:bCs/>
+          <w:i w:val="false"/>
+          <w:i w:val="false"/>
+          <w:caps w:val="false"/>
+          <w:smallCaps w:val="false"/>
+          <w:color w:val="444444"/>
+          <w:spacing w:val="0"/>
+          <w:sz w:val="20"/>
+        </w:rPr>
+      </w:pPr>
+      <w:r>
+        <w:rPr>
+          <w:rFonts w:ascii="Helvetica Neue;Helvetica;Arial;sans-serif" w:hAnsi="Helvetica Neue;Helvetica;Arial;sans-serif"/>
+          <w:b/>
+          <w:bCs/>
+          <w:i w:val="false"/>
+          <w:caps w:val="false"/>
+          <w:smallCaps w:val="false"/>
+          <w:color w:val="444444"/>
+          <w:spacing w:val="0"/>
+          <w:sz w:val="20"/>
+        </w:rPr>
+      </w:r>
+    </w:p>
+    <w:p>
+      <w:pPr>
+        <w:pStyle w:val="Normal"/>
+        <w:rPr/>
+      </w:pPr>
+      <w:r>
+        <w:rPr/>
+        <w:t xml:space="preserve"> </w:t>
+      </w:r>
+      <w:r>
+        <w:rPr/>
+        <w:tab/>
+        <w:tab/>
+        <w:tab/>
+        <w:t xml:space="preserve">     </w:t>
+        <w:tab/>
+        <w:tab/>
+        <w:t xml:space="preserve"> </w:t>
+        <w:tab/>
+        <w:tab/>
+      </w:r>
+      <w:r>
+        <w:rPr/>
+        <w:t>Discordo</w:t>
+      </w:r>
+    </w:p>
+    <w:p>
+      <w:pPr>
+        <w:pStyle w:val="Normal"/>
+        <w:rPr/>
+      </w:pPr>
+      <w:r>
+        <w:rPr/>
+        <w:tab/>
+        <w:tab/>
+        <w:tab/>
+        <w:tab/>
+        <w:tab/>
+        <w:tab/>
+        <w:tab/>
+        <w:t>fortemente</w:t>
+      </w:r>
+      <w:r>
+        <w:rPr/>
+        <w:tab/>
+        <w:tab/>
+        <w:t xml:space="preserve">                    agree</w:t>
+      </w:r>
+    </w:p>
+    <w:p>
+      <w:pPr>
+        <w:pStyle w:val="Normal"/>
+        <w:rPr/>
+      </w:pPr>
+      <w:r>
+        <w:rPr/>
+      </w:r>
+      <w:r>
+        <mc:AlternateContent>
+          <mc:Choice Requires="wps">
+            <w:drawing>
+              <wp:anchor behindDoc="0" distT="0" distB="0" distL="114300" distR="114300" simplePos="0" locked="0" layoutInCell="1" allowOverlap="1" relativeHeight="2">
+                <wp:simplePos x="0" y="0"/>
+                <wp:positionH relativeFrom="page">
+                  <wp:posOffset>3743960</wp:posOffset>
+                </wp:positionH>
+                <wp:positionV relativeFrom="paragraph">
+                  <wp:posOffset>110490</wp:posOffset>
+                </wp:positionV>
+                <wp:extent cx="2692400" cy="5672455"/>
+                <wp:effectExtent l="0" t="0" r="0" b="0"/>
+                <wp:wrapSquare wrapText="largest"/>
+                <wp:docPr id="1" name="Frame1"/>
+                <a:graphic xmlns:a="http://schemas.openxmlformats.org/drawingml/2006/main">
+                  <a:graphicData uri="http://schemas.microsoft.com/office/word/2010/wordprocessingShape">
+                    <wps:wsp>
+                      <wps:cNvSpPr txBox="1"/>
+                      <wps:spPr>
+                        <a:xfrm>
+                          <a:off x="0" y="0"/>
+                          <a:ext cx="2692400" cy="5672455"/>
+                        </a:xfrm>
+                        <a:prstGeom prst="rect"/>
+                        <a:solidFill>
+                          <a:srgbClr val="FFFFFF">
+                            <a:alpha val="0"/>
+                          </a:srgbClr>
+                        </a:solidFill>
+                      </wps:spPr>
+                      <wps:txbx>
+                        <w:txbxContent>
+                          <w:p>
+                            <w:pPr>
+                              <w:pStyle w:val="Normal"/>
+                              <w:rPr/>
+                            </w:pPr>
+                            <w:r>
+                              <w:rPr/>
+                              <w:object>
+                                <v:shape id="ole_rId2" style="width:212pt;height:446.65pt" o:ole="">
+                                  <v:imagedata r:id="rId3" o:title=""/>
+                                </v:shape>
+                                <o:OLEObject Type="Embed" ProgID="" ShapeID="ole_rId2" DrawAspect="Content" ObjectID="_1855461094" r:id="rId2"/>
+                              </w:object>
+                            </w:r>
+                          </w:p>
+                        </w:txbxContent>
+                      </wps:txbx>
+                      <wps:bodyPr anchor="t">
+                        <a:noAutofit/>
+                      </wps:bodyPr>
+                    </wps:wsp>
+                  </a:graphicData>
+                </a:graphic>
+              </wp:anchor>
+            </w:drawing>
+          </mc:Choice>
+          <mc:Fallback>
+            <w:pict>
+              <v:rect fillcolor="#FFFFFF" style="position:absolute;rotation:0;width:212pt;height:446.65pt;mso-wrap-distance-left:9pt;mso-wrap-distance-right:9pt;margin-top:8.7pt;mso-position-vertical-relative:text;margin-left:294.8pt;mso-position-horizontal-relative:page">
+                <v:fill opacity="0f"/>
+                <v:textbox>
+                  <w:txbxContent>
+                    <w:p>
+                      <w:pPr>
+                        <w:pStyle w:val="Normal"/>
+                        <w:rPr/>
+                      </w:pPr>
+                      <w:r>
+                        <w:rPr/>
+                        <w:object>
+                          <v:shape id="ole_rId4" style="width:212pt;height:446.65pt" o:ole="">
+                            <v:imagedata r:id="rId5" o:title=""/>
+                          </v:shape>
+                          <o:OLEObject Type="Embed" ProgID="" ShapeID="ole_rId4" DrawAspect="Content" ObjectID="_861171708" r:id="rId4"/>
+                        </w:object>
+                      </w:r>
+                    </w:p>
+                  </w:txbxContent>
+                </v:textbox>
+                <w10:wrap type="square" side="largest"/>
+              </v:rect>
+            </w:pict>
+          </mc:Fallback>
+        </mc:AlternateContent>
+      </w:r>
+    </w:p>
+    <w:p>
+      <w:pPr>
+        <w:pStyle w:val="Normal"/>
+        <w:rPr/>
+      </w:pPr>
+      <w:r>
+        <w:rPr/>
+        <w:t xml:space="preserve">1. </w:t>
+      </w:r>
+      <w:r>
+        <w:rPr/>
+        <w:t>Usaria este sistema regularmente</w:t>
+      </w:r>
+      <w:r>
+        <w:rPr/>
+        <w:tab/>
+      </w:r>
+    </w:p>
+    <w:p>
+      <w:pPr>
+        <w:pStyle w:val="Normal"/>
+        <w:rPr/>
+      </w:pPr>
+      <w:r>
+        <w:rPr/>
+        <w:tab/>
+        <w:tab/>
+        <w:tab/>
+        <w:tab/>
+      </w:r>
+    </w:p>
+    <w:p>
+      <w:pPr>
+        <w:pStyle w:val="Normal"/>
+        <w:rPr/>
+      </w:pPr>
+      <w:r>
+        <w:rPr/>
+        <w:t xml:space="preserve">2. </w:t>
+      </w:r>
+      <w:r>
+        <w:rPr/>
+        <w:t>Acho este sistema demasiado complicado</w:t>
+      </w:r>
+    </w:p>
+    <w:p>
+      <w:pPr>
+        <w:pStyle w:val="Normal"/>
+        <w:rPr/>
+      </w:pPr>
+      <w:r>
+        <w:rPr/>
+        <w:tab/>
+        <w:tab/>
+        <w:tab/>
+        <w:tab/>
+      </w:r>
+    </w:p>
+    <w:p>
+      <w:pPr>
+        <w:pStyle w:val="Normal"/>
+        <w:rPr/>
+      </w:pPr>
+      <w:r>
+        <w:rPr/>
+      </w:r>
+    </w:p>
+    <w:p>
+      <w:pPr>
+        <w:pStyle w:val="Normal"/>
+        <w:rPr/>
+      </w:pPr>
+      <w:r>
+        <w:rPr/>
+        <w:t xml:space="preserve">3. </w:t>
+      </w:r>
+      <w:r>
+        <w:rPr/>
+        <w:t>Acho o sistema fácil de navegar</w:t>
+      </w:r>
+      <w:r>
+        <w:rPr/>
+        <w:t xml:space="preserve">                     </w:t>
+        <w:tab/>
+      </w:r>
+    </w:p>
+    <w:p>
+      <w:pPr>
+        <w:pStyle w:val="Normal"/>
+        <w:rPr/>
+      </w:pPr>
+      <w:r>
+        <w:rPr/>
+      </w:r>
+    </w:p>
+    <w:p>
+      <w:pPr>
+        <w:pStyle w:val="Normal"/>
+        <w:rPr/>
+      </w:pPr>
+      <w:r>
+        <w:rPr/>
+      </w:r>
+    </w:p>
+    <w:p>
+      <w:pPr>
+        <w:pStyle w:val="Normal"/>
+        <w:rPr/>
+      </w:pPr>
+      <w:r>
+        <w:rPr/>
+        <w:t xml:space="preserve">4. </w:t>
+      </w:r>
+      <w:r>
+        <w:rPr/>
+        <w:t>Acho que precisaria de ajuda tecnica</w:t>
+      </w:r>
+    </w:p>
+    <w:p>
+      <w:pPr>
+        <w:pStyle w:val="Normal"/>
+        <w:rPr/>
+      </w:pPr>
+      <w:r>
+        <w:rPr/>
+        <w:t xml:space="preserve"> </w:t>
+      </w:r>
+      <w:r>
+        <w:rPr/>
+        <w:t xml:space="preserve">para usar a interface </w:t>
+      </w:r>
+      <w:r>
+        <w:rPr/>
+        <w:tab/>
+      </w:r>
+    </w:p>
+    <w:p>
+      <w:pPr>
+        <w:pStyle w:val="Normal"/>
+        <w:rPr/>
+      </w:pPr>
+      <w:r>
+        <w:rPr/>
+      </w:r>
+    </w:p>
+    <w:p>
+      <w:pPr>
+        <w:pStyle w:val="Normal"/>
+        <w:rPr/>
+      </w:pPr>
+      <w:r>
+        <w:rPr/>
+      </w:r>
+    </w:p>
+    <w:p>
+      <w:pPr>
+        <w:pStyle w:val="Normal"/>
+        <w:rPr/>
+      </w:pPr>
+      <w:r>
+        <w:rPr/>
+        <w:t xml:space="preserve">5. </w:t>
+      </w:r>
+      <w:r>
+        <w:rPr/>
+        <w:t>Gostei do aspecto visual da interface</w:t>
+      </w:r>
+    </w:p>
+    <w:p>
+      <w:pPr>
+        <w:pStyle w:val="Normal"/>
+        <w:rPr/>
+      </w:pPr>
+      <w:r>
+        <w:rPr/>
+        <w:tab/>
+        <w:tab/>
+        <w:tab/>
+        <w:tab/>
+      </w:r>
+    </w:p>
+    <w:p>
+      <w:pPr>
+        <w:pStyle w:val="Normal"/>
+        <w:rPr/>
+      </w:pPr>
+      <w:r>
+        <w:rPr/>
+      </w:r>
+    </w:p>
+    <w:p>
+      <w:pPr>
+        <w:pStyle w:val="Normal"/>
+        <w:rPr/>
+      </w:pPr>
+      <w:r>
+        <w:rPr/>
+        <w:t xml:space="preserve">6. </w:t>
+      </w:r>
+      <w:r>
+        <w:rPr/>
+        <w:t>Achei o sistema inconsistente</w:t>
+      </w:r>
+    </w:p>
+    <w:p>
+      <w:pPr>
+        <w:pStyle w:val="Normal"/>
+        <w:rPr/>
+      </w:pPr>
+      <w:r>
+        <w:rPr/>
+        <w:tab/>
+        <w:tab/>
+        <w:tab/>
+        <w:tab/>
+      </w:r>
+    </w:p>
+    <w:p>
+      <w:pPr>
+        <w:pStyle w:val="Normal"/>
+        <w:rPr/>
+      </w:pPr>
+      <w:r>
+        <w:rPr/>
+      </w:r>
+    </w:p>
+    <w:p>
+      <w:pPr>
+        <w:pStyle w:val="Normal"/>
+        <w:rPr/>
+      </w:pPr>
+      <w:r>
+        <w:rPr/>
+        <w:t xml:space="preserve">7. </w:t>
+      </w:r>
+      <w:r>
+        <w:rPr/>
+        <w:t>Acho que qualquer pessoa aprendia</w:t>
+      </w:r>
+    </w:p>
+    <w:p>
+      <w:pPr>
+        <w:pStyle w:val="Normal"/>
+        <w:rPr/>
+      </w:pPr>
+      <w:r>
+        <w:rPr/>
+        <w:t xml:space="preserve"> </w:t>
+      </w:r>
+      <w:r>
+        <w:rPr/>
+        <w:t>a usar a interface rapidamente</w:t>
+      </w:r>
+      <w:r>
+        <w:rPr/>
+        <w:tab/>
+        <w:tab/>
+      </w:r>
+    </w:p>
+    <w:p>
+      <w:pPr>
+        <w:pStyle w:val="Normal"/>
+        <w:rPr/>
+      </w:pPr>
+      <w:r>
+        <w:rPr/>
+      </w:r>
+    </w:p>
+    <w:p>
+      <w:pPr>
+        <w:pStyle w:val="Normal"/>
+        <w:rPr/>
+      </w:pPr>
+      <w:r>
+        <w:rPr/>
+        <w:t>8</w:t>
+      </w:r>
+      <w:r>
+        <w:rPr/>
+        <w:t xml:space="preserve">. </w:t>
+      </w:r>
+      <w:r>
+        <w:rPr/>
+        <w:t>Precisava de aprender muitas coisas</w:t>
+      </w:r>
+    </w:p>
+    <w:p>
+      <w:pPr>
+        <w:pStyle w:val="Normal"/>
+        <w:rPr/>
+      </w:pPr>
+      <w:r>
+        <w:rPr>
+          <w:rFonts w:ascii="Helvetica Neue;Helvetica;Arial;sans-serif" w:hAnsi="Helvetica Neue;Helvetica;Arial;sans-serif"/>
+          <w:b w:val="false"/>
+          <w:bCs w:val="false"/>
+          <w:i w:val="false"/>
+          <w:caps w:val="false"/>
+          <w:smallCaps w:val="false"/>
+          <w:color w:val="444444"/>
+          <w:spacing w:val="0"/>
+          <w:sz w:val="20"/>
+        </w:rPr>
+        <w:t>antes de usar a interface</w:t>
+      </w:r>
+      <w:r>
+        <w:rPr>
+          <w:rFonts w:ascii="Helvetica Neue;Helvetica;Arial;sans-serif" w:hAnsi="Helvetica Neue;Helvetica;Arial;sans-serif"/>
+          <w:b/>
+          <w:bCs/>
+          <w:i w:val="false"/>
+          <w:caps w:val="false"/>
+          <w:smallCaps w:val="false"/>
+          <w:color w:val="444444"/>
+          <w:spacing w:val="0"/>
+          <w:sz w:val="20"/>
+        </w:rPr>
+        <w:t xml:space="preserve"> </w:t>
       </w:r>
     </w:p>
     <w:p>
@@ -2002,6 +2677,7 @@
       </w:pPr>
       <w:rPr>
         <w:rFonts w:ascii="Symbol" w:hAnsi="Symbol" w:cs="Symbol" w:hint="default"/>
+        <w:b w:val="false"/>
         <w:rFonts w:cs="OpenSymbol"/>
       </w:rPr>
     </w:lvl>
@@ -2271,7 +2947,6 @@
     <w:rPrDefault>
       <w:rPr>
         <w:rFonts w:ascii="Liberation Serif" w:hAnsi="Liberation Serif" w:eastAsia="Noto Sans CJK SC Regular" w:cs="FreeSans"/>
-        <w:sz w:val="24"/>
         <w:szCs w:val="24"/>
         <w:lang w:val="pt-PT" w:eastAsia="zh-CN" w:bidi="hi-IN"/>
       </w:rPr>
@@ -2663,7 +3338,7 @@
     </w:pPr>
     <w:rPr>
       <w:rFonts w:ascii="Liberation Serif" w:hAnsi="Liberation Serif" w:eastAsia="Noto Sans CJK SC Regular" w:cs="FreeSans"/>
-      <w:color w:val="auto"/>
+      <w:color w:val="00000A"/>
       <w:sz w:val="24"/>
       <w:szCs w:val="24"/>
       <w:lang w:val="pt-PT" w:eastAsia="zh-CN" w:bidi="hi-IN"/>
@@ -2742,6 +3417,133 @@
   </w:style>
   <w:style w:type="character" w:styleId="ListLabel9">
     <w:name w:val="ListLabel 9"/>
+    <w:qFormat/>
+    <w:rPr>
+      <w:rFonts w:cs="OpenSymbol"/>
+    </w:rPr>
+  </w:style>
+  <w:style w:type="character" w:styleId="ListLabel10">
+    <w:name w:val="ListLabel 10"/>
+    <w:qFormat/>
+    <w:rPr>
+      <w:rFonts w:cs="OpenSymbol"/>
+    </w:rPr>
+  </w:style>
+  <w:style w:type="character" w:styleId="ListLabel11">
+    <w:name w:val="ListLabel 11"/>
+    <w:qFormat/>
+    <w:rPr>
+      <w:rFonts w:cs="OpenSymbol"/>
+    </w:rPr>
+  </w:style>
+  <w:style w:type="character" w:styleId="ListLabel12">
+    <w:name w:val="ListLabel 12"/>
+    <w:qFormat/>
+    <w:rPr>
+      <w:rFonts w:cs="OpenSymbol"/>
+    </w:rPr>
+  </w:style>
+  <w:style w:type="character" w:styleId="ListLabel13">
+    <w:name w:val="ListLabel 13"/>
+    <w:qFormat/>
+    <w:rPr>
+      <w:rFonts w:cs="OpenSymbol"/>
+    </w:rPr>
+  </w:style>
+  <w:style w:type="character" w:styleId="ListLabel14">
+    <w:name w:val="ListLabel 14"/>
+    <w:qFormat/>
+    <w:rPr>
+      <w:rFonts w:cs="OpenSymbol"/>
+    </w:rPr>
+  </w:style>
+  <w:style w:type="character" w:styleId="ListLabel15">
+    <w:name w:val="ListLabel 15"/>
+    <w:qFormat/>
+    <w:rPr>
+      <w:rFonts w:cs="OpenSymbol"/>
+    </w:rPr>
+  </w:style>
+  <w:style w:type="character" w:styleId="ListLabel16">
+    <w:name w:val="ListLabel 16"/>
+    <w:qFormat/>
+    <w:rPr>
+      <w:rFonts w:cs="OpenSymbol"/>
+    </w:rPr>
+  </w:style>
+  <w:style w:type="character" w:styleId="ListLabel17">
+    <w:name w:val="ListLabel 17"/>
+    <w:qFormat/>
+    <w:rPr>
+      <w:rFonts w:cs="OpenSymbol"/>
+    </w:rPr>
+  </w:style>
+  <w:style w:type="character" w:styleId="ListLabel18">
+    <w:name w:val="ListLabel 18"/>
+    <w:qFormat/>
+    <w:rPr>
+      <w:rFonts w:cs="OpenSymbol"/>
+    </w:rPr>
+  </w:style>
+  <w:style w:type="character" w:styleId="ListLabel19">
+    <w:name w:val="ListLabel 19"/>
+    <w:qFormat/>
+    <w:rPr>
+      <w:rFonts w:cs="OpenSymbol"/>
+      <w:b w:val="false"/>
+    </w:rPr>
+  </w:style>
+  <w:style w:type="character" w:styleId="ListLabel20">
+    <w:name w:val="ListLabel 20"/>
+    <w:qFormat/>
+    <w:rPr>
+      <w:rFonts w:cs="OpenSymbol"/>
+    </w:rPr>
+  </w:style>
+  <w:style w:type="character" w:styleId="ListLabel21">
+    <w:name w:val="ListLabel 21"/>
+    <w:qFormat/>
+    <w:rPr>
+      <w:rFonts w:cs="OpenSymbol"/>
+    </w:rPr>
+  </w:style>
+  <w:style w:type="character" w:styleId="ListLabel22">
+    <w:name w:val="ListLabel 22"/>
+    <w:qFormat/>
+    <w:rPr>
+      <w:rFonts w:cs="OpenSymbol"/>
+    </w:rPr>
+  </w:style>
+  <w:style w:type="character" w:styleId="ListLabel23">
+    <w:name w:val="ListLabel 23"/>
+    <w:qFormat/>
+    <w:rPr>
+      <w:rFonts w:cs="OpenSymbol"/>
+    </w:rPr>
+  </w:style>
+  <w:style w:type="character" w:styleId="ListLabel24">
+    <w:name w:val="ListLabel 24"/>
+    <w:qFormat/>
+    <w:rPr>
+      <w:rFonts w:cs="OpenSymbol"/>
+    </w:rPr>
+  </w:style>
+  <w:style w:type="character" w:styleId="ListLabel25">
+    <w:name w:val="ListLabel 25"/>
+    <w:qFormat/>
+    <w:rPr>
+      <w:rFonts w:cs="OpenSymbol"/>
+    </w:rPr>
+  </w:style>
+  <w:style w:type="character" w:styleId="ListLabel26">
+    <w:name w:val="ListLabel 26"/>
+    <w:qFormat/>
+    <w:rPr>
+      <w:rFonts w:cs="OpenSymbol"/>
+    </w:rPr>
+  </w:style>
+  <w:style w:type="character" w:styleId="ListLabel27">
+    <w:name w:val="ListLabel 27"/>
     <w:qFormat/>
     <w:rPr>
       <w:rFonts w:cs="OpenSymbol"/>

--- a/lab12.docx
+++ b/lab12.docx
@@ -132,7 +132,7 @@
       <w:pPr>
         <w:numPr>
           <w:ilvl w:val="0"/>
-          <w:numId w:val="1"/>
+          <w:numId w:val="4"/>
         </w:numPr>
       </w:pPr>
       <w:r>
@@ -148,7 +148,7 @@
       <w:pPr>
         <w:numPr>
           <w:ilvl w:val="0"/>
-          <w:numId w:val="1"/>
+          <w:numId w:val="4"/>
         </w:numPr>
       </w:pPr>
       <w:r>
@@ -164,7 +164,7 @@
       <w:pPr>
         <w:numPr>
           <w:ilvl w:val="0"/>
-          <w:numId w:val="1"/>
+          <w:numId w:val="4"/>
         </w:numPr>
       </w:pPr>
       <w:r>
@@ -235,75 +235,43 @@
           <w:color w:val="444444"/>
           <w:sz w:val="20"/>
         </w:rPr>
-        <w:t>O rISTorant</w:t>
-      </w:r>
-      <w:r>
-        <w:rPr>
-          <w:rFonts w:ascii="Helvetica Neue;Helvetica;Arial;" w:hAnsi="Helvetica Neue;Helvetica;Arial;"/>
-          <w:color w:val="444444"/>
-          <w:sz w:val="20"/>
-        </w:rPr>
-        <w:t xml:space="preserve">e é uma interface de teste tátil com uso pretendido em restaurantes, que permite ao utilizador escolher os pratos que deseja consumir, personalizá-los ao seu gosto, verificar se se enquadram com as suas restrições alimentares e monitorizar o seu progresso </w:t>
-      </w:r>
-      <w:r>
-        <w:rPr>
-          <w:rFonts w:ascii="Helvetica Neue;Helvetica;Arial;" w:hAnsi="Helvetica Neue;Helvetica;Arial;"/>
-          <w:color w:val="444444"/>
-          <w:sz w:val="20"/>
-        </w:rPr>
-        <w:t>enquanto são preparados. Esta interface irá incluir tecnologia que permite monitorizar a direção dos dedos do utilizador, para uma utilização mais fluída.</w:t>
-      </w:r>
-    </w:p>
-    <w:p>
-      <w:pPr>
-        <w:rPr>
-          <w:rFonts w:ascii="Helvetica Neue;Helvetica;Arial;" w:hAnsi="Helvetica Neue;Helvetica;Arial;"/>
-          <w:color w:val="444444"/>
-          <w:sz w:val="20"/>
-        </w:rPr>
-      </w:pPr>
-      <w:r>
-        <w:rPr>
-          <w:rFonts w:ascii="Helvetica Neue;Helvetica;Arial;" w:hAnsi="Helvetica Neue;Helvetica;Arial;"/>
-          <w:color w:val="444444"/>
-          <w:sz w:val="20"/>
-        </w:rPr>
-        <w:t>Na sua utilização desta interface, vai apenas operá-la num computador e não como uma interface tátil.</w:t>
-      </w:r>
-      <w:r>
-        <w:rPr>
-          <w:rFonts w:ascii="Helvetica Neue;Helvetica;Arial;" w:hAnsi="Helvetica Neue;Helvetica;Arial;"/>
-          <w:color w:val="444444"/>
-          <w:sz w:val="20"/>
-        </w:rPr>
-        <w:t xml:space="preserve"> Tenha em mente que o nosso objetivo é avaliar a interface em si, mas não você ou o seu desempenho como utilizador.</w:t>
-      </w:r>
-    </w:p>
-    <w:p>
-      <w:pPr>
-        <w:rPr>
-          <w:rFonts w:ascii="Helvetica Neue;Helvetica;Arial;" w:hAnsi="Helvetica Neue;Helvetica;Arial;"/>
-          <w:b/>
-          <w:bCs/>
-          <w:color w:val="444444"/>
-          <w:sz w:val="20"/>
-        </w:rPr>
-      </w:pPr>
-      <w:r>
-        <w:rPr>
-          <w:rFonts w:ascii="Helvetica Neue;Helvetica;Arial;" w:hAnsi="Helvetica Neue;Helvetica;Arial;"/>
-          <w:color w:val="444444"/>
-          <w:sz w:val="20"/>
-        </w:rPr>
-        <w:t>Iremos pedir-lhe que realize 3 tarefas usando a nossa interface, onde vai interagir com as várias funcionalidades descritas anteriormente, c</w:t>
-      </w:r>
-      <w:r>
-        <w:rPr>
-          <w:rFonts w:ascii="Helvetica Neue;Helvetica;Arial;" w:hAnsi="Helvetica Neue;Helvetica;Arial;"/>
-          <w:color w:val="444444"/>
-          <w:sz w:val="20"/>
-        </w:rPr>
-        <w:t>om o objetivo de testarmos a eficácia e acessibilidade da mesma.</w:t>
+        <w:t>O rISTorante é uma interface de teste tátil com uso pretendido em restaurantes, que permite ao utilizador escolher os pratos que deseja consumir, personalizá-los ao seu gosto, verificar se se enquadram com as suas restrições alimentares e monitorizar o seu progresso enquanto são preparados. Esta interface irá incluir tecnologia que permite monitorizar a direção dos dedos do utilizador, para uma utilização mais fluída.</w:t>
+      </w:r>
+    </w:p>
+    <w:p>
+      <w:pPr>
+        <w:rPr>
+          <w:rFonts w:ascii="Helvetica Neue;Helvetica;Arial;" w:hAnsi="Helvetica Neue;Helvetica;Arial;"/>
+          <w:color w:val="444444"/>
+          <w:sz w:val="20"/>
+        </w:rPr>
+      </w:pPr>
+      <w:r>
+        <w:rPr>
+          <w:rFonts w:ascii="Helvetica Neue;Helvetica;Arial;" w:hAnsi="Helvetica Neue;Helvetica;Arial;"/>
+          <w:color w:val="444444"/>
+          <w:sz w:val="20"/>
+        </w:rPr>
+        <w:t>Na sua utilização desta interface, vai apenas operá-la num computador e não como uma interface tátil. Tenha em mente que o nosso objetivo é avaliar a interface em si, mas não você ou o seu desempenho como utilizador.</w:t>
+      </w:r>
+    </w:p>
+    <w:p>
+      <w:pPr>
+        <w:rPr>
+          <w:rFonts w:ascii="Helvetica Neue;Helvetica;Arial;" w:hAnsi="Helvetica Neue;Helvetica;Arial;"/>
+          <w:b/>
+          <w:bCs/>
+          <w:color w:val="444444"/>
+          <w:sz w:val="20"/>
+        </w:rPr>
+      </w:pPr>
+      <w:r>
+        <w:rPr>
+          <w:rFonts w:ascii="Helvetica Neue;Helvetica;Arial;" w:hAnsi="Helvetica Neue;Helvetica;Arial;"/>
+          <w:color w:val="444444"/>
+          <w:sz w:val="20"/>
+        </w:rPr>
+        <w:t>Iremos pedir-lhe que realize 3 tarefas usando a nossa interface, onde vai interagir com as várias funcionalidades descritas anteriormente, com o objetivo de testarmos a eficácia e acessibilidade da mesma.</w:t>
       </w:r>
     </w:p>
     <w:p>
@@ -414,42 +382,18 @@
           <w:sz w:val="20"/>
         </w:rPr>
         <w:tab/>
-        <w:t>Durante este te</w:t>
-      </w:r>
-      <w:r>
-        <w:rPr>
-          <w:rFonts w:ascii="Helvetica Neue;Helvetica;Arial;" w:hAnsi="Helvetica Neue;Helvetica;Arial;"/>
-          <w:color w:val="444444"/>
-          <w:sz w:val="20"/>
-        </w:rPr>
-        <w:t>ste, vamos proceder à gravação em formato de vídeo do ecrã durante a realização do teste para que possamos avaliar melhor os erros que a interface possa ter. Garantimos que não existem observadores escondidos, que todas as gravações vão ser mantidas em mai</w:t>
-      </w:r>
-      <w:r>
-        <w:rPr>
-          <w:rFonts w:ascii="Helvetica Neue;Helvetica;Arial;" w:hAnsi="Helvetica Neue;Helvetica;Arial;"/>
-          <w:color w:val="444444"/>
-          <w:sz w:val="20"/>
-        </w:rPr>
-        <w:t>or sigilo e não irão ser partilhadas em nenhum tipo de canal público ou privado, e também que estes mesmos vídeos irão ser eliminados depois do tratamento da informação presente nos mesmos.</w:t>
-      </w:r>
-    </w:p>
-    <w:p>
-      <w:r>
-        <w:rPr>
-          <w:rFonts w:ascii="Helvetica Neue;Helvetica;Arial;" w:hAnsi="Helvetica Neue;Helvetica;Arial;"/>
-          <w:color w:val="444444"/>
-          <w:sz w:val="20"/>
-        </w:rPr>
-        <w:tab/>
-        <w:t>Queremos também que saiba que tem total liberdade de se recusar a</w:t>
-      </w:r>
-      <w:r>
-        <w:rPr>
-          <w:rFonts w:ascii="Helvetica Neue;Helvetica;Arial;" w:hAnsi="Helvetica Neue;Helvetica;Arial;"/>
-          <w:color w:val="444444"/>
-          <w:sz w:val="20"/>
-        </w:rPr>
-        <w:t xml:space="preserve"> realizar qualquer tipo de tarefa que lhe possamos pedir, incluíndo terminar o teste ou fazer alguma pausa quando quiser.</w:t>
+        <w:t>Durante este teste, vamos proceder à gravação em formato de vídeo do ecrã durante a realização do teste para que possamos avaliar melhor os erros que a interface possa ter. Garantimos que não existem observadores escondidos, que todas as gravações vão ser mantidas em maior sigilo e não irão ser partilhadas em nenhum tipo de canal público ou privado, e também que estes mesmos vídeos irão ser eliminados depois do tratamento da informação presente nos mesmos.</w:t>
+      </w:r>
+    </w:p>
+    <w:p>
+      <w:r>
+        <w:rPr>
+          <w:rFonts w:ascii="Helvetica Neue;Helvetica;Arial;" w:hAnsi="Helvetica Neue;Helvetica;Arial;"/>
+          <w:color w:val="444444"/>
+          <w:sz w:val="20"/>
+        </w:rPr>
+        <w:tab/>
+        <w:t>Queremos também que saiba que tem total liberdade de se recusar a realizar qualquer tipo de tarefa que lhe possamos pedir, incluíndo terminar o teste ou fazer alguma pausa quando quiser.</w:t>
       </w:r>
     </w:p>
     <w:p>
@@ -471,15 +415,7 @@
           <w:sz w:val="20"/>
         </w:rPr>
         <w:tab/>
-        <w:t>Se</w:t>
-      </w:r>
-      <w:r>
-        <w:rPr>
-          <w:rFonts w:ascii="Helvetica Neue;Helvetica;Arial;" w:hAnsi="Helvetica Neue;Helvetica;Arial;"/>
-          <w:color w:val="444444"/>
-          <w:sz w:val="20"/>
-        </w:rPr>
-        <w:t xml:space="preserve"> aceitar os termos propostos pedimos então que assine o documento no campo a baixo indicado.</w:t>
+        <w:t>Se aceitar os termos propostos pedimos então que assine o documento no campo a baixo indicado.</w:t>
       </w:r>
     </w:p>
     <w:p>
@@ -585,31 +521,7 @@
           <w:sz w:val="20"/>
         </w:rPr>
         <w:tab/>
-        <w:t xml:space="preserve">Pedir um prato de carne do </w:t>
-      </w:r>
-      <w:r>
-        <w:rPr>
-          <w:rFonts w:ascii="Helvetica Neue;Helvetica;Arial;" w:hAnsi="Helvetica Neue;Helvetica;Arial;"/>
-          <w:color w:val="444444"/>
-          <w:sz w:val="20"/>
-        </w:rPr>
-        <w:t>algarve normal e um  prato de carne do algarve personaliza</w:t>
-      </w:r>
-      <w:r>
-        <w:rPr>
-          <w:rFonts w:ascii="Helvetica Neue;Helvetica;Arial;" w:hAnsi="Helvetica Neue;Helvetica;Arial;"/>
-          <w:color w:val="444444"/>
-          <w:sz w:val="20"/>
-        </w:rPr>
-        <w:t>do com algo à sua preferência e</w:t>
-      </w:r>
-      <w:r>
-        <w:rPr>
-          <w:rFonts w:ascii="Helvetica Neue;Helvetica;Arial;" w:hAnsi="Helvetica Neue;Helvetica;Arial;"/>
-          <w:color w:val="444444"/>
-          <w:sz w:val="20"/>
-        </w:rPr>
-        <w:t xml:space="preserve"> de seguida termine o seu pedido.</w:t>
+        <w:t>Pedir um prato de carne do algarve normal e um  prato de carne do algarve personalizado com algo à sua preferência e  de seguida termine o seu pedido.</w:t>
       </w:r>
     </w:p>
     <w:p>
@@ -662,15 +574,7 @@
           <w:color w:val="444444"/>
           <w:sz w:val="20"/>
         </w:rPr>
-        <w:t>Peça um prato de dourada, termine o seu pedido, acompanhe o progresso de preparação do pedido e indique o tempo restante</w:t>
-      </w:r>
-      <w:r>
-        <w:rPr>
-          <w:rFonts w:ascii="Helvetica Neue;Helvetica;Arial;" w:hAnsi="Helvetica Neue;Helvetica;Arial;"/>
-          <w:color w:val="444444"/>
-          <w:sz w:val="20"/>
-        </w:rPr>
-        <w:t xml:space="preserve"> até à chegada do pedido quando este começou a ser cozinhado.</w:t>
+        <w:t>Peça um prato de dourada, termine o seu pedido, acompanhe o progresso de preparação do pedido e indique o tempo restante até à chegada do pedido quando este começou a ser cozinhado.</w:t>
       </w:r>
     </w:p>
     <w:p>
@@ -698,7 +602,7 @@
       <w:pPr>
         <w:numPr>
           <w:ilvl w:val="0"/>
-          <w:numId w:val="2"/>
+          <w:numId w:val="5"/>
         </w:numPr>
       </w:pPr>
       <w:r>
@@ -714,7 +618,7 @@
       <w:pPr>
         <w:numPr>
           <w:ilvl w:val="0"/>
-          <w:numId w:val="2"/>
+          <w:numId w:val="5"/>
         </w:numPr>
       </w:pPr>
       <w:r>
@@ -730,7 +634,7 @@
       <w:pPr>
         <w:numPr>
           <w:ilvl w:val="0"/>
-          <w:numId w:val="2"/>
+          <w:numId w:val="5"/>
         </w:numPr>
       </w:pPr>
       <w:r>
@@ -746,7 +650,7 @@
       <w:pPr>
         <w:numPr>
           <w:ilvl w:val="0"/>
-          <w:numId w:val="2"/>
+          <w:numId w:val="5"/>
         </w:numPr>
       </w:pPr>
       <w:r>
@@ -755,15 +659,7 @@
           <w:color w:val="444444"/>
           <w:sz w:val="20"/>
         </w:rPr>
-        <w:t>Conclui</w:t>
-      </w:r>
-      <w:r>
-        <w:rPr>
-          <w:rFonts w:ascii="Helvetica Neue;Helvetica;Arial;" w:hAnsi="Helvetica Neue;Helvetica;Arial;"/>
-          <w:color w:val="444444"/>
-          <w:sz w:val="20"/>
-        </w:rPr>
-        <w:t>r o pedido.</w:t>
+        <w:t>Concluir o pedido.</w:t>
       </w:r>
     </w:p>
     <w:p>
@@ -869,15 +765,7 @@
           <w:sz w:val="20"/>
         </w:rPr>
         <w:tab/>
-        <w:t xml:space="preserve">Critério: quanto mais erros o utilizador cometer menor será a eficácia da interface, podem considerar-se erros, tarefas mal realizadas ou não realizadas na totalidade(casos em </w:t>
-      </w:r>
-      <w:r>
-        <w:rPr>
-          <w:rFonts w:ascii="Helvetica Neue;Helvetica;Arial;" w:hAnsi="Helvetica Neue;Helvetica;Arial;"/>
-          <w:color w:val="444444"/>
-          <w:sz w:val="20"/>
-        </w:rPr>
-        <w:t>que o utilizador se recusa a fazer determinada tarefa não são contados).</w:t>
+        <w:t>Critério: quanto mais erros o utilizador cometer menor será a eficácia da interface, podem considerar-se erros, tarefas mal realizadas ou não realizadas na totalidade(casos em que o utilizador se recusa a fazer determinada tarefa não são contados).</w:t>
       </w:r>
     </w:p>
     <w:p>
@@ -956,31 +844,7 @@
           <w:sz w:val="20"/>
         </w:rPr>
         <w:tab/>
-        <w:t>Critério: quanto menor for</w:t>
-      </w:r>
-      <w:r>
-        <w:rPr>
-          <w:rFonts w:ascii="Helvetica Neue;Helvetica;Arial;" w:hAnsi="Helvetica Neue;Helvetica;Arial;"/>
-          <w:color w:val="444444"/>
-          <w:sz w:val="20"/>
-        </w:rPr>
-        <w:t xml:space="preserve"> a média de clicks</w:t>
-      </w:r>
-      <w:r>
-        <w:rPr>
-          <w:rFonts w:ascii="Helvetica Neue;Helvetica;Arial;" w:hAnsi="Helvetica Neue;Helvetica;Arial;"/>
-          <w:color w:val="444444"/>
-          <w:sz w:val="20"/>
-        </w:rPr>
-        <w:t xml:space="preserve"> que um utilizador tem de fazer para realizar determ</w:t>
-      </w:r>
-      <w:r>
-        <w:rPr>
-          <w:rFonts w:ascii="Helvetica Neue;Helvetica;Arial;" w:hAnsi="Helvetica Neue;Helvetica;Arial;"/>
-          <w:color w:val="444444"/>
-          <w:sz w:val="20"/>
-        </w:rPr>
-        <w:t>inada tarefa maior será a eficiência da interface, e o mesmo se aplica para o tempo despedido para realizar uma tarefa.</w:t>
+        <w:t>Critério: quanto menor foi a média de clicks que um utilizador tem de fazer para realizar determinada tarefa maior será a eficiência da interface, e o mesmo se aplica para o tempo despedido para realizar uma tarefa.</w:t>
       </w:r>
     </w:p>
     <w:p>
@@ -1047,26 +911,17 @@
           <w:sz w:val="20"/>
         </w:rPr>
         <w:tab/>
-        <w:t xml:space="preserve">Critério: </w:t>
-      </w:r>
-      <w:r>
+        <w:t>Critério: Quanto menos o utilizador concordar com as afirmações menor será a satisfação do user.</w:t>
+      </w:r>
+    </w:p>
+    <w:p>
+      <w:pPr>
         <w:rPr>
           <w:rFonts w:ascii="Helvetica Neue;Helvetica;Arial;" w:hAnsi="Helvetica Neue;Helvetica;Arial;"/>
           <w:color w:val="444444"/>
           <w:sz w:val="20"/>
           <w:highlight w:val="yellow"/>
         </w:rPr>
-        <w:t>PERGUNTA TO DO.</w:t>
-      </w:r>
-    </w:p>
-    <w:p>
-      <w:pPr>
-        <w:rPr>
-          <w:rFonts w:ascii="Helvetica Neue;Helvetica;Arial;" w:hAnsi="Helvetica Neue;Helvetica;Arial;"/>
-          <w:color w:val="444444"/>
-          <w:sz w:val="20"/>
-          <w:highlight w:val="yellow"/>
-        </w:rPr>
       </w:pPr>
     </w:p>
     <w:p>
@@ -1141,15 +996,7 @@
           <w:sz w:val="20"/>
         </w:rPr>
         <w:tab/>
-        <w:t xml:space="preserve">A ordem das tarefas </w:t>
-      </w:r>
-      <w:r>
-        <w:rPr>
-          <w:rFonts w:ascii="Helvetica Neue;Helvetica;Arial;" w:hAnsi="Helvetica Neue;Helvetica;Arial;"/>
-          <w:color w:val="444444"/>
-          <w:sz w:val="20"/>
-        </w:rPr>
-        <w:t>vai ser: Tarefa 1, Tarefa 2, Tarefa 3.</w:t>
+        <w:t>A ordem das tarefas vai ser: Tarefa 1, Tarefa 2, Tarefa 3.</w:t>
       </w:r>
     </w:p>
     <w:p>
@@ -1208,173 +1055,45 @@
           <w:color w:val="444444"/>
           <w:sz w:val="20"/>
         </w:rPr>
-        <w:t>O t</w:t>
-      </w:r>
-      <w:r>
-        <w:rPr>
-          <w:rFonts w:ascii="Helvetica Neue;Helvetica;Arial;" w:hAnsi="Helvetica Neue;Helvetica;Arial;"/>
-          <w:color w:val="444444"/>
-          <w:sz w:val="20"/>
-        </w:rPr>
-        <w:t xml:space="preserve">empo é capturado com um cronómetro </w:t>
-      </w:r>
-      <w:r>
-        <w:rPr>
-          <w:rFonts w:ascii="Helvetica Neue;Helvetica;Arial;" w:hAnsi="Helvetica Neue;Helvetica;Arial;"/>
-          <w:color w:val="444444"/>
-          <w:sz w:val="20"/>
-        </w:rPr>
-        <w:t>que é iniciado</w:t>
-      </w:r>
-      <w:r>
-        <w:rPr>
-          <w:rFonts w:ascii="Helvetica Neue;Helvetica;Arial;" w:hAnsi="Helvetica Neue;Helvetica;Arial;"/>
-          <w:color w:val="444444"/>
-          <w:sz w:val="20"/>
-        </w:rPr>
-        <w:t xml:space="preserve"> quando o utilizador abre a aba </w:t>
-      </w:r>
-      <w:r>
-        <w:rPr>
-          <w:rFonts w:ascii="Helvetica Neue;Helvetica;Arial;" w:hAnsi="Helvetica Neue;Helvetica;Arial;"/>
-          <w:color w:val="444444"/>
-          <w:sz w:val="20"/>
-        </w:rPr>
-        <w:t>d</w:t>
-      </w:r>
-      <w:r>
-        <w:rPr>
-          <w:rFonts w:ascii="Helvetica Neue;Helvetica;Arial;" w:hAnsi="Helvetica Neue;Helvetica;Arial;"/>
-          <w:color w:val="444444"/>
-          <w:sz w:val="20"/>
-        </w:rPr>
-        <w:t xml:space="preserve">o separador da interface e </w:t>
-      </w:r>
-      <w:r>
-        <w:rPr>
-          <w:rFonts w:ascii="Helvetica Neue;Helvetica;Arial;" w:hAnsi="Helvetica Neue;Helvetica;Arial;"/>
-          <w:color w:val="444444"/>
-          <w:sz w:val="20"/>
-        </w:rPr>
-        <w:t>terminado</w:t>
-      </w:r>
-      <w:r>
-        <w:rPr>
-          <w:rFonts w:ascii="Helvetica Neue;Helvetica;Arial;" w:hAnsi="Helvetica Neue;Helvetica;Arial;"/>
-          <w:color w:val="444444"/>
-          <w:sz w:val="20"/>
-        </w:rPr>
-        <w:t xml:space="preserve"> quando o utilizador termina a tarefa em questão.</w:t>
-      </w:r>
-    </w:p>
-    <w:p>
-      <w:r>
-        <w:rPr>
-          <w:rFonts w:ascii="Helvetica Neue;Helvetica;Arial;" w:hAnsi="Helvetica Neue;Helvetica;Arial;"/>
-          <w:color w:val="444444"/>
-          <w:sz w:val="20"/>
-        </w:rPr>
-        <w:tab/>
-      </w:r>
-      <w:r>
-        <w:rPr>
-          <w:rFonts w:ascii="Helvetica Neue;Helvetica;Arial;" w:hAnsi="Helvetica Neue;Helvetica;Arial;"/>
-          <w:color w:val="444444"/>
-          <w:sz w:val="20"/>
-        </w:rPr>
-        <w:tab/>
-        <w:t>O n</w:t>
-      </w:r>
-      <w:r>
-        <w:rPr>
-          <w:rFonts w:ascii="Helvetica Neue;Helvetica;Arial;" w:hAnsi="Helvetica Neue;Helvetica;Arial;"/>
-          <w:color w:val="444444"/>
-          <w:sz w:val="20"/>
-        </w:rPr>
-        <w:t>úmero de click</w:t>
-      </w:r>
-      <w:r>
-        <w:rPr>
-          <w:rFonts w:ascii="Helvetica Neue;Helvetica;Arial;" w:hAnsi="Helvetica Neue;Helvetica;Arial;"/>
-          <w:color w:val="444444"/>
-          <w:sz w:val="20"/>
-        </w:rPr>
-        <w:t>s vai ser capt</w:t>
-      </w:r>
-      <w:r>
-        <w:rPr>
-          <w:rFonts w:ascii="Helvetica Neue;Helvetica;Arial;" w:hAnsi="Helvetica Neue;Helvetica;Arial;"/>
-          <w:color w:val="444444"/>
-          <w:sz w:val="20"/>
-        </w:rPr>
-        <w:t>urado através de uma ferramenta de captura de ecrã que para além de gravar o ecrã,</w:t>
-      </w:r>
-      <w:r>
-        <w:rPr>
-          <w:rFonts w:ascii="Helvetica Neue;Helvetica;Arial;" w:hAnsi="Helvetica Neue;Helvetica;Arial;"/>
-          <w:color w:val="444444"/>
-          <w:sz w:val="20"/>
-        </w:rPr>
-        <w:t xml:space="preserve"> também conta o numero de clicks desde que se inicia</w:t>
-      </w:r>
-      <w:r>
-        <w:rPr>
-          <w:rFonts w:ascii="Helvetica Neue;Helvetica;Arial;" w:hAnsi="Helvetica Neue;Helvetica;Arial;"/>
-          <w:color w:val="444444"/>
-          <w:sz w:val="20"/>
-        </w:rPr>
-        <w:t xml:space="preserve"> o cronómetro até que se termine</w:t>
-      </w:r>
-      <w:r>
-        <w:rPr>
-          <w:rFonts w:ascii="Helvetica Neue;Helvetica;Arial;" w:hAnsi="Helvetica Neue;Helvetica;Arial;"/>
-          <w:color w:val="444444"/>
-          <w:sz w:val="20"/>
-        </w:rPr>
-        <w:t xml:space="preserve"> o mesmo.</w:t>
-      </w:r>
-    </w:p>
-    <w:p>
-      <w:r>
-        <w:rPr>
-          <w:rFonts w:ascii="Helvetica Neue;Helvetica;Arial;" w:hAnsi="Helvetica Neue;Helvetica;Arial;"/>
-          <w:color w:val="444444"/>
-          <w:sz w:val="20"/>
-        </w:rPr>
-        <w:tab/>
-      </w:r>
-      <w:r>
-        <w:rPr>
-          <w:rFonts w:ascii="Helvetica Neue;Helvetica;Arial;" w:hAnsi="Helvetica Neue;Helvetica;Arial;"/>
-          <w:color w:val="444444"/>
-          <w:sz w:val="20"/>
-        </w:rPr>
-        <w:tab/>
-        <w:t>O n</w:t>
-      </w:r>
-      <w:r>
-        <w:rPr>
-          <w:rFonts w:ascii="Helvetica Neue;Helvetica;Arial;" w:hAnsi="Helvetica Neue;Helvetica;Arial;"/>
-          <w:color w:val="444444"/>
-          <w:sz w:val="20"/>
-        </w:rPr>
-        <w:t xml:space="preserve">úmero de erros vai ser capturado através da observação da gravação realizada </w:t>
-      </w:r>
-      <w:r>
-        <w:rPr>
-          <w:rFonts w:ascii="Helvetica Neue;Helvetica;Arial;" w:hAnsi="Helvetica Neue;Helvetica;Arial;"/>
-          <w:color w:val="444444"/>
-          <w:sz w:val="20"/>
-        </w:rPr>
-        <w:t>pela ferramenta de captura de ecrã</w:t>
-      </w:r>
-      <w:r>
-        <w:rPr>
-          <w:rFonts w:ascii="Helvetica Neue;Helvetica;Arial;" w:hAnsi="Helvetica Neue;Helvetica;Arial;"/>
-          <w:color w:val="444444"/>
-          <w:sz w:val="20"/>
-        </w:rPr>
-        <w:t>.</w:t>
+        <w:t>Tempo é capturado com um cronómetro ligado quando o utilizador abre a aba o separador da interface e desligado quando o utilizador termina a tarefa em questão.</w:t>
+      </w:r>
+    </w:p>
+    <w:p>
+      <w:r>
+        <w:rPr>
+          <w:rFonts w:ascii="Helvetica Neue;Helvetica;Arial;" w:hAnsi="Helvetica Neue;Helvetica;Arial;"/>
+          <w:color w:val="444444"/>
+          <w:sz w:val="20"/>
+        </w:rPr>
+        <w:tab/>
+      </w:r>
+      <w:r>
+        <w:rPr>
+          <w:rFonts w:ascii="Helvetica Neue;Helvetica;Arial;" w:hAnsi="Helvetica Neue;Helvetica;Arial;"/>
+          <w:color w:val="444444"/>
+          <w:sz w:val="20"/>
+        </w:rPr>
+        <w:tab/>
+        <w:t>Número de clickes vai ser capturado através de uma ferramenta de screen recording que para além de gravar o ecran também conta o numero de clicks desde que se liga o cronómetro até que se desligue o mesmo.</w:t>
+      </w:r>
+    </w:p>
+    <w:p>
+      <w:r>
+        <w:rPr>
+          <w:rFonts w:ascii="Helvetica Neue;Helvetica;Arial;" w:hAnsi="Helvetica Neue;Helvetica;Arial;"/>
+          <w:color w:val="444444"/>
+          <w:sz w:val="20"/>
+        </w:rPr>
+        <w:tab/>
+      </w:r>
+      <w:r>
+        <w:rPr>
+          <w:rFonts w:ascii="Helvetica Neue;Helvetica;Arial;" w:hAnsi="Helvetica Neue;Helvetica;Arial;"/>
+          <w:color w:val="444444"/>
+          <w:sz w:val="20"/>
+        </w:rPr>
+        <w:tab/>
+        <w:t>Número de erros vai ser capturado através da observação da gravação realizada pela ferramenta de screen recording.</w:t>
       </w:r>
     </w:p>
     <w:p>
@@ -1395,36 +1114,350 @@
         <w:tab/>
         <w:t>A medida de satisfação vai ser capturada através de duas perguntas de satisfação feitas ao utilizador no final da realização das tarefas.</w:t>
       </w:r>
+    </w:p>
+    <w:p>
+      <w:pPr>
+        <w:rPr>
+          <w:rFonts w:ascii="Helvetica Neue;Helvetica;Arial;" w:hAnsi="Helvetica Neue;Helvetica;Arial;"/>
+          <w:color w:val="444444"/>
+          <w:sz w:val="20"/>
+        </w:rPr>
+      </w:pPr>
+    </w:p>
+    <w:p>
+      <w:pPr>
+        <w:rPr>
+          <w:rFonts w:ascii="Helvetica Neue;Helvetica;Arial;" w:hAnsi="Helvetica Neue;Helvetica;Arial;"/>
+          <w:color w:val="444444"/>
+          <w:sz w:val="20"/>
+        </w:rPr>
+      </w:pPr>
+    </w:p>
+    <w:p>
+      <w:pPr>
+        <w:rPr>
+          <w:rFonts w:ascii="Helvetica Neue;Helvetica;Arial;" w:hAnsi="Helvetica Neue;Helvetica;Arial;"/>
+          <w:color w:val="444444"/>
+          <w:sz w:val="20"/>
+        </w:rPr>
+      </w:pPr>
+    </w:p>
+    <w:p>
+      <w:pPr>
+        <w:rPr>
+          <w:rFonts w:ascii="Helvetica Neue;Helvetica;Arial;" w:hAnsi="Helvetica Neue;Helvetica;Arial;"/>
+          <w:color w:val="444444"/>
+          <w:sz w:val="20"/>
+        </w:rPr>
+      </w:pPr>
+    </w:p>
+    <w:p>
+      <w:pPr>
+        <w:rPr>
+          <w:rFonts w:ascii="Helvetica Neue;Helvetica;Arial;" w:hAnsi="Helvetica Neue;Helvetica;Arial;"/>
+          <w:color w:val="444444"/>
+          <w:sz w:val="20"/>
+        </w:rPr>
+      </w:pPr>
+    </w:p>
+    <w:p>
+      <w:pPr>
+        <w:rPr>
+          <w:rFonts w:ascii="Helvetica Neue;Helvetica;Arial;" w:hAnsi="Helvetica Neue;Helvetica;Arial;"/>
+          <w:color w:val="444444"/>
+          <w:sz w:val="20"/>
+        </w:rPr>
+      </w:pPr>
+    </w:p>
+    <w:p>
+      <w:pPr>
+        <w:rPr>
+          <w:rFonts w:ascii="Helvetica Neue;Helvetica;Arial;" w:hAnsi="Helvetica Neue;Helvetica;Arial;"/>
+          <w:b/>
+          <w:bCs/>
+          <w:color w:val="444444"/>
+          <w:sz w:val="20"/>
+        </w:rPr>
+      </w:pPr>
+      <w:r>
+        <w:rPr>
+          <w:rFonts w:ascii="Helvetica Neue;Helvetica;Arial;" w:hAnsi="Helvetica Neue;Helvetica;Arial;"/>
+          <w:b/>
+          <w:bCs/>
+          <w:color w:val="444444"/>
+          <w:sz w:val="20"/>
+        </w:rPr>
+        <w:t>4.Questionário de Satisfação final</w:t>
+      </w:r>
+    </w:p>
+    <w:p>
+      <w:pPr>
+        <w:rPr>
+          <w:rFonts w:ascii="Helvetica Neue;Helvetica;Arial;" w:hAnsi="Helvetica Neue;Helvetica;Arial;"/>
+          <w:b/>
+          <w:bCs/>
+          <w:color w:val="444444"/>
+          <w:sz w:val="20"/>
+        </w:rPr>
+      </w:pPr>
+    </w:p>
+    <w:p>
+      <w:r>
+        <w:t xml:space="preserve"> </w:t>
+      </w:r>
+      <w:r>
+        <w:tab/>
+      </w:r>
+      <w:r>
+        <w:tab/>
+      </w:r>
+      <w:r>
+        <w:tab/>
+        <w:t xml:space="preserve">     </w:t>
+      </w:r>
+      <w:r>
+        <w:tab/>
+      </w:r>
+      <w:r>
+        <w:tab/>
+        <w:t xml:space="preserve"> </w:t>
+      </w:r>
+      <w:r>
+        <w:tab/>
+      </w:r>
+      <w:r>
+        <w:tab/>
+        <w:t>Discordo</w:t>
+      </w:r>
+    </w:p>
+    <w:p>
+      <w:r>
+        <w:tab/>
+      </w:r>
+      <w:r>
+        <w:tab/>
+      </w:r>
+      <w:r>
+        <w:tab/>
+      </w:r>
+      <w:r>
+        <w:tab/>
+      </w:r>
+      <w:r>
+        <w:tab/>
+      </w:r>
+      <w:r>
+        <w:tab/>
+      </w:r>
+      <w:r>
+        <w:tab/>
+        <w:t>fortemente</w:t>
+      </w:r>
+      <w:r>
+        <w:tab/>
+      </w:r>
+      <w:r>
+        <w:tab/>
+        <w:t xml:space="preserve">                    agree</w:t>
+      </w:r>
+    </w:p>
+    <w:p>
+      <w:r>
+        <w:rPr>
+          <w:noProof/>
+        </w:rPr>
+        <w:lastRenderedPageBreak/>
+        <w:pict>
+          <v:shapetype id="_x0000_t202" coordsize="21600,21600" o:spt="202" path="m,l,21600r21600,l21600,xe">
+            <v:stroke joinstyle="miter"/>
+            <v:path gradientshapeok="t" o:connecttype="rect"/>
+          </v:shapetype>
+          <v:shape id="Frame1" o:spid="_x0000_s1026" type="#_x0000_t202" style="position:absolute;margin-left:294.8pt;margin-top:8.7pt;width:212pt;height:446.65pt;z-index:251659264;visibility:visible;mso-wrap-style:square;mso-wrap-distance-left:9pt;mso-wrap-distance-top:0;mso-wrap-distance-right:9pt;mso-wrap-distance-bottom:0;mso-position-horizontal:absolute;mso-position-horizontal-relative:page;mso-position-vertical:absolute;mso-position-vertical-relative:text;v-text-anchor:top" o:gfxdata="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" stroked="f">
+            <v:fill opacity="0"/>
+            <v:textbox>
+              <w:txbxContent>
+                <w:p>
+                  <w:r>
+                    <w:object w:dxaOrig="4240" w:dyaOrig="8933">
+                      <v:shape id="ole_rId2" o:spid="_x0000_i1025" style="width:212.25pt;height:447pt" coordsize="" o:spt="100" adj="0,,0" path="" stroked="f">
+                        <v:stroke joinstyle="miter"/>
+                        <v:imagedata r:id="rId5" o:title=""/>
+                        <v:formulas/>
+                        <v:path o:connecttype="segments"/>
+                      </v:shape>
+                      <o:OLEObject Type="Embed" ShapeID="ole_rId2" DrawAspect="Content" ObjectID="_1557170952" r:id="rId6"/>
+                    </w:object>
+                  </w:r>
+                </w:p>
+              </w:txbxContent>
+            </v:textbox>
+            <w10:wrap type="square" side="largest" anchorx="page"/>
+          </v:shape>
+        </w:pict>
+      </w:r>
+    </w:p>
+    <w:p>
+      <w:r>
+        <w:t>1. Usaria este sistema regularmente</w:t>
+      </w:r>
+      <w:r>
+        <w:tab/>
+      </w:r>
+    </w:p>
+    <w:p>
+      <w:r>
+        <w:tab/>
+      </w:r>
+      <w:r>
+        <w:tab/>
+      </w:r>
+      <w:r>
+        <w:tab/>
+      </w:r>
+      <w:r>
+        <w:tab/>
+      </w:r>
+    </w:p>
+    <w:p>
+      <w:r>
+        <w:t>2. Acho este sistema demasiado complicado</w:t>
+      </w:r>
+    </w:p>
+    <w:p>
+      <w:r>
+        <w:tab/>
+      </w:r>
+      <w:r>
+        <w:tab/>
+      </w:r>
+      <w:r>
+        <w:tab/>
+      </w:r>
+      <w:r>
+        <w:tab/>
+      </w:r>
+    </w:p>
+    <w:p/>
+    <w:p>
+      <w:r>
+        <w:t xml:space="preserve">3. Acho o sistema fácil de navegar                     </w:t>
+      </w:r>
+      <w:r>
+        <w:tab/>
+      </w:r>
+    </w:p>
+    <w:p/>
+    <w:p/>
+    <w:p>
+      <w:r>
+        <w:t>4. Acho que precisaria de ajuda tecnica</w:t>
+      </w:r>
+    </w:p>
+    <w:p>
+      <w:r>
+        <w:t xml:space="preserve"> para usar a interface </w:t>
+      </w:r>
+      <w:r>
+        <w:tab/>
+      </w:r>
+    </w:p>
+    <w:p/>
+    <w:p/>
+    <w:p>
+      <w:r>
+        <w:t>5. Gostei do aspecto visual da interface</w:t>
+      </w:r>
+    </w:p>
+    <w:p>
+      <w:r>
+        <w:tab/>
+      </w:r>
+      <w:r>
+        <w:tab/>
+      </w:r>
+      <w:r>
+        <w:tab/>
+      </w:r>
+      <w:r>
+        <w:tab/>
+      </w:r>
+    </w:p>
+    <w:p/>
+    <w:p>
+      <w:r>
+        <w:t>6. Achei o sistema inconsistente</w:t>
+      </w:r>
+    </w:p>
+    <w:p>
+      <w:r>
+        <w:tab/>
+      </w:r>
+      <w:r>
+        <w:tab/>
+      </w:r>
+      <w:r>
+        <w:tab/>
+      </w:r>
+      <w:r>
+        <w:tab/>
+      </w:r>
+    </w:p>
+    <w:p/>
+    <w:p>
+      <w:r>
+        <w:t>7. Acho que qualquer pessoa aprendia</w:t>
+      </w:r>
+    </w:p>
+    <w:p>
+      <w:r>
+        <w:t xml:space="preserve"> a usar a interface rapidamente</w:t>
+      </w:r>
+      <w:r>
+        <w:tab/>
+      </w:r>
+      <w:r>
+        <w:tab/>
+      </w:r>
+    </w:p>
+    <w:p/>
+    <w:p>
+      <w:r>
+        <w:t>8. Precisava de aprender muitas coisas</w:t>
+      </w:r>
+    </w:p>
+    <w:p>
+      <w:r>
+        <w:rPr>
+          <w:rFonts w:ascii="Helvetica Neue;Helvetica;Arial;" w:hAnsi="Helvetica Neue;Helvetica;Arial;"/>
+          <w:color w:val="444444"/>
+          <w:sz w:val="20"/>
+        </w:rPr>
+        <w:t>antes de usar a interface</w:t>
+      </w:r>
+      <w:r>
+        <w:rPr>
+          <w:rFonts w:ascii="Helvetica Neue;Helvetica;Arial;" w:hAnsi="Helvetica Neue;Helvetica;Arial;"/>
+          <w:b/>
+          <w:bCs/>
+          <w:color w:val="444444"/>
+          <w:sz w:val="20"/>
+        </w:rPr>
+        <w:t xml:space="preserve"> </w:t>
+      </w:r>
+    </w:p>
+    <w:p>
+      <w:r>
+        <w:rPr>
+          <w:rFonts w:ascii="Helvetica Neue;Helvetica;Arial;" w:hAnsi="Helvetica Neue;Helvetica;Arial;"/>
+          <w:color w:val="444444"/>
+          <w:sz w:val="20"/>
+        </w:rPr>
+        <w:tab/>
+      </w:r>
+    </w:p>
+    <w:p>
       <w:bookmarkStart w:id="0" w:name="_GoBack"/>
       <w:bookmarkEnd w:id="0"/>
-    </w:p>
-    <w:p>
-      <w:pPr>
-        <w:rPr>
-          <w:rFonts w:ascii="Helvetica Neue;Helvetica;Arial;" w:hAnsi="Helvetica Neue;Helvetica;Arial;"/>
-          <w:color w:val="444444"/>
-          <w:sz w:val="20"/>
-        </w:rPr>
-      </w:pPr>
-    </w:p>
-    <w:p>
-      <w:pPr>
-        <w:rPr>
-          <w:rFonts w:ascii="Helvetica Neue;Helvetica;Arial;" w:hAnsi="Helvetica Neue;Helvetica;Arial;"/>
-          <w:color w:val="444444"/>
-          <w:sz w:val="20"/>
-        </w:rPr>
-      </w:pPr>
-    </w:p>
-    <w:p>
-      <w:r>
-        <w:rPr>
-          <w:rFonts w:ascii="Helvetica Neue;Helvetica;Arial;" w:hAnsi="Helvetica Neue;Helvetica;Arial;"/>
-          <w:color w:val="444444"/>
-          <w:sz w:val="20"/>
-        </w:rPr>
-        <w:tab/>
-      </w:r>
     </w:p>
     <w:sectPr>
       <w:pgSz w:w="11906" w:h="16838"/>
@@ -1562,6 +1595,147 @@
     </w:lvl>
   </w:abstractNum>
   <w:abstractNum w:abstractNumId="1" w15:restartNumberingAfterBreak="0">
+    <w:nsid w:val="04CE7910"/>
+    <w:multiLevelType w:val="multilevel"/>
+    <w:tmpl w:val="4C443242"/>
+    <w:lvl w:ilvl="0">
+      <w:start w:val="1"/>
+      <w:numFmt w:val="bullet"/>
+      <w:lvlText w:val=""/>
+      <w:lvlJc w:val="left"/>
+      <w:pPr>
+        <w:tabs>
+          <w:tab w:val="num" w:pos="1429"/>
+        </w:tabs>
+        <w:ind w:left="1429" w:hanging="360"/>
+      </w:pPr>
+      <w:rPr>
+        <w:rFonts w:ascii="Symbol" w:hAnsi="Symbol" w:cs="OpenSymbol" w:hint="default"/>
+        <w:b w:val="0"/>
+      </w:rPr>
+    </w:lvl>
+    <w:lvl w:ilvl="1">
+      <w:start w:val="1"/>
+      <w:numFmt w:val="bullet"/>
+      <w:lvlText w:val="◦"/>
+      <w:lvlJc w:val="left"/>
+      <w:pPr>
+        <w:tabs>
+          <w:tab w:val="num" w:pos="1789"/>
+        </w:tabs>
+        <w:ind w:left="1789" w:hanging="360"/>
+      </w:pPr>
+      <w:rPr>
+        <w:rFonts w:ascii="OpenSymbol" w:hAnsi="OpenSymbol" w:cs="OpenSymbol" w:hint="default"/>
+      </w:rPr>
+    </w:lvl>
+    <w:lvl w:ilvl="2">
+      <w:start w:val="1"/>
+      <w:numFmt w:val="bullet"/>
+      <w:lvlText w:val="▪"/>
+      <w:lvlJc w:val="left"/>
+      <w:pPr>
+        <w:tabs>
+          <w:tab w:val="num" w:pos="2149"/>
+        </w:tabs>
+        <w:ind w:left="2149" w:hanging="360"/>
+      </w:pPr>
+      <w:rPr>
+        <w:rFonts w:ascii="OpenSymbol" w:hAnsi="OpenSymbol" w:cs="OpenSymbol" w:hint="default"/>
+      </w:rPr>
+    </w:lvl>
+    <w:lvl w:ilvl="3">
+      <w:start w:val="1"/>
+      <w:numFmt w:val="bullet"/>
+      <w:lvlText w:val=""/>
+      <w:lvlJc w:val="left"/>
+      <w:pPr>
+        <w:tabs>
+          <w:tab w:val="num" w:pos="2509"/>
+        </w:tabs>
+        <w:ind w:left="2509" w:hanging="360"/>
+      </w:pPr>
+      <w:rPr>
+        <w:rFonts w:ascii="Symbol" w:hAnsi="Symbol" w:cs="OpenSymbol" w:hint="default"/>
+      </w:rPr>
+    </w:lvl>
+    <w:lvl w:ilvl="4">
+      <w:start w:val="1"/>
+      <w:numFmt w:val="bullet"/>
+      <w:lvlText w:val="◦"/>
+      <w:lvlJc w:val="left"/>
+      <w:pPr>
+        <w:tabs>
+          <w:tab w:val="num" w:pos="2869"/>
+        </w:tabs>
+        <w:ind w:left="2869" w:hanging="360"/>
+      </w:pPr>
+      <w:rPr>
+        <w:rFonts w:ascii="OpenSymbol" w:hAnsi="OpenSymbol" w:cs="OpenSymbol" w:hint="default"/>
+      </w:rPr>
+    </w:lvl>
+    <w:lvl w:ilvl="5">
+      <w:start w:val="1"/>
+      <w:numFmt w:val="bullet"/>
+      <w:lvlText w:val="▪"/>
+      <w:lvlJc w:val="left"/>
+      <w:pPr>
+        <w:tabs>
+          <w:tab w:val="num" w:pos="3229"/>
+        </w:tabs>
+        <w:ind w:left="3229" w:hanging="360"/>
+      </w:pPr>
+      <w:rPr>
+        <w:rFonts w:ascii="OpenSymbol" w:hAnsi="OpenSymbol" w:cs="OpenSymbol" w:hint="default"/>
+      </w:rPr>
+    </w:lvl>
+    <w:lvl w:ilvl="6">
+      <w:start w:val="1"/>
+      <w:numFmt w:val="bullet"/>
+      <w:lvlText w:val=""/>
+      <w:lvlJc w:val="left"/>
+      <w:pPr>
+        <w:tabs>
+          <w:tab w:val="num" w:pos="3589"/>
+        </w:tabs>
+        <w:ind w:left="3589" w:hanging="360"/>
+      </w:pPr>
+      <w:rPr>
+        <w:rFonts w:ascii="Symbol" w:hAnsi="Symbol" w:cs="OpenSymbol" w:hint="default"/>
+      </w:rPr>
+    </w:lvl>
+    <w:lvl w:ilvl="7">
+      <w:start w:val="1"/>
+      <w:numFmt w:val="bullet"/>
+      <w:lvlText w:val="◦"/>
+      <w:lvlJc w:val="left"/>
+      <w:pPr>
+        <w:tabs>
+          <w:tab w:val="num" w:pos="3949"/>
+        </w:tabs>
+        <w:ind w:left="3949" w:hanging="360"/>
+      </w:pPr>
+      <w:rPr>
+        <w:rFonts w:ascii="OpenSymbol" w:hAnsi="OpenSymbol" w:cs="OpenSymbol" w:hint="default"/>
+      </w:rPr>
+    </w:lvl>
+    <w:lvl w:ilvl="8">
+      <w:start w:val="1"/>
+      <w:numFmt w:val="bullet"/>
+      <w:lvlText w:val="▪"/>
+      <w:lvlJc w:val="left"/>
+      <w:pPr>
+        <w:tabs>
+          <w:tab w:val="num" w:pos="4309"/>
+        </w:tabs>
+        <w:ind w:left="4309" w:hanging="360"/>
+      </w:pPr>
+      <w:rPr>
+        <w:rFonts w:ascii="OpenSymbol" w:hAnsi="OpenSymbol" w:cs="OpenSymbol" w:hint="default"/>
+      </w:rPr>
+    </w:lvl>
+  </w:abstractNum>
+  <w:abstractNum w:abstractNumId="2" w15:restartNumberingAfterBreak="0">
     <w:nsid w:val="142E6A3B"/>
     <w:multiLevelType w:val="multilevel"/>
     <w:tmpl w:val="32124B86"/>
@@ -1701,7 +1875,7 @@
       </w:rPr>
     </w:lvl>
   </w:abstractNum>
-  <w:abstractNum w:abstractNumId="2" w15:restartNumberingAfterBreak="0">
+  <w:abstractNum w:abstractNumId="3" w15:restartNumberingAfterBreak="0">
     <w:nsid w:val="5F8C5500"/>
     <w:multiLevelType w:val="multilevel"/>
     <w:tmpl w:val="424E2050"/>
@@ -1841,14 +2015,160 @@
       </w:rPr>
     </w:lvl>
   </w:abstractNum>
+  <w:abstractNum w:abstractNumId="4" w15:restartNumberingAfterBreak="0">
+    <w:nsid w:val="71231BDE"/>
+    <w:multiLevelType w:val="multilevel"/>
+    <w:tmpl w:val="AE4AF51E"/>
+    <w:lvl w:ilvl="0">
+      <w:start w:val="1"/>
+      <w:numFmt w:val="bullet"/>
+      <w:lvlText w:val=""/>
+      <w:lvlJc w:val="left"/>
+      <w:pPr>
+        <w:tabs>
+          <w:tab w:val="num" w:pos="1429"/>
+        </w:tabs>
+        <w:ind w:left="1429" w:hanging="360"/>
+      </w:pPr>
+      <w:rPr>
+        <w:rFonts w:ascii="Symbol" w:hAnsi="Symbol" w:cs="OpenSymbol" w:hint="default"/>
+      </w:rPr>
+    </w:lvl>
+    <w:lvl w:ilvl="1">
+      <w:start w:val="1"/>
+      <w:numFmt w:val="bullet"/>
+      <w:lvlText w:val="◦"/>
+      <w:lvlJc w:val="left"/>
+      <w:pPr>
+        <w:tabs>
+          <w:tab w:val="num" w:pos="1789"/>
+        </w:tabs>
+        <w:ind w:left="1789" w:hanging="360"/>
+      </w:pPr>
+      <w:rPr>
+        <w:rFonts w:ascii="OpenSymbol" w:hAnsi="OpenSymbol" w:cs="OpenSymbol" w:hint="default"/>
+      </w:rPr>
+    </w:lvl>
+    <w:lvl w:ilvl="2">
+      <w:start w:val="1"/>
+      <w:numFmt w:val="bullet"/>
+      <w:lvlText w:val="▪"/>
+      <w:lvlJc w:val="left"/>
+      <w:pPr>
+        <w:tabs>
+          <w:tab w:val="num" w:pos="2149"/>
+        </w:tabs>
+        <w:ind w:left="2149" w:hanging="360"/>
+      </w:pPr>
+      <w:rPr>
+        <w:rFonts w:ascii="OpenSymbol" w:hAnsi="OpenSymbol" w:cs="OpenSymbol" w:hint="default"/>
+      </w:rPr>
+    </w:lvl>
+    <w:lvl w:ilvl="3">
+      <w:start w:val="1"/>
+      <w:numFmt w:val="bullet"/>
+      <w:lvlText w:val=""/>
+      <w:lvlJc w:val="left"/>
+      <w:pPr>
+        <w:tabs>
+          <w:tab w:val="num" w:pos="2509"/>
+        </w:tabs>
+        <w:ind w:left="2509" w:hanging="360"/>
+      </w:pPr>
+      <w:rPr>
+        <w:rFonts w:ascii="Symbol" w:hAnsi="Symbol" w:cs="OpenSymbol" w:hint="default"/>
+      </w:rPr>
+    </w:lvl>
+    <w:lvl w:ilvl="4">
+      <w:start w:val="1"/>
+      <w:numFmt w:val="bullet"/>
+      <w:lvlText w:val="◦"/>
+      <w:lvlJc w:val="left"/>
+      <w:pPr>
+        <w:tabs>
+          <w:tab w:val="num" w:pos="2869"/>
+        </w:tabs>
+        <w:ind w:left="2869" w:hanging="360"/>
+      </w:pPr>
+      <w:rPr>
+        <w:rFonts w:ascii="OpenSymbol" w:hAnsi="OpenSymbol" w:cs="OpenSymbol" w:hint="default"/>
+      </w:rPr>
+    </w:lvl>
+    <w:lvl w:ilvl="5">
+      <w:start w:val="1"/>
+      <w:numFmt w:val="bullet"/>
+      <w:lvlText w:val="▪"/>
+      <w:lvlJc w:val="left"/>
+      <w:pPr>
+        <w:tabs>
+          <w:tab w:val="num" w:pos="3229"/>
+        </w:tabs>
+        <w:ind w:left="3229" w:hanging="360"/>
+      </w:pPr>
+      <w:rPr>
+        <w:rFonts w:ascii="OpenSymbol" w:hAnsi="OpenSymbol" w:cs="OpenSymbol" w:hint="default"/>
+      </w:rPr>
+    </w:lvl>
+    <w:lvl w:ilvl="6">
+      <w:start w:val="1"/>
+      <w:numFmt w:val="bullet"/>
+      <w:lvlText w:val=""/>
+      <w:lvlJc w:val="left"/>
+      <w:pPr>
+        <w:tabs>
+          <w:tab w:val="num" w:pos="3589"/>
+        </w:tabs>
+        <w:ind w:left="3589" w:hanging="360"/>
+      </w:pPr>
+      <w:rPr>
+        <w:rFonts w:ascii="Symbol" w:hAnsi="Symbol" w:cs="OpenSymbol" w:hint="default"/>
+      </w:rPr>
+    </w:lvl>
+    <w:lvl w:ilvl="7">
+      <w:start w:val="1"/>
+      <w:numFmt w:val="bullet"/>
+      <w:lvlText w:val="◦"/>
+      <w:lvlJc w:val="left"/>
+      <w:pPr>
+        <w:tabs>
+          <w:tab w:val="num" w:pos="3949"/>
+        </w:tabs>
+        <w:ind w:left="3949" w:hanging="360"/>
+      </w:pPr>
+      <w:rPr>
+        <w:rFonts w:ascii="OpenSymbol" w:hAnsi="OpenSymbol" w:cs="OpenSymbol" w:hint="default"/>
+      </w:rPr>
+    </w:lvl>
+    <w:lvl w:ilvl="8">
+      <w:start w:val="1"/>
+      <w:numFmt w:val="bullet"/>
+      <w:lvlText w:val="▪"/>
+      <w:lvlJc w:val="left"/>
+      <w:pPr>
+        <w:tabs>
+          <w:tab w:val="num" w:pos="4309"/>
+        </w:tabs>
+        <w:ind w:left="4309" w:hanging="360"/>
+      </w:pPr>
+      <w:rPr>
+        <w:rFonts w:ascii="OpenSymbol" w:hAnsi="OpenSymbol" w:cs="OpenSymbol" w:hint="default"/>
+      </w:rPr>
+    </w:lvl>
+  </w:abstractNum>
   <w:num w:numId="1">
-    <w:abstractNumId w:val="1"/>
+    <w:abstractNumId w:val="2"/>
   </w:num>
   <w:num w:numId="2">
-    <w:abstractNumId w:val="2"/>
+    <w:abstractNumId w:val="3"/>
   </w:num>
   <w:num w:numId="3">
     <w:abstractNumId w:val="0"/>
+  </w:num>
+  <w:num w:numId="4">
+    <w:abstractNumId w:val="4"/>
+  </w:num>
+  <w:num w:numId="5">
+    <w:abstractNumId w:val="1"/>
   </w:num>
 </w:numbering>
 </file>

--- a/lab12.docx
+++ b/lab12.docx
@@ -3,26 +3,41 @@
 <w:document xmlns:wpc="http://schemas.microsoft.com/office/word/2010/wordprocessingCanvas" xmlns:mc="http://schemas.openxmlformats.org/markup-compatibility/2006" xmlns:o="urn:schemas-microsoft-com:office:office" xmlns:r="http://schemas.openxmlformats.org/officeDocument/2006/relationships" xmlns:m="http://schemas.openxmlformats.org/officeDocument/2006/math" xmlns:v="urn:schemas-microsoft-com:vml" xmlns:wp14="http://schemas.microsoft.com/office/word/2010/wordprocessingDrawing" xmlns:wp="http://schemas.openxmlformats.org/drawingml/2006/wordprocessingDrawing" xmlns:w10="urn:schemas-microsoft-com:office:word" xmlns:w="http://schemas.openxmlformats.org/wordprocessingml/2006/main" xmlns:w14="http://schemas.microsoft.com/office/word/2010/wordml" xmlns:w15="http://schemas.microsoft.com/office/word/2012/wordml" xmlns:wpg="http://schemas.microsoft.com/office/word/2010/wordprocessingGroup" xmlns:wpi="http://schemas.microsoft.com/office/word/2010/wordprocessingInk" xmlns:wne="http://schemas.microsoft.com/office/word/2006/wordml" xmlns:wps="http://schemas.microsoft.com/office/word/2010/wordprocessingShape" mc:Ignorable="w14 w15 wp14">
   <w:body>
     <w:p>
-      <w:r>
-        <w:rPr>
-          <w:rFonts w:ascii="Helvetica Neue;Helvetica;Arial;" w:hAnsi="Helvetica Neue;Helvetica;Arial;"/>
-          <w:b/>
-          <w:color w:val="444444"/>
-          <w:sz w:val="20"/>
-        </w:rPr>
-        <w:t>1. Preparação:</w:t>
-      </w:r>
-    </w:p>
-    <w:p>
-      <w:pPr>
-        <w:rPr>
-          <w:rFonts w:ascii="Helvetica Neue;Helvetica;Arial;" w:hAnsi="Helvetica Neue;Helvetica;Arial;"/>
-          <w:color w:val="444444"/>
-          <w:sz w:val="20"/>
-        </w:rPr>
-      </w:pPr>
-    </w:p>
-    <w:p>
+      <w:pPr>
+        <w:jc w:val="both"/>
+        <w:rPr>
+          <w:sz w:val="32"/>
+        </w:rPr>
+      </w:pPr>
+      <w:r>
+        <w:rPr>
+          <w:rFonts w:ascii="Helvetica Neue;Helvetica;Arial;" w:hAnsi="Helvetica Neue;Helvetica;Arial;"/>
+          <w:b/>
+          <w:color w:val="444444"/>
+          <w:sz w:val="28"/>
+        </w:rPr>
+        <w:t>1. Preparação</w:t>
+      </w:r>
+    </w:p>
+    <w:p>
+      <w:pPr>
+        <w:jc w:val="both"/>
+        <w:rPr>
+          <w:rFonts w:ascii="Helvetica Neue;Helvetica;Arial;" w:hAnsi="Helvetica Neue;Helvetica;Arial;"/>
+          <w:color w:val="444444"/>
+          <w:sz w:val="20"/>
+        </w:rPr>
+      </w:pPr>
+    </w:p>
+    <w:p>
+      <w:pPr>
+        <w:jc w:val="both"/>
+        <w:rPr>
+          <w:rFonts w:ascii="Helvetica Neue;Helvetica;Arial;" w:hAnsi="Helvetica Neue;Helvetica;Arial;"/>
+          <w:color w:val="444444"/>
+          <w:sz w:val="20"/>
+        </w:rPr>
+      </w:pPr>
       <w:r>
         <w:rPr>
           <w:rFonts w:ascii="Helvetica Neue;Helvetica;Arial;" w:hAnsi="Helvetica Neue;Helvetica;Arial;"/>
@@ -43,6 +58,19 @@
       </w:r>
     </w:p>
     <w:p>
+      <w:pPr>
+        <w:jc w:val="both"/>
+      </w:pPr>
+    </w:p>
+    <w:p>
+      <w:pPr>
+        <w:jc w:val="both"/>
+        <w:rPr>
+          <w:rFonts w:ascii="Helvetica Neue;Helvetica;Arial;" w:hAnsi="Helvetica Neue;Helvetica;Arial;"/>
+          <w:color w:val="444444"/>
+          <w:sz w:val="20"/>
+        </w:rPr>
+      </w:pPr>
       <w:r>
         <w:rPr>
           <w:rFonts w:ascii="Helvetica Neue;Helvetica;Arial;" w:hAnsi="Helvetica Neue;Helvetica;Arial;"/>
@@ -59,14 +87,53 @@
           <w:color w:val="444444"/>
           <w:sz w:val="20"/>
         </w:rPr>
-        <w:t>: Computador, desktop ou portátil com ecran de resolução 1920x1080.</w:t>
-      </w:r>
-    </w:p>
-    <w:p>
-      <w:pPr>
-        <w:rPr>
-          <w:b/>
-          <w:bCs/>
+        <w:t>: Computado</w:t>
+      </w:r>
+      <w:r>
+        <w:rPr>
+          <w:rFonts w:ascii="Helvetica Neue;Helvetica;Arial;" w:hAnsi="Helvetica Neue;Helvetica;Arial;"/>
+          <w:color w:val="444444"/>
+          <w:sz w:val="20"/>
+        </w:rPr>
+        <w:t xml:space="preserve">r, </w:t>
+      </w:r>
+      <w:r>
+        <w:rPr>
+          <w:rFonts w:ascii="Helvetica Neue;Helvetica;Arial;" w:hAnsi="Helvetica Neue;Helvetica;Arial;"/>
+          <w:color w:val="444444"/>
+          <w:sz w:val="20"/>
+        </w:rPr>
+        <w:t>ou dispositivo tátil</w:t>
+      </w:r>
+      <w:r>
+        <w:rPr>
+          <w:rFonts w:ascii="Helvetica Neue;Helvetica;Arial;" w:hAnsi="Helvetica Neue;Helvetica;Arial;"/>
+          <w:color w:val="444444"/>
+          <w:sz w:val="20"/>
+        </w:rPr>
+        <w:t xml:space="preserve"> com ecrã</w:t>
+      </w:r>
+      <w:r>
+        <w:rPr>
+          <w:rFonts w:ascii="Helvetica Neue;Helvetica;Arial;" w:hAnsi="Helvetica Neue;Helvetica;Arial;"/>
+          <w:color w:val="444444"/>
+          <w:sz w:val="20"/>
+        </w:rPr>
+        <w:t xml:space="preserve"> de resolução 1920x1080.</w:t>
+      </w:r>
+    </w:p>
+    <w:p>
+      <w:pPr>
+        <w:jc w:val="both"/>
+      </w:pPr>
+    </w:p>
+    <w:p>
+      <w:pPr>
+        <w:jc w:val="both"/>
+        <w:rPr>
+          <w:rFonts w:ascii="Helvetica Neue;Helvetica;Arial;" w:hAnsi="Helvetica Neue;Helvetica;Arial;"/>
+          <w:color w:val="444444"/>
+          <w:sz w:val="20"/>
         </w:rPr>
       </w:pPr>
       <w:r>
@@ -89,6 +156,23 @@
       </w:r>
     </w:p>
     <w:p>
+      <w:pPr>
+        <w:jc w:val="both"/>
+        <w:rPr>
+          <w:b/>
+          <w:bCs/>
+        </w:rPr>
+      </w:pPr>
+    </w:p>
+    <w:p>
+      <w:pPr>
+        <w:jc w:val="both"/>
+        <w:rPr>
+          <w:rFonts w:ascii="Helvetica Neue;Helvetica;Arial;" w:hAnsi="Helvetica Neue;Helvetica;Arial;"/>
+          <w:color w:val="444444"/>
+          <w:sz w:val="20"/>
+        </w:rPr>
+      </w:pPr>
       <w:r>
         <w:rPr>
           <w:rFonts w:ascii="Helvetica Neue;Helvetica;Arial;" w:hAnsi="Helvetica Neue;Helvetica;Arial;"/>
@@ -105,10 +189,79 @@
           <w:color w:val="444444"/>
           <w:sz w:val="20"/>
         </w:rPr>
-        <w:t xml:space="preserve"> O teste consiste na resolução de 3 tarefas, cada uma de cerca de 5-7 minutos, portanto o tempo esperado de duração etá entre 15 e 21 minutos.</w:t>
-      </w:r>
-    </w:p>
-    <w:p>
+        <w:t xml:space="preserve"> O teste consiste na </w:t>
+      </w:r>
+      <w:r>
+        <w:rPr>
+          <w:rFonts w:ascii="Helvetica Neue;Helvetica;Arial;" w:hAnsi="Helvetica Neue;Helvetica;Arial;"/>
+          <w:color w:val="444444"/>
+          <w:sz w:val="20"/>
+        </w:rPr>
+        <w:t>realização</w:t>
+      </w:r>
+      <w:r>
+        <w:rPr>
+          <w:rFonts w:ascii="Helvetica Neue;Helvetica;Arial;" w:hAnsi="Helvetica Neue;Helvetica;Arial;"/>
+          <w:color w:val="444444"/>
+          <w:sz w:val="20"/>
+        </w:rPr>
+        <w:t xml:space="preserve"> de 3 tarefas, cada uma com</w:t>
+      </w:r>
+      <w:r>
+        <w:rPr>
+          <w:rFonts w:ascii="Helvetica Neue;Helvetica;Arial;" w:hAnsi="Helvetica Neue;Helvetica;Arial;"/>
+          <w:color w:val="444444"/>
+          <w:sz w:val="20"/>
+        </w:rPr>
+        <w:t xml:space="preserve"> cerca de 5-7 minutos</w:t>
+      </w:r>
+      <w:r>
+        <w:rPr>
+          <w:rFonts w:ascii="Helvetica Neue;Helvetica;Arial;" w:hAnsi="Helvetica Neue;Helvetica;Arial;"/>
+          <w:color w:val="444444"/>
+          <w:sz w:val="20"/>
+        </w:rPr>
+        <w:t xml:space="preserve"> de duração</w:t>
+      </w:r>
+      <w:r>
+        <w:rPr>
+          <w:rFonts w:ascii="Helvetica Neue;Helvetica;Arial;" w:hAnsi="Helvetica Neue;Helvetica;Arial;"/>
+          <w:color w:val="444444"/>
+          <w:sz w:val="20"/>
+        </w:rPr>
+        <w:t>,</w:t>
+      </w:r>
+      <w:r>
+        <w:rPr>
+          <w:rFonts w:ascii="Helvetica Neue;Helvetica;Arial;" w:hAnsi="Helvetica Neue;Helvetica;Arial;"/>
+          <w:color w:val="444444"/>
+          <w:sz w:val="20"/>
+        </w:rPr>
+        <w:t xml:space="preserve"> ou seja, uma duração total</w:t>
+      </w:r>
+      <w:r>
+        <w:rPr>
+          <w:rFonts w:ascii="Helvetica Neue;Helvetica;Arial;" w:hAnsi="Helvetica Neue;Helvetica;Arial;"/>
+          <w:color w:val="444444"/>
+          <w:sz w:val="20"/>
+        </w:rPr>
+        <w:t xml:space="preserve"> entre 15 e 21 minutos.</w:t>
+      </w:r>
+    </w:p>
+    <w:p>
+      <w:pPr>
+        <w:jc w:val="both"/>
+      </w:pPr>
+    </w:p>
+    <w:p>
+      <w:pPr>
+        <w:jc w:val="both"/>
+        <w:rPr>
+          <w:rFonts w:ascii="Helvetica Neue;Helvetica;Arial;" w:hAnsi="Helvetica Neue;Helvetica;Arial;"/>
+          <w:color w:val="444444"/>
+          <w:sz w:val="20"/>
+        </w:rPr>
+      </w:pPr>
       <w:r>
         <w:rPr>
           <w:rFonts w:ascii="Helvetica Neue;Helvetica;Arial;" w:hAnsi="Helvetica Neue;Helvetica;Arial;"/>
@@ -127,6 +280,16 @@
         </w:rPr>
         <w:t xml:space="preserve">: </w:t>
       </w:r>
+    </w:p>
+    <w:p>
+      <w:pPr>
+        <w:jc w:val="both"/>
+        <w:rPr>
+          <w:rFonts w:ascii="Helvetica Neue;Helvetica;Arial;" w:hAnsi="Helvetica Neue;Helvetica;Arial;"/>
+          <w:color w:val="444444"/>
+          <w:sz w:val="20"/>
+        </w:rPr>
+      </w:pPr>
     </w:p>
     <w:p>
       <w:pPr>
@@ -134,6 +297,7 @@
           <w:ilvl w:val="0"/>
           <w:numId w:val="4"/>
         </w:numPr>
+        <w:jc w:val="both"/>
       </w:pPr>
       <w:r>
         <w:rPr>
@@ -150,6 +314,7 @@
           <w:ilvl w:val="0"/>
           <w:numId w:val="4"/>
         </w:numPr>
+        <w:jc w:val="both"/>
       </w:pPr>
       <w:r>
         <w:rPr>
@@ -166,6 +331,7 @@
           <w:ilvl w:val="0"/>
           <w:numId w:val="4"/>
         </w:numPr>
+        <w:jc w:val="both"/>
       </w:pPr>
       <w:r>
         <w:rPr>
@@ -178,116 +344,270 @@
     </w:p>
     <w:p>
       <w:pPr>
-        <w:rPr>
-          <w:rFonts w:ascii="Helvetica Neue;Helvetica;Arial;" w:hAnsi="Helvetica Neue;Helvetica;Arial;"/>
-          <w:color w:val="444444"/>
-          <w:sz w:val="20"/>
-        </w:rPr>
-      </w:pPr>
-    </w:p>
-    <w:p>
-      <w:pPr>
-        <w:rPr>
-          <w:rFonts w:ascii="Helvetica Neue;Helvetica;Arial;" w:hAnsi="Helvetica Neue;Helvetica;Arial;"/>
-          <w:color w:val="444444"/>
-          <w:sz w:val="20"/>
-        </w:rPr>
-      </w:pPr>
-    </w:p>
-    <w:p>
-      <w:pPr>
-        <w:rPr>
-          <w:rFonts w:ascii="Helvetica Neue;Helvetica;Arial;" w:hAnsi="Helvetica Neue;Helvetica;Arial;"/>
-          <w:color w:val="444444"/>
-          <w:sz w:val="20"/>
-        </w:rPr>
-      </w:pPr>
-    </w:p>
-    <w:p>
-      <w:pPr>
-        <w:rPr>
-          <w:rFonts w:ascii="Helvetica Neue;Helvetica;Arial;" w:hAnsi="Helvetica Neue;Helvetica;Arial;"/>
-          <w:color w:val="444444"/>
-          <w:sz w:val="20"/>
-        </w:rPr>
-      </w:pPr>
-    </w:p>
-    <w:p>
-      <w:pPr>
-        <w:rPr>
-          <w:rFonts w:ascii="Helvetica Neue;Helvetica;Arial;" w:hAnsi="Helvetica Neue;Helvetica;Arial;"/>
-          <w:color w:val="444444"/>
-          <w:sz w:val="20"/>
-        </w:rPr>
-      </w:pPr>
-      <w:r>
-        <w:rPr>
-          <w:rFonts w:ascii="Helvetica Neue;Helvetica;Arial;" w:hAnsi="Helvetica Neue;Helvetica;Arial;"/>
-          <w:b/>
-          <w:color w:val="444444"/>
-          <w:sz w:val="20"/>
-        </w:rPr>
-        <w:t xml:space="preserve">2. Introdução: </w:t>
-      </w:r>
-      <w:r>
-        <w:rPr>
-          <w:rFonts w:ascii="Helvetica Neue;Helvetica;Arial;" w:hAnsi="Helvetica Neue;Helvetica;Arial;"/>
-          <w:color w:val="444444"/>
-          <w:sz w:val="20"/>
-        </w:rPr>
-        <w:t>O rISTorante é uma interface de teste tátil com uso pretendido em restaurantes, que permite ao utilizador escolher os pratos que deseja consumir, personalizá-los ao seu gosto, verificar se se enquadram com as suas restrições alimentares e monitorizar o seu progresso enquanto são preparados. Esta interface irá incluir tecnologia que permite monitorizar a direção dos dedos do utilizador, para uma utilização mais fluída.</w:t>
-      </w:r>
-    </w:p>
-    <w:p>
-      <w:pPr>
-        <w:rPr>
-          <w:rFonts w:ascii="Helvetica Neue;Helvetica;Arial;" w:hAnsi="Helvetica Neue;Helvetica;Arial;"/>
-          <w:color w:val="444444"/>
-          <w:sz w:val="20"/>
-        </w:rPr>
-      </w:pPr>
-      <w:r>
-        <w:rPr>
-          <w:rFonts w:ascii="Helvetica Neue;Helvetica;Arial;" w:hAnsi="Helvetica Neue;Helvetica;Arial;"/>
-          <w:color w:val="444444"/>
-          <w:sz w:val="20"/>
-        </w:rPr>
-        <w:t>Na sua utilização desta interface, vai apenas operá-la num computador e não como uma interface tátil. Tenha em mente que o nosso objetivo é avaliar a interface em si, mas não você ou o seu desempenho como utilizador.</w:t>
-      </w:r>
-    </w:p>
-    <w:p>
-      <w:pPr>
-        <w:rPr>
-          <w:rFonts w:ascii="Helvetica Neue;Helvetica;Arial;" w:hAnsi="Helvetica Neue;Helvetica;Arial;"/>
-          <w:b/>
-          <w:bCs/>
-          <w:color w:val="444444"/>
-          <w:sz w:val="20"/>
-        </w:rPr>
-      </w:pPr>
-      <w:r>
-        <w:rPr>
-          <w:rFonts w:ascii="Helvetica Neue;Helvetica;Arial;" w:hAnsi="Helvetica Neue;Helvetica;Arial;"/>
-          <w:color w:val="444444"/>
-          <w:sz w:val="20"/>
-        </w:rPr>
-        <w:t>Iremos pedir-lhe que realize 3 tarefas usando a nossa interface, onde vai interagir com as várias funcionalidades descritas anteriormente, com o objetivo de testarmos a eficácia e acessibilidade da mesma.</w:t>
-      </w:r>
-    </w:p>
-    <w:p>
-      <w:pPr>
-        <w:rPr>
-          <w:rFonts w:ascii="Helvetica Neue;Helvetica;Arial;" w:hAnsi="Helvetica Neue;Helvetica;Arial;"/>
-          <w:color w:val="444444"/>
-          <w:sz w:val="20"/>
-        </w:rPr>
-      </w:pPr>
-    </w:p>
-    <w:p>
-      <w:pPr>
-        <w:rPr>
-          <w:b/>
-          <w:bCs/>
+        <w:jc w:val="both"/>
+        <w:rPr>
+          <w:rFonts w:ascii="Helvetica Neue;Helvetica;Arial;" w:hAnsi="Helvetica Neue;Helvetica;Arial;"/>
+          <w:color w:val="444444"/>
+          <w:sz w:val="20"/>
+        </w:rPr>
+      </w:pPr>
+    </w:p>
+    <w:p>
+      <w:pPr>
+        <w:jc w:val="both"/>
+        <w:rPr>
+          <w:rFonts w:ascii="Helvetica Neue;Helvetica;Arial;" w:hAnsi="Helvetica Neue;Helvetica;Arial;"/>
+          <w:color w:val="444444"/>
+          <w:sz w:val="20"/>
+        </w:rPr>
+      </w:pPr>
+    </w:p>
+    <w:p>
+      <w:pPr>
+        <w:jc w:val="both"/>
+        <w:rPr>
+          <w:rFonts w:ascii="Helvetica Neue;Helvetica;Arial;" w:hAnsi="Helvetica Neue;Helvetica;Arial;"/>
+          <w:b/>
+          <w:color w:val="444444"/>
+          <w:sz w:val="28"/>
+          <w:szCs w:val="28"/>
+        </w:rPr>
+      </w:pPr>
+      <w:r>
+        <w:rPr>
+          <w:rFonts w:ascii="Helvetica Neue;Helvetica;Arial;" w:hAnsi="Helvetica Neue;Helvetica;Arial;"/>
+          <w:b/>
+          <w:color w:val="444444"/>
+          <w:sz w:val="28"/>
+          <w:szCs w:val="28"/>
+        </w:rPr>
+        <w:t>2. Introdução</w:t>
+      </w:r>
+    </w:p>
+    <w:p>
+      <w:pPr>
+        <w:jc w:val="both"/>
+        <w:rPr>
+          <w:rFonts w:ascii="Helvetica Neue;Helvetica;Arial;" w:hAnsi="Helvetica Neue;Helvetica;Arial;"/>
+          <w:b/>
+          <w:color w:val="444444"/>
+          <w:sz w:val="20"/>
+        </w:rPr>
+      </w:pPr>
+    </w:p>
+    <w:p>
+      <w:pPr>
+        <w:jc w:val="both"/>
+        <w:rPr>
+          <w:rFonts w:ascii="Helvetica Neue;Helvetica;Arial;" w:hAnsi="Helvetica Neue;Helvetica;Arial;"/>
+          <w:color w:val="444444"/>
+          <w:sz w:val="20"/>
+        </w:rPr>
+      </w:pPr>
+      <w:r>
+        <w:rPr>
+          <w:rFonts w:ascii="Helvetica Neue;Helvetica;Arial;" w:hAnsi="Helvetica Neue;Helvetica;Arial;"/>
+          <w:color w:val="444444"/>
+          <w:sz w:val="20"/>
+        </w:rPr>
+        <w:t xml:space="preserve">O rISTorante é uma interface tátil </w:t>
+      </w:r>
+      <w:r>
+        <w:rPr>
+          <w:rFonts w:ascii="Helvetica Neue;Helvetica;Arial;" w:hAnsi="Helvetica Neue;Helvetica;Arial;"/>
+          <w:color w:val="444444"/>
+          <w:sz w:val="20"/>
+        </w:rPr>
+        <w:t>focada para uso em estabelecimentos de restauração</w:t>
+      </w:r>
+      <w:r>
+        <w:rPr>
+          <w:rFonts w:ascii="Helvetica Neue;Helvetica;Arial;" w:hAnsi="Helvetica Neue;Helvetica;Arial;"/>
+          <w:color w:val="444444"/>
+          <w:sz w:val="20"/>
+        </w:rPr>
+        <w:t xml:space="preserve">, que permite ao utilizador escolher os pratos que deseja consumir, personalizá-los ao seu gosto, verificar se </w:t>
+      </w:r>
+      <w:r>
+        <w:rPr>
+          <w:rFonts w:ascii="Helvetica Neue;Helvetica;Arial;" w:hAnsi="Helvetica Neue;Helvetica;Arial;"/>
+          <w:color w:val="444444"/>
+          <w:sz w:val="20"/>
+        </w:rPr>
+        <w:t xml:space="preserve">estão enquadrados </w:t>
+      </w:r>
+      <w:r>
+        <w:rPr>
+          <w:rFonts w:ascii="Helvetica Neue;Helvetica;Arial;" w:hAnsi="Helvetica Neue;Helvetica;Arial;"/>
+          <w:color w:val="444444"/>
+          <w:sz w:val="20"/>
+        </w:rPr>
+        <w:t xml:space="preserve">com as suas restrições alimentares e monitorizar o seu progresso enquanto são preparados. Esta interface irá incluir tecnologia que permite </w:t>
+      </w:r>
+      <w:r>
+        <w:rPr>
+          <w:rFonts w:ascii="Helvetica Neue;Helvetica;Arial;" w:hAnsi="Helvetica Neue;Helvetica;Arial;"/>
+          <w:color w:val="444444"/>
+          <w:sz w:val="20"/>
+        </w:rPr>
+        <w:t>captar</w:t>
+      </w:r>
+      <w:r>
+        <w:rPr>
+          <w:rFonts w:ascii="Helvetica Neue;Helvetica;Arial;" w:hAnsi="Helvetica Neue;Helvetica;Arial;"/>
+          <w:color w:val="444444"/>
+          <w:sz w:val="20"/>
+        </w:rPr>
+        <w:t xml:space="preserve"> a direção dos dedos do utilizador, para uma utilização mais fluída.</w:t>
+      </w:r>
+    </w:p>
+    <w:p>
+      <w:pPr>
+        <w:jc w:val="both"/>
+        <w:rPr>
+          <w:rFonts w:ascii="Helvetica Neue;Helvetica;Arial;" w:hAnsi="Helvetica Neue;Helvetica;Arial;"/>
+          <w:color w:val="444444"/>
+          <w:sz w:val="20"/>
+        </w:rPr>
+      </w:pPr>
+    </w:p>
+    <w:p>
+      <w:pPr>
+        <w:jc w:val="both"/>
+        <w:rPr>
+          <w:rFonts w:ascii="Helvetica Neue;Helvetica;Arial;" w:hAnsi="Helvetica Neue;Helvetica;Arial;"/>
+          <w:color w:val="444444"/>
+          <w:sz w:val="20"/>
+        </w:rPr>
+      </w:pPr>
+      <w:r>
+        <w:rPr>
+          <w:rFonts w:ascii="Helvetica Neue;Helvetica;Arial;" w:hAnsi="Helvetica Neue;Helvetica;Arial;"/>
+          <w:color w:val="444444"/>
+          <w:sz w:val="20"/>
+        </w:rPr>
+        <w:t xml:space="preserve">Na utilização desta interface, vai apenas operá-la num computador e não </w:t>
+      </w:r>
+      <w:r>
+        <w:rPr>
+          <w:rFonts w:ascii="Helvetica Neue;Helvetica;Arial;" w:hAnsi="Helvetica Neue;Helvetica;Arial;"/>
+          <w:color w:val="444444"/>
+          <w:sz w:val="20"/>
+        </w:rPr>
+        <w:t>n</w:t>
+      </w:r>
+      <w:r>
+        <w:rPr>
+          <w:rFonts w:ascii="Helvetica Neue;Helvetica;Arial;" w:hAnsi="Helvetica Neue;Helvetica;Arial;"/>
+          <w:color w:val="444444"/>
+          <w:sz w:val="20"/>
+        </w:rPr>
+        <w:t>uma interface tátil. Tenha em mente que o nosso obje</w:t>
+      </w:r>
+      <w:r>
+        <w:rPr>
+          <w:rFonts w:ascii="Helvetica Neue;Helvetica;Arial;" w:hAnsi="Helvetica Neue;Helvetica;Arial;"/>
+          <w:color w:val="444444"/>
+          <w:sz w:val="20"/>
+        </w:rPr>
+        <w:t>tivo é avaliar a</w:t>
+      </w:r>
+      <w:r>
+        <w:rPr>
+          <w:rFonts w:ascii="Helvetica Neue;Helvetica;Arial;" w:hAnsi="Helvetica Neue;Helvetica;Arial;"/>
+          <w:color w:val="444444"/>
+          <w:sz w:val="20"/>
+        </w:rPr>
+        <w:t xml:space="preserve"> usabilidade da</w:t>
+      </w:r>
+      <w:r>
+        <w:rPr>
+          <w:rFonts w:ascii="Helvetica Neue;Helvetica;Arial;" w:hAnsi="Helvetica Neue;Helvetica;Arial;"/>
+          <w:color w:val="444444"/>
+          <w:sz w:val="20"/>
+        </w:rPr>
+        <w:t xml:space="preserve"> interface em sí</w:t>
+      </w:r>
+      <w:r>
+        <w:rPr>
+          <w:rFonts w:ascii="Helvetica Neue;Helvetica;Arial;" w:hAnsi="Helvetica Neue;Helvetica;Arial;"/>
+          <w:color w:val="444444"/>
+          <w:sz w:val="20"/>
+        </w:rPr>
+        <w:t xml:space="preserve">, </w:t>
+      </w:r>
+      <w:r>
+        <w:rPr>
+          <w:rFonts w:ascii="Helvetica Neue;Helvetica;Arial;" w:hAnsi="Helvetica Neue;Helvetica;Arial;"/>
+          <w:color w:val="444444"/>
+          <w:sz w:val="20"/>
+        </w:rPr>
+        <w:t>e</w:t>
+      </w:r>
+      <w:r>
+        <w:rPr>
+          <w:rFonts w:ascii="Helvetica Neue;Helvetica;Arial;" w:hAnsi="Helvetica Neue;Helvetica;Arial;"/>
+          <w:color w:val="444444"/>
+          <w:sz w:val="20"/>
+        </w:rPr>
+        <w:t xml:space="preserve"> não você ou o seu desempenho como utilizador.</w:t>
+      </w:r>
+    </w:p>
+    <w:p>
+      <w:pPr>
+        <w:jc w:val="both"/>
+        <w:rPr>
+          <w:rFonts w:ascii="Helvetica Neue;Helvetica;Arial;" w:hAnsi="Helvetica Neue;Helvetica;Arial;"/>
+          <w:b/>
+          <w:bCs/>
+          <w:color w:val="444444"/>
+          <w:sz w:val="20"/>
+        </w:rPr>
+      </w:pPr>
+      <w:r>
+        <w:rPr>
+          <w:rFonts w:ascii="Helvetica Neue;Helvetica;Arial;" w:hAnsi="Helvetica Neue;Helvetica;Arial;"/>
+          <w:color w:val="444444"/>
+          <w:sz w:val="20"/>
+        </w:rPr>
+        <w:t xml:space="preserve">Iremos pedir-lhe que realize 3 tarefas usando a nossa interface, onde vai interagir com as várias funcionalidades descritas anteriormente, com o objetivo de testarmos a eficácia e </w:t>
+      </w:r>
+      <w:r>
+        <w:rPr>
+          <w:rFonts w:ascii="Helvetica Neue;Helvetica;Arial;" w:hAnsi="Helvetica Neue;Helvetica;Arial;"/>
+          <w:color w:val="444444"/>
+          <w:sz w:val="20"/>
+        </w:rPr>
+        <w:t xml:space="preserve">a </w:t>
+      </w:r>
+      <w:r>
+        <w:rPr>
+          <w:rFonts w:ascii="Helvetica Neue;Helvetica;Arial;" w:hAnsi="Helvetica Neue;Helvetica;Arial;"/>
+          <w:color w:val="444444"/>
+          <w:sz w:val="20"/>
+        </w:rPr>
+        <w:t>acessibilidade da mesma.</w:t>
+      </w:r>
+    </w:p>
+    <w:p>
+      <w:pPr>
+        <w:jc w:val="both"/>
+        <w:rPr>
+          <w:rFonts w:ascii="Helvetica Neue;Helvetica;Arial;" w:hAnsi="Helvetica Neue;Helvetica;Arial;"/>
+          <w:color w:val="444444"/>
+          <w:sz w:val="20"/>
+        </w:rPr>
+      </w:pPr>
+    </w:p>
+    <w:p>
+      <w:pPr>
+        <w:jc w:val="both"/>
+        <w:rPr>
+          <w:rFonts w:ascii="Helvetica Neue;Helvetica;Arial;" w:hAnsi="Helvetica Neue;Helvetica;Arial;"/>
+          <w:b/>
+          <w:bCs/>
+          <w:color w:val="444444"/>
+          <w:sz w:val="20"/>
         </w:rPr>
       </w:pPr>
       <w:r>
@@ -302,6 +622,18 @@
       </w:r>
     </w:p>
     <w:p>
+      <w:pPr>
+        <w:jc w:val="both"/>
+        <w:rPr>
+          <w:b/>
+          <w:bCs/>
+        </w:rPr>
+      </w:pPr>
+    </w:p>
+    <w:p>
+      <w:pPr>
+        <w:jc w:val="both"/>
+      </w:pPr>
       <w:r>
         <w:rPr>
           <w:rFonts w:ascii="Helvetica Neue;Helvetica;Arial;" w:hAnsi="Helvetica Neue;Helvetica;Arial;"/>
@@ -313,6 +645,9 @@
       </w:r>
     </w:p>
     <w:p>
+      <w:pPr>
+        <w:jc w:val="both"/>
+      </w:pPr>
       <w:r>
         <w:rPr>
           <w:rFonts w:ascii="Helvetica Neue;Helvetica;Arial;" w:hAnsi="Helvetica Neue;Helvetica;Arial;"/>
@@ -324,6 +659,9 @@
       </w:r>
     </w:p>
     <w:p>
+      <w:pPr>
+        <w:jc w:val="both"/>
+      </w:pPr>
       <w:r>
         <w:rPr>
           <w:rFonts w:ascii="Helvetica Neue;Helvetica;Arial;" w:hAnsi="Helvetica Neue;Helvetica;Arial;"/>
@@ -335,29 +673,64 @@
       </w:r>
     </w:p>
     <w:p>
-      <w:r>
-        <w:rPr>
-          <w:rFonts w:ascii="Helvetica Neue;Helvetica;Arial;" w:hAnsi="Helvetica Neue;Helvetica;Arial;"/>
-          <w:color w:val="444444"/>
-          <w:sz w:val="20"/>
-        </w:rPr>
-        <w:tab/>
-        <w:t>Com que frequência usa tecnologias touch(1,2,3+ por semana):</w:t>
-      </w:r>
-    </w:p>
-    <w:p>
-      <w:pPr>
-        <w:rPr>
-          <w:rFonts w:ascii="Helvetica Neue;Helvetica;Arial;" w:hAnsi="Helvetica Neue;Helvetica;Arial;"/>
-          <w:b/>
-          <w:bCs/>
-          <w:color w:val="444444"/>
-          <w:sz w:val="20"/>
-        </w:rPr>
-      </w:pPr>
-    </w:p>
-    <w:p>
-      <w:pPr>
+      <w:pPr>
+        <w:jc w:val="both"/>
+      </w:pPr>
+      <w:r>
+        <w:rPr>
+          <w:rFonts w:ascii="Helvetica Neue;Helvetica;Arial;" w:hAnsi="Helvetica Neue;Helvetica;Arial;"/>
+          <w:color w:val="444444"/>
+          <w:sz w:val="20"/>
+        </w:rPr>
+        <w:tab/>
+        <w:t xml:space="preserve">Com que frequência usa tecnologias </w:t>
+      </w:r>
+      <w:r>
+        <w:rPr>
+          <w:rFonts w:ascii="Helvetica Neue;Helvetica;Arial;" w:hAnsi="Helvetica Neue;Helvetica;Arial;"/>
+          <w:color w:val="444444"/>
+          <w:sz w:val="20"/>
+        </w:rPr>
+        <w:t xml:space="preserve">táteis </w:t>
+      </w:r>
+      <w:bookmarkStart w:id="0" w:name="_GoBack"/>
+      <w:bookmarkEnd w:id="0"/>
+      <w:r>
+        <w:rPr>
+          <w:rFonts w:ascii="Helvetica Neue;Helvetica;Arial;" w:hAnsi="Helvetica Neue;Helvetica;Arial;"/>
+          <w:color w:val="444444"/>
+          <w:sz w:val="20"/>
+        </w:rPr>
+        <w:t>(1,2,3+ por semana):</w:t>
+      </w:r>
+    </w:p>
+    <w:p>
+      <w:pPr>
+        <w:jc w:val="both"/>
+        <w:rPr>
+          <w:rFonts w:ascii="Helvetica Neue;Helvetica;Arial;" w:hAnsi="Helvetica Neue;Helvetica;Arial;"/>
+          <w:b/>
+          <w:bCs/>
+          <w:color w:val="444444"/>
+          <w:sz w:val="20"/>
+        </w:rPr>
+      </w:pPr>
+    </w:p>
+    <w:p>
+      <w:pPr>
+        <w:jc w:val="both"/>
+        <w:rPr>
+          <w:rFonts w:ascii="Helvetica Neue;Helvetica;Arial;" w:hAnsi="Helvetica Neue;Helvetica;Arial;"/>
+          <w:b/>
+          <w:bCs/>
+          <w:color w:val="444444"/>
+          <w:sz w:val="20"/>
+        </w:rPr>
+      </w:pPr>
+    </w:p>
+    <w:p>
+      <w:pPr>
+        <w:jc w:val="both"/>
         <w:rPr>
           <w:b/>
           <w:bCs/>
@@ -375,59 +748,71 @@
       </w:r>
     </w:p>
     <w:p>
-      <w:r>
-        <w:rPr>
-          <w:rFonts w:ascii="Helvetica Neue;Helvetica;Arial;" w:hAnsi="Helvetica Neue;Helvetica;Arial;"/>
-          <w:color w:val="444444"/>
-          <w:sz w:val="20"/>
-        </w:rPr>
-        <w:tab/>
+      <w:pPr>
+        <w:jc w:val="both"/>
+      </w:pPr>
+      <w:r>
+        <w:rPr>
+          <w:rFonts w:ascii="Helvetica Neue;Helvetica;Arial;" w:hAnsi="Helvetica Neue;Helvetica;Arial;"/>
+          <w:color w:val="444444"/>
+          <w:sz w:val="20"/>
+        </w:rPr>
         <w:t>Durante este teste, vamos proceder à gravação em formato de vídeo do ecrã durante a realização do teste para que possamos avaliar melhor os erros que a interface possa ter. Garantimos que não existem observadores escondidos, que todas as gravações vão ser mantidas em maior sigilo e não irão ser partilhadas em nenhum tipo de canal público ou privado, e também que estes mesmos vídeos irão ser eliminados depois do tratamento da informação presente nos mesmos.</w:t>
       </w:r>
     </w:p>
     <w:p>
-      <w:r>
-        <w:rPr>
-          <w:rFonts w:ascii="Helvetica Neue;Helvetica;Arial;" w:hAnsi="Helvetica Neue;Helvetica;Arial;"/>
-          <w:color w:val="444444"/>
-          <w:sz w:val="20"/>
-        </w:rPr>
-        <w:tab/>
+      <w:pPr>
+        <w:jc w:val="both"/>
+      </w:pPr>
+      <w:r>
+        <w:rPr>
+          <w:rFonts w:ascii="Helvetica Neue;Helvetica;Arial;" w:hAnsi="Helvetica Neue;Helvetica;Arial;"/>
+          <w:color w:val="444444"/>
+          <w:sz w:val="20"/>
+        </w:rPr>
         <w:t>Queremos também que saiba que tem total liberdade de se recusar a realizar qualquer tipo de tarefa que lhe possamos pedir, incluíndo terminar o teste ou fazer alguma pausa quando quiser.</w:t>
       </w:r>
     </w:p>
     <w:p>
-      <w:r>
-        <w:rPr>
-          <w:rFonts w:ascii="Helvetica Neue;Helvetica;Arial;" w:hAnsi="Helvetica Neue;Helvetica;Arial;"/>
-          <w:color w:val="444444"/>
-          <w:sz w:val="20"/>
-        </w:rPr>
-        <w:tab/>
+      <w:pPr>
+        <w:jc w:val="both"/>
+      </w:pPr>
+      <w:r>
+        <w:rPr>
+          <w:rFonts w:ascii="Helvetica Neue;Helvetica;Arial;" w:hAnsi="Helvetica Neue;Helvetica;Arial;"/>
+          <w:color w:val="444444"/>
+          <w:sz w:val="20"/>
+        </w:rPr>
         <w:t>No final pedimos também que responda a um questionário de satisfação, o qual tem todo o direito de não responder caso não queira.</w:t>
       </w:r>
     </w:p>
     <w:p>
-      <w:r>
-        <w:rPr>
-          <w:rFonts w:ascii="Helvetica Neue;Helvetica;Arial;" w:hAnsi="Helvetica Neue;Helvetica;Arial;"/>
-          <w:color w:val="444444"/>
-          <w:sz w:val="20"/>
-        </w:rPr>
-        <w:tab/>
+      <w:pPr>
+        <w:jc w:val="both"/>
+      </w:pPr>
+      <w:r>
+        <w:rPr>
+          <w:rFonts w:ascii="Helvetica Neue;Helvetica;Arial;" w:hAnsi="Helvetica Neue;Helvetica;Arial;"/>
+          <w:color w:val="444444"/>
+          <w:sz w:val="20"/>
+        </w:rPr>
         <w:t>Se aceitar os termos propostos pedimos então que assine o documento no campo a baixo indicado.</w:t>
       </w:r>
     </w:p>
     <w:p>
       <w:pPr>
-        <w:rPr>
-          <w:rFonts w:ascii="Helvetica Neue;Helvetica;Arial;" w:hAnsi="Helvetica Neue;Helvetica;Arial;"/>
-          <w:color w:val="444444"/>
-          <w:sz w:val="20"/>
-        </w:rPr>
-      </w:pPr>
-    </w:p>
-    <w:p>
+        <w:jc w:val="both"/>
+        <w:rPr>
+          <w:rFonts w:ascii="Helvetica Neue;Helvetica;Arial;" w:hAnsi="Helvetica Neue;Helvetica;Arial;"/>
+          <w:color w:val="444444"/>
+          <w:sz w:val="20"/>
+        </w:rPr>
+      </w:pPr>
+    </w:p>
+    <w:p>
+      <w:pPr>
+        <w:jc w:val="both"/>
+      </w:pPr>
       <w:r>
         <w:rPr>
           <w:rFonts w:ascii="Helvetica Neue;Helvetica;Arial;" w:hAnsi="Helvetica Neue;Helvetica;Arial;"/>
@@ -438,65 +823,111 @@
         <w:t>X______________________________________________________________________________</w:t>
       </w:r>
     </w:p>
-    <w:p/>
-    <w:p/>
-    <w:p/>
-    <w:p/>
-    <w:p/>
-    <w:p/>
-    <w:p/>
-    <w:p/>
-    <w:p/>
-    <w:p/>
-    <w:p>
-      <w:r>
-        <w:rPr>
-          <w:rFonts w:ascii="Helvetica Neue;Helvetica;Arial;" w:hAnsi="Helvetica Neue;Helvetica;Arial;"/>
-          <w:b/>
-          <w:color w:val="444444"/>
-          <w:sz w:val="20"/>
-        </w:rPr>
+    <w:p>
+      <w:pPr>
+        <w:jc w:val="both"/>
+      </w:pPr>
+    </w:p>
+    <w:p>
+      <w:pPr>
+        <w:jc w:val="both"/>
+      </w:pPr>
+    </w:p>
+    <w:p>
+      <w:pPr>
+        <w:jc w:val="both"/>
+      </w:pPr>
+    </w:p>
+    <w:p>
+      <w:pPr>
+        <w:jc w:val="both"/>
+      </w:pPr>
+    </w:p>
+    <w:p>
+      <w:pPr>
+        <w:jc w:val="both"/>
+      </w:pPr>
+    </w:p>
+    <w:p>
+      <w:pPr>
+        <w:jc w:val="both"/>
+      </w:pPr>
+    </w:p>
+    <w:p>
+      <w:pPr>
+        <w:jc w:val="both"/>
+      </w:pPr>
+    </w:p>
+    <w:p>
+      <w:pPr>
+        <w:jc w:val="both"/>
+      </w:pPr>
+    </w:p>
+    <w:p>
+      <w:pPr>
+        <w:jc w:val="both"/>
+        <w:rPr>
+          <w:rFonts w:ascii="Helvetica Neue;Helvetica;Arial;" w:hAnsi="Helvetica Neue;Helvetica;Arial;"/>
+          <w:b/>
+          <w:color w:val="444444"/>
+          <w:sz w:val="28"/>
+          <w:szCs w:val="28"/>
+        </w:rPr>
+      </w:pPr>
+      <w:r>
+        <w:rPr>
+          <w:rFonts w:ascii="Helvetica Neue;Helvetica;Arial;" w:hAnsi="Helvetica Neue;Helvetica;Arial;"/>
+          <w:b/>
+          <w:color w:val="444444"/>
+          <w:sz w:val="28"/>
+          <w:szCs w:val="28"/>
+        </w:rPr>
+        <w:lastRenderedPageBreak/>
         <w:t>3. Avaliação.</w:t>
       </w:r>
     </w:p>
     <w:p>
       <w:pPr>
-        <w:rPr>
-          <w:rFonts w:ascii="Helvetica Neue;Helvetica;Arial;" w:hAnsi="Helvetica Neue;Helvetica;Arial;"/>
-          <w:color w:val="444444"/>
-          <w:sz w:val="20"/>
-        </w:rPr>
-      </w:pPr>
-    </w:p>
-    <w:p>
-      <w:pPr>
-        <w:rPr>
-          <w:b/>
-          <w:bCs/>
-        </w:rPr>
-      </w:pPr>
-      <w:r>
-        <w:rPr>
-          <w:rFonts w:ascii="Helvetica Neue;Helvetica;Arial;" w:hAnsi="Helvetica Neue;Helvetica;Arial;"/>
-          <w:b/>
-          <w:bCs/>
-          <w:color w:val="444444"/>
-          <w:sz w:val="20"/>
+        <w:jc w:val="both"/>
+        <w:rPr>
+          <w:rFonts w:ascii="Helvetica Neue;Helvetica;Arial;" w:hAnsi="Helvetica Neue;Helvetica;Arial;"/>
+          <w:color w:val="444444"/>
+          <w:sz w:val="20"/>
+        </w:rPr>
+      </w:pPr>
+    </w:p>
+    <w:p>
+      <w:pPr>
+        <w:jc w:val="both"/>
+        <w:rPr>
+          <w:b/>
+          <w:bCs/>
+          <w:sz w:val="28"/>
+        </w:rPr>
+      </w:pPr>
+      <w:r>
+        <w:rPr>
+          <w:rFonts w:ascii="Helvetica Neue;Helvetica;Arial;" w:hAnsi="Helvetica Neue;Helvetica;Arial;"/>
+          <w:b/>
+          <w:bCs/>
+          <w:color w:val="444444"/>
         </w:rPr>
         <w:t>3.1. Tarefas</w:t>
       </w:r>
     </w:p>
     <w:p>
       <w:pPr>
-        <w:rPr>
-          <w:rFonts w:ascii="Helvetica Neue;Helvetica;Arial;" w:hAnsi="Helvetica Neue;Helvetica;Arial;"/>
-          <w:color w:val="444444"/>
-          <w:sz w:val="20"/>
-        </w:rPr>
-      </w:pPr>
-    </w:p>
-    <w:p>
-      <w:pPr>
+        <w:jc w:val="both"/>
+        <w:rPr>
+          <w:rFonts w:ascii="Helvetica Neue;Helvetica;Arial;" w:hAnsi="Helvetica Neue;Helvetica;Arial;"/>
+          <w:color w:val="444444"/>
+          <w:sz w:val="20"/>
+        </w:rPr>
+      </w:pPr>
+    </w:p>
+    <w:p>
+      <w:pPr>
+        <w:jc w:val="both"/>
         <w:rPr>
           <w:b/>
           <w:bCs/>
@@ -514,6 +945,9 @@
       </w:r>
     </w:p>
     <w:p>
+      <w:pPr>
+        <w:jc w:val="both"/>
+      </w:pPr>
       <w:r>
         <w:rPr>
           <w:rFonts w:ascii="Helvetica Neue;Helvetica;Arial;" w:hAnsi="Helvetica Neue;Helvetica;Arial;"/>
@@ -526,15 +960,17 @@
     </w:p>
     <w:p>
       <w:pPr>
-        <w:rPr>
-          <w:rFonts w:ascii="Helvetica Neue;Helvetica;Arial;" w:hAnsi="Helvetica Neue;Helvetica;Arial;"/>
-          <w:color w:val="444444"/>
-          <w:sz w:val="20"/>
-        </w:rPr>
-      </w:pPr>
-    </w:p>
-    <w:p>
-      <w:pPr>
+        <w:jc w:val="both"/>
+        <w:rPr>
+          <w:rFonts w:ascii="Helvetica Neue;Helvetica;Arial;" w:hAnsi="Helvetica Neue;Helvetica;Arial;"/>
+          <w:color w:val="444444"/>
+          <w:sz w:val="20"/>
+        </w:rPr>
+      </w:pPr>
+    </w:p>
+    <w:p>
+      <w:pPr>
+        <w:jc w:val="both"/>
         <w:rPr>
           <w:b/>
           <w:bCs/>
@@ -553,6 +989,7 @@
     </w:p>
     <w:p>
       <w:pPr>
+        <w:jc w:val="both"/>
         <w:rPr>
           <w:b/>
           <w:bCs/>
@@ -579,14 +1016,18 @@
     </w:p>
     <w:p>
       <w:pPr>
-        <w:rPr>
-          <w:rFonts w:ascii="Helvetica Neue;Helvetica;Arial;" w:hAnsi="Helvetica Neue;Helvetica;Arial;"/>
-          <w:color w:val="444444"/>
-          <w:sz w:val="20"/>
-        </w:rPr>
-      </w:pPr>
-    </w:p>
-    <w:p>
+        <w:jc w:val="both"/>
+        <w:rPr>
+          <w:rFonts w:ascii="Helvetica Neue;Helvetica;Arial;" w:hAnsi="Helvetica Neue;Helvetica;Arial;"/>
+          <w:color w:val="444444"/>
+          <w:sz w:val="20"/>
+        </w:rPr>
+      </w:pPr>
+    </w:p>
+    <w:p>
+      <w:pPr>
+        <w:jc w:val="both"/>
+      </w:pPr>
       <w:r>
         <w:rPr>
           <w:rFonts w:ascii="Helvetica Neue;Helvetica;Arial;" w:hAnsi="Helvetica Neue;Helvetica;Arial;"/>
@@ -604,6 +1045,7 @@
           <w:ilvl w:val="0"/>
           <w:numId w:val="5"/>
         </w:numPr>
+        <w:jc w:val="both"/>
       </w:pPr>
       <w:r>
         <w:rPr>
@@ -620,6 +1062,7 @@
           <w:ilvl w:val="0"/>
           <w:numId w:val="5"/>
         </w:numPr>
+        <w:jc w:val="both"/>
       </w:pPr>
       <w:r>
         <w:rPr>
@@ -636,6 +1079,7 @@
           <w:ilvl w:val="0"/>
           <w:numId w:val="5"/>
         </w:numPr>
+        <w:jc w:val="both"/>
       </w:pPr>
       <w:r>
         <w:rPr>
@@ -652,6 +1096,7 @@
           <w:ilvl w:val="0"/>
           <w:numId w:val="5"/>
         </w:numPr>
+        <w:jc w:val="both"/>
       </w:pPr>
       <w:r>
         <w:rPr>
@@ -664,42 +1109,60 @@
     </w:p>
     <w:p>
       <w:pPr>
-        <w:rPr>
-          <w:rFonts w:ascii="Helvetica Neue;Helvetica;Arial;" w:hAnsi="Helvetica Neue;Helvetica;Arial;"/>
-          <w:color w:val="444444"/>
-          <w:sz w:val="20"/>
-        </w:rPr>
-      </w:pPr>
-    </w:p>
-    <w:p>
-      <w:pPr>
-        <w:rPr>
-          <w:b/>
-          <w:bCs/>
-        </w:rPr>
-      </w:pPr>
-      <w:r>
-        <w:rPr>
-          <w:rFonts w:ascii="Helvetica Neue;Helvetica;Arial;" w:hAnsi="Helvetica Neue;Helvetica;Arial;"/>
-          <w:b/>
-          <w:bCs/>
-          <w:color w:val="444444"/>
-          <w:sz w:val="20"/>
+        <w:jc w:val="both"/>
+        <w:rPr>
+          <w:rFonts w:ascii="Helvetica Neue;Helvetica;Arial;" w:hAnsi="Helvetica Neue;Helvetica;Arial;"/>
+          <w:color w:val="444444"/>
+          <w:sz w:val="20"/>
+        </w:rPr>
+      </w:pPr>
+    </w:p>
+    <w:p>
+      <w:pPr>
+        <w:jc w:val="both"/>
+        <w:rPr>
+          <w:rFonts w:ascii="Helvetica Neue;Helvetica;Arial;" w:hAnsi="Helvetica Neue;Helvetica;Arial;"/>
+          <w:color w:val="444444"/>
+          <w:sz w:val="20"/>
+        </w:rPr>
+      </w:pPr>
+    </w:p>
+    <w:p>
+      <w:pPr>
+        <w:jc w:val="both"/>
+        <w:rPr>
+          <w:b/>
+          <w:bCs/>
+          <w:sz w:val="28"/>
+        </w:rPr>
+      </w:pPr>
+      <w:r>
+        <w:rPr>
+          <w:rFonts w:ascii="Helvetica Neue;Helvetica;Arial;" w:hAnsi="Helvetica Neue;Helvetica;Arial;"/>
+          <w:b/>
+          <w:bCs/>
+          <w:color w:val="444444"/>
         </w:rPr>
         <w:t>3.2. Medidas e critérios</w:t>
       </w:r>
     </w:p>
     <w:p>
-      <w:r>
-        <w:rPr>
-          <w:rFonts w:ascii="Helvetica Neue;Helvetica;Arial;" w:hAnsi="Helvetica Neue;Helvetica;Arial;"/>
-          <w:color w:val="444444"/>
-          <w:sz w:val="20"/>
-        </w:rPr>
-        <w:tab/>
-      </w:r>
-    </w:p>
-    <w:p>
+      <w:pPr>
+        <w:jc w:val="both"/>
+      </w:pPr>
+      <w:r>
+        <w:rPr>
+          <w:rFonts w:ascii="Helvetica Neue;Helvetica;Arial;" w:hAnsi="Helvetica Neue;Helvetica;Arial;"/>
+          <w:color w:val="444444"/>
+          <w:sz w:val="20"/>
+        </w:rPr>
+        <w:tab/>
+      </w:r>
+    </w:p>
+    <w:p>
+      <w:pPr>
+        <w:jc w:val="both"/>
+      </w:pPr>
       <w:r>
         <w:rPr>
           <w:rFonts w:ascii="Helvetica Neue;Helvetica;Arial;" w:hAnsi="Helvetica Neue;Helvetica;Arial;"/>
@@ -720,6 +1183,9 @@
       </w:r>
     </w:p>
     <w:p>
+      <w:pPr>
+        <w:jc w:val="both"/>
+      </w:pPr>
       <w:r>
         <w:rPr>
           <w:rFonts w:ascii="Helvetica Neue;Helvetica;Arial;" w:hAnsi="Helvetica Neue;Helvetica;Arial;"/>
@@ -750,6 +1216,9 @@
       </w:r>
     </w:p>
     <w:p>
+      <w:pPr>
+        <w:jc w:val="both"/>
+      </w:pPr>
       <w:r>
         <w:rPr>
           <w:rFonts w:ascii="Helvetica Neue;Helvetica;Arial;" w:hAnsi="Helvetica Neue;Helvetica;Arial;"/>
@@ -769,16 +1238,22 @@
       </w:r>
     </w:p>
     <w:p>
-      <w:r>
-        <w:rPr>
-          <w:rFonts w:ascii="Helvetica Neue;Helvetica;Arial;" w:hAnsi="Helvetica Neue;Helvetica;Arial;"/>
-          <w:color w:val="444444"/>
-          <w:sz w:val="20"/>
-        </w:rPr>
-        <w:tab/>
-      </w:r>
-    </w:p>
-    <w:p>
+      <w:pPr>
+        <w:jc w:val="both"/>
+      </w:pPr>
+      <w:r>
+        <w:rPr>
+          <w:rFonts w:ascii="Helvetica Neue;Helvetica;Arial;" w:hAnsi="Helvetica Neue;Helvetica;Arial;"/>
+          <w:color w:val="444444"/>
+          <w:sz w:val="20"/>
+        </w:rPr>
+        <w:tab/>
+      </w:r>
+    </w:p>
+    <w:p>
+      <w:pPr>
+        <w:jc w:val="both"/>
+      </w:pPr>
       <w:r>
         <w:rPr>
           <w:rFonts w:ascii="Helvetica Neue;Helvetica;Arial;" w:hAnsi="Helvetica Neue;Helvetica;Arial;"/>
@@ -799,6 +1274,9 @@
       </w:r>
     </w:p>
     <w:p>
+      <w:pPr>
+        <w:jc w:val="both"/>
+      </w:pPr>
       <w:r>
         <w:rPr>
           <w:rFonts w:ascii="Helvetica Neue;Helvetica;Arial;" w:hAnsi="Helvetica Neue;Helvetica;Arial;"/>
@@ -829,6 +1307,9 @@
       </w:r>
     </w:p>
     <w:p>
+      <w:pPr>
+        <w:jc w:val="both"/>
+      </w:pPr>
       <w:r>
         <w:rPr>
           <w:rFonts w:ascii="Helvetica Neue;Helvetica;Arial;" w:hAnsi="Helvetica Neue;Helvetica;Arial;"/>
@@ -849,14 +1330,18 @@
     </w:p>
     <w:p>
       <w:pPr>
-        <w:rPr>
-          <w:rFonts w:ascii="Helvetica Neue;Helvetica;Arial;" w:hAnsi="Helvetica Neue;Helvetica;Arial;"/>
-          <w:color w:val="444444"/>
-          <w:sz w:val="20"/>
-        </w:rPr>
-      </w:pPr>
-    </w:p>
-    <w:p>
+        <w:jc w:val="both"/>
+        <w:rPr>
+          <w:rFonts w:ascii="Helvetica Neue;Helvetica;Arial;" w:hAnsi="Helvetica Neue;Helvetica;Arial;"/>
+          <w:color w:val="444444"/>
+          <w:sz w:val="20"/>
+        </w:rPr>
+      </w:pPr>
+    </w:p>
+    <w:p>
+      <w:pPr>
+        <w:jc w:val="both"/>
+      </w:pPr>
       <w:r>
         <w:rPr>
           <w:rFonts w:ascii="Helvetica Neue;Helvetica;Arial;" w:hAnsi="Helvetica Neue;Helvetica;Arial;"/>
@@ -877,6 +1362,9 @@
       </w:r>
     </w:p>
     <w:p>
+      <w:pPr>
+        <w:jc w:val="both"/>
+      </w:pPr>
       <w:r>
         <w:rPr>
           <w:rFonts w:ascii="Helvetica Neue;Helvetica;Arial;" w:hAnsi="Helvetica Neue;Helvetica;Arial;"/>
@@ -896,6 +1384,9 @@
       </w:r>
     </w:p>
     <w:p>
+      <w:pPr>
+        <w:jc w:val="both"/>
+      </w:pPr>
       <w:r>
         <w:rPr>
           <w:rFonts w:ascii="Helvetica Neue;Helvetica;Arial;" w:hAnsi="Helvetica Neue;Helvetica;Arial;"/>
@@ -916,6 +1407,7 @@
     </w:p>
     <w:p>
       <w:pPr>
+        <w:jc w:val="both"/>
         <w:rPr>
           <w:rFonts w:ascii="Helvetica Neue;Helvetica;Arial;" w:hAnsi="Helvetica Neue;Helvetica;Arial;"/>
           <w:color w:val="444444"/>
@@ -926,41 +1418,57 @@
     </w:p>
     <w:p>
       <w:pPr>
-        <w:rPr>
-          <w:b/>
-          <w:bCs/>
-        </w:rPr>
-      </w:pPr>
-      <w:r>
-        <w:rPr>
-          <w:rFonts w:ascii="Helvetica Neue;Helvetica;Arial;" w:hAnsi="Helvetica Neue;Helvetica;Arial;"/>
-          <w:b/>
-          <w:bCs/>
-          <w:color w:val="444444"/>
-          <w:sz w:val="20"/>
+        <w:jc w:val="both"/>
+        <w:rPr>
+          <w:rFonts w:ascii="Helvetica Neue;Helvetica;Arial;" w:hAnsi="Helvetica Neue;Helvetica;Arial;"/>
+          <w:color w:val="444444"/>
+          <w:sz w:val="20"/>
+          <w:highlight w:val="yellow"/>
+        </w:rPr>
+      </w:pPr>
+    </w:p>
+    <w:p>
+      <w:pPr>
+        <w:jc w:val="both"/>
+        <w:rPr>
+          <w:b/>
+          <w:bCs/>
+          <w:sz w:val="28"/>
+        </w:rPr>
+      </w:pPr>
+      <w:r>
+        <w:rPr>
+          <w:rFonts w:ascii="Helvetica Neue;Helvetica;Arial;" w:hAnsi="Helvetica Neue;Helvetica;Arial;"/>
+          <w:b/>
+          <w:bCs/>
+          <w:color w:val="444444"/>
         </w:rPr>
         <w:t>3.3. Metodologia.</w:t>
       </w:r>
     </w:p>
     <w:p>
       <w:pPr>
-        <w:rPr>
-          <w:b/>
-          <w:bCs/>
-        </w:rPr>
-      </w:pPr>
-      <w:r>
-        <w:rPr>
-          <w:rFonts w:ascii="Helvetica Neue;Helvetica;Arial;" w:hAnsi="Helvetica Neue;Helvetica;Arial;"/>
-          <w:b/>
-          <w:bCs/>
-          <w:color w:val="444444"/>
-          <w:sz w:val="20"/>
-        </w:rPr>
-        <w:tab/>
-      </w:r>
-    </w:p>
-    <w:p>
+        <w:jc w:val="both"/>
+        <w:rPr>
+          <w:b/>
+          <w:bCs/>
+        </w:rPr>
+      </w:pPr>
+      <w:r>
+        <w:rPr>
+          <w:rFonts w:ascii="Helvetica Neue;Helvetica;Arial;" w:hAnsi="Helvetica Neue;Helvetica;Arial;"/>
+          <w:b/>
+          <w:bCs/>
+          <w:color w:val="444444"/>
+          <w:sz w:val="20"/>
+        </w:rPr>
+        <w:tab/>
+      </w:r>
+    </w:p>
+    <w:p>
+      <w:pPr>
+        <w:jc w:val="both"/>
+      </w:pPr>
       <w:r>
         <w:rPr>
           <w:rFonts w:ascii="Helvetica Neue;Helvetica;Arial;" w:hAnsi="Helvetica Neue;Helvetica;Arial;"/>
@@ -981,6 +1489,9 @@
       </w:r>
     </w:p>
     <w:p>
+      <w:pPr>
+        <w:jc w:val="both"/>
+      </w:pPr>
       <w:r>
         <w:rPr>
           <w:rFonts w:ascii="Helvetica Neue;Helvetica;Arial;" w:hAnsi="Helvetica Neue;Helvetica;Arial;"/>
@@ -1001,14 +1512,18 @@
     </w:p>
     <w:p>
       <w:pPr>
-        <w:rPr>
-          <w:rFonts w:ascii="Helvetica Neue;Helvetica;Arial;" w:hAnsi="Helvetica Neue;Helvetica;Arial;"/>
-          <w:color w:val="444444"/>
-          <w:sz w:val="20"/>
-        </w:rPr>
-      </w:pPr>
-    </w:p>
-    <w:p>
+        <w:jc w:val="both"/>
+        <w:rPr>
+          <w:rFonts w:ascii="Helvetica Neue;Helvetica;Arial;" w:hAnsi="Helvetica Neue;Helvetica;Arial;"/>
+          <w:color w:val="444444"/>
+          <w:sz w:val="20"/>
+        </w:rPr>
+      </w:pPr>
+    </w:p>
+    <w:p>
+      <w:pPr>
+        <w:jc w:val="both"/>
+      </w:pPr>
       <w:r>
         <w:rPr>
           <w:rFonts w:ascii="Helvetica Neue;Helvetica;Arial;" w:hAnsi="Helvetica Neue;Helvetica;Arial;"/>
@@ -1029,6 +1544,9 @@
       </w:r>
     </w:p>
     <w:p>
+      <w:pPr>
+        <w:jc w:val="both"/>
+      </w:pPr>
       <w:r>
         <w:rPr>
           <w:rFonts w:ascii="Helvetica Neue;Helvetica;Arial;" w:hAnsi="Helvetica Neue;Helvetica;Arial;"/>
@@ -1059,6 +1577,9 @@
       </w:r>
     </w:p>
     <w:p>
+      <w:pPr>
+        <w:jc w:val="both"/>
+      </w:pPr>
       <w:r>
         <w:rPr>
           <w:rFonts w:ascii="Helvetica Neue;Helvetica;Arial;" w:hAnsi="Helvetica Neue;Helvetica;Arial;"/>
@@ -1078,6 +1599,9 @@
       </w:r>
     </w:p>
     <w:p>
+      <w:pPr>
+        <w:jc w:val="both"/>
+      </w:pPr>
       <w:r>
         <w:rPr>
           <w:rFonts w:ascii="Helvetica Neue;Helvetica;Arial;" w:hAnsi="Helvetica Neue;Helvetica;Arial;"/>
@@ -1097,6 +1621,9 @@
       </w:r>
     </w:p>
     <w:p>
+      <w:pPr>
+        <w:jc w:val="both"/>
+      </w:pPr>
       <w:r>
         <w:rPr>
           <w:rFonts w:ascii="Helvetica Neue;Helvetica;Arial;" w:hAnsi="Helvetica Neue;Helvetica;Arial;"/>
@@ -1117,95 +1644,535 @@
     </w:p>
     <w:p>
       <w:pPr>
-        <w:rPr>
-          <w:rFonts w:ascii="Helvetica Neue;Helvetica;Arial;" w:hAnsi="Helvetica Neue;Helvetica;Arial;"/>
-          <w:color w:val="444444"/>
-          <w:sz w:val="20"/>
-        </w:rPr>
-      </w:pPr>
-    </w:p>
-    <w:p>
-      <w:pPr>
-        <w:rPr>
-          <w:rFonts w:ascii="Helvetica Neue;Helvetica;Arial;" w:hAnsi="Helvetica Neue;Helvetica;Arial;"/>
-          <w:color w:val="444444"/>
-          <w:sz w:val="20"/>
-        </w:rPr>
-      </w:pPr>
-    </w:p>
-    <w:p>
-      <w:pPr>
-        <w:rPr>
-          <w:rFonts w:ascii="Helvetica Neue;Helvetica;Arial;" w:hAnsi="Helvetica Neue;Helvetica;Arial;"/>
-          <w:color w:val="444444"/>
-          <w:sz w:val="20"/>
-        </w:rPr>
-      </w:pPr>
-    </w:p>
-    <w:p>
-      <w:pPr>
-        <w:rPr>
-          <w:rFonts w:ascii="Helvetica Neue;Helvetica;Arial;" w:hAnsi="Helvetica Neue;Helvetica;Arial;"/>
-          <w:color w:val="444444"/>
-          <w:sz w:val="20"/>
-        </w:rPr>
-      </w:pPr>
-    </w:p>
-    <w:p>
-      <w:pPr>
-        <w:rPr>
-          <w:rFonts w:ascii="Helvetica Neue;Helvetica;Arial;" w:hAnsi="Helvetica Neue;Helvetica;Arial;"/>
-          <w:color w:val="444444"/>
-          <w:sz w:val="20"/>
-        </w:rPr>
-      </w:pPr>
-    </w:p>
-    <w:p>
-      <w:pPr>
-        <w:rPr>
-          <w:rFonts w:ascii="Helvetica Neue;Helvetica;Arial;" w:hAnsi="Helvetica Neue;Helvetica;Arial;"/>
-          <w:color w:val="444444"/>
-          <w:sz w:val="20"/>
-        </w:rPr>
-      </w:pPr>
-    </w:p>
-    <w:p>
-      <w:pPr>
-        <w:rPr>
-          <w:rFonts w:ascii="Helvetica Neue;Helvetica;Arial;" w:hAnsi="Helvetica Neue;Helvetica;Arial;"/>
-          <w:b/>
-          <w:bCs/>
-          <w:color w:val="444444"/>
-          <w:sz w:val="20"/>
-        </w:rPr>
-      </w:pPr>
-      <w:r>
-        <w:rPr>
-          <w:rFonts w:ascii="Helvetica Neue;Helvetica;Arial;" w:hAnsi="Helvetica Neue;Helvetica;Arial;"/>
-          <w:b/>
-          <w:bCs/>
-          <w:color w:val="444444"/>
-          <w:sz w:val="20"/>
-        </w:rPr>
-        <w:t>4.Questionário de Satisfação final</w:t>
-      </w:r>
-    </w:p>
-    <w:p>
-      <w:pPr>
-        <w:rPr>
-          <w:rFonts w:ascii="Helvetica Neue;Helvetica;Arial;" w:hAnsi="Helvetica Neue;Helvetica;Arial;"/>
-          <w:b/>
-          <w:bCs/>
-          <w:color w:val="444444"/>
-          <w:sz w:val="20"/>
-        </w:rPr>
-      </w:pPr>
-    </w:p>
-    <w:p>
-      <w:r>
+        <w:jc w:val="both"/>
+        <w:rPr>
+          <w:rFonts w:ascii="Helvetica Neue;Helvetica;Arial;" w:hAnsi="Helvetica Neue;Helvetica;Arial;"/>
+          <w:color w:val="444444"/>
+          <w:sz w:val="20"/>
+        </w:rPr>
+      </w:pPr>
+    </w:p>
+    <w:p>
+      <w:pPr>
+        <w:jc w:val="both"/>
+        <w:rPr>
+          <w:rFonts w:ascii="Helvetica Neue;Helvetica;Arial;" w:hAnsi="Helvetica Neue;Helvetica;Arial;"/>
+          <w:color w:val="444444"/>
+          <w:sz w:val="20"/>
+        </w:rPr>
+      </w:pPr>
+    </w:p>
+    <w:p>
+      <w:pPr>
+        <w:jc w:val="both"/>
+        <w:rPr>
+          <w:rFonts w:ascii="Helvetica Neue;Helvetica;Arial;" w:hAnsi="Helvetica Neue;Helvetica;Arial;"/>
+          <w:b/>
+          <w:color w:val="444444"/>
+          <w:sz w:val="28"/>
+          <w:szCs w:val="28"/>
+        </w:rPr>
+      </w:pPr>
+    </w:p>
+    <w:p>
+      <w:pPr>
+        <w:jc w:val="both"/>
+        <w:rPr>
+          <w:rFonts w:ascii="Helvetica Neue;Helvetica;Arial;" w:hAnsi="Helvetica Neue;Helvetica;Arial;"/>
+          <w:b/>
+          <w:color w:val="444444"/>
+          <w:sz w:val="28"/>
+          <w:szCs w:val="28"/>
+        </w:rPr>
+      </w:pPr>
+    </w:p>
+    <w:p>
+      <w:pPr>
+        <w:jc w:val="both"/>
+        <w:rPr>
+          <w:rFonts w:ascii="Helvetica Neue;Helvetica;Arial;" w:hAnsi="Helvetica Neue;Helvetica;Arial;"/>
+          <w:b/>
+          <w:color w:val="444444"/>
+          <w:sz w:val="28"/>
+          <w:szCs w:val="28"/>
+        </w:rPr>
+      </w:pPr>
+    </w:p>
+    <w:p>
+      <w:pPr>
+        <w:jc w:val="both"/>
+        <w:rPr>
+          <w:rFonts w:ascii="Helvetica Neue;Helvetica;Arial;" w:hAnsi="Helvetica Neue;Helvetica;Arial;"/>
+          <w:b/>
+          <w:color w:val="444444"/>
+          <w:sz w:val="28"/>
+          <w:szCs w:val="28"/>
+        </w:rPr>
+      </w:pPr>
+    </w:p>
+    <w:p>
+      <w:pPr>
+        <w:jc w:val="both"/>
+        <w:rPr>
+          <w:rFonts w:ascii="Helvetica Neue;Helvetica;Arial;" w:hAnsi="Helvetica Neue;Helvetica;Arial;"/>
+          <w:b/>
+          <w:color w:val="444444"/>
+          <w:sz w:val="28"/>
+          <w:szCs w:val="28"/>
+        </w:rPr>
+      </w:pPr>
+    </w:p>
+    <w:p>
+      <w:pPr>
+        <w:jc w:val="both"/>
+        <w:rPr>
+          <w:rFonts w:ascii="Helvetica Neue;Helvetica;Arial;" w:hAnsi="Helvetica Neue;Helvetica;Arial;"/>
+          <w:b/>
+          <w:color w:val="444444"/>
+          <w:sz w:val="28"/>
+          <w:szCs w:val="28"/>
+        </w:rPr>
+      </w:pPr>
+      <w:r>
+        <w:rPr>
+          <w:rFonts w:ascii="Helvetica Neue;Helvetica;Arial;" w:hAnsi="Helvetica Neue;Helvetica;Arial;"/>
+          <w:b/>
+          <w:color w:val="444444"/>
+          <w:sz w:val="28"/>
+          <w:szCs w:val="28"/>
+        </w:rPr>
+        <w:lastRenderedPageBreak/>
+        <w:t>4.</w:t>
+      </w:r>
+      <w:r>
+        <w:rPr>
+          <w:rFonts w:ascii="Helvetica Neue;Helvetica;Arial;" w:hAnsi="Helvetica Neue;Helvetica;Arial;"/>
+          <w:b/>
+          <w:color w:val="444444"/>
+          <w:sz w:val="28"/>
+          <w:szCs w:val="28"/>
+        </w:rPr>
         <w:t xml:space="preserve"> </w:t>
       </w:r>
       <w:r>
+        <w:rPr>
+          <w:rFonts w:ascii="Helvetica Neue;Helvetica;Arial;" w:hAnsi="Helvetica Neue;Helvetica;Arial;"/>
+          <w:b/>
+          <w:color w:val="444444"/>
+          <w:sz w:val="28"/>
+          <w:szCs w:val="28"/>
+        </w:rPr>
+        <w:t>Questionário de Satisfação final</w:t>
+      </w:r>
+    </w:p>
+    <w:p>
+      <w:pPr>
+        <w:jc w:val="both"/>
+        <w:rPr>
+          <w:rFonts w:ascii="Helvetica Neue;Helvetica;Arial;" w:hAnsi="Helvetica Neue;Helvetica;Arial;"/>
+          <w:b/>
+          <w:bCs/>
+          <w:color w:val="444444"/>
+          <w:sz w:val="20"/>
+        </w:rPr>
+      </w:pPr>
+    </w:p>
+    <w:p>
+      <w:pPr>
+        <w:jc w:val="both"/>
+        <w:rPr>
+          <w:rFonts w:ascii="Helvetica Neue;Helvetica;Arial;" w:hAnsi="Helvetica Neue;Helvetica;Arial;"/>
+          <w:color w:val="444444"/>
+          <w:sz w:val="20"/>
+        </w:rPr>
+      </w:pPr>
+      <w:r>
+        <w:rPr>
+          <w:rFonts w:ascii="Helvetica Neue;Helvetica;Arial;" w:hAnsi="Helvetica Neue;Helvetica;Arial;"/>
+          <w:color w:val="444444"/>
+          <w:sz w:val="20"/>
+        </w:rPr>
+        <w:t xml:space="preserve">Pedimos que responda a este questionário final de satisfação relativamente à sua experiência com a interface, circundando o número que acha mais indicado, sendo a escala composta por: </w:t>
+      </w:r>
+    </w:p>
+    <w:p>
+      <w:pPr>
+        <w:ind w:firstLine="709"/>
+        <w:jc w:val="both"/>
+        <w:rPr>
+          <w:rFonts w:ascii="Helvetica Neue;Helvetica;Arial;" w:hAnsi="Helvetica Neue;Helvetica;Arial;"/>
+          <w:color w:val="444444"/>
+          <w:sz w:val="20"/>
+        </w:rPr>
+      </w:pPr>
+    </w:p>
+    <w:p>
+      <w:pPr>
+        <w:jc w:val="both"/>
+        <w:rPr>
+          <w:rFonts w:ascii="Helvetica Neue;Helvetica;Arial;" w:hAnsi="Helvetica Neue;Helvetica;Arial;"/>
+          <w:b/>
+          <w:color w:val="444444"/>
+          <w:sz w:val="22"/>
+        </w:rPr>
+      </w:pPr>
+      <w:r>
+        <w:rPr>
+          <w:rFonts w:ascii="Helvetica Neue;Helvetica;Arial;" w:hAnsi="Helvetica Neue;Helvetica;Arial;"/>
+          <w:b/>
+          <w:color w:val="444444"/>
+          <w:sz w:val="22"/>
+        </w:rPr>
+        <w:t xml:space="preserve">1 </w:t>
+      </w:r>
+      <w:r>
+        <w:rPr>
+          <w:rFonts w:ascii="Helvetica Neue;Helvetica;Arial;" w:hAnsi="Helvetica Neue;Helvetica;Arial;"/>
+          <w:b/>
+          <w:color w:val="444444"/>
+          <w:sz w:val="22"/>
+        </w:rPr>
+        <w:t>– Discordo Totalmente</w:t>
+      </w:r>
+      <w:r>
+        <w:rPr>
+          <w:rFonts w:ascii="Helvetica Neue;Helvetica;Arial;" w:hAnsi="Helvetica Neue;Helvetica;Arial;"/>
+          <w:b/>
+          <w:color w:val="444444"/>
+          <w:sz w:val="22"/>
+        </w:rPr>
+        <w:t xml:space="preserve">; 2 – Discordo; 3 – Concordo; 4 - Concordo </w:t>
+      </w:r>
+      <w:r>
+        <w:rPr>
+          <w:rFonts w:ascii="Helvetica Neue;Helvetica;Arial;" w:hAnsi="Helvetica Neue;Helvetica;Arial;"/>
+          <w:b/>
+          <w:color w:val="444444"/>
+          <w:sz w:val="22"/>
+        </w:rPr>
+        <w:t>Totalmente</w:t>
+      </w:r>
+    </w:p>
+    <w:p>
+      <w:pPr>
+        <w:jc w:val="both"/>
+        <w:rPr>
+          <w:rFonts w:ascii="Helvetica Neue;Helvetica;Arial;" w:hAnsi="Helvetica Neue;Helvetica;Arial;"/>
+          <w:color w:val="444444"/>
+          <w:sz w:val="20"/>
+        </w:rPr>
+      </w:pPr>
+    </w:p>
+    <w:p>
+      <w:pPr>
+        <w:jc w:val="center"/>
+        <w:rPr>
+          <w:rFonts w:ascii="Helvetica Neue;Helvetica;Arial;" w:hAnsi="Helvetica Neue;Helvetica;Arial;"/>
+          <w:color w:val="444444"/>
+          <w:sz w:val="20"/>
+        </w:rPr>
+      </w:pPr>
+    </w:p>
+    <w:p>
+      <w:pPr>
+        <w:jc w:val="center"/>
+        <w:rPr>
+          <w:rFonts w:ascii="Helvetica Neue;Helvetica;Arial;" w:hAnsi="Helvetica Neue;Helvetica;Arial;"/>
+          <w:bCs/>
+          <w:color w:val="444444"/>
+          <w:sz w:val="22"/>
+        </w:rPr>
+      </w:pPr>
+      <w:r>
+        <w:rPr>
+          <w:rFonts w:ascii="Helvetica Neue;Helvetica;Arial;" w:hAnsi="Helvetica Neue;Helvetica;Arial;"/>
+          <w:bCs/>
+          <w:color w:val="444444"/>
+          <w:sz w:val="22"/>
+        </w:rPr>
+        <w:t>Usaria esta interface regularmente em restaurantes</w:t>
+      </w:r>
+      <w:r>
+        <w:rPr>
+          <w:rFonts w:ascii="Helvetica Neue;Helvetica;Arial;" w:hAnsi="Helvetica Neue;Helvetica;Arial;"/>
+          <w:bCs/>
+          <w:color w:val="444444"/>
+          <w:sz w:val="22"/>
+        </w:rPr>
+        <w:t>?</w:t>
+      </w:r>
+    </w:p>
+    <w:p>
+      <w:pPr>
+        <w:jc w:val="center"/>
+        <w:rPr>
+          <w:rFonts w:ascii="Helvetica Neue;Helvetica;Arial;" w:hAnsi="Helvetica Neue;Helvetica;Arial;"/>
+          <w:color w:val="444444"/>
+          <w:sz w:val="20"/>
+        </w:rPr>
+      </w:pPr>
+    </w:p>
+    <w:p>
+      <w:pPr>
+        <w:jc w:val="center"/>
+        <w:rPr>
+          <w:rFonts w:ascii="Helvetica Neue;Helvetica;Arial;" w:hAnsi="Helvetica Neue;Helvetica;Arial;"/>
+          <w:color w:val="444444"/>
+          <w:sz w:val="20"/>
+        </w:rPr>
+      </w:pPr>
+      <w:r>
+        <w:rPr>
+          <w:rFonts w:ascii="Helvetica Neue;Helvetica;Arial;" w:hAnsi="Helvetica Neue;Helvetica;Arial;"/>
+          <w:color w:val="444444"/>
+          <w:sz w:val="20"/>
+        </w:rPr>
+        <w:t>1</w:t>
+      </w:r>
+      <w:r>
+        <w:rPr>
+          <w:rFonts w:ascii="Helvetica Neue;Helvetica;Arial;" w:hAnsi="Helvetica Neue;Helvetica;Arial;"/>
+          <w:color w:val="444444"/>
+          <w:sz w:val="20"/>
+        </w:rPr>
+        <w:tab/>
+        <w:t>2</w:t>
+      </w:r>
+      <w:r>
+        <w:rPr>
+          <w:rFonts w:ascii="Helvetica Neue;Helvetica;Arial;" w:hAnsi="Helvetica Neue;Helvetica;Arial;"/>
+          <w:color w:val="444444"/>
+          <w:sz w:val="20"/>
+        </w:rPr>
+        <w:tab/>
+        <w:t>3</w:t>
+      </w:r>
+      <w:r>
+        <w:rPr>
+          <w:rFonts w:ascii="Helvetica Neue;Helvetica;Arial;" w:hAnsi="Helvetica Neue;Helvetica;Arial;"/>
+          <w:color w:val="444444"/>
+          <w:sz w:val="20"/>
+        </w:rPr>
+        <w:tab/>
+        <w:t>4</w:t>
+      </w:r>
+    </w:p>
+    <w:p>
+      <w:pPr>
+        <w:jc w:val="center"/>
+        <w:rPr>
+          <w:rFonts w:ascii="Helvetica Neue;Helvetica;Arial;" w:hAnsi="Helvetica Neue;Helvetica;Arial;"/>
+          <w:color w:val="444444"/>
+          <w:sz w:val="20"/>
+        </w:rPr>
+      </w:pPr>
+    </w:p>
+    <w:p>
+      <w:pPr>
+        <w:jc w:val="center"/>
+        <w:rPr>
+          <w:rFonts w:ascii="Helvetica Neue;Helvetica;Arial;" w:hAnsi="Helvetica Neue;Helvetica;Arial;"/>
+          <w:color w:val="444444"/>
+          <w:sz w:val="20"/>
+        </w:rPr>
+      </w:pPr>
+    </w:p>
+    <w:p>
+      <w:pPr>
+        <w:jc w:val="center"/>
+        <w:rPr>
+          <w:rFonts w:ascii="Helvetica Neue;Helvetica;Arial;" w:hAnsi="Helvetica Neue;Helvetica;Arial;"/>
+          <w:bCs/>
+          <w:color w:val="444444"/>
+          <w:sz w:val="22"/>
+        </w:rPr>
+      </w:pPr>
+      <w:r>
+        <w:rPr>
+          <w:rFonts w:ascii="Helvetica Neue;Helvetica;Arial;" w:hAnsi="Helvetica Neue;Helvetica;Arial;"/>
+          <w:bCs/>
+          <w:color w:val="444444"/>
+          <w:sz w:val="22"/>
+        </w:rPr>
+        <w:t>Goste</w:t>
+      </w:r>
+      <w:r>
+        <w:rPr>
+          <w:rFonts w:ascii="Helvetica Neue;Helvetica;Arial;" w:hAnsi="Helvetica Neue;Helvetica;Arial;"/>
+          <w:bCs/>
+          <w:color w:val="444444"/>
+          <w:sz w:val="22"/>
+        </w:rPr>
+        <w:t>i do aspeto visual da interface?</w:t>
+      </w:r>
+    </w:p>
+    <w:p>
+      <w:pPr>
+        <w:jc w:val="center"/>
+        <w:rPr>
+          <w:rFonts w:ascii="Helvetica Neue;Helvetica;Arial;" w:hAnsi="Helvetica Neue;Helvetica;Arial;"/>
+          <w:color w:val="444444"/>
+          <w:sz w:val="20"/>
+        </w:rPr>
+      </w:pPr>
+    </w:p>
+    <w:p>
+      <w:pPr>
+        <w:jc w:val="center"/>
+        <w:rPr>
+          <w:rFonts w:ascii="Helvetica Neue;Helvetica;Arial;" w:hAnsi="Helvetica Neue;Helvetica;Arial;"/>
+          <w:color w:val="444444"/>
+          <w:sz w:val="20"/>
+        </w:rPr>
+      </w:pPr>
+      <w:r>
+        <w:rPr>
+          <w:rFonts w:ascii="Helvetica Neue;Helvetica;Arial;" w:hAnsi="Helvetica Neue;Helvetica;Arial;"/>
+          <w:color w:val="444444"/>
+          <w:sz w:val="20"/>
+        </w:rPr>
+        <w:t>1</w:t>
+      </w:r>
+      <w:r>
+        <w:rPr>
+          <w:rFonts w:ascii="Helvetica Neue;Helvetica;Arial;" w:hAnsi="Helvetica Neue;Helvetica;Arial;"/>
+          <w:color w:val="444444"/>
+          <w:sz w:val="20"/>
+        </w:rPr>
+        <w:tab/>
+        <w:t>2</w:t>
+      </w:r>
+      <w:r>
+        <w:rPr>
+          <w:rFonts w:ascii="Helvetica Neue;Helvetica;Arial;" w:hAnsi="Helvetica Neue;Helvetica;Arial;"/>
+          <w:color w:val="444444"/>
+          <w:sz w:val="20"/>
+        </w:rPr>
+        <w:tab/>
+        <w:t>3</w:t>
+      </w:r>
+      <w:r>
+        <w:rPr>
+          <w:rFonts w:ascii="Helvetica Neue;Helvetica;Arial;" w:hAnsi="Helvetica Neue;Helvetica;Arial;"/>
+          <w:color w:val="444444"/>
+          <w:sz w:val="20"/>
+        </w:rPr>
+        <w:tab/>
+        <w:t>4</w:t>
+      </w:r>
+    </w:p>
+    <w:p>
+      <w:pPr>
+        <w:jc w:val="center"/>
+        <w:rPr>
+          <w:rFonts w:ascii="Helvetica Neue;Helvetica;Arial;" w:hAnsi="Helvetica Neue;Helvetica;Arial;"/>
+          <w:color w:val="444444"/>
+          <w:sz w:val="20"/>
+        </w:rPr>
+      </w:pPr>
+    </w:p>
+    <w:p>
+      <w:pPr>
+        <w:jc w:val="center"/>
+        <w:rPr>
+          <w:rFonts w:ascii="Helvetica Neue;Helvetica;Arial;" w:hAnsi="Helvetica Neue;Helvetica;Arial;"/>
+          <w:color w:val="444444"/>
+          <w:sz w:val="20"/>
+        </w:rPr>
+      </w:pPr>
+    </w:p>
+    <w:p>
+      <w:pPr>
+        <w:jc w:val="center"/>
+        <w:rPr>
+          <w:rFonts w:ascii="Helvetica Neue;Helvetica;Arial;" w:hAnsi="Helvetica Neue;Helvetica;Arial;"/>
+          <w:bCs/>
+          <w:color w:val="444444"/>
+          <w:sz w:val="22"/>
+        </w:rPr>
+      </w:pPr>
+      <w:r>
+        <w:rPr>
+          <w:rFonts w:ascii="Helvetica Neue;Helvetica;Arial;" w:hAnsi="Helvetica Neue;Helvetica;Arial;"/>
+          <w:bCs/>
+          <w:color w:val="444444"/>
+          <w:sz w:val="22"/>
+        </w:rPr>
+        <w:t>Creio que uma boa parte das pessoas conseguiria aprender a usar a interface rapidamente</w:t>
+      </w:r>
+      <w:r>
+        <w:rPr>
+          <w:rFonts w:ascii="Helvetica Neue;Helvetica;Arial;" w:hAnsi="Helvetica Neue;Helvetica;Arial;"/>
+          <w:bCs/>
+          <w:color w:val="444444"/>
+          <w:sz w:val="22"/>
+        </w:rPr>
+        <w:t>?</w:t>
+      </w:r>
+    </w:p>
+    <w:p>
+      <w:pPr>
+        <w:jc w:val="center"/>
+        <w:rPr>
+          <w:rFonts w:ascii="Helvetica Neue;Helvetica;Arial;" w:hAnsi="Helvetica Neue;Helvetica;Arial;"/>
+          <w:color w:val="444444"/>
+          <w:sz w:val="20"/>
+        </w:rPr>
+      </w:pPr>
+    </w:p>
+    <w:p>
+      <w:pPr>
+        <w:jc w:val="center"/>
+        <w:rPr>
+          <w:rFonts w:ascii="Helvetica Neue;Helvetica;Arial;" w:hAnsi="Helvetica Neue;Helvetica;Arial;"/>
+          <w:color w:val="444444"/>
+          <w:sz w:val="20"/>
+        </w:rPr>
+      </w:pPr>
+      <w:r>
+        <w:rPr>
+          <w:rFonts w:ascii="Helvetica Neue;Helvetica;Arial;" w:hAnsi="Helvetica Neue;Helvetica;Arial;"/>
+          <w:color w:val="444444"/>
+          <w:sz w:val="20"/>
+        </w:rPr>
+        <w:t>1</w:t>
+      </w:r>
+      <w:r>
+        <w:rPr>
+          <w:rFonts w:ascii="Helvetica Neue;Helvetica;Arial;" w:hAnsi="Helvetica Neue;Helvetica;Arial;"/>
+          <w:color w:val="444444"/>
+          <w:sz w:val="20"/>
+        </w:rPr>
+        <w:tab/>
+        <w:t>2</w:t>
+      </w:r>
+      <w:r>
+        <w:rPr>
+          <w:rFonts w:ascii="Helvetica Neue;Helvetica;Arial;" w:hAnsi="Helvetica Neue;Helvetica;Arial;"/>
+          <w:color w:val="444444"/>
+          <w:sz w:val="20"/>
+        </w:rPr>
+        <w:tab/>
+        <w:t>3</w:t>
+      </w:r>
+      <w:r>
+        <w:rPr>
+          <w:rFonts w:ascii="Helvetica Neue;Helvetica;Arial;" w:hAnsi="Helvetica Neue;Helvetica;Arial;"/>
+          <w:color w:val="444444"/>
+          <w:sz w:val="20"/>
+        </w:rPr>
+        <w:tab/>
+        <w:t>4</w:t>
+      </w:r>
+    </w:p>
+    <w:p>
+      <w:pPr>
+        <w:jc w:val="both"/>
+      </w:pPr>
+      <w:r>
+        <w:t xml:space="preserve"> </w:t>
+      </w:r>
+      <w:r>
         <w:tab/>
       </w:r>
       <w:r>
@@ -1227,237 +2194,7 @@
       </w:r>
       <w:r>
         <w:tab/>
-        <w:t>Discordo</w:t>
-      </w:r>
-    </w:p>
-    <w:p>
-      <w:r>
-        <w:tab/>
-      </w:r>
-      <w:r>
-        <w:tab/>
-      </w:r>
-      <w:r>
-        <w:tab/>
-      </w:r>
-      <w:r>
-        <w:tab/>
-      </w:r>
-      <w:r>
-        <w:tab/>
-      </w:r>
-      <w:r>
-        <w:tab/>
-      </w:r>
-      <w:r>
-        <w:tab/>
-        <w:t>fortemente</w:t>
-      </w:r>
-      <w:r>
-        <w:tab/>
-      </w:r>
-      <w:r>
-        <w:tab/>
-        <w:t xml:space="preserve">                    agree</w:t>
-      </w:r>
-    </w:p>
-    <w:p>
-      <w:r>
-        <w:rPr>
-          <w:noProof/>
-        </w:rPr>
-        <w:lastRenderedPageBreak/>
-        <w:pict>
-          <v:shapetype id="_x0000_t202" coordsize="21600,21600" o:spt="202" path="m,l,21600r21600,l21600,xe">
-            <v:stroke joinstyle="miter"/>
-            <v:path gradientshapeok="t" o:connecttype="rect"/>
-          </v:shapetype>
-          <v:shape id="Frame1" o:spid="_x0000_s1026" type="#_x0000_t202" style="position:absolute;margin-left:294.8pt;margin-top:8.7pt;width:212pt;height:446.65pt;z-index:251659264;visibility:visible;mso-wrap-style:square;mso-wrap-distance-left:9pt;mso-wrap-distance-top:0;mso-wrap-distance-right:9pt;mso-wrap-distance-bottom:0;mso-position-horizontal:absolute;mso-position-horizontal-relative:page;mso-position-vertical:absolute;mso-position-vertical-relative:text;v-text-anchor:top" o:gfxdata="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" stroked="f">
-            <v:fill opacity="0"/>
-            <v:textbox>
-              <w:txbxContent>
-                <w:p>
-                  <w:r>
-                    <w:object w:dxaOrig="4240" w:dyaOrig="8933">
-                      <v:shape id="ole_rId2" o:spid="_x0000_i1025" style="width:212.25pt;height:447pt" coordsize="" o:spt="100" adj="0,,0" path="" stroked="f">
-                        <v:stroke joinstyle="miter"/>
-                        <v:imagedata r:id="rId5" o:title=""/>
-                        <v:formulas/>
-                        <v:path o:connecttype="segments"/>
-                      </v:shape>
-                      <o:OLEObject Type="Embed" ShapeID="ole_rId2" DrawAspect="Content" ObjectID="_1557170952" r:id="rId6"/>
-                    </w:object>
-                  </w:r>
-                </w:p>
-              </w:txbxContent>
-            </v:textbox>
-            <w10:wrap type="square" side="largest" anchorx="page"/>
-          </v:shape>
-        </w:pict>
-      </w:r>
-    </w:p>
-    <w:p>
-      <w:r>
-        <w:t>1. Usaria este sistema regularmente</w:t>
-      </w:r>
-      <w:r>
-        <w:tab/>
-      </w:r>
-    </w:p>
-    <w:p>
-      <w:r>
-        <w:tab/>
-      </w:r>
-      <w:r>
-        <w:tab/>
-      </w:r>
-      <w:r>
-        <w:tab/>
-      </w:r>
-      <w:r>
-        <w:tab/>
-      </w:r>
-    </w:p>
-    <w:p>
-      <w:r>
-        <w:t>2. Acho este sistema demasiado complicado</w:t>
-      </w:r>
-    </w:p>
-    <w:p>
-      <w:r>
-        <w:tab/>
-      </w:r>
-      <w:r>
-        <w:tab/>
-      </w:r>
-      <w:r>
-        <w:tab/>
-      </w:r>
-      <w:r>
-        <w:tab/>
-      </w:r>
-    </w:p>
-    <w:p/>
-    <w:p>
-      <w:r>
-        <w:t xml:space="preserve">3. Acho o sistema fácil de navegar                     </w:t>
-      </w:r>
-      <w:r>
-        <w:tab/>
-      </w:r>
-    </w:p>
-    <w:p/>
-    <w:p/>
-    <w:p>
-      <w:r>
-        <w:t>4. Acho que precisaria de ajuda tecnica</w:t>
-      </w:r>
-    </w:p>
-    <w:p>
-      <w:r>
-        <w:t xml:space="preserve"> para usar a interface </w:t>
-      </w:r>
-      <w:r>
-        <w:tab/>
-      </w:r>
-    </w:p>
-    <w:p/>
-    <w:p/>
-    <w:p>
-      <w:r>
-        <w:t>5. Gostei do aspecto visual da interface</w:t>
-      </w:r>
-    </w:p>
-    <w:p>
-      <w:r>
-        <w:tab/>
-      </w:r>
-      <w:r>
-        <w:tab/>
-      </w:r>
-      <w:r>
-        <w:tab/>
-      </w:r>
-      <w:r>
-        <w:tab/>
-      </w:r>
-    </w:p>
-    <w:p/>
-    <w:p>
-      <w:r>
-        <w:t>6. Achei o sistema inconsistente</w:t>
-      </w:r>
-    </w:p>
-    <w:p>
-      <w:r>
-        <w:tab/>
-      </w:r>
-      <w:r>
-        <w:tab/>
-      </w:r>
-      <w:r>
-        <w:tab/>
-      </w:r>
-      <w:r>
-        <w:tab/>
-      </w:r>
-    </w:p>
-    <w:p/>
-    <w:p>
-      <w:r>
-        <w:t>7. Acho que qualquer pessoa aprendia</w:t>
-      </w:r>
-    </w:p>
-    <w:p>
-      <w:r>
-        <w:t xml:space="preserve"> a usar a interface rapidamente</w:t>
-      </w:r>
-      <w:r>
-        <w:tab/>
-      </w:r>
-      <w:r>
-        <w:tab/>
-      </w:r>
-    </w:p>
-    <w:p/>
-    <w:p>
-      <w:r>
-        <w:t>8. Precisava de aprender muitas coisas</w:t>
-      </w:r>
-    </w:p>
-    <w:p>
-      <w:r>
-        <w:rPr>
-          <w:rFonts w:ascii="Helvetica Neue;Helvetica;Arial;" w:hAnsi="Helvetica Neue;Helvetica;Arial;"/>
-          <w:color w:val="444444"/>
-          <w:sz w:val="20"/>
-        </w:rPr>
-        <w:t>antes de usar a interface</w:t>
-      </w:r>
-      <w:r>
-        <w:rPr>
-          <w:rFonts w:ascii="Helvetica Neue;Helvetica;Arial;" w:hAnsi="Helvetica Neue;Helvetica;Arial;"/>
-          <w:b/>
-          <w:bCs/>
-          <w:color w:val="444444"/>
-          <w:sz w:val="20"/>
-        </w:rPr>
-        <w:t xml:space="preserve"> </w:t>
-      </w:r>
-    </w:p>
-    <w:p>
-      <w:r>
-        <w:rPr>
-          <w:rFonts w:ascii="Helvetica Neue;Helvetica;Arial;" w:hAnsi="Helvetica Neue;Helvetica;Arial;"/>
-          <w:color w:val="444444"/>
-          <w:sz w:val="20"/>
-        </w:rPr>
-        <w:tab/>
-      </w:r>
-    </w:p>
-    <w:p>
-      <w:bookmarkStart w:id="0" w:name="_GoBack"/>
-      <w:bookmarkEnd w:id="0"/>
+      </w:r>
     </w:p>
     <w:sectPr>
       <w:pgSz w:w="11906" w:h="16838"/>

--- a/lab12.docx
+++ b/lab12.docx
@@ -1,6 +1,6 @@
 
 <file path=word/document.xml><?xml version="1.0" encoding="utf-8"?>
-<w:document xmlns:wpc="http://schemas.microsoft.com/office/word/2010/wordprocessingCanvas" xmlns:mc="http://schemas.openxmlformats.org/markup-compatibility/2006" xmlns:o="urn:schemas-microsoft-com:office:office" xmlns:r="http://schemas.openxmlformats.org/officeDocument/2006/relationships" xmlns:m="http://schemas.openxmlformats.org/officeDocument/2006/math" xmlns:v="urn:schemas-microsoft-com:vml" xmlns:wp14="http://schemas.microsoft.com/office/word/2010/wordprocessingDrawing" xmlns:wp="http://schemas.openxmlformats.org/drawingml/2006/wordprocessingDrawing" xmlns:w10="urn:schemas-microsoft-com:office:word" xmlns:w="http://schemas.openxmlformats.org/wordprocessingml/2006/main" xmlns:w14="http://schemas.microsoft.com/office/word/2010/wordml" xmlns:w15="http://schemas.microsoft.com/office/word/2012/wordml" xmlns:wpg="http://schemas.microsoft.com/office/word/2010/wordprocessingGroup" xmlns:wpi="http://schemas.microsoft.com/office/word/2010/wordprocessingInk" xmlns:wne="http://schemas.microsoft.com/office/word/2006/wordml" xmlns:wps="http://schemas.microsoft.com/office/word/2010/wordprocessingShape" mc:Ignorable="w14 w15 wp14">
+<w:document xmlns:wpc="http://schemas.microsoft.com/office/word/2010/wordprocessingCanvas" xmlns:mo="http://schemas.microsoft.com/office/mac/office/2008/main" xmlns:mc="http://schemas.openxmlformats.org/markup-compatibility/2006" xmlns:mv="urn:schemas-microsoft-com:mac:vml" xmlns:o="urn:schemas-microsoft-com:office:office" xmlns:r="http://schemas.openxmlformats.org/officeDocument/2006/relationships" xmlns:m="http://schemas.openxmlformats.org/officeDocument/2006/math" xmlns:v="urn:schemas-microsoft-com:vml" xmlns:wp14="http://schemas.microsoft.com/office/word/2010/wordprocessingDrawing" xmlns:wp="http://schemas.openxmlformats.org/drawingml/2006/wordprocessingDrawing" xmlns:w10="urn:schemas-microsoft-com:office:word" xmlns:w="http://schemas.openxmlformats.org/wordprocessingml/2006/main" xmlns:w14="http://schemas.microsoft.com/office/word/2010/wordml" xmlns:w15="http://schemas.microsoft.com/office/word/2012/wordml" xmlns:wpg="http://schemas.microsoft.com/office/word/2010/wordprocessingGroup" xmlns:wpi="http://schemas.microsoft.com/office/word/2010/wordprocessingInk" xmlns:wne="http://schemas.microsoft.com/office/word/2006/wordml" xmlns:wps="http://schemas.microsoft.com/office/word/2010/wordprocessingShape" mc:Ignorable="w14 w15 wp14">
   <w:body>
     <w:p>
       <w:pPr>
@@ -54,7 +54,15 @@
           <w:color w:val="444444"/>
           <w:sz w:val="20"/>
         </w:rPr>
-        <w:t>: Os testes serão realizados na sala 1.25 às 9:30h no dia 25-05-2017.</w:t>
+        <w:t>: os</w:t>
+      </w:r>
+      <w:r>
+        <w:rPr>
+          <w:rFonts w:ascii="Helvetica Neue;Helvetica;Arial;" w:hAnsi="Helvetica Neue;Helvetica;Arial;"/>
+          <w:color w:val="444444"/>
+          <w:sz w:val="20"/>
+        </w:rPr>
+        <w:t xml:space="preserve"> testes serão realizados na sala 1.25 às 9:30h no dia 25-05-2017.</w:t>
       </w:r>
     </w:p>
     <w:p>
@@ -152,7 +160,39 @@
           <w:color w:val="444444"/>
           <w:sz w:val="20"/>
         </w:rPr>
-        <w:t>Google chrome com a ultima actualização.</w:t>
+        <w:t xml:space="preserve">Google </w:t>
+      </w:r>
+      <w:r>
+        <w:rPr>
+          <w:rFonts w:ascii="Helvetica Neue;Helvetica;Arial;" w:hAnsi="Helvetica Neue;Helvetica;Arial;"/>
+          <w:color w:val="444444"/>
+          <w:sz w:val="20"/>
+        </w:rPr>
+        <w:t>Chrome</w:t>
+      </w:r>
+      <w:r>
+        <w:rPr>
+          <w:rFonts w:ascii="Helvetica Neue;Helvetica;Arial;" w:hAnsi="Helvetica Neue;Helvetica;Arial;"/>
+          <w:color w:val="444444"/>
+          <w:sz w:val="20"/>
+        </w:rPr>
+        <w:t xml:space="preserve"> com a ultima </w:t>
+      </w:r>
+      <w:r>
+        <w:rPr>
+          <w:rFonts w:ascii="Helvetica Neue;Helvetica;Arial;" w:hAnsi="Helvetica Neue;Helvetica;Arial;"/>
+          <w:color w:val="444444"/>
+          <w:sz w:val="20"/>
+        </w:rPr>
+        <w:t>atualização</w:t>
+      </w:r>
+      <w:r>
+        <w:rPr>
+          <w:rFonts w:ascii="Helvetica Neue;Helvetica;Arial;" w:hAnsi="Helvetica Neue;Helvetica;Arial;"/>
+          <w:color w:val="444444"/>
+          <w:sz w:val="20"/>
+        </w:rPr>
+        <w:t>.</w:t>
       </w:r>
     </w:p>
     <w:p>
@@ -322,7 +362,15 @@
           <w:color w:val="444444"/>
           <w:sz w:val="20"/>
         </w:rPr>
-        <w:t>Concordâcia de teste;</w:t>
+        <w:t>Concordância</w:t>
+      </w:r>
+      <w:r>
+        <w:rPr>
+          <w:rFonts w:ascii="Helvetica Neue;Helvetica;Arial;" w:hAnsi="Helvetica Neue;Helvetica;Arial;"/>
+          <w:color w:val="444444"/>
+          <w:sz w:val="20"/>
+        </w:rPr>
+        <w:t xml:space="preserve"> de teste;</w:t>
       </w:r>
     </w:p>
     <w:p>
@@ -410,7 +458,25 @@
           <w:color w:val="444444"/>
           <w:sz w:val="20"/>
         </w:rPr>
-        <w:t xml:space="preserve">O rISTorante é uma interface tátil </w:t>
+        <w:t xml:space="preserve">O </w:t>
+      </w:r>
+      <w:proofErr w:type="spellStart"/>
+      <w:r>
+        <w:rPr>
+          <w:rFonts w:ascii="Helvetica Neue;Helvetica;Arial;" w:hAnsi="Helvetica Neue;Helvetica;Arial;"/>
+          <w:color w:val="444444"/>
+          <w:sz w:val="20"/>
+        </w:rPr>
+        <w:t>rISTorante</w:t>
+      </w:r>
+      <w:proofErr w:type="spellEnd"/>
+      <w:r>
+        <w:rPr>
+          <w:rFonts w:ascii="Helvetica Neue;Helvetica;Arial;" w:hAnsi="Helvetica Neue;Helvetica;Arial;"/>
+          <w:color w:val="444444"/>
+          <w:sz w:val="20"/>
+        </w:rPr>
+        <w:t xml:space="preserve"> é uma interface tátil </w:t>
       </w:r>
       <w:r>
         <w:rPr>
@@ -526,8 +592,18 @@
           <w:color w:val="444444"/>
           <w:sz w:val="20"/>
         </w:rPr>
-        <w:t xml:space="preserve"> interface em sí</w:t>
-      </w:r>
+        <w:t xml:space="preserve"> interface em </w:t>
+      </w:r>
+      <w:proofErr w:type="spellStart"/>
+      <w:r>
+        <w:rPr>
+          <w:rFonts w:ascii="Helvetica Neue;Helvetica;Arial;" w:hAnsi="Helvetica Neue;Helvetica;Arial;"/>
+          <w:color w:val="444444"/>
+          <w:sz w:val="20"/>
+        </w:rPr>
+        <w:t>sí</w:t>
+      </w:r>
+      <w:proofErr w:type="spellEnd"/>
       <w:r>
         <w:rPr>
           <w:rFonts w:ascii="Helvetica Neue;Helvetica;Arial;" w:hAnsi="Helvetica Neue;Helvetica;Arial;"/>
@@ -641,7 +717,15 @@
           <w:sz w:val="20"/>
         </w:rPr>
         <w:tab/>
-        <w:t>Indique a sua idade :</w:t>
+        <w:t xml:space="preserve">Indique a sua </w:t>
+      </w:r>
+      <w:r>
+        <w:rPr>
+          <w:rFonts w:ascii="Helvetica Neue;Helvetica;Arial;" w:hAnsi="Helvetica Neue;Helvetica;Arial;"/>
+          <w:color w:val="444444"/>
+          <w:sz w:val="20"/>
+        </w:rPr>
+        <w:t>idade:</w:t>
       </w:r>
     </w:p>
     <w:p>
@@ -693,8 +777,6 @@
         </w:rPr>
         <w:t xml:space="preserve">táteis </w:t>
       </w:r>
-      <w:bookmarkStart w:id="0" w:name="_GoBack"/>
-      <w:bookmarkEnd w:id="0"/>
       <w:r>
         <w:rPr>
           <w:rFonts w:ascii="Helvetica Neue;Helvetica;Arial;" w:hAnsi="Helvetica Neue;Helvetica;Arial;"/>
@@ -757,33 +839,169 @@
           <w:color w:val="444444"/>
           <w:sz w:val="20"/>
         </w:rPr>
-        <w:t>Durante este teste, vamos proceder à gravação em formato de vídeo do ecrã durante a realização do teste para que possamos avaliar melhor os erros que a interface possa ter. Garantimos que não existem observadores escondidos, que todas as gravações vão ser mantidas em maior sigilo e não irão ser partilhadas em nenhum tipo de canal público ou privado, e também que estes mesmos vídeos irão ser eliminados depois do tratamento da informação presente nos mesmos.</w:t>
-      </w:r>
-    </w:p>
-    <w:p>
-      <w:pPr>
-        <w:jc w:val="both"/>
-      </w:pPr>
-      <w:r>
-        <w:rPr>
-          <w:rFonts w:ascii="Helvetica Neue;Helvetica;Arial;" w:hAnsi="Helvetica Neue;Helvetica;Arial;"/>
-          <w:color w:val="444444"/>
-          <w:sz w:val="20"/>
-        </w:rPr>
-        <w:t>Queremos também que saiba que tem total liberdade de se recusar a realizar qualquer tipo de tarefa que lhe possamos pedir, incluíndo terminar o teste ou fazer alguma pausa quando quiser.</w:t>
-      </w:r>
-    </w:p>
-    <w:p>
-      <w:pPr>
-        <w:jc w:val="both"/>
-      </w:pPr>
-      <w:r>
-        <w:rPr>
-          <w:rFonts w:ascii="Helvetica Neue;Helvetica;Arial;" w:hAnsi="Helvetica Neue;Helvetica;Arial;"/>
-          <w:color w:val="444444"/>
-          <w:sz w:val="20"/>
-        </w:rPr>
-        <w:t>No final pedimos também que responda a um questionário de satisfação, o qual tem todo o direito de não responder caso não queira.</w:t>
+        <w:t>Durante este teste, vamos proceder à gravação em formato de vídeo do ecrã durante a realização do teste para que possamos avaliar melhor os erros que a interface possa ter</w:t>
+      </w:r>
+      <w:r>
+        <w:rPr>
+          <w:rFonts w:ascii="Helvetica Neue;Helvetica;Arial;" w:hAnsi="Helvetica Neue;Helvetica;Arial;"/>
+          <w:color w:val="444444"/>
+          <w:sz w:val="20"/>
+        </w:rPr>
+        <w:t xml:space="preserve"> conforme a interação do utilizador</w:t>
+      </w:r>
+      <w:r>
+        <w:rPr>
+          <w:rFonts w:ascii="Helvetica Neue;Helvetica;Arial;" w:hAnsi="Helvetica Neue;Helvetica;Arial;"/>
+          <w:color w:val="444444"/>
+          <w:sz w:val="20"/>
+        </w:rPr>
+        <w:t xml:space="preserve">. Garantimos que não existem observadores escondidos, </w:t>
+      </w:r>
+      <w:r>
+        <w:rPr>
+          <w:rFonts w:ascii="Helvetica Neue;Helvetica;Arial;" w:hAnsi="Helvetica Neue;Helvetica;Arial;"/>
+          <w:color w:val="444444"/>
+          <w:sz w:val="20"/>
+        </w:rPr>
+        <w:t>e que</w:t>
+      </w:r>
+      <w:r>
+        <w:rPr>
+          <w:rFonts w:ascii="Helvetica Neue;Helvetica;Arial;" w:hAnsi="Helvetica Neue;Helvetica;Arial;"/>
+          <w:color w:val="444444"/>
+          <w:sz w:val="20"/>
+        </w:rPr>
+        <w:t xml:space="preserve"> todas as gravações vão ser mantidas </w:t>
+      </w:r>
+      <w:r>
+        <w:rPr>
+          <w:rFonts w:ascii="Helvetica Neue;Helvetica;Arial;" w:hAnsi="Helvetica Neue;Helvetica;Arial;"/>
+          <w:color w:val="444444"/>
+          <w:sz w:val="20"/>
+        </w:rPr>
+        <w:t xml:space="preserve">sob </w:t>
+      </w:r>
+      <w:r>
+        <w:rPr>
+          <w:rFonts w:ascii="Helvetica Neue;Helvetica;Arial;" w:hAnsi="Helvetica Neue;Helvetica;Arial;"/>
+          <w:color w:val="444444"/>
+          <w:sz w:val="20"/>
+        </w:rPr>
+        <w:t xml:space="preserve">sigilo e não </w:t>
+      </w:r>
+      <w:r>
+        <w:rPr>
+          <w:rFonts w:ascii="Helvetica Neue;Helvetica;Arial;" w:hAnsi="Helvetica Neue;Helvetica;Arial;"/>
+          <w:color w:val="444444"/>
+          <w:sz w:val="20"/>
+        </w:rPr>
+        <w:t>serão</w:t>
+      </w:r>
+      <w:r>
+        <w:rPr>
+          <w:rFonts w:ascii="Helvetica Neue;Helvetica;Arial;" w:hAnsi="Helvetica Neue;Helvetica;Arial;"/>
+          <w:color w:val="444444"/>
+          <w:sz w:val="20"/>
+        </w:rPr>
+        <w:t xml:space="preserve"> partilhadas </w:t>
+      </w:r>
+      <w:r>
+        <w:rPr>
+          <w:rFonts w:ascii="Helvetica Neue;Helvetica;Arial;" w:hAnsi="Helvetica Neue;Helvetica;Arial;"/>
+          <w:color w:val="444444"/>
+          <w:sz w:val="20"/>
+        </w:rPr>
+        <w:t>com uma terceira parte. Todas as gravações serão eliminada</w:t>
+      </w:r>
+      <w:r>
+        <w:rPr>
+          <w:rFonts w:ascii="Helvetica Neue;Helvetica;Arial;" w:hAnsi="Helvetica Neue;Helvetica;Arial;"/>
+          <w:color w:val="444444"/>
+          <w:sz w:val="20"/>
+        </w:rPr>
+        <w:t xml:space="preserve">s </w:t>
+      </w:r>
+      <w:r>
+        <w:rPr>
+          <w:rFonts w:ascii="Helvetica Neue;Helvetica;Arial;" w:hAnsi="Helvetica Neue;Helvetica;Arial;"/>
+          <w:color w:val="444444"/>
+          <w:sz w:val="20"/>
+        </w:rPr>
+        <w:t>apos o tratamento</w:t>
+      </w:r>
+      <w:r>
+        <w:rPr>
+          <w:rFonts w:ascii="Helvetica Neue;Helvetica;Arial;" w:hAnsi="Helvetica Neue;Helvetica;Arial;"/>
+          <w:color w:val="444444"/>
+          <w:sz w:val="20"/>
+        </w:rPr>
+        <w:t xml:space="preserve"> da informação </w:t>
+      </w:r>
+      <w:r>
+        <w:rPr>
+          <w:rFonts w:ascii="Helvetica Neue;Helvetica;Arial;" w:hAnsi="Helvetica Neue;Helvetica;Arial;"/>
+          <w:color w:val="444444"/>
+          <w:sz w:val="20"/>
+        </w:rPr>
+        <w:t>para a conclusão da experiência.</w:t>
+      </w:r>
+    </w:p>
+    <w:p>
+      <w:pPr>
+        <w:jc w:val="both"/>
+      </w:pPr>
+      <w:r>
+        <w:rPr>
+          <w:rFonts w:ascii="Helvetica Neue;Helvetica;Arial;" w:hAnsi="Helvetica Neue;Helvetica;Arial;"/>
+          <w:color w:val="444444"/>
+          <w:sz w:val="20"/>
+        </w:rPr>
+        <w:t>Tem total liberdade de recusar a realização de</w:t>
+      </w:r>
+      <w:r>
+        <w:rPr>
+          <w:rFonts w:ascii="Helvetica Neue;Helvetica;Arial;" w:hAnsi="Helvetica Neue;Helvetica;Arial;"/>
+          <w:color w:val="444444"/>
+          <w:sz w:val="20"/>
+        </w:rPr>
+        <w:t xml:space="preserve"> qualquer tipo de tarefa que lhe </w:t>
+      </w:r>
+      <w:r>
+        <w:rPr>
+          <w:rFonts w:ascii="Helvetica Neue;Helvetica;Arial;" w:hAnsi="Helvetica Neue;Helvetica;Arial;"/>
+          <w:color w:val="444444"/>
+          <w:sz w:val="20"/>
+        </w:rPr>
+        <w:t>venha a ser pedida.</w:t>
+      </w:r>
+    </w:p>
+    <w:p>
+      <w:pPr>
+        <w:jc w:val="both"/>
+      </w:pPr>
+      <w:r>
+        <w:rPr>
+          <w:rFonts w:ascii="Helvetica Neue;Helvetica;Arial;" w:hAnsi="Helvetica Neue;Helvetica;Arial;"/>
+          <w:color w:val="444444"/>
+          <w:sz w:val="20"/>
+        </w:rPr>
+        <w:t xml:space="preserve">No final pedimos também que responda a um questionário de satisfação, o qual tem todo o direito de não responder caso não </w:t>
+      </w:r>
+      <w:r>
+        <w:rPr>
+          <w:rFonts w:ascii="Helvetica Neue;Helvetica;Arial;" w:hAnsi="Helvetica Neue;Helvetica;Arial;"/>
+          <w:color w:val="444444"/>
+          <w:sz w:val="20"/>
+        </w:rPr>
+        <w:t>pretenda</w:t>
+      </w:r>
+      <w:r>
+        <w:rPr>
+          <w:rFonts w:ascii="Helvetica Neue;Helvetica;Arial;" w:hAnsi="Helvetica Neue;Helvetica;Arial;"/>
+          <w:color w:val="444444"/>
+          <w:sz w:val="20"/>
+        </w:rPr>
+        <w:t>.</w:t>
       </w:r>
     </w:p>
     <w:p>
@@ -822,26 +1040,6 @@
         <w:tab/>
         <w:t>X______________________________________________________________________________</w:t>
       </w:r>
-    </w:p>
-    <w:p>
-      <w:pPr>
-        <w:jc w:val="both"/>
-      </w:pPr>
-    </w:p>
-    <w:p>
-      <w:pPr>
-        <w:jc w:val="both"/>
-      </w:pPr>
-    </w:p>
-    <w:p>
-      <w:pPr>
-        <w:jc w:val="both"/>
-      </w:pPr>
-    </w:p>
-    <w:p>
-      <w:pPr>
-        <w:jc w:val="both"/>
-      </w:pPr>
     </w:p>
     <w:p>
       <w:pPr>
@@ -929,6 +1127,34 @@
       <w:pPr>
         <w:jc w:val="both"/>
         <w:rPr>
+          <w:rFonts w:ascii="Helvetica Neue;Helvetica;Arial;" w:hAnsi="Helvetica Neue;Helvetica;Arial;"/>
+          <w:color w:val="444444"/>
+          <w:sz w:val="20"/>
+        </w:rPr>
+      </w:pPr>
+      <w:r>
+        <w:rPr>
+          <w:rFonts w:ascii="Helvetica Neue;Helvetica;Arial;" w:hAnsi="Helvetica Neue;Helvetica;Arial;"/>
+          <w:color w:val="444444"/>
+          <w:sz w:val="20"/>
+        </w:rPr>
+        <w:t>Durante a realização de todas as tarefas, pode recorrer ao botão (i), sempre que disponível, para o ajudar a completar a tarefa.</w:t>
+      </w:r>
+    </w:p>
+    <w:p>
+      <w:pPr>
+        <w:jc w:val="both"/>
+        <w:rPr>
+          <w:rFonts w:ascii="Helvetica Neue;Helvetica;Arial;" w:hAnsi="Helvetica Neue;Helvetica;Arial;"/>
+          <w:color w:val="444444"/>
+          <w:sz w:val="20"/>
+        </w:rPr>
+      </w:pPr>
+    </w:p>
+    <w:p>
+      <w:pPr>
+        <w:jc w:val="both"/>
+        <w:rPr>
           <w:b/>
           <w:bCs/>
         </w:rPr>
@@ -955,7 +1181,39 @@
           <w:sz w:val="20"/>
         </w:rPr>
         <w:tab/>
-        <w:t>Pedir um prato de carne do algarve normal e um  prato de carne do algarve personalizado com algo à sua preferência e  de seguida termine o seu pedido.</w:t>
+        <w:t xml:space="preserve">Pedir um prato de carne do algarve normal e </w:t>
+      </w:r>
+      <w:r>
+        <w:rPr>
+          <w:rFonts w:ascii="Helvetica Neue;Helvetica;Arial;" w:hAnsi="Helvetica Neue;Helvetica;Arial;"/>
+          <w:color w:val="444444"/>
+          <w:sz w:val="20"/>
+        </w:rPr>
+        <w:t>um prato</w:t>
+      </w:r>
+      <w:r>
+        <w:rPr>
+          <w:rFonts w:ascii="Helvetica Neue;Helvetica;Arial;" w:hAnsi="Helvetica Neue;Helvetica;Arial;"/>
+          <w:color w:val="444444"/>
+          <w:sz w:val="20"/>
+        </w:rPr>
+        <w:t xml:space="preserve"> de carne do algarve personalizado com algo à sua preferência </w:t>
+      </w:r>
+      <w:r>
+        <w:rPr>
+          <w:rFonts w:ascii="Helvetica Neue;Helvetica;Arial;" w:hAnsi="Helvetica Neue;Helvetica;Arial;"/>
+          <w:color w:val="444444"/>
+          <w:sz w:val="20"/>
+        </w:rPr>
+        <w:t>e de</w:t>
+      </w:r>
+      <w:r>
+        <w:rPr>
+          <w:rFonts w:ascii="Helvetica Neue;Helvetica;Arial;" w:hAnsi="Helvetica Neue;Helvetica;Arial;"/>
+          <w:color w:val="444444"/>
+          <w:sz w:val="20"/>
+        </w:rPr>
+        <w:t xml:space="preserve"> seguida termine o seu pedido.</w:t>
       </w:r>
     </w:p>
     <w:p>
@@ -1212,29 +1470,93 @@
           <w:color w:val="444444"/>
           <w:sz w:val="20"/>
         </w:rPr>
-        <w:t>Medida: numero de erros.</w:t>
-      </w:r>
-    </w:p>
-    <w:p>
-      <w:pPr>
-        <w:jc w:val="both"/>
-      </w:pPr>
-      <w:r>
-        <w:rPr>
-          <w:rFonts w:ascii="Helvetica Neue;Helvetica;Arial;" w:hAnsi="Helvetica Neue;Helvetica;Arial;"/>
-          <w:color w:val="444444"/>
-          <w:sz w:val="20"/>
-        </w:rPr>
-        <w:tab/>
-      </w:r>
-      <w:r>
-        <w:rPr>
-          <w:rFonts w:ascii="Helvetica Neue;Helvetica;Arial;" w:hAnsi="Helvetica Neue;Helvetica;Arial;"/>
-          <w:color w:val="444444"/>
-          <w:sz w:val="20"/>
-        </w:rPr>
-        <w:tab/>
-        <w:t>Critério: quanto mais erros o utilizador cometer menor será a eficácia da interface, podem considerar-se erros, tarefas mal realizadas ou não realizadas na totalidade(casos em que o utilizador se recusa a fazer determinada tarefa não são contados).</w:t>
+        <w:t>Medida: número</w:t>
+      </w:r>
+      <w:r>
+        <w:rPr>
+          <w:rFonts w:ascii="Helvetica Neue;Helvetica;Arial;" w:hAnsi="Helvetica Neue;Helvetica;Arial;"/>
+          <w:color w:val="444444"/>
+          <w:sz w:val="20"/>
+        </w:rPr>
+        <w:t xml:space="preserve"> de erros.</w:t>
+      </w:r>
+    </w:p>
+    <w:p>
+      <w:pPr>
+        <w:jc w:val="both"/>
+      </w:pPr>
+      <w:r>
+        <w:rPr>
+          <w:rFonts w:ascii="Helvetica Neue;Helvetica;Arial;" w:hAnsi="Helvetica Neue;Helvetica;Arial;"/>
+          <w:color w:val="444444"/>
+          <w:sz w:val="20"/>
+        </w:rPr>
+        <w:tab/>
+      </w:r>
+      <w:r>
+        <w:rPr>
+          <w:rFonts w:ascii="Helvetica Neue;Helvetica;Arial;" w:hAnsi="Helvetica Neue;Helvetica;Arial;"/>
+          <w:color w:val="444444"/>
+          <w:sz w:val="20"/>
+        </w:rPr>
+        <w:tab/>
+        <w:t>Critério: quanto mais erros o utilizador cometer menor será a eficácia da inter</w:t>
+      </w:r>
+      <w:r>
+        <w:rPr>
+          <w:rFonts w:ascii="Helvetica Neue;Helvetica;Arial;" w:hAnsi="Helvetica Neue;Helvetica;Arial;"/>
+          <w:color w:val="444444"/>
+          <w:sz w:val="20"/>
+        </w:rPr>
+        <w:t>face, podem considerar-se erros:</w:t>
+      </w:r>
+      <w:r>
+        <w:rPr>
+          <w:rFonts w:ascii="Helvetica Neue;Helvetica;Arial;" w:hAnsi="Helvetica Neue;Helvetica;Arial;"/>
+          <w:color w:val="444444"/>
+          <w:sz w:val="20"/>
+        </w:rPr>
+        <w:t xml:space="preserve"> tarefas mal </w:t>
+      </w:r>
+      <w:r>
+        <w:rPr>
+          <w:rFonts w:ascii="Helvetica Neue;Helvetica;Arial;" w:hAnsi="Helvetica Neue;Helvetica;Arial;"/>
+          <w:color w:val="444444"/>
+          <w:sz w:val="20"/>
+        </w:rPr>
+        <w:t xml:space="preserve">realizadas ou não realizadas totalmente </w:t>
+      </w:r>
+      <w:r>
+        <w:rPr>
+          <w:rFonts w:ascii="Helvetica Neue;Helvetica;Arial;" w:hAnsi="Helvetica Neue;Helvetica;Arial;"/>
+          <w:color w:val="444444"/>
+          <w:sz w:val="20"/>
+        </w:rPr>
+        <w:t>(</w:t>
+      </w:r>
+      <w:r>
+        <w:rPr>
+          <w:rFonts w:ascii="Helvetica Neue;Helvetica;Arial;" w:hAnsi="Helvetica Neue;Helvetica;Arial;"/>
+          <w:color w:val="444444"/>
+          <w:sz w:val="20"/>
+        </w:rPr>
+        <w:t xml:space="preserve">casos em que o utilizador se recusa a fazer determinada tarefa não são </w:t>
+      </w:r>
+      <w:r>
+        <w:rPr>
+          <w:rFonts w:ascii="Helvetica Neue;Helvetica;Arial;" w:hAnsi="Helvetica Neue;Helvetica;Arial;"/>
+          <w:color w:val="444444"/>
+          <w:sz w:val="20"/>
+        </w:rPr>
+        <w:t>contabilizados</w:t>
+      </w:r>
+      <w:r>
+        <w:rPr>
+          <w:rFonts w:ascii="Helvetica Neue;Helvetica;Arial;" w:hAnsi="Helvetica Neue;Helvetica;Arial;"/>
+          <w:color w:val="444444"/>
+          <w:sz w:val="20"/>
+        </w:rPr>
+        <w:t>).</w:t>
       </w:r>
     </w:p>
     <w:p>
@@ -1303,29 +1625,77 @@
           <w:color w:val="444444"/>
           <w:sz w:val="20"/>
         </w:rPr>
-        <w:t>Medida: número de clicks e tempo dispendido para realizar a tarefa.</w:t>
-      </w:r>
-    </w:p>
-    <w:p>
-      <w:pPr>
-        <w:jc w:val="both"/>
-      </w:pPr>
-      <w:r>
-        <w:rPr>
-          <w:rFonts w:ascii="Helvetica Neue;Helvetica;Arial;" w:hAnsi="Helvetica Neue;Helvetica;Arial;"/>
-          <w:color w:val="444444"/>
-          <w:sz w:val="20"/>
-        </w:rPr>
-        <w:tab/>
-      </w:r>
-      <w:r>
-        <w:rPr>
-          <w:rFonts w:ascii="Helvetica Neue;Helvetica;Arial;" w:hAnsi="Helvetica Neue;Helvetica;Arial;"/>
-          <w:color w:val="444444"/>
-          <w:sz w:val="20"/>
-        </w:rPr>
-        <w:tab/>
-        <w:t>Critério: quanto menor foi a média de clicks que um utilizador tem de fazer para realizar determinada tarefa maior será a eficiência da interface, e o mesmo se aplica para o tempo despedido para realizar uma tarefa.</w:t>
+        <w:t xml:space="preserve">Medida: número de </w:t>
+      </w:r>
+      <w:r>
+        <w:rPr>
+          <w:rFonts w:ascii="Helvetica Neue;Helvetica;Arial;" w:hAnsi="Helvetica Neue;Helvetica;Arial;"/>
+          <w:color w:val="444444"/>
+          <w:sz w:val="20"/>
+        </w:rPr>
+        <w:t xml:space="preserve">cliques </w:t>
+      </w:r>
+      <w:r>
+        <w:rPr>
+          <w:rFonts w:ascii="Helvetica Neue;Helvetica;Arial;" w:hAnsi="Helvetica Neue;Helvetica;Arial;"/>
+          <w:color w:val="444444"/>
+          <w:sz w:val="20"/>
+        </w:rPr>
+        <w:t xml:space="preserve">e tempo </w:t>
+      </w:r>
+      <w:r>
+        <w:rPr>
+          <w:rFonts w:ascii="Helvetica Neue;Helvetica;Arial;" w:hAnsi="Helvetica Neue;Helvetica;Arial;"/>
+          <w:color w:val="444444"/>
+          <w:sz w:val="20"/>
+        </w:rPr>
+        <w:t>despendido</w:t>
+      </w:r>
+      <w:r>
+        <w:rPr>
+          <w:rFonts w:ascii="Helvetica Neue;Helvetica;Arial;" w:hAnsi="Helvetica Neue;Helvetica;Arial;"/>
+          <w:color w:val="444444"/>
+          <w:sz w:val="20"/>
+        </w:rPr>
+        <w:t xml:space="preserve"> para realizar a tarefa.</w:t>
+      </w:r>
+    </w:p>
+    <w:p>
+      <w:pPr>
+        <w:jc w:val="both"/>
+      </w:pPr>
+      <w:r>
+        <w:rPr>
+          <w:rFonts w:ascii="Helvetica Neue;Helvetica;Arial;" w:hAnsi="Helvetica Neue;Helvetica;Arial;"/>
+          <w:color w:val="444444"/>
+          <w:sz w:val="20"/>
+        </w:rPr>
+        <w:tab/>
+      </w:r>
+      <w:r>
+        <w:rPr>
+          <w:rFonts w:ascii="Helvetica Neue;Helvetica;Arial;" w:hAnsi="Helvetica Neue;Helvetica;Arial;"/>
+          <w:color w:val="444444"/>
+          <w:sz w:val="20"/>
+        </w:rPr>
+        <w:tab/>
+        <w:t xml:space="preserve">Critério: quanto menor foi a média de </w:t>
+      </w:r>
+      <w:r>
+        <w:rPr>
+          <w:rFonts w:ascii="Helvetica Neue;Helvetica;Arial;" w:hAnsi="Helvetica Neue;Helvetica;Arial;"/>
+          <w:color w:val="444444"/>
+          <w:sz w:val="20"/>
+        </w:rPr>
+        <w:t>cliques</w:t>
+      </w:r>
+      <w:r>
+        <w:rPr>
+          <w:rFonts w:ascii="Helvetica Neue;Helvetica;Arial;" w:hAnsi="Helvetica Neue;Helvetica;Arial;"/>
+          <w:color w:val="444444"/>
+          <w:sz w:val="20"/>
+        </w:rPr>
+        <w:t xml:space="preserve"> que um utilizador tem de fazer para realizar determinada tarefa maior será a eficiência da interface, e o mesmo se aplica para o tempo despedido para realizar uma tarefa.</w:t>
       </w:r>
     </w:p>
     <w:p>
@@ -1380,29 +1750,25 @@
           <w:sz w:val="20"/>
         </w:rPr>
         <w:tab/>
-        <w:t>Medida: Escala de Linkert.</w:t>
-      </w:r>
-    </w:p>
-    <w:p>
-      <w:pPr>
-        <w:jc w:val="both"/>
-      </w:pPr>
-      <w:r>
-        <w:rPr>
-          <w:rFonts w:ascii="Helvetica Neue;Helvetica;Arial;" w:hAnsi="Helvetica Neue;Helvetica;Arial;"/>
-          <w:color w:val="444444"/>
-          <w:sz w:val="20"/>
-        </w:rPr>
-        <w:tab/>
-      </w:r>
-      <w:r>
-        <w:rPr>
-          <w:rFonts w:ascii="Helvetica Neue;Helvetica;Arial;" w:hAnsi="Helvetica Neue;Helvetica;Arial;"/>
-          <w:color w:val="444444"/>
-          <w:sz w:val="20"/>
-        </w:rPr>
-        <w:tab/>
-        <w:t>Critério: Quanto menos o utilizador concordar com as afirmações menor será a satisfação do user.</w:t>
+        <w:t xml:space="preserve">Medida: Escala de </w:t>
+      </w:r>
+      <w:proofErr w:type="spellStart"/>
+      <w:r>
+        <w:rPr>
+          <w:rFonts w:ascii="Helvetica Neue;Helvetica;Arial;" w:hAnsi="Helvetica Neue;Helvetica;Arial;"/>
+          <w:color w:val="444444"/>
+          <w:sz w:val="20"/>
+        </w:rPr>
+        <w:t>Linkert</w:t>
+      </w:r>
+      <w:proofErr w:type="spellEnd"/>
+      <w:r>
+        <w:rPr>
+          <w:rFonts w:ascii="Helvetica Neue;Helvetica;Arial;" w:hAnsi="Helvetica Neue;Helvetica;Arial;"/>
+          <w:color w:val="444444"/>
+          <w:sz w:val="20"/>
+        </w:rPr>
+        <w:t>.</w:t>
       </w:r>
     </w:p>
     <w:p>
@@ -1415,6 +1781,39 @@
           <w:highlight w:val="yellow"/>
         </w:rPr>
       </w:pPr>
+      <w:r>
+        <w:rPr>
+          <w:rFonts w:ascii="Helvetica Neue;Helvetica;Arial;" w:hAnsi="Helvetica Neue;Helvetica;Arial;"/>
+          <w:color w:val="444444"/>
+          <w:sz w:val="20"/>
+        </w:rPr>
+        <w:tab/>
+      </w:r>
+      <w:r>
+        <w:rPr>
+          <w:rFonts w:ascii="Helvetica Neue;Helvetica;Arial;" w:hAnsi="Helvetica Neue;Helvetica;Arial;"/>
+          <w:color w:val="444444"/>
+          <w:sz w:val="20"/>
+        </w:rPr>
+        <w:tab/>
+        <w:t>Critério</w:t>
+      </w:r>
+      <w:r>
+        <w:rPr>
+          <w:rFonts w:ascii="Helvetica Neue;Helvetica;Arial;" w:hAnsi="Helvetica Neue;Helvetica;Arial;"/>
+          <w:color w:val="444444"/>
+          <w:sz w:val="20"/>
+        </w:rPr>
+        <w:t xml:space="preserve">: </w:t>
+      </w:r>
+      <w:r>
+        <w:rPr>
+          <w:rFonts w:ascii="Helvetica Neue;Helvetica;Arial;" w:hAnsi="Helvetica Neue;Helvetica;Arial;"/>
+          <w:color w:val="444444"/>
+          <w:sz w:val="20"/>
+        </w:rPr>
+        <w:t>quanto menor for a pontuação do questionário menor será a satisfação do utilizador para com a interface.</w:t>
+      </w:r>
     </w:p>
     <w:p>
       <w:pPr>
@@ -1507,7 +1906,15 @@
           <w:sz w:val="20"/>
         </w:rPr>
         <w:tab/>
-        <w:t>A ordem das tarefas vai ser: Tarefa 1, Tarefa 2, Tarefa 3.</w:t>
+        <w:t>A ordem das tarefas será</w:t>
+      </w:r>
+      <w:r>
+        <w:rPr>
+          <w:rFonts w:ascii="Helvetica Neue;Helvetica;Arial;" w:hAnsi="Helvetica Neue;Helvetica;Arial;"/>
+          <w:color w:val="444444"/>
+          <w:sz w:val="20"/>
+        </w:rPr>
+        <w:t>: Tarefa 1, Tarefa 2, Tarefa 3.</w:t>
       </w:r>
     </w:p>
     <w:p>
@@ -1573,94 +1980,241 @@
           <w:color w:val="444444"/>
           <w:sz w:val="20"/>
         </w:rPr>
-        <w:t>Tempo é capturado com um cronómetro ligado quando o utilizador abre a aba o separador da interface e desligado quando o utilizador termina a tarefa em questão.</w:t>
-      </w:r>
-    </w:p>
-    <w:p>
-      <w:pPr>
-        <w:jc w:val="both"/>
-      </w:pPr>
-      <w:r>
-        <w:rPr>
-          <w:rFonts w:ascii="Helvetica Neue;Helvetica;Arial;" w:hAnsi="Helvetica Neue;Helvetica;Arial;"/>
-          <w:color w:val="444444"/>
-          <w:sz w:val="20"/>
-        </w:rPr>
-        <w:tab/>
-      </w:r>
-      <w:r>
-        <w:rPr>
-          <w:rFonts w:ascii="Helvetica Neue;Helvetica;Arial;" w:hAnsi="Helvetica Neue;Helvetica;Arial;"/>
-          <w:color w:val="444444"/>
-          <w:sz w:val="20"/>
-        </w:rPr>
-        <w:tab/>
-        <w:t>Número de clickes vai ser capturado através de uma ferramenta de screen recording que para além de gravar o ecran também conta o numero de clicks desde que se liga o cronómetro até que se desligue o mesmo.</w:t>
-      </w:r>
-    </w:p>
-    <w:p>
-      <w:pPr>
-        <w:jc w:val="both"/>
-      </w:pPr>
-      <w:r>
-        <w:rPr>
-          <w:rFonts w:ascii="Helvetica Neue;Helvetica;Arial;" w:hAnsi="Helvetica Neue;Helvetica;Arial;"/>
-          <w:color w:val="444444"/>
-          <w:sz w:val="20"/>
-        </w:rPr>
-        <w:tab/>
-      </w:r>
-      <w:r>
-        <w:rPr>
-          <w:rFonts w:ascii="Helvetica Neue;Helvetica;Arial;" w:hAnsi="Helvetica Neue;Helvetica;Arial;"/>
-          <w:color w:val="444444"/>
-          <w:sz w:val="20"/>
-        </w:rPr>
-        <w:tab/>
-        <w:t>Número de erros vai ser capturado através da observação da gravação realizada pela ferramenta de screen recording.</w:t>
-      </w:r>
-    </w:p>
-    <w:p>
-      <w:pPr>
-        <w:jc w:val="both"/>
-      </w:pPr>
-      <w:r>
-        <w:rPr>
-          <w:rFonts w:ascii="Helvetica Neue;Helvetica;Arial;" w:hAnsi="Helvetica Neue;Helvetica;Arial;"/>
-          <w:color w:val="444444"/>
-          <w:sz w:val="20"/>
-        </w:rPr>
-        <w:tab/>
-      </w:r>
-      <w:r>
-        <w:rPr>
-          <w:rFonts w:ascii="Helvetica Neue;Helvetica;Arial;" w:hAnsi="Helvetica Neue;Helvetica;Arial;"/>
-          <w:color w:val="444444"/>
-          <w:sz w:val="20"/>
-        </w:rPr>
-        <w:tab/>
-        <w:t>A medida de satisfação vai ser capturada através de duas perguntas de satisfação feitas ao utilizador no final da realização das tarefas.</w:t>
-      </w:r>
-    </w:p>
-    <w:p>
-      <w:pPr>
-        <w:jc w:val="both"/>
-        <w:rPr>
-          <w:rFonts w:ascii="Helvetica Neue;Helvetica;Arial;" w:hAnsi="Helvetica Neue;Helvetica;Arial;"/>
-          <w:color w:val="444444"/>
-          <w:sz w:val="20"/>
-        </w:rPr>
-      </w:pPr>
-    </w:p>
-    <w:p>
-      <w:pPr>
-        <w:jc w:val="both"/>
-        <w:rPr>
-          <w:rFonts w:ascii="Helvetica Neue;Helvetica;Arial;" w:hAnsi="Helvetica Neue;Helvetica;Arial;"/>
-          <w:color w:val="444444"/>
-          <w:sz w:val="20"/>
-        </w:rPr>
-      </w:pPr>
+        <w:t>O t</w:t>
+      </w:r>
+      <w:r>
+        <w:rPr>
+          <w:rFonts w:ascii="Helvetica Neue;Helvetica;Arial;" w:hAnsi="Helvetica Neue;Helvetica;Arial;"/>
+          <w:color w:val="444444"/>
+          <w:sz w:val="20"/>
+        </w:rPr>
+        <w:t>empo é capturado com um cronómetro</w:t>
+      </w:r>
+      <w:r>
+        <w:rPr>
+          <w:rFonts w:ascii="Helvetica Neue;Helvetica;Arial;" w:hAnsi="Helvetica Neue;Helvetica;Arial;"/>
+          <w:color w:val="444444"/>
+          <w:sz w:val="20"/>
+        </w:rPr>
+        <w:t xml:space="preserve"> que é</w:t>
+      </w:r>
+      <w:r>
+        <w:rPr>
+          <w:rFonts w:ascii="Helvetica Neue;Helvetica;Arial;" w:hAnsi="Helvetica Neue;Helvetica;Arial;"/>
+          <w:color w:val="444444"/>
+          <w:sz w:val="20"/>
+        </w:rPr>
+        <w:t xml:space="preserve"> li</w:t>
+      </w:r>
+      <w:r>
+        <w:rPr>
+          <w:rFonts w:ascii="Helvetica Neue;Helvetica;Arial;" w:hAnsi="Helvetica Neue;Helvetica;Arial;"/>
+          <w:color w:val="444444"/>
+          <w:sz w:val="20"/>
+        </w:rPr>
+        <w:t xml:space="preserve">gado quando o utilizador abre </w:t>
+      </w:r>
+      <w:r>
+        <w:rPr>
+          <w:rFonts w:ascii="Helvetica Neue;Helvetica;Arial;" w:hAnsi="Helvetica Neue;Helvetica;Arial;"/>
+          <w:color w:val="444444"/>
+          <w:sz w:val="20"/>
+        </w:rPr>
+        <w:t>o separador da interface e desligado quando o utilizador termina a tarefa em questão</w:t>
+      </w:r>
+      <w:r>
+        <w:rPr>
+          <w:rFonts w:ascii="Helvetica Neue;Helvetica;Arial;" w:hAnsi="Helvetica Neue;Helvetica;Arial;"/>
+          <w:color w:val="444444"/>
+          <w:sz w:val="20"/>
+        </w:rPr>
+        <w:t>, ou desiste.</w:t>
+      </w:r>
+    </w:p>
+    <w:p>
+      <w:pPr>
+        <w:jc w:val="both"/>
+      </w:pPr>
+      <w:r>
+        <w:rPr>
+          <w:rFonts w:ascii="Helvetica Neue;Helvetica;Arial;" w:hAnsi="Helvetica Neue;Helvetica;Arial;"/>
+          <w:color w:val="444444"/>
+          <w:sz w:val="20"/>
+        </w:rPr>
+        <w:tab/>
+      </w:r>
+      <w:r>
+        <w:rPr>
+          <w:rFonts w:ascii="Helvetica Neue;Helvetica;Arial;" w:hAnsi="Helvetica Neue;Helvetica;Arial;"/>
+          <w:color w:val="444444"/>
+          <w:sz w:val="20"/>
+        </w:rPr>
+        <w:tab/>
+        <w:t xml:space="preserve">Número de </w:t>
+      </w:r>
+      <w:r>
+        <w:rPr>
+          <w:rFonts w:ascii="Helvetica Neue;Helvetica;Arial;" w:hAnsi="Helvetica Neue;Helvetica;Arial;"/>
+          <w:color w:val="444444"/>
+          <w:sz w:val="20"/>
+        </w:rPr>
+        <w:t>cliques</w:t>
+      </w:r>
+      <w:r>
+        <w:rPr>
+          <w:rFonts w:ascii="Helvetica Neue;Helvetica;Arial;" w:hAnsi="Helvetica Neue;Helvetica;Arial;"/>
+          <w:color w:val="444444"/>
+          <w:sz w:val="20"/>
+        </w:rPr>
+        <w:t xml:space="preserve"> vai ser capturado atr</w:t>
+      </w:r>
+      <w:r>
+        <w:rPr>
+          <w:rFonts w:ascii="Helvetica Neue;Helvetica;Arial;" w:hAnsi="Helvetica Neue;Helvetica;Arial;"/>
+          <w:color w:val="444444"/>
+          <w:sz w:val="20"/>
+        </w:rPr>
+        <w:t xml:space="preserve">avés de uma ferramenta de gravação de ecrãs </w:t>
+      </w:r>
+      <w:r>
+        <w:rPr>
+          <w:rFonts w:ascii="Helvetica Neue;Helvetica;Arial;" w:hAnsi="Helvetica Neue;Helvetica;Arial;"/>
+          <w:color w:val="444444"/>
+          <w:sz w:val="20"/>
+        </w:rPr>
+        <w:t xml:space="preserve">que para além de gravar o </w:t>
+      </w:r>
+      <w:r>
+        <w:rPr>
+          <w:rFonts w:ascii="Helvetica Neue;Helvetica;Arial;" w:hAnsi="Helvetica Neue;Helvetica;Arial;"/>
+          <w:color w:val="444444"/>
+          <w:sz w:val="20"/>
+        </w:rPr>
+        <w:t>ecrã</w:t>
+      </w:r>
+      <w:r>
+        <w:rPr>
+          <w:rFonts w:ascii="Helvetica Neue;Helvetica;Arial;" w:hAnsi="Helvetica Neue;Helvetica;Arial;"/>
+          <w:color w:val="444444"/>
+          <w:sz w:val="20"/>
+        </w:rPr>
+        <w:t xml:space="preserve"> também conta o </w:t>
+      </w:r>
+      <w:r>
+        <w:rPr>
+          <w:rFonts w:ascii="Helvetica Neue;Helvetica;Arial;" w:hAnsi="Helvetica Neue;Helvetica;Arial;"/>
+          <w:color w:val="444444"/>
+          <w:sz w:val="20"/>
+        </w:rPr>
+        <w:t>número</w:t>
+      </w:r>
+      <w:r>
+        <w:rPr>
+          <w:rFonts w:ascii="Helvetica Neue;Helvetica;Arial;" w:hAnsi="Helvetica Neue;Helvetica;Arial;"/>
+          <w:color w:val="444444"/>
+          <w:sz w:val="20"/>
+        </w:rPr>
+        <w:t xml:space="preserve"> de </w:t>
+      </w:r>
+      <w:r>
+        <w:rPr>
+          <w:rFonts w:ascii="Helvetica Neue;Helvetica;Arial;" w:hAnsi="Helvetica Neue;Helvetica;Arial;"/>
+          <w:color w:val="444444"/>
+          <w:sz w:val="20"/>
+        </w:rPr>
+        <w:t>cliques</w:t>
+      </w:r>
+      <w:r>
+        <w:rPr>
+          <w:rFonts w:ascii="Helvetica Neue;Helvetica;Arial;" w:hAnsi="Helvetica Neue;Helvetica;Arial;"/>
+          <w:color w:val="444444"/>
+          <w:sz w:val="20"/>
+        </w:rPr>
+        <w:t xml:space="preserve"> desde que se liga o cronómetro até que se desligue o mesmo.</w:t>
+      </w:r>
+    </w:p>
+    <w:p>
+      <w:pPr>
+        <w:jc w:val="both"/>
+      </w:pPr>
+      <w:r>
+        <w:rPr>
+          <w:rFonts w:ascii="Helvetica Neue;Helvetica;Arial;" w:hAnsi="Helvetica Neue;Helvetica;Arial;"/>
+          <w:color w:val="444444"/>
+          <w:sz w:val="20"/>
+        </w:rPr>
+        <w:tab/>
+      </w:r>
+      <w:r>
+        <w:rPr>
+          <w:rFonts w:ascii="Helvetica Neue;Helvetica;Arial;" w:hAnsi="Helvetica Neue;Helvetica;Arial;"/>
+          <w:color w:val="444444"/>
+          <w:sz w:val="20"/>
+        </w:rPr>
+        <w:tab/>
+      </w:r>
+      <w:r>
+        <w:rPr>
+          <w:rFonts w:ascii="Helvetica Neue;Helvetica;Arial;" w:hAnsi="Helvetica Neue;Helvetica;Arial;"/>
+          <w:color w:val="444444"/>
+          <w:sz w:val="20"/>
+        </w:rPr>
+        <w:t>O n</w:t>
+      </w:r>
+      <w:r>
+        <w:rPr>
+          <w:rFonts w:ascii="Helvetica Neue;Helvetica;Arial;" w:hAnsi="Helvetica Neue;Helvetica;Arial;"/>
+          <w:color w:val="444444"/>
+          <w:sz w:val="20"/>
+        </w:rPr>
+        <w:t xml:space="preserve">úmero de erros vai ser capturado através da observação da gravação realizada pela ferramenta de </w:t>
+      </w:r>
+      <w:r>
+        <w:rPr>
+          <w:rFonts w:ascii="Helvetica Neue;Helvetica;Arial;" w:hAnsi="Helvetica Neue;Helvetica;Arial;"/>
+          <w:color w:val="444444"/>
+          <w:sz w:val="20"/>
+        </w:rPr>
+        <w:t>gravação de ecrã, e por notas tiradas durante a realização da tarefa por parte do utilizador de teste.</w:t>
+      </w:r>
+    </w:p>
+    <w:p>
+      <w:pPr>
+        <w:jc w:val="both"/>
+      </w:pPr>
+      <w:r>
+        <w:rPr>
+          <w:rFonts w:ascii="Helvetica Neue;Helvetica;Arial;" w:hAnsi="Helvetica Neue;Helvetica;Arial;"/>
+          <w:color w:val="444444"/>
+          <w:sz w:val="20"/>
+        </w:rPr>
+        <w:tab/>
+      </w:r>
+      <w:r>
+        <w:rPr>
+          <w:rFonts w:ascii="Helvetica Neue;Helvetica;Arial;" w:hAnsi="Helvetica Neue;Helvetica;Arial;"/>
+          <w:color w:val="444444"/>
+          <w:sz w:val="20"/>
+        </w:rPr>
+        <w:tab/>
+        <w:t xml:space="preserve">A medida de satisfação vai ser capturada através de </w:t>
+      </w:r>
+      <w:r>
+        <w:rPr>
+          <w:rFonts w:ascii="Helvetica Neue;Helvetica;Arial;" w:hAnsi="Helvetica Neue;Helvetica;Arial;"/>
+          <w:color w:val="444444"/>
+          <w:sz w:val="20"/>
+        </w:rPr>
+        <w:t>seis</w:t>
+      </w:r>
+      <w:r>
+        <w:rPr>
+          <w:rFonts w:ascii="Helvetica Neue;Helvetica;Arial;" w:hAnsi="Helvetica Neue;Helvetica;Arial;"/>
+          <w:color w:val="444444"/>
+          <w:sz w:val="20"/>
+        </w:rPr>
+        <w:t xml:space="preserve"> perguntas de satisfação feitas ao utilizador no final da realização das tarefas.</w:t>
+      </w:r>
     </w:p>
     <w:p>
       <w:pPr>
@@ -1685,10 +2239,7 @@
           <w:szCs w:val="28"/>
         </w:rPr>
       </w:pPr>
-    </w:p>
-    <w:p>
-      <w:pPr>
-        <w:jc w:val="both"/>
+      <w:r>
         <w:rPr>
           <w:rFonts w:ascii="Helvetica Neue;Helvetica;Arial;" w:hAnsi="Helvetica Neue;Helvetica;Arial;"/>
           <w:b/>
@@ -1696,11 +2247,9 @@
           <w:sz w:val="28"/>
           <w:szCs w:val="28"/>
         </w:rPr>
-      </w:pPr>
-    </w:p>
-    <w:p>
-      <w:pPr>
-        <w:jc w:val="both"/>
+        <w:t>4.</w:t>
+      </w:r>
+      <w:r>
         <w:rPr>
           <w:rFonts w:ascii="Helvetica Neue;Helvetica;Arial;" w:hAnsi="Helvetica Neue;Helvetica;Arial;"/>
           <w:b/>
@@ -1708,11 +2257,9 @@
           <w:sz w:val="28"/>
           <w:szCs w:val="28"/>
         </w:rPr>
-      </w:pPr>
-    </w:p>
-    <w:p>
-      <w:pPr>
-        <w:jc w:val="both"/>
+        <w:t xml:space="preserve"> </w:t>
+      </w:r>
+      <w:r>
         <w:rPr>
           <w:rFonts w:ascii="Helvetica Neue;Helvetica;Arial;" w:hAnsi="Helvetica Neue;Helvetica;Arial;"/>
           <w:b/>
@@ -1720,98 +2267,360 @@
           <w:sz w:val="28"/>
           <w:szCs w:val="28"/>
         </w:rPr>
-      </w:pPr>
-    </w:p>
-    <w:p>
-      <w:pPr>
-        <w:jc w:val="both"/>
-        <w:rPr>
-          <w:rFonts w:ascii="Helvetica Neue;Helvetica;Arial;" w:hAnsi="Helvetica Neue;Helvetica;Arial;"/>
-          <w:b/>
-          <w:color w:val="444444"/>
-          <w:sz w:val="28"/>
-          <w:szCs w:val="28"/>
-        </w:rPr>
-      </w:pPr>
-      <w:r>
-        <w:rPr>
-          <w:rFonts w:ascii="Helvetica Neue;Helvetica;Arial;" w:hAnsi="Helvetica Neue;Helvetica;Arial;"/>
-          <w:b/>
-          <w:color w:val="444444"/>
-          <w:sz w:val="28"/>
-          <w:szCs w:val="28"/>
-        </w:rPr>
-        <w:lastRenderedPageBreak/>
-        <w:t>4.</w:t>
-      </w:r>
-      <w:r>
-        <w:rPr>
-          <w:rFonts w:ascii="Helvetica Neue;Helvetica;Arial;" w:hAnsi="Helvetica Neue;Helvetica;Arial;"/>
-          <w:b/>
-          <w:color w:val="444444"/>
-          <w:sz w:val="28"/>
-          <w:szCs w:val="28"/>
-        </w:rPr>
+        <w:t>Questionário de Satisfação final</w:t>
+      </w:r>
+    </w:p>
+    <w:p>
+      <w:pPr>
+        <w:jc w:val="both"/>
+        <w:rPr>
+          <w:rFonts w:ascii="Helvetica Neue;Helvetica;Arial;" w:hAnsi="Helvetica Neue;Helvetica;Arial;"/>
+          <w:b/>
+          <w:bCs/>
+          <w:color w:val="444444"/>
+          <w:sz w:val="20"/>
+        </w:rPr>
+      </w:pPr>
+    </w:p>
+    <w:p>
+      <w:pPr>
+        <w:jc w:val="both"/>
+        <w:rPr>
+          <w:rFonts w:ascii="Helvetica Neue;Helvetica;Arial;" w:hAnsi="Helvetica Neue;Helvetica;Arial;"/>
+          <w:color w:val="444444"/>
+          <w:sz w:val="20"/>
+        </w:rPr>
+      </w:pPr>
+      <w:r>
+        <w:rPr>
+          <w:rFonts w:ascii="Helvetica Neue;Helvetica;Arial;" w:hAnsi="Helvetica Neue;Helvetica;Arial;"/>
+          <w:color w:val="444444"/>
+          <w:sz w:val="20"/>
+        </w:rPr>
+        <w:t>Pedimos que responda a este questionár</w:t>
+      </w:r>
+      <w:bookmarkStart w:id="0" w:name="_GoBack"/>
+      <w:bookmarkEnd w:id="0"/>
+      <w:r>
+        <w:rPr>
+          <w:rFonts w:ascii="Helvetica Neue;Helvetica;Arial;" w:hAnsi="Helvetica Neue;Helvetica;Arial;"/>
+          <w:color w:val="444444"/>
+          <w:sz w:val="20"/>
+        </w:rPr>
+        <w:t xml:space="preserve">io final de satisfação relativamente à sua experiência com a interface, circundando o número que acha mais indicado, sendo a escala composta por: </w:t>
+      </w:r>
+    </w:p>
+    <w:p>
+      <w:pPr>
+        <w:ind w:firstLine="709"/>
+        <w:jc w:val="both"/>
+        <w:rPr>
+          <w:rFonts w:ascii="Helvetica Neue;Helvetica;Arial;" w:hAnsi="Helvetica Neue;Helvetica;Arial;"/>
+          <w:color w:val="444444"/>
+          <w:sz w:val="20"/>
+        </w:rPr>
+      </w:pPr>
+    </w:p>
+    <w:p>
+      <w:pPr>
+        <w:jc w:val="both"/>
+        <w:rPr>
+          <w:rFonts w:ascii="Helvetica Neue;Helvetica;Arial;" w:hAnsi="Helvetica Neue;Helvetica;Arial;"/>
+          <w:b/>
+          <w:color w:val="444444"/>
+          <w:sz w:val="22"/>
+        </w:rPr>
+      </w:pPr>
+      <w:r>
+        <w:rPr>
+          <w:rFonts w:ascii="Helvetica Neue;Helvetica;Arial;" w:hAnsi="Helvetica Neue;Helvetica;Arial;"/>
+          <w:b/>
+          <w:color w:val="444444"/>
+          <w:sz w:val="22"/>
+        </w:rPr>
+        <w:t xml:space="preserve">1 </w:t>
+      </w:r>
+      <w:r>
+        <w:rPr>
+          <w:rFonts w:ascii="Helvetica Neue;Helvetica;Arial;" w:hAnsi="Helvetica Neue;Helvetica;Arial;"/>
+          <w:b/>
+          <w:color w:val="444444"/>
+          <w:sz w:val="22"/>
+        </w:rPr>
+        <w:t>– Discordo Totalmente</w:t>
+      </w:r>
+      <w:r>
+        <w:rPr>
+          <w:rFonts w:ascii="Helvetica Neue;Helvetica;Arial;" w:hAnsi="Helvetica Neue;Helvetica;Arial;"/>
+          <w:b/>
+          <w:color w:val="444444"/>
+          <w:sz w:val="22"/>
+        </w:rPr>
+        <w:t xml:space="preserve">; 2 – Discordo; 3 – Concordo; 4 - Concordo </w:t>
+      </w:r>
+      <w:r>
+        <w:rPr>
+          <w:rFonts w:ascii="Helvetica Neue;Helvetica;Arial;" w:hAnsi="Helvetica Neue;Helvetica;Arial;"/>
+          <w:b/>
+          <w:color w:val="444444"/>
+          <w:sz w:val="22"/>
+        </w:rPr>
+        <w:t>Totalmente</w:t>
+      </w:r>
+    </w:p>
+    <w:p>
+      <w:pPr>
+        <w:jc w:val="both"/>
+        <w:rPr>
+          <w:rFonts w:ascii="Helvetica Neue;Helvetica;Arial;" w:hAnsi="Helvetica Neue;Helvetica;Arial;"/>
+          <w:color w:val="444444"/>
+          <w:sz w:val="20"/>
+        </w:rPr>
+      </w:pPr>
+    </w:p>
+    <w:p>
+      <w:pPr>
+        <w:jc w:val="center"/>
+        <w:rPr>
+          <w:rFonts w:ascii="Helvetica Neue;Helvetica;Arial;" w:hAnsi="Helvetica Neue;Helvetica;Arial;"/>
+          <w:color w:val="444444"/>
+          <w:sz w:val="20"/>
+        </w:rPr>
+      </w:pPr>
+    </w:p>
+    <w:p>
+      <w:pPr>
+        <w:jc w:val="center"/>
+        <w:rPr>
+          <w:rFonts w:ascii="Helvetica Neue;Helvetica;Arial;" w:hAnsi="Helvetica Neue;Helvetica;Arial;"/>
+          <w:bCs/>
+          <w:color w:val="444444"/>
+          <w:sz w:val="22"/>
+        </w:rPr>
+      </w:pPr>
+      <w:r>
+        <w:rPr>
+          <w:rFonts w:ascii="Helvetica Neue;Helvetica;Arial;" w:hAnsi="Helvetica Neue;Helvetica;Arial;"/>
+          <w:bCs/>
+          <w:color w:val="444444"/>
+          <w:sz w:val="22"/>
+        </w:rPr>
+        <w:t>Usaria esta interface regularmente em restaurantes</w:t>
+      </w:r>
+      <w:r>
+        <w:rPr>
+          <w:rFonts w:ascii="Helvetica Neue;Helvetica;Arial;" w:hAnsi="Helvetica Neue;Helvetica;Arial;"/>
+          <w:bCs/>
+          <w:color w:val="444444"/>
+          <w:sz w:val="22"/>
+        </w:rPr>
+        <w:t>.</w:t>
+      </w:r>
+    </w:p>
+    <w:p>
+      <w:pPr>
+        <w:jc w:val="center"/>
+        <w:rPr>
+          <w:rFonts w:ascii="Helvetica Neue;Helvetica;Arial;" w:hAnsi="Helvetica Neue;Helvetica;Arial;"/>
+          <w:color w:val="444444"/>
+          <w:sz w:val="20"/>
+        </w:rPr>
+      </w:pPr>
+    </w:p>
+    <w:p>
+      <w:pPr>
+        <w:jc w:val="center"/>
+        <w:rPr>
+          <w:rFonts w:ascii="Helvetica Neue;Helvetica;Arial;" w:hAnsi="Helvetica Neue;Helvetica;Arial;"/>
+          <w:color w:val="444444"/>
+          <w:sz w:val="20"/>
+        </w:rPr>
+      </w:pPr>
+      <w:r>
+        <w:rPr>
+          <w:rFonts w:ascii="Helvetica Neue;Helvetica;Arial;" w:hAnsi="Helvetica Neue;Helvetica;Arial;"/>
+          <w:color w:val="444444"/>
+          <w:sz w:val="20"/>
+        </w:rPr>
+        <w:t>1</w:t>
+      </w:r>
+      <w:r>
+        <w:rPr>
+          <w:rFonts w:ascii="Helvetica Neue;Helvetica;Arial;" w:hAnsi="Helvetica Neue;Helvetica;Arial;"/>
+          <w:color w:val="444444"/>
+          <w:sz w:val="20"/>
+        </w:rPr>
+        <w:tab/>
+        <w:t>2</w:t>
+      </w:r>
+      <w:r>
+        <w:rPr>
+          <w:rFonts w:ascii="Helvetica Neue;Helvetica;Arial;" w:hAnsi="Helvetica Neue;Helvetica;Arial;"/>
+          <w:color w:val="444444"/>
+          <w:sz w:val="20"/>
+        </w:rPr>
+        <w:tab/>
+        <w:t>3</w:t>
+      </w:r>
+      <w:r>
+        <w:rPr>
+          <w:rFonts w:ascii="Helvetica Neue;Helvetica;Arial;" w:hAnsi="Helvetica Neue;Helvetica;Arial;"/>
+          <w:color w:val="444444"/>
+          <w:sz w:val="20"/>
+        </w:rPr>
+        <w:tab/>
+        <w:t>4</w:t>
+      </w:r>
+    </w:p>
+    <w:p>
+      <w:pPr>
+        <w:jc w:val="center"/>
+        <w:rPr>
+          <w:rFonts w:ascii="Helvetica Neue;Helvetica;Arial;" w:hAnsi="Helvetica Neue;Helvetica;Arial;"/>
+          <w:color w:val="444444"/>
+          <w:sz w:val="20"/>
+        </w:rPr>
+      </w:pPr>
+    </w:p>
+    <w:p>
+      <w:pPr>
+        <w:rPr>
+          <w:rFonts w:ascii="Helvetica Neue;Helvetica;Arial;" w:hAnsi="Helvetica Neue;Helvetica;Arial;"/>
+          <w:color w:val="444444"/>
+          <w:sz w:val="20"/>
+        </w:rPr>
+      </w:pPr>
+    </w:p>
+    <w:p>
+      <w:pPr>
+        <w:jc w:val="center"/>
+        <w:rPr>
+          <w:rFonts w:ascii="Helvetica Neue;Helvetica;Arial;" w:hAnsi="Helvetica Neue;Helvetica;Arial;"/>
+          <w:bCs/>
+          <w:color w:val="444444"/>
+          <w:sz w:val="22"/>
+        </w:rPr>
+      </w:pPr>
+      <w:r>
+        <w:rPr>
+          <w:rFonts w:ascii="Helvetica Neue;Helvetica;Arial;" w:hAnsi="Helvetica Neue;Helvetica;Arial;"/>
+          <w:bCs/>
+          <w:color w:val="444444"/>
+          <w:sz w:val="22"/>
+        </w:rPr>
+        <w:t>Creio que uma boa parte das pessoas conseguiria aprender a usar a interface rapidamente</w:t>
+      </w:r>
+      <w:r>
+        <w:rPr>
+          <w:rFonts w:ascii="Helvetica Neue;Helvetica;Arial;" w:hAnsi="Helvetica Neue;Helvetica;Arial;"/>
+          <w:bCs/>
+          <w:color w:val="444444"/>
+          <w:sz w:val="22"/>
+        </w:rPr>
+        <w:t>.</w:t>
+      </w:r>
+    </w:p>
+    <w:p>
+      <w:pPr>
+        <w:jc w:val="center"/>
+        <w:rPr>
+          <w:rFonts w:ascii="Helvetica Neue;Helvetica;Arial;" w:hAnsi="Helvetica Neue;Helvetica;Arial;"/>
+          <w:color w:val="444444"/>
+          <w:sz w:val="20"/>
+        </w:rPr>
+      </w:pPr>
+    </w:p>
+    <w:p>
+      <w:pPr>
+        <w:jc w:val="center"/>
+        <w:rPr>
+          <w:rFonts w:ascii="Helvetica Neue;Helvetica;Arial;" w:hAnsi="Helvetica Neue;Helvetica;Arial;"/>
+          <w:color w:val="444444"/>
+          <w:sz w:val="20"/>
+        </w:rPr>
+      </w:pPr>
+      <w:r>
+        <w:rPr>
+          <w:rFonts w:ascii="Helvetica Neue;Helvetica;Arial;" w:hAnsi="Helvetica Neue;Helvetica;Arial;"/>
+          <w:color w:val="444444"/>
+          <w:sz w:val="20"/>
+        </w:rPr>
+        <w:t>1</w:t>
+      </w:r>
+      <w:r>
+        <w:rPr>
+          <w:rFonts w:ascii="Helvetica Neue;Helvetica;Arial;" w:hAnsi="Helvetica Neue;Helvetica;Arial;"/>
+          <w:color w:val="444444"/>
+          <w:sz w:val="20"/>
+        </w:rPr>
+        <w:tab/>
+        <w:t>2</w:t>
+      </w:r>
+      <w:r>
+        <w:rPr>
+          <w:rFonts w:ascii="Helvetica Neue;Helvetica;Arial;" w:hAnsi="Helvetica Neue;Helvetica;Arial;"/>
+          <w:color w:val="444444"/>
+          <w:sz w:val="20"/>
+        </w:rPr>
+        <w:tab/>
+        <w:t>3</w:t>
+      </w:r>
+      <w:r>
+        <w:rPr>
+          <w:rFonts w:ascii="Helvetica Neue;Helvetica;Arial;" w:hAnsi="Helvetica Neue;Helvetica;Arial;"/>
+          <w:color w:val="444444"/>
+          <w:sz w:val="20"/>
+        </w:rPr>
+        <w:tab/>
+        <w:t>4</w:t>
+      </w:r>
+    </w:p>
+    <w:p>
+      <w:pPr>
+        <w:jc w:val="both"/>
+      </w:pPr>
+      <w:r>
         <w:t xml:space="preserve"> </w:t>
       </w:r>
       <w:r>
-        <w:rPr>
-          <w:rFonts w:ascii="Helvetica Neue;Helvetica;Arial;" w:hAnsi="Helvetica Neue;Helvetica;Arial;"/>
-          <w:b/>
-          <w:color w:val="444444"/>
-          <w:sz w:val="28"/>
-          <w:szCs w:val="28"/>
-        </w:rPr>
-        <w:t>Questionário de Satisfação final</w:t>
-      </w:r>
-    </w:p>
-    <w:p>
-      <w:pPr>
-        <w:jc w:val="both"/>
-        <w:rPr>
-          <w:rFonts w:ascii="Helvetica Neue;Helvetica;Arial;" w:hAnsi="Helvetica Neue;Helvetica;Arial;"/>
-          <w:b/>
-          <w:bCs/>
-          <w:color w:val="444444"/>
-          <w:sz w:val="20"/>
-        </w:rPr>
-      </w:pPr>
-    </w:p>
-    <w:p>
-      <w:pPr>
-        <w:jc w:val="both"/>
-        <w:rPr>
-          <w:rFonts w:ascii="Helvetica Neue;Helvetica;Arial;" w:hAnsi="Helvetica Neue;Helvetica;Arial;"/>
-          <w:color w:val="444444"/>
-          <w:sz w:val="20"/>
-        </w:rPr>
-      </w:pPr>
-      <w:r>
-        <w:rPr>
-          <w:rFonts w:ascii="Helvetica Neue;Helvetica;Arial;" w:hAnsi="Helvetica Neue;Helvetica;Arial;"/>
-          <w:color w:val="444444"/>
-          <w:sz w:val="20"/>
-        </w:rPr>
-        <w:t xml:space="preserve">Pedimos que responda a este questionário final de satisfação relativamente à sua experiência com a interface, circundando o número que acha mais indicado, sendo a escala composta por: </w:t>
-      </w:r>
-    </w:p>
-    <w:p>
-      <w:pPr>
-        <w:ind w:firstLine="709"/>
-        <w:jc w:val="both"/>
-        <w:rPr>
-          <w:rFonts w:ascii="Helvetica Neue;Helvetica;Arial;" w:hAnsi="Helvetica Neue;Helvetica;Arial;"/>
-          <w:color w:val="444444"/>
-          <w:sz w:val="20"/>
-        </w:rPr>
-      </w:pPr>
-    </w:p>
-    <w:p>
-      <w:pPr>
-        <w:jc w:val="both"/>
-        <w:rPr>
-          <w:rFonts w:ascii="Helvetica Neue;Helvetica;Arial;" w:hAnsi="Helvetica Neue;Helvetica;Arial;"/>
-          <w:b/>
+        <w:tab/>
+      </w:r>
+      <w:r>
+        <w:tab/>
+      </w:r>
+      <w:r>
+        <w:tab/>
+        <w:t xml:space="preserve">     </w:t>
+      </w:r>
+      <w:r>
+        <w:tab/>
+      </w:r>
+      <w:r>
+        <w:tab/>
+        <w:t xml:space="preserve"> </w:t>
+      </w:r>
+      <w:r>
+        <w:tab/>
+      </w:r>
+      <w:r>
+        <w:tab/>
+      </w:r>
+    </w:p>
+    <w:p>
+      <w:pPr>
+        <w:rPr>
+          <w:rFonts w:ascii="Helvetica Neue;Helvetica;Arial;" w:hAnsi="Helvetica Neue;Helvetica;Arial;"/>
+          <w:color w:val="444444"/>
+          <w:sz w:val="20"/>
+        </w:rPr>
+      </w:pPr>
+    </w:p>
+    <w:p>
+      <w:pPr>
+        <w:jc w:val="center"/>
+        <w:rPr>
+          <w:rFonts w:ascii="Helvetica Neue;Helvetica;Arial;" w:hAnsi="Helvetica Neue;Helvetica;Arial;"/>
+          <w:bCs/>
           <w:color w:val="444444"/>
           <w:sz w:val="22"/>
         </w:rPr>
@@ -1819,49 +2628,152 @@
       <w:r>
         <w:rPr>
           <w:rFonts w:ascii="Helvetica Neue;Helvetica;Arial;" w:hAnsi="Helvetica Neue;Helvetica;Arial;"/>
-          <w:b/>
+          <w:bCs/>
           <w:color w:val="444444"/>
           <w:sz w:val="22"/>
         </w:rPr>
-        <w:t xml:space="preserve">1 </w:t>
-      </w:r>
-      <w:r>
-        <w:rPr>
-          <w:rFonts w:ascii="Helvetica Neue;Helvetica;Arial;" w:hAnsi="Helvetica Neue;Helvetica;Arial;"/>
-          <w:b/>
+        <w:t>Gostei do aspeto visual da interface.</w:t>
+      </w:r>
+    </w:p>
+    <w:p>
+      <w:pPr>
+        <w:jc w:val="center"/>
+        <w:rPr>
+          <w:rFonts w:ascii="Helvetica Neue;Helvetica;Arial;" w:hAnsi="Helvetica Neue;Helvetica;Arial;"/>
+          <w:color w:val="444444"/>
+          <w:sz w:val="20"/>
+        </w:rPr>
+      </w:pPr>
+    </w:p>
+    <w:p>
+      <w:pPr>
+        <w:jc w:val="center"/>
+        <w:rPr>
+          <w:rFonts w:ascii="Helvetica Neue;Helvetica;Arial;" w:hAnsi="Helvetica Neue;Helvetica;Arial;"/>
+          <w:color w:val="444444"/>
+          <w:sz w:val="20"/>
+        </w:rPr>
+      </w:pPr>
+      <w:r>
+        <w:rPr>
+          <w:rFonts w:ascii="Helvetica Neue;Helvetica;Arial;" w:hAnsi="Helvetica Neue;Helvetica;Arial;"/>
+          <w:color w:val="444444"/>
+          <w:sz w:val="20"/>
+        </w:rPr>
+        <w:t>1</w:t>
+      </w:r>
+      <w:r>
+        <w:rPr>
+          <w:rFonts w:ascii="Helvetica Neue;Helvetica;Arial;" w:hAnsi="Helvetica Neue;Helvetica;Arial;"/>
+          <w:color w:val="444444"/>
+          <w:sz w:val="20"/>
+        </w:rPr>
+        <w:tab/>
+        <w:t>2</w:t>
+      </w:r>
+      <w:r>
+        <w:rPr>
+          <w:rFonts w:ascii="Helvetica Neue;Helvetica;Arial;" w:hAnsi="Helvetica Neue;Helvetica;Arial;"/>
+          <w:color w:val="444444"/>
+          <w:sz w:val="20"/>
+        </w:rPr>
+        <w:tab/>
+        <w:t>3</w:t>
+      </w:r>
+      <w:r>
+        <w:rPr>
+          <w:rFonts w:ascii="Helvetica Neue;Helvetica;Arial;" w:hAnsi="Helvetica Neue;Helvetica;Arial;"/>
+          <w:color w:val="444444"/>
+          <w:sz w:val="20"/>
+        </w:rPr>
+        <w:tab/>
+        <w:t>4</w:t>
+      </w:r>
+    </w:p>
+    <w:p>
+      <w:pPr>
+        <w:jc w:val="center"/>
+        <w:rPr>
+          <w:rFonts w:ascii="Helvetica Neue;Helvetica;Arial;" w:hAnsi="Helvetica Neue;Helvetica;Arial;"/>
+          <w:color w:val="444444"/>
+          <w:sz w:val="20"/>
+        </w:rPr>
+      </w:pPr>
+    </w:p>
+    <w:p>
+      <w:pPr>
+        <w:jc w:val="center"/>
+        <w:rPr>
+          <w:rFonts w:ascii="Helvetica Neue;Helvetica;Arial;" w:hAnsi="Helvetica Neue;Helvetica;Arial;"/>
+          <w:color w:val="444444"/>
+          <w:sz w:val="20"/>
+        </w:rPr>
+      </w:pPr>
+    </w:p>
+    <w:p>
+      <w:pPr>
+        <w:jc w:val="center"/>
+        <w:rPr>
+          <w:rFonts w:ascii="Helvetica Neue;Helvetica;Arial;" w:hAnsi="Helvetica Neue;Helvetica;Arial;"/>
+          <w:bCs/>
           <w:color w:val="444444"/>
           <w:sz w:val="22"/>
         </w:rPr>
-        <w:t>– Discordo Totalmente</w:t>
-      </w:r>
-      <w:r>
-        <w:rPr>
-          <w:rFonts w:ascii="Helvetica Neue;Helvetica;Arial;" w:hAnsi="Helvetica Neue;Helvetica;Arial;"/>
-          <w:b/>
+      </w:pPr>
+      <w:r>
+        <w:rPr>
+          <w:rFonts w:ascii="Helvetica Neue;Helvetica;Arial;" w:hAnsi="Helvetica Neue;Helvetica;Arial;"/>
+          <w:bCs/>
           <w:color w:val="444444"/>
           <w:sz w:val="22"/>
         </w:rPr>
-        <w:t xml:space="preserve">; 2 – Discordo; 3 – Concordo; 4 - Concordo </w:t>
-      </w:r>
-      <w:r>
-        <w:rPr>
-          <w:rFonts w:ascii="Helvetica Neue;Helvetica;Arial;" w:hAnsi="Helvetica Neue;Helvetica;Arial;"/>
-          <w:b/>
+        <w:t>Acho</w:t>
+      </w:r>
+      <w:r>
+        <w:rPr>
+          <w:rFonts w:ascii="Helvetica Neue;Helvetica;Arial;" w:hAnsi="Helvetica Neue;Helvetica;Arial;"/>
+          <w:bCs/>
           <w:color w:val="444444"/>
           <w:sz w:val="22"/>
         </w:rPr>
-        <w:t>Totalmente</w:t>
-      </w:r>
-    </w:p>
-    <w:p>
-      <w:pPr>
-        <w:jc w:val="both"/>
-        <w:rPr>
-          <w:rFonts w:ascii="Helvetica Neue;Helvetica;Arial;" w:hAnsi="Helvetica Neue;Helvetica;Arial;"/>
-          <w:color w:val="444444"/>
-          <w:sz w:val="20"/>
-        </w:rPr>
-      </w:pPr>
+        <w:t xml:space="preserve"> que uma </w:t>
+      </w:r>
+      <w:r>
+        <w:rPr>
+          <w:rFonts w:ascii="Helvetica Neue;Helvetica;Arial;" w:hAnsi="Helvetica Neue;Helvetica;Arial;"/>
+          <w:bCs/>
+          <w:color w:val="444444"/>
+          <w:sz w:val="22"/>
+        </w:rPr>
+        <w:t>parte</w:t>
+      </w:r>
+      <w:r>
+        <w:rPr>
+          <w:rFonts w:ascii="Helvetica Neue;Helvetica;Arial;" w:hAnsi="Helvetica Neue;Helvetica;Arial;"/>
+          <w:bCs/>
+          <w:color w:val="444444"/>
+          <w:sz w:val="22"/>
+        </w:rPr>
+        <w:t xml:space="preserve"> significante</w:t>
+      </w:r>
+      <w:r>
+        <w:rPr>
+          <w:rFonts w:ascii="Helvetica Neue;Helvetica;Arial;" w:hAnsi="Helvetica Neue;Helvetica;Arial;"/>
+          <w:bCs/>
+          <w:color w:val="444444"/>
+          <w:sz w:val="22"/>
+        </w:rPr>
+        <w:t xml:space="preserve"> das pessoas conseguiria usar a interface rapidamente</w:t>
+      </w:r>
+      <w:r>
+        <w:rPr>
+          <w:rFonts w:ascii="Helvetica Neue;Helvetica;Arial;" w:hAnsi="Helvetica Neue;Helvetica;Arial;"/>
+          <w:bCs/>
+          <w:color w:val="444444"/>
+          <w:sz w:val="22"/>
+        </w:rPr>
+        <w:t>.</w:t>
+      </w:r>
     </w:p>
     <w:p>
       <w:pPr>
@@ -1878,20 +2790,95 @@
         <w:jc w:val="center"/>
         <w:rPr>
           <w:rFonts w:ascii="Helvetica Neue;Helvetica;Arial;" w:hAnsi="Helvetica Neue;Helvetica;Arial;"/>
+          <w:color w:val="444444"/>
+          <w:sz w:val="20"/>
+        </w:rPr>
+      </w:pPr>
+      <w:r>
+        <w:rPr>
+          <w:rFonts w:ascii="Helvetica Neue;Helvetica;Arial;" w:hAnsi="Helvetica Neue;Helvetica;Arial;"/>
+          <w:color w:val="444444"/>
+          <w:sz w:val="20"/>
+        </w:rPr>
+        <w:t>1</w:t>
+      </w:r>
+      <w:r>
+        <w:rPr>
+          <w:rFonts w:ascii="Helvetica Neue;Helvetica;Arial;" w:hAnsi="Helvetica Neue;Helvetica;Arial;"/>
+          <w:color w:val="444444"/>
+          <w:sz w:val="20"/>
+        </w:rPr>
+        <w:tab/>
+        <w:t>2</w:t>
+      </w:r>
+      <w:r>
+        <w:rPr>
+          <w:rFonts w:ascii="Helvetica Neue;Helvetica;Arial;" w:hAnsi="Helvetica Neue;Helvetica;Arial;"/>
+          <w:color w:val="444444"/>
+          <w:sz w:val="20"/>
+        </w:rPr>
+        <w:tab/>
+        <w:t>3</w:t>
+      </w:r>
+      <w:r>
+        <w:rPr>
+          <w:rFonts w:ascii="Helvetica Neue;Helvetica;Arial;" w:hAnsi="Helvetica Neue;Helvetica;Arial;"/>
+          <w:color w:val="444444"/>
+          <w:sz w:val="20"/>
+        </w:rPr>
+        <w:tab/>
+        <w:t>4</w:t>
+      </w:r>
+    </w:p>
+    <w:p>
+      <w:pPr>
+        <w:jc w:val="both"/>
+      </w:pPr>
+      <w:r>
+        <w:t xml:space="preserve"> </w:t>
+      </w:r>
+      <w:r>
+        <w:tab/>
+      </w:r>
+      <w:r>
+        <w:tab/>
+      </w:r>
+      <w:r>
+        <w:tab/>
+        <w:t xml:space="preserve">     </w:t>
+      </w:r>
+      <w:r>
+        <w:tab/>
+      </w:r>
+      <w:r>
+        <w:tab/>
+        <w:t xml:space="preserve"> </w:t>
+      </w:r>
+      <w:r>
+        <w:tab/>
+      </w:r>
+    </w:p>
+    <w:p>
+      <w:pPr>
+        <w:jc w:val="center"/>
+        <w:rPr>
+          <w:rFonts w:ascii="Helvetica Neue;Helvetica;Arial;" w:hAnsi="Helvetica Neue;Helvetica;Arial;"/>
           <w:bCs/>
           <w:color w:val="444444"/>
           <w:sz w:val="22"/>
         </w:rPr>
       </w:pPr>
-      <w:r>
+    </w:p>
+    <w:p>
+      <w:pPr>
+        <w:jc w:val="center"/>
         <w:rPr>
           <w:rFonts w:ascii="Helvetica Neue;Helvetica;Arial;" w:hAnsi="Helvetica Neue;Helvetica;Arial;"/>
           <w:bCs/>
           <w:color w:val="444444"/>
           <w:sz w:val="22"/>
         </w:rPr>
-        <w:t>Usaria esta interface regularmente em restaurantes</w:t>
-      </w:r>
+      </w:pPr>
       <w:r>
         <w:rPr>
           <w:rFonts w:ascii="Helvetica Neue;Helvetica;Arial;" w:hAnsi="Helvetica Neue;Helvetica;Arial;"/>
@@ -1899,7 +2886,25 @@
           <w:color w:val="444444"/>
           <w:sz w:val="22"/>
         </w:rPr>
-        <w:t>?</w:t>
+        <w:t>Achei</w:t>
+      </w:r>
+      <w:r>
+        <w:rPr>
+          <w:rFonts w:ascii="Helvetica Neue;Helvetica;Arial;" w:hAnsi="Helvetica Neue;Helvetica;Arial;"/>
+          <w:bCs/>
+          <w:color w:val="444444"/>
+          <w:sz w:val="22"/>
+        </w:rPr>
+        <w:t xml:space="preserve"> a interface de fácil utilização</w:t>
+      </w:r>
+      <w:r>
+        <w:rPr>
+          <w:rFonts w:ascii="Helvetica Neue;Helvetica;Arial;" w:hAnsi="Helvetica Neue;Helvetica;Arial;"/>
+          <w:bCs/>
+          <w:color w:val="444444"/>
+          <w:sz w:val="22"/>
+        </w:rPr>
+        <w:t>.</w:t>
       </w:r>
     </w:p>
     <w:p>
@@ -1959,13 +2964,53 @@
     </w:p>
     <w:p>
       <w:pPr>
+        <w:jc w:val="both"/>
+      </w:pPr>
+    </w:p>
+    <w:p>
+      <w:pPr>
+        <w:jc w:val="both"/>
+      </w:pPr>
+      <w:r>
+        <w:tab/>
+      </w:r>
+      <w:r>
+        <w:tab/>
+      </w:r>
+      <w:r>
+        <w:tab/>
+        <w:t xml:space="preserve">     </w:t>
+      </w:r>
+      <w:r>
+        <w:tab/>
+      </w:r>
+      <w:r>
+        <w:tab/>
+        <w:t xml:space="preserve"> </w:t>
+      </w:r>
+      <w:r>
+        <w:tab/>
+      </w:r>
+    </w:p>
+    <w:p>
+      <w:pPr>
         <w:jc w:val="center"/>
         <w:rPr>
           <w:rFonts w:ascii="Helvetica Neue;Helvetica;Arial;" w:hAnsi="Helvetica Neue;Helvetica;Arial;"/>
-          <w:color w:val="444444"/>
-          <w:sz w:val="20"/>
-        </w:rPr>
-      </w:pPr>
+          <w:bCs/>
+          <w:color w:val="444444"/>
+          <w:sz w:val="22"/>
+        </w:rPr>
+      </w:pPr>
+      <w:r>
+        <w:rPr>
+          <w:rFonts w:ascii="Helvetica Neue;Helvetica;Arial;" w:hAnsi="Helvetica Neue;Helvetica;Arial;"/>
+          <w:bCs/>
+          <w:color w:val="444444"/>
+          <w:sz w:val="22"/>
+        </w:rPr>
+        <w:t>Durante a realização das tarefas, a interface ofereceu-me toda a ajuda que precisei.</w:t>
+      </w:r>
     </w:p>
     <w:p>
       <w:pPr>
@@ -1982,45 +3027,6 @@
         <w:jc w:val="center"/>
         <w:rPr>
           <w:rFonts w:ascii="Helvetica Neue;Helvetica;Arial;" w:hAnsi="Helvetica Neue;Helvetica;Arial;"/>
-          <w:bCs/>
-          <w:color w:val="444444"/>
-          <w:sz w:val="22"/>
-        </w:rPr>
-      </w:pPr>
-      <w:r>
-        <w:rPr>
-          <w:rFonts w:ascii="Helvetica Neue;Helvetica;Arial;" w:hAnsi="Helvetica Neue;Helvetica;Arial;"/>
-          <w:bCs/>
-          <w:color w:val="444444"/>
-          <w:sz w:val="22"/>
-        </w:rPr>
-        <w:t>Goste</w:t>
-      </w:r>
-      <w:r>
-        <w:rPr>
-          <w:rFonts w:ascii="Helvetica Neue;Helvetica;Arial;" w:hAnsi="Helvetica Neue;Helvetica;Arial;"/>
-          <w:bCs/>
-          <w:color w:val="444444"/>
-          <w:sz w:val="22"/>
-        </w:rPr>
-        <w:t>i do aspeto visual da interface?</w:t>
-      </w:r>
-    </w:p>
-    <w:p>
-      <w:pPr>
-        <w:jc w:val="center"/>
-        <w:rPr>
-          <w:rFonts w:ascii="Helvetica Neue;Helvetica;Arial;" w:hAnsi="Helvetica Neue;Helvetica;Arial;"/>
-          <w:color w:val="444444"/>
-          <w:sz w:val="20"/>
-        </w:rPr>
-      </w:pPr>
-    </w:p>
-    <w:p>
-      <w:pPr>
-        <w:jc w:val="center"/>
-        <w:rPr>
-          <w:rFonts w:ascii="Helvetica Neue;Helvetica;Arial;" w:hAnsi="Helvetica Neue;Helvetica;Arial;"/>
           <w:color w:val="444444"/>
           <w:sz w:val="20"/>
         </w:rPr>
@@ -2063,138 +3069,8 @@
     </w:p>
     <w:p>
       <w:pPr>
-        <w:jc w:val="center"/>
-        <w:rPr>
-          <w:rFonts w:ascii="Helvetica Neue;Helvetica;Arial;" w:hAnsi="Helvetica Neue;Helvetica;Arial;"/>
-          <w:color w:val="444444"/>
-          <w:sz w:val="20"/>
-        </w:rPr>
-      </w:pPr>
-    </w:p>
-    <w:p>
-      <w:pPr>
-        <w:jc w:val="center"/>
-        <w:rPr>
-          <w:rFonts w:ascii="Helvetica Neue;Helvetica;Arial;" w:hAnsi="Helvetica Neue;Helvetica;Arial;"/>
-          <w:color w:val="444444"/>
-          <w:sz w:val="20"/>
-        </w:rPr>
-      </w:pPr>
-    </w:p>
-    <w:p>
-      <w:pPr>
-        <w:jc w:val="center"/>
-        <w:rPr>
-          <w:rFonts w:ascii="Helvetica Neue;Helvetica;Arial;" w:hAnsi="Helvetica Neue;Helvetica;Arial;"/>
-          <w:bCs/>
-          <w:color w:val="444444"/>
-          <w:sz w:val="22"/>
-        </w:rPr>
-      </w:pPr>
-      <w:r>
-        <w:rPr>
-          <w:rFonts w:ascii="Helvetica Neue;Helvetica;Arial;" w:hAnsi="Helvetica Neue;Helvetica;Arial;"/>
-          <w:bCs/>
-          <w:color w:val="444444"/>
-          <w:sz w:val="22"/>
-        </w:rPr>
-        <w:t>Creio que uma boa parte das pessoas conseguiria aprender a usar a interface rapidamente</w:t>
-      </w:r>
-      <w:r>
-        <w:rPr>
-          <w:rFonts w:ascii="Helvetica Neue;Helvetica;Arial;" w:hAnsi="Helvetica Neue;Helvetica;Arial;"/>
-          <w:bCs/>
-          <w:color w:val="444444"/>
-          <w:sz w:val="22"/>
-        </w:rPr>
-        <w:t>?</w:t>
-      </w:r>
-    </w:p>
-    <w:p>
-      <w:pPr>
-        <w:jc w:val="center"/>
-        <w:rPr>
-          <w:rFonts w:ascii="Helvetica Neue;Helvetica;Arial;" w:hAnsi="Helvetica Neue;Helvetica;Arial;"/>
-          <w:color w:val="444444"/>
-          <w:sz w:val="20"/>
-        </w:rPr>
-      </w:pPr>
-    </w:p>
-    <w:p>
-      <w:pPr>
-        <w:jc w:val="center"/>
-        <w:rPr>
-          <w:rFonts w:ascii="Helvetica Neue;Helvetica;Arial;" w:hAnsi="Helvetica Neue;Helvetica;Arial;"/>
-          <w:color w:val="444444"/>
-          <w:sz w:val="20"/>
-        </w:rPr>
-      </w:pPr>
-      <w:r>
-        <w:rPr>
-          <w:rFonts w:ascii="Helvetica Neue;Helvetica;Arial;" w:hAnsi="Helvetica Neue;Helvetica;Arial;"/>
-          <w:color w:val="444444"/>
-          <w:sz w:val="20"/>
-        </w:rPr>
-        <w:t>1</w:t>
-      </w:r>
-      <w:r>
-        <w:rPr>
-          <w:rFonts w:ascii="Helvetica Neue;Helvetica;Arial;" w:hAnsi="Helvetica Neue;Helvetica;Arial;"/>
-          <w:color w:val="444444"/>
-          <w:sz w:val="20"/>
-        </w:rPr>
-        <w:tab/>
-        <w:t>2</w:t>
-      </w:r>
-      <w:r>
-        <w:rPr>
-          <w:rFonts w:ascii="Helvetica Neue;Helvetica;Arial;" w:hAnsi="Helvetica Neue;Helvetica;Arial;"/>
-          <w:color w:val="444444"/>
-          <w:sz w:val="20"/>
-        </w:rPr>
-        <w:tab/>
-        <w:t>3</w:t>
-      </w:r>
-      <w:r>
-        <w:rPr>
-          <w:rFonts w:ascii="Helvetica Neue;Helvetica;Arial;" w:hAnsi="Helvetica Neue;Helvetica;Arial;"/>
-          <w:color w:val="444444"/>
-          <w:sz w:val="20"/>
-        </w:rPr>
-        <w:tab/>
-        <w:t>4</w:t>
-      </w:r>
-    </w:p>
-    <w:p>
-      <w:pPr>
-        <w:jc w:val="both"/>
-      </w:pPr>
-      <w:r>
-        <w:t xml:space="preserve"> </w:t>
-      </w:r>
-      <w:r>
-        <w:tab/>
-      </w:r>
-      <w:r>
-        <w:tab/>
-      </w:r>
-      <w:r>
-        <w:tab/>
-        <w:t xml:space="preserve">     </w:t>
-      </w:r>
-      <w:r>
-        <w:tab/>
-      </w:r>
-      <w:r>
-        <w:tab/>
-        <w:t xml:space="preserve"> </w:t>
-      </w:r>
-      <w:r>
-        <w:tab/>
-      </w:r>
-      <w:r>
-        <w:tab/>
-      </w:r>
+        <w:jc w:val="both"/>
+      </w:pPr>
     </w:p>
     <w:sectPr>
       <w:pgSz w:w="11906" w:h="16838"/>
@@ -2208,8 +3084,8 @@
 </file>
 
 <file path=word/numbering.xml><?xml version="1.0" encoding="utf-8"?>
-<w:numbering xmlns:wpc="http://schemas.microsoft.com/office/word/2010/wordprocessingCanvas" xmlns:mc="http://schemas.openxmlformats.org/markup-compatibility/2006" xmlns:o="urn:schemas-microsoft-com:office:office" xmlns:r="http://schemas.openxmlformats.org/officeDocument/2006/relationships" xmlns:m="http://schemas.openxmlformats.org/officeDocument/2006/math" xmlns:v="urn:schemas-microsoft-com:vml" xmlns:wp14="http://schemas.microsoft.com/office/word/2010/wordprocessingDrawing" xmlns:wp="http://schemas.openxmlformats.org/drawingml/2006/wordprocessingDrawing" xmlns:w10="urn:schemas-microsoft-com:office:word" xmlns:w="http://schemas.openxmlformats.org/wordprocessingml/2006/main" xmlns:w14="http://schemas.microsoft.com/office/word/2010/wordml" xmlns:w15="http://schemas.microsoft.com/office/word/2012/wordml" xmlns:wpg="http://schemas.microsoft.com/office/word/2010/wordprocessingGroup" xmlns:wpi="http://schemas.microsoft.com/office/word/2010/wordprocessingInk" xmlns:wne="http://schemas.microsoft.com/office/word/2006/wordml" xmlns:wps="http://schemas.microsoft.com/office/word/2010/wordprocessingShape" mc:Ignorable="w14 w15 wp14">
-  <w:abstractNum w:abstractNumId="0" w15:restartNumberingAfterBreak="0">
+<w:numbering xmlns:wpc="http://schemas.microsoft.com/office/word/2010/wordprocessingCanvas" xmlns:mo="http://schemas.microsoft.com/office/mac/office/2008/main" xmlns:mc="http://schemas.openxmlformats.org/markup-compatibility/2006" xmlns:mv="urn:schemas-microsoft-com:mac:vml" xmlns:o="urn:schemas-microsoft-com:office:office" xmlns:r="http://schemas.openxmlformats.org/officeDocument/2006/relationships" xmlns:m="http://schemas.openxmlformats.org/officeDocument/2006/math" xmlns:v="urn:schemas-microsoft-com:vml" xmlns:wp14="http://schemas.microsoft.com/office/word/2010/wordprocessingDrawing" xmlns:wp="http://schemas.openxmlformats.org/drawingml/2006/wordprocessingDrawing" xmlns:w10="urn:schemas-microsoft-com:office:word" xmlns:w="http://schemas.openxmlformats.org/wordprocessingml/2006/main" xmlns:w14="http://schemas.microsoft.com/office/word/2010/wordml" xmlns:w15="http://schemas.microsoft.com/office/word/2012/wordml" xmlns:wpg="http://schemas.microsoft.com/office/word/2010/wordprocessingGroup" xmlns:wpi="http://schemas.microsoft.com/office/word/2010/wordprocessingInk" xmlns:wne="http://schemas.microsoft.com/office/word/2006/wordml" xmlns:wps="http://schemas.microsoft.com/office/word/2010/wordprocessingShape" mc:Ignorable="w14 w15 wp14">
+  <w:abstractNum w:abstractNumId="0">
     <w:nsid w:val="036021F4"/>
     <w:multiLevelType w:val="multilevel"/>
     <w:tmpl w:val="A05EBA3C"/>
@@ -2331,7 +3207,7 @@
       </w:pPr>
     </w:lvl>
   </w:abstractNum>
-  <w:abstractNum w:abstractNumId="1" w15:restartNumberingAfterBreak="0">
+  <w:abstractNum w:abstractNumId="1">
     <w:nsid w:val="04CE7910"/>
     <w:multiLevelType w:val="multilevel"/>
     <w:tmpl w:val="4C443242"/>
@@ -2472,7 +3348,7 @@
       </w:rPr>
     </w:lvl>
   </w:abstractNum>
-  <w:abstractNum w:abstractNumId="2" w15:restartNumberingAfterBreak="0">
+  <w:abstractNum w:abstractNumId="2">
     <w:nsid w:val="142E6A3B"/>
     <w:multiLevelType w:val="multilevel"/>
     <w:tmpl w:val="32124B86"/>
@@ -2612,7 +3488,7 @@
       </w:rPr>
     </w:lvl>
   </w:abstractNum>
-  <w:abstractNum w:abstractNumId="3" w15:restartNumberingAfterBreak="0">
+  <w:abstractNum w:abstractNumId="3">
     <w:nsid w:val="5F8C5500"/>
     <w:multiLevelType w:val="multilevel"/>
     <w:tmpl w:val="424E2050"/>
@@ -2752,7 +3628,7 @@
       </w:rPr>
     </w:lvl>
   </w:abstractNum>
-  <w:abstractNum w:abstractNumId="4" w15:restartNumberingAfterBreak="0">
+  <w:abstractNum w:abstractNumId="4">
     <w:nsid w:val="71231BDE"/>
     <w:multiLevelType w:val="multilevel"/>
     <w:tmpl w:val="AE4AF51E"/>
@@ -2923,7 +3799,7 @@
     </w:rPrDefault>
     <w:pPrDefault/>
   </w:docDefaults>
-  <w:latentStyles w:defLockedState="0" w:defUIPriority="99" w:defSemiHidden="0" w:defUnhideWhenUsed="0" w:defQFormat="0" w:count="371">
+  <w:latentStyles w:defLockedState="0" w:defUIPriority="99" w:defSemiHidden="0" w:defUnhideWhenUsed="0" w:defQFormat="0" w:count="382">
     <w:lsdException w:name="Normal" w:uiPriority="0" w:qFormat="1"/>
     <w:lsdException w:name="heading 1" w:uiPriority="9" w:qFormat="1"/>
     <w:lsdException w:name="heading 2" w:semiHidden="1" w:uiPriority="9" w:unhideWhenUsed="1" w:qFormat="1"/>
@@ -3029,7 +3905,6 @@
     <w:lsdException w:name="HTML Sample" w:semiHidden="1" w:unhideWhenUsed="1"/>
     <w:lsdException w:name="HTML Typewriter" w:semiHidden="1" w:unhideWhenUsed="1"/>
     <w:lsdException w:name="HTML Variable" w:semiHidden="1" w:unhideWhenUsed="1"/>
-    <w:lsdException w:name="Normal Table" w:semiHidden="1" w:unhideWhenUsed="1"/>
     <w:lsdException w:name="annotation subject" w:semiHidden="1" w:unhideWhenUsed="1"/>
     <w:lsdException w:name="No List" w:semiHidden="1" w:unhideWhenUsed="1"/>
     <w:lsdException w:name="Outline List 1" w:semiHidden="1" w:unhideWhenUsed="1"/>
@@ -3075,11 +3950,9 @@
     <w:lsdException w:name="Table Subtle 1" w:semiHidden="1" w:unhideWhenUsed="1"/>
     <w:lsdException w:name="Table Subtle 2" w:semiHidden="1" w:unhideWhenUsed="1"/>
     <w:lsdException w:name="Table Web 1" w:semiHidden="1" w:unhideWhenUsed="1"/>
-    <w:lsdException w:name="Table Web 2" w:semiHidden="1" w:unhideWhenUsed="1"/>
     <w:lsdException w:name="Table Web 3" w:semiHidden="1" w:unhideWhenUsed="1"/>
     <w:lsdException w:name="Balloon Text" w:semiHidden="1" w:unhideWhenUsed="1"/>
     <w:lsdException w:name="Table Grid" w:uiPriority="39"/>
-    <w:lsdException w:name="Table Theme" w:semiHidden="1" w:unhideWhenUsed="1"/>
     <w:lsdException w:name="Placeholder Text" w:semiHidden="1"/>
     <w:lsdException w:name="No Spacing" w:uiPriority="1" w:qFormat="1"/>
     <w:lsdException w:name="Light Shading" w:uiPriority="60"/>
@@ -3295,6 +4168,8 @@
     <w:lsdException w:name="List Table 5 Dark Accent 6" w:uiPriority="50"/>
     <w:lsdException w:name="List Table 6 Colorful Accent 6" w:uiPriority="51"/>
     <w:lsdException w:name="List Table 7 Colorful Accent 6" w:uiPriority="52"/>
+    <w:lsdException w:name="Mention" w:semiHidden="1" w:unhideWhenUsed="1"/>
+    <w:lsdException w:name="Smart Hyperlink" w:semiHidden="1" w:unhideWhenUsed="1"/>
   </w:latentStyles>
   <w:style w:type="paragraph" w:default="1" w:styleId="Normal">
     <w:name w:val="Normal"/>

--- a/lab12.docx
+++ b/lab12.docx
@@ -1399,22 +1399,36 @@
       <w:pPr>
         <w:pStyle w:val="TextBody"/>
         <w:spacing w:lineRule="exact" w:line="234"/>
-        <w:ind w:left="826" w:right="6925" w:hanging="0"/>
-        <w:rPr/>
-      </w:pPr>
-      <w:r>
-        <w:rPr>
-          <w:color w:val="434343"/>
-          <w:w w:val="115"/>
-        </w:rPr>
-        <w:t>Indique a sua idade: Sexo:</w:t>
+        <w:ind w:left="0" w:right="6925" w:hanging="0"/>
+        <w:rPr/>
+      </w:pPr>
+      <w:r>
+        <w:rPr>
+          <w:color w:val="434343"/>
+          <w:w w:val="115"/>
+        </w:rPr>
+        <w:t>Indique a su</w:t>
+      </w:r>
+      <w:r>
+        <w:rPr>
+          <w:color w:val="434343"/>
+          <w:w w:val="115"/>
+        </w:rPr>
+        <w:t xml:space="preserve">a </w:t>
+      </w:r>
+      <w:r>
+        <w:rPr>
+          <w:color w:val="434343"/>
+          <w:w w:val="115"/>
+        </w:rPr>
+        <w:t>idade: Sexo:</w:t>
       </w:r>
     </w:p>
     <w:p>
       <w:pPr>
         <w:pStyle w:val="TextBody"/>
         <w:spacing w:lineRule="exact" w:line="223"/>
-        <w:ind w:left="826" w:right="0" w:hanging="0"/>
+        <w:ind w:left="0" w:right="0" w:hanging="0"/>
         <w:rPr/>
       </w:pPr>
       <w:r>
@@ -1429,7 +1443,7 @@
       <w:pPr>
         <w:pStyle w:val="TextBody"/>
         <w:spacing w:lineRule="exact" w:line="238"/>
-        <w:ind w:left="826" w:right="0" w:hanging="0"/>
+        <w:ind w:left="0" w:right="0" w:hanging="0"/>
         <w:rPr/>
       </w:pPr>
       <w:r>
@@ -1649,7 +1663,10 @@
         </w:rPr>
       </w:pPr>
       <w:r>
-        <w:rPr/>
+        <w:rPr>
+          <w:b/>
+          <w:color w:val="434343"/>
+        </w:rPr>
       </w:r>
     </w:p>
     <w:p>
@@ -1668,7 +1685,10 @@
         </w:rPr>
       </w:pPr>
       <w:r>
-        <w:rPr/>
+        <w:rPr>
+          <w:b/>
+          <w:color w:val="434343"/>
+        </w:rPr>
       </w:r>
     </w:p>
     <w:p>
@@ -1687,7 +1707,10 @@
         </w:rPr>
       </w:pPr>
       <w:r>
-        <w:rPr/>
+        <w:rPr>
+          <w:b/>
+          <w:color w:val="434343"/>
+        </w:rPr>
       </w:r>
     </w:p>
     <w:p>
@@ -1706,7 +1729,10 @@
         </w:rPr>
       </w:pPr>
       <w:r>
-        <w:rPr/>
+        <w:rPr>
+          <w:b/>
+          <w:color w:val="434343"/>
+        </w:rPr>
       </w:r>
     </w:p>
     <w:p>
@@ -1725,7 +1751,10 @@
         </w:rPr>
       </w:pPr>
       <w:r>
-        <w:rPr/>
+        <w:rPr>
+          <w:b/>
+          <w:color w:val="434343"/>
+        </w:rPr>
       </w:r>
     </w:p>
     <w:p>
@@ -1744,7 +1773,10 @@
         </w:rPr>
       </w:pPr>
       <w:r>
-        <w:rPr/>
+        <w:rPr>
+          <w:b/>
+          <w:color w:val="434343"/>
+        </w:rPr>
       </w:r>
     </w:p>
     <w:p>
@@ -1812,14 +1844,7 @@
           <w:color w:val="434343"/>
           <w:w w:val="115"/>
         </w:rPr>
-        <w:t>Durante a realização de todas as tarefas, pode recorrer ao botão (i), sempre que disponível, para o ajudar a completar a tarefa.</w:t>
-      </w:r>
-      <w:r>
-        <w:rPr>
-          <w:color w:val="434343"/>
-          <w:w w:val="115"/>
-        </w:rPr>
-        <w:t xml:space="preserve"> As tarefas são independentes e não sequenciais portanto quando terminar uma tarefa a pessoa responsável pelo teste irá reiniciar a interface para que a realização de um teste não tenha influência no seguinte.</w:t>
+        <w:t>Durante a realização de todas as tarefas, pode recorrer ao botão (i), sempre que disponível, para o ajudar a completar a tarefa. As tarefas são independentes e não sequenciais portanto quando terminar uma tarefa a pessoa responsável pelo teste irá reiniciar a interface para que a realização de um teste não tenha influência no seguinte.</w:t>
       </w:r>
     </w:p>
     <w:p>
@@ -1867,21 +1892,7 @@
           <w:color w:val="434343"/>
           <w:w w:val="115"/>
         </w:rPr>
-        <w:t xml:space="preserve">Pedir um prato de carne do algarve normal e um prato de carne do algarve personalizado com </w:t>
-      </w:r>
-      <w:r>
-        <w:rPr>
-          <w:color w:val="434343"/>
-          <w:w w:val="115"/>
-        </w:rPr>
-        <w:t>uma dose de couves e uma de batatas fritas</w:t>
-      </w:r>
-      <w:r>
-        <w:rPr>
-          <w:color w:val="434343"/>
-          <w:w w:val="115"/>
-        </w:rPr>
-        <w:t xml:space="preserve"> e de seguida termine o seu pedido.</w:t>
+        <w:t>Pedir um prato de carne do algarve normal e um prato de carne do algarve personalizado com uma dose de couves e uma de batatas fritas e de seguida termine o seu pedido.</w:t>
       </w:r>
     </w:p>
     <w:p>
@@ -2112,15 +2123,7 @@
           <w:w w:val="115"/>
           <w:sz w:val="20"/>
         </w:rPr>
-        <w:t xml:space="preserve">biométrico, </w:t>
-      </w:r>
-      <w:r>
-        <w:rPr>
-          <w:color w:val="434343"/>
-          <w:w w:val="115"/>
-          <w:sz w:val="20"/>
-        </w:rPr>
-        <w:t>colocando os seguintes dados na calculadora: Idade=20 anos, sexo=masculino, peso:80kg altura=180cm, activade fisica: pouco a nenhum exercicio, objectivo: ganhar 2kg por semana;</w:t>
+        <w:t>biométrico, colocando os seguintes dados na calculadora: Idade=20 anos, sexo=masculino, peso:80kg altura=180cm, activade fisica: pouco a nenhum exercicio, objectivo: ganhar 2kg por semana;</w:t>
       </w:r>
     </w:p>
     <w:p>
@@ -2563,22 +2566,6 @@
     </w:p>
     <w:p>
       <w:pPr>
-        <w:sectPr>
-          <w:type w:val="continuous"/>
-          <w:pgSz w:w="11906" w:h="16838"/>
-          <w:pgMar w:left="1020" w:right="1020" w:header="0" w:top="1100" w:footer="0" w:bottom="280" w:gutter="0"/>
-          <w:cols w:num="2" w:equalWidth="false" w:sep="false">
-            <w:col w:w="1107" w:space="40"/>
-            <w:col w:w="8718"/>
-          </w:cols>
-          <w:formProt w:val="false"/>
-          <w:textDirection w:val="lrTb"/>
-          <w:docGrid w:type="default" w:linePitch="240" w:charSpace="4294965247"/>
-        </w:sectPr>
-      </w:pPr>
-    </w:p>
-    <w:p>
-      <w:pPr>
         <w:pStyle w:val="TextBody"/>
         <w:rPr/>
       </w:pPr>
@@ -3198,7 +3185,10 @@
         </w:rPr>
       </w:pPr>
       <w:r>
-        <w:rPr/>
+        <w:rPr>
+          <w:color w:val="434343"/>
+          <w:w w:val="115"/>
+        </w:rPr>
       </w:r>
     </w:p>
     <w:p>
@@ -3283,7 +3273,14 @@
         </w:rPr>
       </w:pPr>
       <w:r>
-        <w:rPr/>
+        <w:rPr>
+          <w:rFonts w:ascii="Arial Black" w:hAnsi="Arial Black"/>
+          <w:b/>
+          <w:color w:val="434343"/>
+          <w:spacing w:val="-4"/>
+          <w:w w:val="105"/>
+          <w:sz w:val="22"/>
+        </w:rPr>
       </w:r>
     </w:p>
     <w:p>
@@ -3303,7 +3300,14 @@
         </w:rPr>
       </w:pPr>
       <w:r>
-        <w:rPr/>
+        <w:rPr>
+          <w:rFonts w:ascii="Arial Black" w:hAnsi="Arial Black"/>
+          <w:b/>
+          <w:color w:val="434343"/>
+          <w:spacing w:val="-4"/>
+          <w:w w:val="105"/>
+          <w:sz w:val="22"/>
+        </w:rPr>
       </w:r>
     </w:p>
     <w:p>
@@ -3568,14 +3572,7 @@
           <w:color w:val="434343"/>
           <w:w w:val="115"/>
         </w:rPr>
-        <w:t>Senti-me confiante a usar a interface</w:t>
-      </w:r>
-      <w:r>
-        <w:rPr>
-          <w:color w:val="434343"/>
-          <w:w w:val="115"/>
-        </w:rPr>
-        <w:t>.</w:t>
+        <w:t>Senti-me confiante a usar a interface.</w:t>
       </w:r>
     </w:p>
     <w:p>
@@ -3723,7 +3720,6 @@
         <w:ind w:left="19" w:right="3" w:hanging="0"/>
         <w:rPr/>
       </w:pPr>
-      <w:bookmarkStart w:id="0" w:name="__DdeLink__310_620289771"/>
       <w:r>
         <w:rPr>
           <w:color w:val="434343"/>
@@ -3758,8 +3754,8 @@
         <w:jc w:val="center"/>
         <w:rPr/>
       </w:pPr>
-      <w:bookmarkStart w:id="1" w:name="__DdeLink__310_620289771"/>
-      <w:bookmarkEnd w:id="1"/>
+      <w:bookmarkStart w:id="0" w:name="__DdeLink__310_620289771"/>
+      <w:bookmarkEnd w:id="0"/>
       <w:r>
         <w:rPr>
           <w:color w:val="434343"/>
@@ -3790,7 +3786,10 @@
         </w:rPr>
       </w:pPr>
       <w:r>
-        <w:rPr/>
+        <w:rPr>
+          <w:color w:val="434343"/>
+          <w:w w:val="115"/>
+        </w:rPr>
       </w:r>
     </w:p>
     <w:p>
@@ -3809,7 +3808,10 @@
         </w:rPr>
       </w:pPr>
       <w:r>
-        <w:rPr/>
+        <w:rPr>
+          <w:color w:val="434343"/>
+          <w:w w:val="115"/>
+        </w:rPr>
       </w:r>
     </w:p>
     <w:p>
@@ -3823,14 +3825,7 @@
           <w:color w:val="434343"/>
           <w:w w:val="115"/>
         </w:rPr>
-        <w:t>Achei as várias funções da interface bem integradas</w:t>
-      </w:r>
-      <w:r>
-        <w:rPr>
-          <w:color w:val="434343"/>
-          <w:w w:val="115"/>
-        </w:rPr>
-        <w:t>.</w:t>
+        <w:t>Achei as várias funções da interface bem integradas.</w:t>
       </w:r>
     </w:p>
     <w:p>
@@ -3877,6 +3872,10 @@
       <w:type w:val="continuous"/>
       <w:pgSz w:w="11906" w:h="16838"/>
       <w:pgMar w:left="1020" w:right="1020" w:header="0" w:top="1100" w:footer="0" w:bottom="280" w:gutter="0"/>
+      <w:cols w:num="2" w:equalWidth="false" w:sep="false">
+        <w:col w:w="1107" w:space="40"/>
+        <w:col w:w="8718"/>
+      </w:cols>
       <w:formProt w:val="false"/>
       <w:textDirection w:val="lrTb"/>
       <w:docGrid w:type="default" w:linePitch="240" w:charSpace="4294965247"/>
@@ -4750,6 +4749,208 @@
   </w:style>
   <w:style w:type="character" w:styleId="ListLabel31">
     <w:name w:val="ListLabel 31"/>
+    <w:qFormat/>
+    <w:rPr>
+      <w:rFonts w:cs="Symbol"/>
+    </w:rPr>
+  </w:style>
+  <w:style w:type="character" w:styleId="ListLabel32">
+    <w:name w:val="ListLabel 32"/>
+    <w:qFormat/>
+    <w:rPr>
+      <w:rFonts w:cs="Symbol"/>
+      <w:w w:val="89"/>
+      <w:sz w:val="20"/>
+      <w:szCs w:val="24"/>
+    </w:rPr>
+  </w:style>
+  <w:style w:type="character" w:styleId="ListLabel33">
+    <w:name w:val="ListLabel 33"/>
+    <w:qFormat/>
+    <w:rPr>
+      <w:rFonts w:cs="Symbol"/>
+    </w:rPr>
+  </w:style>
+  <w:style w:type="character" w:styleId="ListLabel34">
+    <w:name w:val="ListLabel 34"/>
+    <w:qFormat/>
+    <w:rPr>
+      <w:rFonts w:cs="Symbol"/>
+    </w:rPr>
+  </w:style>
+  <w:style w:type="character" w:styleId="ListLabel35">
+    <w:name w:val="ListLabel 35"/>
+    <w:qFormat/>
+    <w:rPr>
+      <w:rFonts w:cs="Symbol"/>
+    </w:rPr>
+  </w:style>
+  <w:style w:type="character" w:styleId="ListLabel36">
+    <w:name w:val="ListLabel 36"/>
+    <w:qFormat/>
+    <w:rPr>
+      <w:rFonts w:cs="Symbol"/>
+    </w:rPr>
+  </w:style>
+  <w:style w:type="character" w:styleId="ListLabel37">
+    <w:name w:val="ListLabel 37"/>
+    <w:qFormat/>
+    <w:rPr>
+      <w:rFonts w:cs="Symbol"/>
+    </w:rPr>
+  </w:style>
+  <w:style w:type="character" w:styleId="ListLabel38">
+    <w:name w:val="ListLabel 38"/>
+    <w:qFormat/>
+    <w:rPr>
+      <w:rFonts w:cs="Symbol"/>
+    </w:rPr>
+  </w:style>
+  <w:style w:type="character" w:styleId="ListLabel39">
+    <w:name w:val="ListLabel 39"/>
+    <w:qFormat/>
+    <w:rPr>
+      <w:rFonts w:cs="Symbol"/>
+    </w:rPr>
+  </w:style>
+  <w:style w:type="character" w:styleId="ListLabel40">
+    <w:name w:val="ListLabel 40"/>
+    <w:qFormat/>
+    <w:rPr>
+      <w:rFonts w:cs="Symbol"/>
+    </w:rPr>
+  </w:style>
+  <w:style w:type="character" w:styleId="ListLabel41">
+    <w:name w:val="ListLabel 41"/>
+    <w:qFormat/>
+    <w:rPr>
+      <w:rFonts w:eastAsia="Arial Black" w:cs="Arial Black"/>
+      <w:b/>
+      <w:bCs/>
+      <w:color w:val="434343"/>
+      <w:spacing w:val="-2"/>
+      <w:w w:val="104"/>
+      <w:sz w:val="24"/>
+      <w:szCs w:val="24"/>
+    </w:rPr>
+  </w:style>
+  <w:style w:type="character" w:styleId="ListLabel42">
+    <w:name w:val="ListLabel 42"/>
+    <w:qFormat/>
+    <w:rPr>
+      <w:rFonts w:cs="Symbol"/>
+    </w:rPr>
+  </w:style>
+  <w:style w:type="character" w:styleId="ListLabel43">
+    <w:name w:val="ListLabel 43"/>
+    <w:qFormat/>
+    <w:rPr>
+      <w:rFonts w:cs="Symbol"/>
+    </w:rPr>
+  </w:style>
+  <w:style w:type="character" w:styleId="ListLabel44">
+    <w:name w:val="ListLabel 44"/>
+    <w:qFormat/>
+    <w:rPr>
+      <w:rFonts w:cs="Symbol"/>
+    </w:rPr>
+  </w:style>
+  <w:style w:type="character" w:styleId="ListLabel45">
+    <w:name w:val="ListLabel 45"/>
+    <w:qFormat/>
+    <w:rPr>
+      <w:rFonts w:cs="Symbol"/>
+    </w:rPr>
+  </w:style>
+  <w:style w:type="character" w:styleId="ListLabel46">
+    <w:name w:val="ListLabel 46"/>
+    <w:qFormat/>
+    <w:rPr>
+      <w:rFonts w:cs="Symbol"/>
+    </w:rPr>
+  </w:style>
+  <w:style w:type="character" w:styleId="ListLabel47">
+    <w:name w:val="ListLabel 47"/>
+    <w:qFormat/>
+    <w:rPr>
+      <w:rFonts w:cs="Symbol"/>
+    </w:rPr>
+  </w:style>
+  <w:style w:type="character" w:styleId="ListLabel48">
+    <w:name w:val="ListLabel 48"/>
+    <w:qFormat/>
+    <w:rPr>
+      <w:rFonts w:cs="Symbol"/>
+    </w:rPr>
+  </w:style>
+  <w:style w:type="character" w:styleId="ListLabel49">
+    <w:name w:val="ListLabel 49"/>
+    <w:qFormat/>
+    <w:rPr>
+      <w:rFonts w:eastAsia="Arial Black" w:cs="Arial Black"/>
+      <w:b/>
+      <w:bCs/>
+      <w:color w:val="434343"/>
+      <w:spacing w:val="-1"/>
+      <w:w w:val="104"/>
+      <w:sz w:val="28"/>
+      <w:szCs w:val="28"/>
+    </w:rPr>
+  </w:style>
+  <w:style w:type="character" w:styleId="ListLabel50">
+    <w:name w:val="ListLabel 50"/>
+    <w:qFormat/>
+    <w:rPr>
+      <w:rFonts w:cs="Symbol"/>
+      <w:w w:val="89"/>
+      <w:sz w:val="20"/>
+      <w:szCs w:val="24"/>
+    </w:rPr>
+  </w:style>
+  <w:style w:type="character" w:styleId="ListLabel51">
+    <w:name w:val="ListLabel 51"/>
+    <w:qFormat/>
+    <w:rPr>
+      <w:rFonts w:cs="Symbol"/>
+    </w:rPr>
+  </w:style>
+  <w:style w:type="character" w:styleId="ListLabel52">
+    <w:name w:val="ListLabel 52"/>
+    <w:qFormat/>
+    <w:rPr>
+      <w:rFonts w:cs="Symbol"/>
+    </w:rPr>
+  </w:style>
+  <w:style w:type="character" w:styleId="ListLabel53">
+    <w:name w:val="ListLabel 53"/>
+    <w:qFormat/>
+    <w:rPr>
+      <w:rFonts w:cs="Symbol"/>
+    </w:rPr>
+  </w:style>
+  <w:style w:type="character" w:styleId="ListLabel54">
+    <w:name w:val="ListLabel 54"/>
+    <w:qFormat/>
+    <w:rPr>
+      <w:rFonts w:cs="Symbol"/>
+    </w:rPr>
+  </w:style>
+  <w:style w:type="character" w:styleId="ListLabel55">
+    <w:name w:val="ListLabel 55"/>
+    <w:qFormat/>
+    <w:rPr>
+      <w:rFonts w:cs="Symbol"/>
+    </w:rPr>
+  </w:style>
+  <w:style w:type="character" w:styleId="ListLabel56">
+    <w:name w:val="ListLabel 56"/>
+    <w:qFormat/>
+    <w:rPr>
+      <w:rFonts w:cs="Symbol"/>
+    </w:rPr>
+  </w:style>
+  <w:style w:type="character" w:styleId="ListLabel57">
+    <w:name w:val="ListLabel 57"/>
     <w:qFormat/>
     <w:rPr>
       <w:rFonts w:cs="Symbol"/>

--- a/lab12.docx
+++ b/lab12.docx
@@ -1407,21 +1407,7 @@
           <w:color w:val="434343"/>
           <w:w w:val="115"/>
         </w:rPr>
-        <w:t>Indique a su</w:t>
-      </w:r>
-      <w:r>
-        <w:rPr>
-          <w:color w:val="434343"/>
-          <w:w w:val="115"/>
-        </w:rPr>
-        <w:t xml:space="preserve">a </w:t>
-      </w:r>
-      <w:r>
-        <w:rPr>
-          <w:color w:val="434343"/>
-          <w:w w:val="115"/>
-        </w:rPr>
-        <w:t>idade: Sexo:</w:t>
+        <w:t>Indique a sua idade: Sexo:</w:t>
       </w:r>
     </w:p>
     <w:p>
@@ -1938,7 +1924,21 @@
           <w:color w:val="434343"/>
           <w:w w:val="115"/>
         </w:rPr>
-        <w:t>Peça um prato de dourada, termine o seu pedido, acompanhe o progresso de preparação do pedido e indique o tempo restante até à chegada do pedido quando este começou a ser cozinhado.</w:t>
+        <w:t>Peça um prato de dourada, termine o seu pedido, acompanhe o progresso de preparação do pedido</w:t>
+      </w:r>
+      <w:r>
+        <w:rPr>
+          <w:color w:val="434343"/>
+          <w:w w:val="115"/>
+        </w:rPr>
+        <w:t xml:space="preserve"> e quando este começar a ser cozinhado indique quanto tempo falta até chegar a mesa</w:t>
+      </w:r>
+      <w:r>
+        <w:rPr>
+          <w:color w:val="434343"/>
+          <w:w w:val="115"/>
+        </w:rPr>
+        <w:t>.</w:t>
       </w:r>
     </w:p>
     <w:p>
@@ -1973,10 +1973,7 @@
         <w:pStyle w:val="Heading4"/>
         <w:spacing w:lineRule="auto" w:line="240" w:before="40" w:after="0"/>
         <w:ind w:left="0" w:right="-19" w:hanging="0"/>
-        <w:rPr>
-          <w:b/>
-          <w:b/>
-        </w:rPr>
+        <w:rPr/>
       </w:pPr>
       <w:r>
         <w:rPr>
@@ -4951,6 +4948,208 @@
   </w:style>
   <w:style w:type="character" w:styleId="ListLabel57">
     <w:name w:val="ListLabel 57"/>
+    <w:qFormat/>
+    <w:rPr>
+      <w:rFonts w:cs="Symbol"/>
+    </w:rPr>
+  </w:style>
+  <w:style w:type="character" w:styleId="ListLabel58">
+    <w:name w:val="ListLabel 58"/>
+    <w:qFormat/>
+    <w:rPr>
+      <w:rFonts w:cs="Symbol"/>
+      <w:w w:val="89"/>
+      <w:sz w:val="20"/>
+      <w:szCs w:val="24"/>
+    </w:rPr>
+  </w:style>
+  <w:style w:type="character" w:styleId="ListLabel59">
+    <w:name w:val="ListLabel 59"/>
+    <w:qFormat/>
+    <w:rPr>
+      <w:rFonts w:cs="Symbol"/>
+    </w:rPr>
+  </w:style>
+  <w:style w:type="character" w:styleId="ListLabel60">
+    <w:name w:val="ListLabel 60"/>
+    <w:qFormat/>
+    <w:rPr>
+      <w:rFonts w:cs="Symbol"/>
+    </w:rPr>
+  </w:style>
+  <w:style w:type="character" w:styleId="ListLabel61">
+    <w:name w:val="ListLabel 61"/>
+    <w:qFormat/>
+    <w:rPr>
+      <w:rFonts w:cs="Symbol"/>
+    </w:rPr>
+  </w:style>
+  <w:style w:type="character" w:styleId="ListLabel62">
+    <w:name w:val="ListLabel 62"/>
+    <w:qFormat/>
+    <w:rPr>
+      <w:rFonts w:cs="Symbol"/>
+    </w:rPr>
+  </w:style>
+  <w:style w:type="character" w:styleId="ListLabel63">
+    <w:name w:val="ListLabel 63"/>
+    <w:qFormat/>
+    <w:rPr>
+      <w:rFonts w:cs="Symbol"/>
+    </w:rPr>
+  </w:style>
+  <w:style w:type="character" w:styleId="ListLabel64">
+    <w:name w:val="ListLabel 64"/>
+    <w:qFormat/>
+    <w:rPr>
+      <w:rFonts w:cs="Symbol"/>
+    </w:rPr>
+  </w:style>
+  <w:style w:type="character" w:styleId="ListLabel65">
+    <w:name w:val="ListLabel 65"/>
+    <w:qFormat/>
+    <w:rPr>
+      <w:rFonts w:cs="Symbol"/>
+    </w:rPr>
+  </w:style>
+  <w:style w:type="character" w:styleId="ListLabel66">
+    <w:name w:val="ListLabel 66"/>
+    <w:qFormat/>
+    <w:rPr>
+      <w:rFonts w:cs="Symbol"/>
+    </w:rPr>
+  </w:style>
+  <w:style w:type="character" w:styleId="ListLabel67">
+    <w:name w:val="ListLabel 67"/>
+    <w:qFormat/>
+    <w:rPr>
+      <w:rFonts w:eastAsia="Arial Black" w:cs="Arial Black"/>
+      <w:b/>
+      <w:bCs/>
+      <w:color w:val="434343"/>
+      <w:spacing w:val="-2"/>
+      <w:w w:val="104"/>
+      <w:sz w:val="24"/>
+      <w:szCs w:val="24"/>
+    </w:rPr>
+  </w:style>
+  <w:style w:type="character" w:styleId="ListLabel68">
+    <w:name w:val="ListLabel 68"/>
+    <w:qFormat/>
+    <w:rPr>
+      <w:rFonts w:cs="Symbol"/>
+    </w:rPr>
+  </w:style>
+  <w:style w:type="character" w:styleId="ListLabel69">
+    <w:name w:val="ListLabel 69"/>
+    <w:qFormat/>
+    <w:rPr>
+      <w:rFonts w:cs="Symbol"/>
+    </w:rPr>
+  </w:style>
+  <w:style w:type="character" w:styleId="ListLabel70">
+    <w:name w:val="ListLabel 70"/>
+    <w:qFormat/>
+    <w:rPr>
+      <w:rFonts w:cs="Symbol"/>
+    </w:rPr>
+  </w:style>
+  <w:style w:type="character" w:styleId="ListLabel71">
+    <w:name w:val="ListLabel 71"/>
+    <w:qFormat/>
+    <w:rPr>
+      <w:rFonts w:cs="Symbol"/>
+    </w:rPr>
+  </w:style>
+  <w:style w:type="character" w:styleId="ListLabel72">
+    <w:name w:val="ListLabel 72"/>
+    <w:qFormat/>
+    <w:rPr>
+      <w:rFonts w:cs="Symbol"/>
+    </w:rPr>
+  </w:style>
+  <w:style w:type="character" w:styleId="ListLabel73">
+    <w:name w:val="ListLabel 73"/>
+    <w:qFormat/>
+    <w:rPr>
+      <w:rFonts w:cs="Symbol"/>
+    </w:rPr>
+  </w:style>
+  <w:style w:type="character" w:styleId="ListLabel74">
+    <w:name w:val="ListLabel 74"/>
+    <w:qFormat/>
+    <w:rPr>
+      <w:rFonts w:cs="Symbol"/>
+    </w:rPr>
+  </w:style>
+  <w:style w:type="character" w:styleId="ListLabel75">
+    <w:name w:val="ListLabel 75"/>
+    <w:qFormat/>
+    <w:rPr>
+      <w:rFonts w:eastAsia="Arial Black" w:cs="Arial Black"/>
+      <w:b/>
+      <w:bCs/>
+      <w:color w:val="434343"/>
+      <w:spacing w:val="-1"/>
+      <w:w w:val="104"/>
+      <w:sz w:val="28"/>
+      <w:szCs w:val="28"/>
+    </w:rPr>
+  </w:style>
+  <w:style w:type="character" w:styleId="ListLabel76">
+    <w:name w:val="ListLabel 76"/>
+    <w:qFormat/>
+    <w:rPr>
+      <w:rFonts w:cs="Symbol"/>
+      <w:w w:val="89"/>
+      <w:sz w:val="20"/>
+      <w:szCs w:val="24"/>
+    </w:rPr>
+  </w:style>
+  <w:style w:type="character" w:styleId="ListLabel77">
+    <w:name w:val="ListLabel 77"/>
+    <w:qFormat/>
+    <w:rPr>
+      <w:rFonts w:cs="Symbol"/>
+    </w:rPr>
+  </w:style>
+  <w:style w:type="character" w:styleId="ListLabel78">
+    <w:name w:val="ListLabel 78"/>
+    <w:qFormat/>
+    <w:rPr>
+      <w:rFonts w:cs="Symbol"/>
+    </w:rPr>
+  </w:style>
+  <w:style w:type="character" w:styleId="ListLabel79">
+    <w:name w:val="ListLabel 79"/>
+    <w:qFormat/>
+    <w:rPr>
+      <w:rFonts w:cs="Symbol"/>
+    </w:rPr>
+  </w:style>
+  <w:style w:type="character" w:styleId="ListLabel80">
+    <w:name w:val="ListLabel 80"/>
+    <w:qFormat/>
+    <w:rPr>
+      <w:rFonts w:cs="Symbol"/>
+    </w:rPr>
+  </w:style>
+  <w:style w:type="character" w:styleId="ListLabel81">
+    <w:name w:val="ListLabel 81"/>
+    <w:qFormat/>
+    <w:rPr>
+      <w:rFonts w:cs="Symbol"/>
+    </w:rPr>
+  </w:style>
+  <w:style w:type="character" w:styleId="ListLabel82">
+    <w:name w:val="ListLabel 82"/>
+    <w:qFormat/>
+    <w:rPr>
+      <w:rFonts w:cs="Symbol"/>
+    </w:rPr>
+  </w:style>
+  <w:style w:type="character" w:styleId="ListLabel83">
+    <w:name w:val="ListLabel 83"/>
     <w:qFormat/>
     <w:rPr>
       <w:rFonts w:cs="Symbol"/>
